--- a/Step-7-Torque-Driven-Treatment-Optimization/TorqueDrivenTreatmentOptimizationTutorial.docx
+++ b/Step-7-Torque-Driven-Treatment-Optimization/TorqueDrivenTreatmentOptimizationTutorial.docx
@@ -150,75 +150,153 @@
         <w:rPr>
           <w:rFonts w:ascii="Times New Roman" w:hAnsi="Times New Roman" w:cs="Times New Roman"/>
         </w:rPr>
-        <w:t xml:space="preserve">For each predictive simulation, the motion of each generalized coordinate in the model is either i) predicted (i.e., trajectory changeable as a function of time) or ii) prescribed (i.e., trajectory pre-defined as a function of time). If the coordinate name is included in the </w:t>
+        <w:t xml:space="preserve">For each predictive simulation, the motion of each generalized coordinate in the model is either </w:t>
+      </w:r>
+      <w:proofErr w:type="spellStart"/>
+      <w:r>
+        <w:rPr>
+          <w:rFonts w:ascii="Times New Roman" w:hAnsi="Times New Roman" w:cs="Times New Roman"/>
+        </w:rPr>
+        <w:t>i</w:t>
+      </w:r>
+      <w:proofErr w:type="spellEnd"/>
+      <w:r>
+        <w:rPr>
+          <w:rFonts w:ascii="Times New Roman" w:hAnsi="Times New Roman" w:cs="Times New Roman"/>
+        </w:rPr>
+        <w:t xml:space="preserve">) predicted (i.e., trajectory changeable as a function of time) or ii) prescribed (i.e., trajectory pre-defined as a function of time). If the coordinate name is included in the </w:t>
       </w:r>
       <w:r>
         <w:rPr>
           <w:rFonts w:ascii="Courier New" w:hAnsi="Courier New" w:cs="Courier New"/>
           <w:color w:val="0000FF"/>
         </w:rPr>
-        <w:t>&lt;states_coordinate_list&gt;</w:t>
-      </w:r>
-      <w:r>
-        <w:rPr>
-          <w:rFonts w:ascii="Times New Roman" w:hAnsi="Times New Roman" w:cs="Times New Roman"/>
-          <w:color w:val="0000FF"/>
-        </w:rPr>
-        <w:t xml:space="preserve"> </w:t>
-      </w:r>
-      <w:r>
-        <w:rPr>
-          <w:rFonts w:ascii="Times New Roman" w:hAnsi="Times New Roman" w:cs="Times New Roman"/>
-        </w:rPr>
-        <w:t xml:space="preserve">field, then motion of the coordinate will be predicted. If the coordinate name is not included in the </w:t>
-      </w:r>
+        <w:t>&lt;</w:t>
+      </w:r>
+      <w:proofErr w:type="spellStart"/>
       <w:r>
         <w:rPr>
           <w:rFonts w:ascii="Courier New" w:hAnsi="Courier New" w:cs="Courier New"/>
           <w:color w:val="0000FF"/>
         </w:rPr>
-        <w:t>&lt;states_coordinate_list&gt;</w:t>
-      </w:r>
-      <w:r>
-        <w:rPr>
-          <w:rFonts w:ascii="Times New Roman" w:hAnsi="Times New Roman" w:cs="Times New Roman"/>
-          <w:color w:val="0000FF"/>
-        </w:rPr>
-        <w:t xml:space="preserve"> </w:t>
-      </w:r>
-      <w:r>
-        <w:rPr>
-          <w:rFonts w:ascii="Times New Roman" w:hAnsi="Times New Roman" w:cs="Times New Roman"/>
-        </w:rPr>
-        <w:t xml:space="preserve">field, then motion of the coordinate will be taken directly from the inverse kinematics data found in the </w:t>
-      </w:r>
+        <w:t>states_coordinate_list</w:t>
+      </w:r>
+      <w:proofErr w:type="spellEnd"/>
       <w:r>
         <w:rPr>
           <w:rFonts w:ascii="Courier New" w:hAnsi="Courier New" w:cs="Courier New"/>
           <w:color w:val="0000FF"/>
         </w:rPr>
-        <w:t>&lt;tracked_quantities_directory&gt;.</w:t>
-      </w:r>
-    </w:p>
-    <w:p>
-      <w:pPr>
-        <w:spacing w:before="240" w:line="276" w:lineRule="auto"/>
-        <w:rPr>
-          <w:rFonts w:ascii="Times New Roman" w:hAnsi="Times New Roman" w:cs="Times New Roman"/>
-        </w:rPr>
-      </w:pPr>
-      <w:r>
-        <w:rPr>
-          <w:rFonts w:ascii="Times New Roman" w:hAnsi="Times New Roman" w:cs="Times New Roman"/>
-        </w:rPr>
-        <w:t xml:space="preserve">For each generalized coordinate whose motion is predicted, if the coordinate name is also listed in the </w:t>
+        <w:t>&gt;</w:t>
+      </w:r>
+      <w:r>
+        <w:rPr>
+          <w:rFonts w:ascii="Times New Roman" w:hAnsi="Times New Roman" w:cs="Times New Roman"/>
+          <w:color w:val="0000FF"/>
+        </w:rPr>
+        <w:t xml:space="preserve"> </w:t>
+      </w:r>
+      <w:r>
+        <w:rPr>
+          <w:rFonts w:ascii="Times New Roman" w:hAnsi="Times New Roman" w:cs="Times New Roman"/>
+        </w:rPr>
+        <w:t xml:space="preserve">field, then motion of the coordinate will be predicted. If the coordinate name is not included in the </w:t>
       </w:r>
       <w:r>
         <w:rPr>
           <w:rFonts w:ascii="Courier New" w:hAnsi="Courier New" w:cs="Courier New"/>
           <w:color w:val="0000FF"/>
         </w:rPr>
-        <w:t>&lt;RCNLTorqueController&gt;</w:t>
+        <w:t>&lt;</w:t>
+      </w:r>
+      <w:proofErr w:type="spellStart"/>
+      <w:r>
+        <w:rPr>
+          <w:rFonts w:ascii="Courier New" w:hAnsi="Courier New" w:cs="Courier New"/>
+          <w:color w:val="0000FF"/>
+        </w:rPr>
+        <w:t>states_coordinate_list</w:t>
+      </w:r>
+      <w:proofErr w:type="spellEnd"/>
+      <w:r>
+        <w:rPr>
+          <w:rFonts w:ascii="Courier New" w:hAnsi="Courier New" w:cs="Courier New"/>
+          <w:color w:val="0000FF"/>
+        </w:rPr>
+        <w:t>&gt;</w:t>
+      </w:r>
+      <w:r>
+        <w:rPr>
+          <w:rFonts w:ascii="Times New Roman" w:hAnsi="Times New Roman" w:cs="Times New Roman"/>
+          <w:color w:val="0000FF"/>
+        </w:rPr>
+        <w:t xml:space="preserve"> </w:t>
+      </w:r>
+      <w:r>
+        <w:rPr>
+          <w:rFonts w:ascii="Times New Roman" w:hAnsi="Times New Roman" w:cs="Times New Roman"/>
+        </w:rPr>
+        <w:t xml:space="preserve">field, then motion of the coordinate will be taken directly from the inverse kinematics data found in the </w:t>
+      </w:r>
+      <w:r>
+        <w:rPr>
+          <w:rFonts w:ascii="Courier New" w:hAnsi="Courier New" w:cs="Courier New"/>
+          <w:color w:val="0000FF"/>
+        </w:rPr>
+        <w:t>&lt;</w:t>
+      </w:r>
+      <w:proofErr w:type="spellStart"/>
+      <w:r>
+        <w:rPr>
+          <w:rFonts w:ascii="Courier New" w:hAnsi="Courier New" w:cs="Courier New"/>
+          <w:color w:val="0000FF"/>
+        </w:rPr>
+        <w:t>tracked_quantities_directory</w:t>
+      </w:r>
+      <w:proofErr w:type="spellEnd"/>
+      <w:r>
+        <w:rPr>
+          <w:rFonts w:ascii="Courier New" w:hAnsi="Courier New" w:cs="Courier New"/>
+          <w:color w:val="0000FF"/>
+        </w:rPr>
+        <w:t>&gt;.</w:t>
+      </w:r>
+    </w:p>
+    <w:p>
+      <w:pPr>
+        <w:spacing w:before="240" w:line="276" w:lineRule="auto"/>
+        <w:rPr>
+          <w:rFonts w:ascii="Times New Roman" w:hAnsi="Times New Roman" w:cs="Times New Roman"/>
+        </w:rPr>
+      </w:pPr>
+      <w:r>
+        <w:rPr>
+          <w:rFonts w:ascii="Times New Roman" w:hAnsi="Times New Roman" w:cs="Times New Roman"/>
+        </w:rPr>
+        <w:t xml:space="preserve">For each generalized coordinate whose motion is predicted, if the coordinate name is also listed in the </w:t>
+      </w:r>
+      <w:r>
+        <w:rPr>
+          <w:rFonts w:ascii="Courier New" w:hAnsi="Courier New" w:cs="Courier New"/>
+          <w:color w:val="0000FF"/>
+        </w:rPr>
+        <w:t>&lt;</w:t>
+      </w:r>
+      <w:proofErr w:type="spellStart"/>
+      <w:r>
+        <w:rPr>
+          <w:rFonts w:ascii="Courier New" w:hAnsi="Courier New" w:cs="Courier New"/>
+          <w:color w:val="0000FF"/>
+        </w:rPr>
+        <w:t>RCNLTorqueController</w:t>
+      </w:r>
+      <w:proofErr w:type="spellEnd"/>
+      <w:r>
+        <w:rPr>
+          <w:rFonts w:ascii="Courier New" w:hAnsi="Courier New" w:cs="Courier New"/>
+          <w:color w:val="0000FF"/>
+        </w:rPr>
+        <w:t>&gt;</w:t>
       </w:r>
       <w:r>
         <w:rPr>
@@ -245,67 +323,129 @@
           <w:rFonts w:ascii="Courier New" w:hAnsi="Courier New" w:cs="Courier New"/>
           <w:color w:val="0000FF"/>
         </w:rPr>
-        <w:t>&lt;kinetic_consistency&gt;</w:t>
-      </w:r>
-      <w:r>
-        <w:rPr>
-          <w:rFonts w:ascii="Times New Roman" w:hAnsi="Times New Roman" w:cs="Times New Roman"/>
-          <w:color w:val="0000FF"/>
-        </w:rPr>
-        <w:t xml:space="preserve"> </w:t>
-      </w:r>
-      <w:r>
-        <w:rPr>
-          <w:rFonts w:ascii="Times New Roman" w:hAnsi="Times New Roman" w:cs="Times New Roman"/>
-        </w:rPr>
-        <w:t>constraint to ensure that the force or torque produced by the controller closely matches the corresponding force or torque calculated via inverse dynamics using the predicted motion and loads. Note, however, that a generalized coordinate can also have its motion predicted without having an associated torque controller.</w:t>
-      </w:r>
-    </w:p>
-    <w:p>
-      <w:pPr>
-        <w:spacing w:before="240" w:line="276" w:lineRule="auto"/>
-        <w:rPr>
-          <w:rFonts w:ascii="Times New Roman" w:hAnsi="Times New Roman" w:cs="Times New Roman"/>
-        </w:rPr>
-      </w:pPr>
-      <w:r>
-        <w:rPr>
-          <w:rFonts w:ascii="Times New Roman" w:hAnsi="Times New Roman" w:cs="Times New Roman"/>
-        </w:rPr>
-        <w:t xml:space="preserve">Whether or not a torque controller should be created for a generalized coordinate depends on how the motion of the coordinate will be predicted. Generalized coordinate motion can be predicted by either i) tracking a reference coordinate motion, ii) tracking (or minimizing) a reference coordinate load (i.e., a control torque or inverse dynamics load), or iii) tracking both a reference coordinate motion and a reference coordinate load simultaneously. For Tracking Optimizations, both a reference coordinate motion and a reference coordinate load should be tracked simultaneously for each predicted coordinate, thereby producing dynamically consistent simulations that closely reproduce both inverse kinematics and inverse dynamics data simultaneously (i.e., spread out errors). Thus, both motion and load can be tracked simultaneously for the same coordinate during Tracking Optimizations. In contrast, for Verification and Design Optimizations, either motion or load should be tracked for the same coordinate. Thus, after Tracking Optimization is completed, the user should make a choice about how the motion of each generalized coordinate should be predicted, and then either track the reference coordinate motion (no </w:t>
-      </w:r>
+        <w:t>&lt;</w:t>
+      </w:r>
+      <w:proofErr w:type="spellStart"/>
       <w:r>
         <w:rPr>
           <w:rFonts w:ascii="Courier New" w:hAnsi="Courier New" w:cs="Courier New"/>
           <w:color w:val="0000FF"/>
         </w:rPr>
-        <w:t>&lt;RCNLTorqueController&gt;</w:t>
-      </w:r>
-      <w:r>
-        <w:rPr>
-          <w:rFonts w:ascii="Times New Roman" w:hAnsi="Times New Roman" w:cs="Times New Roman"/>
-          <w:color w:val="0000FF"/>
-        </w:rPr>
-        <w:t xml:space="preserve"> </w:t>
-      </w:r>
-      <w:r>
-        <w:rPr>
-          <w:rFonts w:ascii="Times New Roman" w:hAnsi="Times New Roman" w:cs="Times New Roman"/>
-        </w:rPr>
-        <w:t xml:space="preserve">needed) or track/minimize the reference coordinate load </w:t>
-      </w:r>
-      <w:r>
-        <w:rPr>
-          <w:rFonts w:ascii="Courier New" w:hAnsi="Courier New" w:cs="Courier New"/>
-        </w:rPr>
-        <w:t>(</w:t>
-      </w:r>
+        <w:t>kinetic_consistency</w:t>
+      </w:r>
+      <w:proofErr w:type="spellEnd"/>
       <w:r>
         <w:rPr>
           <w:rFonts w:ascii="Courier New" w:hAnsi="Courier New" w:cs="Courier New"/>
           <w:color w:val="0000FF"/>
         </w:rPr>
-        <w:t>&lt;RCNLTorqueController&gt;</w:t>
+        <w:t>&gt;</w:t>
+      </w:r>
+      <w:r>
+        <w:rPr>
+          <w:rFonts w:ascii="Times New Roman" w:hAnsi="Times New Roman" w:cs="Times New Roman"/>
+          <w:color w:val="0000FF"/>
+        </w:rPr>
+        <w:t xml:space="preserve"> </w:t>
+      </w:r>
+      <w:r>
+        <w:rPr>
+          <w:rFonts w:ascii="Times New Roman" w:hAnsi="Times New Roman" w:cs="Times New Roman"/>
+        </w:rPr>
+        <w:t>constraint to ensure that the force or torque produced by the controller closely matches the corresponding force or torque calculated via inverse dynamics using the predicted motion and loads. Note, however, that a generalized coordinate can also have its motion predicted without having an associated torque controller.</w:t>
+      </w:r>
+    </w:p>
+    <w:p>
+      <w:pPr>
+        <w:spacing w:before="240" w:line="276" w:lineRule="auto"/>
+        <w:rPr>
+          <w:rFonts w:ascii="Times New Roman" w:hAnsi="Times New Roman" w:cs="Times New Roman"/>
+        </w:rPr>
+      </w:pPr>
+      <w:r>
+        <w:rPr>
+          <w:rFonts w:ascii="Times New Roman" w:hAnsi="Times New Roman" w:cs="Times New Roman"/>
+        </w:rPr>
+        <w:t xml:space="preserve">Whether or not a torque controller should be created for a generalized coordinate depends on how the motion of the coordinate will be predicted. Generalized coordinate motion can be predicted by either </w:t>
+      </w:r>
+      <w:proofErr w:type="spellStart"/>
+      <w:r>
+        <w:rPr>
+          <w:rFonts w:ascii="Times New Roman" w:hAnsi="Times New Roman" w:cs="Times New Roman"/>
+        </w:rPr>
+        <w:t>i</w:t>
+      </w:r>
+      <w:proofErr w:type="spellEnd"/>
+      <w:r>
+        <w:rPr>
+          <w:rFonts w:ascii="Times New Roman" w:hAnsi="Times New Roman" w:cs="Times New Roman"/>
+        </w:rPr>
+        <w:t xml:space="preserve">) tracking a reference coordinate motion, ii) tracking (or minimizing) a reference coordinate load (i.e., a control torque or inverse dynamics load), or iii) tracking both a reference coordinate motion and a reference coordinate load simultaneously. For Tracking Optimizations, both a reference coordinate motion and a reference coordinate load should be tracked simultaneously for each predicted coordinate, thereby producing dynamically consistent simulations that closely reproduce both inverse kinematics and inverse dynamics data simultaneously (i.e., spread out errors). Thus, both motion and load can be tracked simultaneously for the same coordinate during Tracking Optimizations. In contrast, for Verification and Design Optimizations, either motion or load should be tracked for the same coordinate. Thus, after Tracking Optimization is completed, the user should make a choice about how the motion of each generalized coordinate should be predicted, and then either track the reference coordinate motion (no </w:t>
+      </w:r>
+      <w:r>
+        <w:rPr>
+          <w:rFonts w:ascii="Courier New" w:hAnsi="Courier New" w:cs="Courier New"/>
+          <w:color w:val="0000FF"/>
+        </w:rPr>
+        <w:t>&lt;</w:t>
+      </w:r>
+      <w:proofErr w:type="spellStart"/>
+      <w:r>
+        <w:rPr>
+          <w:rFonts w:ascii="Courier New" w:hAnsi="Courier New" w:cs="Courier New"/>
+          <w:color w:val="0000FF"/>
+        </w:rPr>
+        <w:t>RCNLTorqueController</w:t>
+      </w:r>
+      <w:proofErr w:type="spellEnd"/>
+      <w:r>
+        <w:rPr>
+          <w:rFonts w:ascii="Courier New" w:hAnsi="Courier New" w:cs="Courier New"/>
+          <w:color w:val="0000FF"/>
+        </w:rPr>
+        <w:t>&gt;</w:t>
+      </w:r>
+      <w:r>
+        <w:rPr>
+          <w:rFonts w:ascii="Times New Roman" w:hAnsi="Times New Roman" w:cs="Times New Roman"/>
+          <w:color w:val="0000FF"/>
+        </w:rPr>
+        <w:t xml:space="preserve"> </w:t>
+      </w:r>
+      <w:r>
+        <w:rPr>
+          <w:rFonts w:ascii="Times New Roman" w:hAnsi="Times New Roman" w:cs="Times New Roman"/>
+        </w:rPr>
+        <w:t xml:space="preserve">needed) or track/minimize the reference coordinate load </w:t>
+      </w:r>
+      <w:r>
+        <w:rPr>
+          <w:rFonts w:ascii="Courier New" w:hAnsi="Courier New" w:cs="Courier New"/>
+        </w:rPr>
+        <w:t>(</w:t>
+      </w:r>
+      <w:r>
+        <w:rPr>
+          <w:rFonts w:ascii="Courier New" w:hAnsi="Courier New" w:cs="Courier New"/>
+          <w:color w:val="0000FF"/>
+        </w:rPr>
+        <w:t>&lt;</w:t>
+      </w:r>
+      <w:proofErr w:type="spellStart"/>
+      <w:r>
+        <w:rPr>
+          <w:rFonts w:ascii="Courier New" w:hAnsi="Courier New" w:cs="Courier New"/>
+          <w:color w:val="0000FF"/>
+        </w:rPr>
+        <w:t>RCNLTorqueController</w:t>
+      </w:r>
+      <w:proofErr w:type="spellEnd"/>
+      <w:r>
+        <w:rPr>
+          <w:rFonts w:ascii="Courier New" w:hAnsi="Courier New" w:cs="Courier New"/>
+          <w:color w:val="0000FF"/>
+        </w:rPr>
+        <w:t>&gt;</w:t>
       </w:r>
       <w:r>
         <w:rPr>
@@ -555,19 +695,75 @@
         <w:rPr>
           <w:rFonts w:ascii="Times New Roman" w:hAnsi="Times New Roman" w:cs="Times New Roman"/>
         </w:rPr>
-        <w:t>OpenSim model (.osim fle) and personalized NMSM</w:t>
-      </w:r>
+        <w:t>OpenSim model (.</w:t>
+      </w:r>
+      <w:proofErr w:type="spellStart"/>
+      <w:r>
+        <w:rPr>
+          <w:rFonts w:ascii="Times New Roman" w:hAnsi="Times New Roman" w:cs="Times New Roman"/>
+        </w:rPr>
+        <w:t>osim</w:t>
+      </w:r>
+      <w:proofErr w:type="spellEnd"/>
       <w:r>
         <w:rPr>
           <w:rFonts w:ascii="Times New Roman" w:hAnsi="Times New Roman" w:cs="Times New Roman"/>
         </w:rPr>
         <w:t xml:space="preserve"> </w:t>
       </w:r>
-      <w:r>
-        <w:rPr>
-          <w:rFonts w:ascii="Times New Roman" w:hAnsi="Times New Roman" w:cs="Times New Roman"/>
-        </w:rPr>
-        <w:t>Pipeline model (.osimx fle) along with experimental IK</w:t>
+      <w:proofErr w:type="spellStart"/>
+      <w:r>
+        <w:rPr>
+          <w:rFonts w:ascii="Times New Roman" w:hAnsi="Times New Roman" w:cs="Times New Roman"/>
+        </w:rPr>
+        <w:t>fle</w:t>
+      </w:r>
+      <w:proofErr w:type="spellEnd"/>
+      <w:r>
+        <w:rPr>
+          <w:rFonts w:ascii="Times New Roman" w:hAnsi="Times New Roman" w:cs="Times New Roman"/>
+        </w:rPr>
+        <w:t>) and personalized NMSM</w:t>
+      </w:r>
+      <w:r>
+        <w:rPr>
+          <w:rFonts w:ascii="Times New Roman" w:hAnsi="Times New Roman" w:cs="Times New Roman"/>
+        </w:rPr>
+        <w:t xml:space="preserve"> </w:t>
+      </w:r>
+      <w:r>
+        <w:rPr>
+          <w:rFonts w:ascii="Times New Roman" w:hAnsi="Times New Roman" w:cs="Times New Roman"/>
+        </w:rPr>
+        <w:t>Pipeline model (.</w:t>
+      </w:r>
+      <w:proofErr w:type="spellStart"/>
+      <w:r>
+        <w:rPr>
+          <w:rFonts w:ascii="Times New Roman" w:hAnsi="Times New Roman" w:cs="Times New Roman"/>
+        </w:rPr>
+        <w:t>osimx</w:t>
+      </w:r>
+      <w:proofErr w:type="spellEnd"/>
+      <w:r>
+        <w:rPr>
+          <w:rFonts w:ascii="Times New Roman" w:hAnsi="Times New Roman" w:cs="Times New Roman"/>
+        </w:rPr>
+        <w:t xml:space="preserve"> </w:t>
+      </w:r>
+      <w:proofErr w:type="spellStart"/>
+      <w:r>
+        <w:rPr>
+          <w:rFonts w:ascii="Times New Roman" w:hAnsi="Times New Roman" w:cs="Times New Roman"/>
+        </w:rPr>
+        <w:t>fle</w:t>
+      </w:r>
+      <w:proofErr w:type="spellEnd"/>
+      <w:r>
+        <w:rPr>
+          <w:rFonts w:ascii="Times New Roman" w:hAnsi="Times New Roman" w:cs="Times New Roman"/>
+        </w:rPr>
+        <w:t>) along with experimental IK</w:t>
       </w:r>
       <w:r>
         <w:rPr>
@@ -704,6 +900,7 @@
         </w:rPr>
         <w:t xml:space="preserve">Open the OpenSim model </w:t>
       </w:r>
+      <w:proofErr w:type="spellStart"/>
       <w:r>
         <w:rPr>
           <w:rFonts w:ascii="Times New Roman" w:hAnsi="Times New Roman" w:cs="Times New Roman"/>
@@ -712,6 +909,7 @@
         </w:rPr>
         <w:t>KickingModel.osim</w:t>
       </w:r>
+      <w:proofErr w:type="spellEnd"/>
       <w:r>
         <w:rPr>
           <w:rFonts w:ascii="Times New Roman" w:hAnsi="Times New Roman" w:cs="Times New Roman"/>
@@ -781,7 +979,25 @@
           <w:b/>
           <w:bCs/>
         </w:rPr>
-        <w:t>preprocessed\IKData\drive_kick1.sto</w:t>
+        <w:t>preprocessed\</w:t>
+      </w:r>
+      <w:proofErr w:type="spellStart"/>
+      <w:r>
+        <w:rPr>
+          <w:rFonts w:ascii="Times New Roman" w:hAnsi="Times New Roman" w:cs="Times New Roman"/>
+          <w:b/>
+          <w:bCs/>
+        </w:rPr>
+        <w:t>IKData</w:t>
+      </w:r>
+      <w:proofErr w:type="spellEnd"/>
+      <w:r>
+        <w:rPr>
+          <w:rFonts w:ascii="Times New Roman" w:hAnsi="Times New Roman" w:cs="Times New Roman"/>
+          <w:b/>
+          <w:bCs/>
+        </w:rPr>
+        <w:t>\drive_kick1.sto</w:t>
       </w:r>
       <w:r>
         <w:rPr>
@@ -874,6 +1090,7 @@
         </w:rPr>
         <w:t xml:space="preserve">With </w:t>
       </w:r>
+      <w:proofErr w:type="spellStart"/>
       <w:r>
         <w:rPr>
           <w:rFonts w:ascii="Times New Roman" w:hAnsi="Times New Roman" w:cs="Times New Roman"/>
@@ -882,6 +1099,7 @@
         </w:rPr>
         <w:t>KickingModel.osim</w:t>
       </w:r>
+      <w:proofErr w:type="spellEnd"/>
       <w:r>
         <w:rPr>
           <w:rFonts w:ascii="Times New Roman" w:hAnsi="Times New Roman" w:cs="Times New Roman"/>
@@ -990,19 +1208,43 @@
         </w:rPr>
         <w:t xml:space="preserve">Leave the </w:t>
       </w:r>
+      <w:proofErr w:type="spellStart"/>
       <w:r>
         <w:rPr>
           <w:rFonts w:ascii="Times New Roman" w:hAnsi="Times New Roman" w:cs="Times New Roman"/>
           <w:i/>
           <w:iCs/>
         </w:rPr>
-        <w:t>Osimx file</w:t>
-      </w:r>
-      <w:r>
-        <w:rPr>
-          <w:rFonts w:ascii="Times New Roman" w:hAnsi="Times New Roman" w:cs="Times New Roman"/>
-        </w:rPr>
-        <w:t xml:space="preserve"> field empty. An input OsimX file would be used if we wanted external loads or muscles to be used in the TO, but this run will not use either.</w:t>
+        <w:t>Osimx</w:t>
+      </w:r>
+      <w:proofErr w:type="spellEnd"/>
+      <w:r>
+        <w:rPr>
+          <w:rFonts w:ascii="Times New Roman" w:hAnsi="Times New Roman" w:cs="Times New Roman"/>
+          <w:i/>
+          <w:iCs/>
+        </w:rPr>
+        <w:t xml:space="preserve"> file</w:t>
+      </w:r>
+      <w:r>
+        <w:rPr>
+          <w:rFonts w:ascii="Times New Roman" w:hAnsi="Times New Roman" w:cs="Times New Roman"/>
+        </w:rPr>
+        <w:t xml:space="preserve"> field empty. An input </w:t>
+      </w:r>
+      <w:proofErr w:type="spellStart"/>
+      <w:r>
+        <w:rPr>
+          <w:rFonts w:ascii="Times New Roman" w:hAnsi="Times New Roman" w:cs="Times New Roman"/>
+        </w:rPr>
+        <w:t>OsimX</w:t>
+      </w:r>
+      <w:proofErr w:type="spellEnd"/>
+      <w:r>
+        <w:rPr>
+          <w:rFonts w:ascii="Times New Roman" w:hAnsi="Times New Roman" w:cs="Times New Roman"/>
+        </w:rPr>
+        <w:t xml:space="preserve"> file would be used if we wanted external loads or muscles to be used in the TO, but this run will not use either.</w:t>
       </w:r>
     </w:p>
     <w:p>
@@ -1255,14 +1497,52 @@
         </w:rPr>
         <w:t>(</w:t>
       </w:r>
-      <w:r>
-        <w:rPr>
-          <w:rFonts w:ascii="Times New Roman" w:hAnsi="Times New Roman" w:cs="Times New Roman"/>
-          <w:b/>
-          <w:bCs/>
-        </w:rPr>
-        <w:t>hip_flexion_r, knee_angle_r, ankle_angle_r</w:t>
-      </w:r>
+      <w:proofErr w:type="spellStart"/>
+      <w:r>
+        <w:rPr>
+          <w:rFonts w:ascii="Times New Roman" w:hAnsi="Times New Roman" w:cs="Times New Roman"/>
+          <w:b/>
+          <w:bCs/>
+        </w:rPr>
+        <w:t>hip_flexion_r</w:t>
+      </w:r>
+      <w:proofErr w:type="spellEnd"/>
+      <w:r>
+        <w:rPr>
+          <w:rFonts w:ascii="Times New Roman" w:hAnsi="Times New Roman" w:cs="Times New Roman"/>
+          <w:b/>
+          <w:bCs/>
+        </w:rPr>
+        <w:t xml:space="preserve">, </w:t>
+      </w:r>
+      <w:proofErr w:type="spellStart"/>
+      <w:r>
+        <w:rPr>
+          <w:rFonts w:ascii="Times New Roman" w:hAnsi="Times New Roman" w:cs="Times New Roman"/>
+          <w:b/>
+          <w:bCs/>
+        </w:rPr>
+        <w:t>knee_angle_r</w:t>
+      </w:r>
+      <w:proofErr w:type="spellEnd"/>
+      <w:r>
+        <w:rPr>
+          <w:rFonts w:ascii="Times New Roman" w:hAnsi="Times New Roman" w:cs="Times New Roman"/>
+          <w:b/>
+          <w:bCs/>
+        </w:rPr>
+        <w:t xml:space="preserve">, </w:t>
+      </w:r>
+      <w:proofErr w:type="spellStart"/>
+      <w:r>
+        <w:rPr>
+          <w:rFonts w:ascii="Times New Roman" w:hAnsi="Times New Roman" w:cs="Times New Roman"/>
+          <w:b/>
+          <w:bCs/>
+        </w:rPr>
+        <w:t>ankle_angle_r</w:t>
+      </w:r>
+      <w:proofErr w:type="spellEnd"/>
       <w:r>
         <w:rPr>
           <w:rFonts w:ascii="Times New Roman" w:hAnsi="Times New Roman" w:cs="Times New Roman"/>
@@ -1393,14 +1673,52 @@
         </w:rPr>
         <w:t>(</w:t>
       </w:r>
-      <w:r>
-        <w:rPr>
-          <w:rFonts w:ascii="Times New Roman" w:hAnsi="Times New Roman" w:cs="Times New Roman"/>
-          <w:b/>
-          <w:bCs/>
-        </w:rPr>
-        <w:t>hip_flexion_r, knee_angle_r, ankle_angle_r</w:t>
-      </w:r>
+      <w:proofErr w:type="spellStart"/>
+      <w:r>
+        <w:rPr>
+          <w:rFonts w:ascii="Times New Roman" w:hAnsi="Times New Roman" w:cs="Times New Roman"/>
+          <w:b/>
+          <w:bCs/>
+        </w:rPr>
+        <w:t>hip_flexion_r</w:t>
+      </w:r>
+      <w:proofErr w:type="spellEnd"/>
+      <w:r>
+        <w:rPr>
+          <w:rFonts w:ascii="Times New Roman" w:hAnsi="Times New Roman" w:cs="Times New Roman"/>
+          <w:b/>
+          <w:bCs/>
+        </w:rPr>
+        <w:t xml:space="preserve">, </w:t>
+      </w:r>
+      <w:proofErr w:type="spellStart"/>
+      <w:r>
+        <w:rPr>
+          <w:rFonts w:ascii="Times New Roman" w:hAnsi="Times New Roman" w:cs="Times New Roman"/>
+          <w:b/>
+          <w:bCs/>
+        </w:rPr>
+        <w:t>knee_angle_r</w:t>
+      </w:r>
+      <w:proofErr w:type="spellEnd"/>
+      <w:r>
+        <w:rPr>
+          <w:rFonts w:ascii="Times New Roman" w:hAnsi="Times New Roman" w:cs="Times New Roman"/>
+          <w:b/>
+          <w:bCs/>
+        </w:rPr>
+        <w:t xml:space="preserve">, </w:t>
+      </w:r>
+      <w:proofErr w:type="spellStart"/>
+      <w:r>
+        <w:rPr>
+          <w:rFonts w:ascii="Times New Roman" w:hAnsi="Times New Roman" w:cs="Times New Roman"/>
+          <w:b/>
+          <w:bCs/>
+        </w:rPr>
+        <w:t>ankle_angle_r</w:t>
+      </w:r>
+      <w:proofErr w:type="spellEnd"/>
       <w:r>
         <w:rPr>
           <w:rFonts w:ascii="Times New Roman" w:hAnsi="Times New Roman" w:cs="Times New Roman"/>
@@ -1561,6 +1879,7 @@
         </w:rPr>
         <w:t xml:space="preserve">ype: </w:t>
       </w:r>
+      <w:proofErr w:type="spellStart"/>
       <w:r>
         <w:rPr>
           <w:rFonts w:ascii="Times New Roman" w:hAnsi="Times New Roman" w:cs="Times New Roman"/>
@@ -1569,6 +1888,7 @@
         </w:rPr>
         <w:t>generalized_coordinate_tracking</w:t>
       </w:r>
+      <w:proofErr w:type="spellEnd"/>
     </w:p>
     <w:p>
       <w:pPr>
@@ -1606,14 +1926,52 @@
         </w:rPr>
         <w:t>(</w:t>
       </w:r>
-      <w:r>
-        <w:rPr>
-          <w:rFonts w:ascii="Times New Roman" w:hAnsi="Times New Roman" w:cs="Times New Roman"/>
-          <w:b/>
-          <w:bCs/>
-        </w:rPr>
-        <w:t>hip_flexion_r knee_angle_r ankle_angle_r</w:t>
-      </w:r>
+      <w:proofErr w:type="spellStart"/>
+      <w:r>
+        <w:rPr>
+          <w:rFonts w:ascii="Times New Roman" w:hAnsi="Times New Roman" w:cs="Times New Roman"/>
+          <w:b/>
+          <w:bCs/>
+        </w:rPr>
+        <w:t>hip_flexion_r</w:t>
+      </w:r>
+      <w:proofErr w:type="spellEnd"/>
+      <w:r>
+        <w:rPr>
+          <w:rFonts w:ascii="Times New Roman" w:hAnsi="Times New Roman" w:cs="Times New Roman"/>
+          <w:b/>
+          <w:bCs/>
+        </w:rPr>
+        <w:t xml:space="preserve"> </w:t>
+      </w:r>
+      <w:proofErr w:type="spellStart"/>
+      <w:r>
+        <w:rPr>
+          <w:rFonts w:ascii="Times New Roman" w:hAnsi="Times New Roman" w:cs="Times New Roman"/>
+          <w:b/>
+          <w:bCs/>
+        </w:rPr>
+        <w:t>knee_angle_r</w:t>
+      </w:r>
+      <w:proofErr w:type="spellEnd"/>
+      <w:r>
+        <w:rPr>
+          <w:rFonts w:ascii="Times New Roman" w:hAnsi="Times New Roman" w:cs="Times New Roman"/>
+          <w:b/>
+          <w:bCs/>
+        </w:rPr>
+        <w:t xml:space="preserve"> </w:t>
+      </w:r>
+      <w:proofErr w:type="spellStart"/>
+      <w:r>
+        <w:rPr>
+          <w:rFonts w:ascii="Times New Roman" w:hAnsi="Times New Roman" w:cs="Times New Roman"/>
+          <w:b/>
+          <w:bCs/>
+        </w:rPr>
+        <w:t>ankle_angle_r</w:t>
+      </w:r>
+      <w:proofErr w:type="spellEnd"/>
       <w:r>
         <w:rPr>
           <w:rFonts w:ascii="Times New Roman" w:hAnsi="Times New Roman" w:cs="Times New Roman"/>
@@ -1714,6 +2072,7 @@
         </w:rPr>
         <w:t xml:space="preserve">Cost term type: </w:t>
       </w:r>
+      <w:proofErr w:type="spellStart"/>
       <w:r>
         <w:rPr>
           <w:rFonts w:ascii="Times New Roman" w:hAnsi="Times New Roman" w:cs="Times New Roman"/>
@@ -1722,6 +2081,7 @@
         </w:rPr>
         <w:t>inverse_dynamics_load_tracking</w:t>
       </w:r>
+      <w:proofErr w:type="spellEnd"/>
     </w:p>
     <w:p>
       <w:pPr>
@@ -1747,14 +2107,52 @@
         </w:rPr>
         <w:t>(</w:t>
       </w:r>
-      <w:r>
-        <w:rPr>
-          <w:rFonts w:ascii="Times New Roman" w:hAnsi="Times New Roman" w:cs="Times New Roman"/>
-          <w:b/>
-          <w:bCs/>
-        </w:rPr>
-        <w:t>hip_flexion_r_moment knee_angle_r_moment ankle_angle_r_moment</w:t>
-      </w:r>
+      <w:proofErr w:type="spellStart"/>
+      <w:r>
+        <w:rPr>
+          <w:rFonts w:ascii="Times New Roman" w:hAnsi="Times New Roman" w:cs="Times New Roman"/>
+          <w:b/>
+          <w:bCs/>
+        </w:rPr>
+        <w:t>hip_flexion_r_moment</w:t>
+      </w:r>
+      <w:proofErr w:type="spellEnd"/>
+      <w:r>
+        <w:rPr>
+          <w:rFonts w:ascii="Times New Roman" w:hAnsi="Times New Roman" w:cs="Times New Roman"/>
+          <w:b/>
+          <w:bCs/>
+        </w:rPr>
+        <w:t xml:space="preserve"> </w:t>
+      </w:r>
+      <w:proofErr w:type="spellStart"/>
+      <w:r>
+        <w:rPr>
+          <w:rFonts w:ascii="Times New Roman" w:hAnsi="Times New Roman" w:cs="Times New Roman"/>
+          <w:b/>
+          <w:bCs/>
+        </w:rPr>
+        <w:t>knee_angle_r_moment</w:t>
+      </w:r>
+      <w:proofErr w:type="spellEnd"/>
+      <w:r>
+        <w:rPr>
+          <w:rFonts w:ascii="Times New Roman" w:hAnsi="Times New Roman" w:cs="Times New Roman"/>
+          <w:b/>
+          <w:bCs/>
+        </w:rPr>
+        <w:t xml:space="preserve"> </w:t>
+      </w:r>
+      <w:proofErr w:type="spellStart"/>
+      <w:r>
+        <w:rPr>
+          <w:rFonts w:ascii="Times New Roman" w:hAnsi="Times New Roman" w:cs="Times New Roman"/>
+          <w:b/>
+          <w:bCs/>
+        </w:rPr>
+        <w:t>ankle_angle_r_moment</w:t>
+      </w:r>
+      <w:proofErr w:type="spellEnd"/>
       <w:r>
         <w:rPr>
           <w:rFonts w:ascii="Times New Roman" w:hAnsi="Times New Roman" w:cs="Times New Roman"/>
@@ -1857,6 +2255,7 @@
         </w:rPr>
         <w:t xml:space="preserve">Constraint term type: </w:t>
       </w:r>
+      <w:proofErr w:type="spellStart"/>
       <w:r>
         <w:rPr>
           <w:rFonts w:ascii="Times New Roman" w:hAnsi="Times New Roman" w:cs="Times New Roman"/>
@@ -1865,6 +2264,7 @@
         </w:rPr>
         <w:t>kinetic_consistency</w:t>
       </w:r>
+      <w:proofErr w:type="spellEnd"/>
     </w:p>
     <w:p>
       <w:pPr>
@@ -1890,14 +2290,52 @@
         </w:rPr>
         <w:t>(</w:t>
       </w:r>
-      <w:r>
-        <w:rPr>
-          <w:rFonts w:ascii="Times New Roman" w:hAnsi="Times New Roman" w:cs="Times New Roman"/>
-          <w:b/>
-          <w:bCs/>
-        </w:rPr>
-        <w:t>hip_flexion_r_moment knee_angle_r_moment ankle_angle_r_moment</w:t>
-      </w:r>
+      <w:proofErr w:type="spellStart"/>
+      <w:r>
+        <w:rPr>
+          <w:rFonts w:ascii="Times New Roman" w:hAnsi="Times New Roman" w:cs="Times New Roman"/>
+          <w:b/>
+          <w:bCs/>
+        </w:rPr>
+        <w:t>hip_flexion_r_moment</w:t>
+      </w:r>
+      <w:proofErr w:type="spellEnd"/>
+      <w:r>
+        <w:rPr>
+          <w:rFonts w:ascii="Times New Roman" w:hAnsi="Times New Roman" w:cs="Times New Roman"/>
+          <w:b/>
+          <w:bCs/>
+        </w:rPr>
+        <w:t xml:space="preserve"> </w:t>
+      </w:r>
+      <w:proofErr w:type="spellStart"/>
+      <w:r>
+        <w:rPr>
+          <w:rFonts w:ascii="Times New Roman" w:hAnsi="Times New Roman" w:cs="Times New Roman"/>
+          <w:b/>
+          <w:bCs/>
+        </w:rPr>
+        <w:t>knee_angle_r_moment</w:t>
+      </w:r>
+      <w:proofErr w:type="spellEnd"/>
+      <w:r>
+        <w:rPr>
+          <w:rFonts w:ascii="Times New Roman" w:hAnsi="Times New Roman" w:cs="Times New Roman"/>
+          <w:b/>
+          <w:bCs/>
+        </w:rPr>
+        <w:t xml:space="preserve"> </w:t>
+      </w:r>
+      <w:proofErr w:type="spellStart"/>
+      <w:r>
+        <w:rPr>
+          <w:rFonts w:ascii="Times New Roman" w:hAnsi="Times New Roman" w:cs="Times New Roman"/>
+          <w:b/>
+          <w:bCs/>
+        </w:rPr>
+        <w:t>ankle_angle_r_moment</w:t>
+      </w:r>
+      <w:proofErr w:type="spellEnd"/>
       <w:r>
         <w:rPr>
           <w:rFonts w:ascii="Times New Roman" w:hAnsi="Times New Roman" w:cs="Times New Roman"/>
@@ -2078,6 +2516,7 @@
         </w:rPr>
         <w:t>&lt;</w:t>
       </w:r>
+      <w:proofErr w:type="spellStart"/>
       <w:r>
         <w:rPr>
           <w:rFonts w:ascii="Courier New" w:hAnsi="Courier New" w:cs="Courier New"/>
@@ -2085,6 +2524,7 @@
         </w:rPr>
         <w:t>trial_name</w:t>
       </w:r>
+      <w:proofErr w:type="spellEnd"/>
       <w:r>
         <w:rPr>
           <w:rFonts w:ascii="Courier New" w:hAnsi="Courier New" w:cs="Courier New"/>
@@ -2158,6 +2598,7 @@
         </w:rPr>
         <w:t xml:space="preserve">Open MATLAB and open </w:t>
       </w:r>
+      <w:proofErr w:type="spellStart"/>
       <w:r>
         <w:rPr>
           <w:rFonts w:ascii="Times New Roman" w:hAnsi="Times New Roman" w:cs="Times New Roman"/>
@@ -2182,6 +2623,7 @@
         </w:rPr>
         <w:t>.m</w:t>
       </w:r>
+      <w:proofErr w:type="spellEnd"/>
       <w:r>
         <w:rPr>
           <w:rFonts w:ascii="Times New Roman" w:hAnsi="Times New Roman" w:cs="Times New Roman"/>
@@ -2207,6 +2649,7 @@
         </w:rPr>
         <w:t>Open the project file (</w:t>
       </w:r>
+      <w:proofErr w:type="spellStart"/>
       <w:r>
         <w:rPr>
           <w:rFonts w:ascii="Times New Roman" w:hAnsi="Times New Roman" w:cs="Times New Roman"/>
@@ -2215,11 +2658,26 @@
         </w:rPr>
         <w:t>Project.prj</w:t>
       </w:r>
-      <w:r>
-        <w:rPr>
-          <w:rFonts w:ascii="Times New Roman" w:hAnsi="Times New Roman" w:cs="Times New Roman"/>
-        </w:rPr>
-        <w:t xml:space="preserve"> inside your installation of nmsm-core.)</w:t>
+      <w:proofErr w:type="spellEnd"/>
+      <w:r>
+        <w:rPr>
+          <w:rFonts w:ascii="Times New Roman" w:hAnsi="Times New Roman" w:cs="Times New Roman"/>
+        </w:rPr>
+        <w:t xml:space="preserve"> inside your installation of </w:t>
+      </w:r>
+      <w:proofErr w:type="spellStart"/>
+      <w:r>
+        <w:rPr>
+          <w:rFonts w:ascii="Times New Roman" w:hAnsi="Times New Roman" w:cs="Times New Roman"/>
+        </w:rPr>
+        <w:t>nmsm</w:t>
+      </w:r>
+      <w:proofErr w:type="spellEnd"/>
+      <w:r>
+        <w:rPr>
+          <w:rFonts w:ascii="Times New Roman" w:hAnsi="Times New Roman" w:cs="Times New Roman"/>
+        </w:rPr>
+        <w:t>-core.)</w:t>
       </w:r>
       <w:r>
         <w:rPr>
@@ -2704,14 +3162,214 @@
         </w:rPr>
         <w:t xml:space="preserve"> (</w:t>
       </w:r>
-      <w:r>
-        <w:rPr>
-          <w:rFonts w:ascii="Times New Roman" w:hAnsi="Times New Roman" w:cs="Times New Roman"/>
-          <w:b/>
-          <w:bCs/>
-        </w:rPr>
-        <w:t>hip_flexion_r knee_angle_r ankle_angle_r hip_flexion_l knee_angle_l ankle_angle_l pelvis_tilt pelvis_tx pelvis_ty lumbar_extension arm_flex_r arm_flex_l</w:t>
-      </w:r>
+      <w:proofErr w:type="spellStart"/>
+      <w:r>
+        <w:rPr>
+          <w:rFonts w:ascii="Times New Roman" w:hAnsi="Times New Roman" w:cs="Times New Roman"/>
+          <w:b/>
+          <w:bCs/>
+        </w:rPr>
+        <w:t>hip_flexion_r</w:t>
+      </w:r>
+      <w:proofErr w:type="spellEnd"/>
+      <w:r>
+        <w:rPr>
+          <w:rFonts w:ascii="Times New Roman" w:hAnsi="Times New Roman" w:cs="Times New Roman"/>
+          <w:b/>
+          <w:bCs/>
+        </w:rPr>
+        <w:t xml:space="preserve"> </w:t>
+      </w:r>
+      <w:proofErr w:type="spellStart"/>
+      <w:r>
+        <w:rPr>
+          <w:rFonts w:ascii="Times New Roman" w:hAnsi="Times New Roman" w:cs="Times New Roman"/>
+          <w:b/>
+          <w:bCs/>
+        </w:rPr>
+        <w:t>knee_angle_r</w:t>
+      </w:r>
+      <w:proofErr w:type="spellEnd"/>
+      <w:r>
+        <w:rPr>
+          <w:rFonts w:ascii="Times New Roman" w:hAnsi="Times New Roman" w:cs="Times New Roman"/>
+          <w:b/>
+          <w:bCs/>
+        </w:rPr>
+        <w:t xml:space="preserve"> </w:t>
+      </w:r>
+      <w:proofErr w:type="spellStart"/>
+      <w:r>
+        <w:rPr>
+          <w:rFonts w:ascii="Times New Roman" w:hAnsi="Times New Roman" w:cs="Times New Roman"/>
+          <w:b/>
+          <w:bCs/>
+        </w:rPr>
+        <w:t>ankle_angle_r</w:t>
+      </w:r>
+      <w:proofErr w:type="spellEnd"/>
+      <w:r>
+        <w:rPr>
+          <w:rFonts w:ascii="Times New Roman" w:hAnsi="Times New Roman" w:cs="Times New Roman"/>
+          <w:b/>
+          <w:bCs/>
+        </w:rPr>
+        <w:t xml:space="preserve"> </w:t>
+      </w:r>
+      <w:proofErr w:type="spellStart"/>
+      <w:r>
+        <w:rPr>
+          <w:rFonts w:ascii="Times New Roman" w:hAnsi="Times New Roman" w:cs="Times New Roman"/>
+          <w:b/>
+          <w:bCs/>
+        </w:rPr>
+        <w:t>hip_flexion_l</w:t>
+      </w:r>
+      <w:proofErr w:type="spellEnd"/>
+      <w:r>
+        <w:rPr>
+          <w:rFonts w:ascii="Times New Roman" w:hAnsi="Times New Roman" w:cs="Times New Roman"/>
+          <w:b/>
+          <w:bCs/>
+        </w:rPr>
+        <w:t xml:space="preserve"> </w:t>
+      </w:r>
+      <w:proofErr w:type="spellStart"/>
+      <w:r>
+        <w:rPr>
+          <w:rFonts w:ascii="Times New Roman" w:hAnsi="Times New Roman" w:cs="Times New Roman"/>
+          <w:b/>
+          <w:bCs/>
+        </w:rPr>
+        <w:t>knee_angle_l</w:t>
+      </w:r>
+      <w:proofErr w:type="spellEnd"/>
+      <w:r>
+        <w:rPr>
+          <w:rFonts w:ascii="Times New Roman" w:hAnsi="Times New Roman" w:cs="Times New Roman"/>
+          <w:b/>
+          <w:bCs/>
+        </w:rPr>
+        <w:t xml:space="preserve"> </w:t>
+      </w:r>
+      <w:proofErr w:type="spellStart"/>
+      <w:r>
+        <w:rPr>
+          <w:rFonts w:ascii="Times New Roman" w:hAnsi="Times New Roman" w:cs="Times New Roman"/>
+          <w:b/>
+          <w:bCs/>
+        </w:rPr>
+        <w:t>ankle_angle_l</w:t>
+      </w:r>
+      <w:proofErr w:type="spellEnd"/>
+      <w:r>
+        <w:rPr>
+          <w:rFonts w:ascii="Times New Roman" w:hAnsi="Times New Roman" w:cs="Times New Roman"/>
+          <w:b/>
+          <w:bCs/>
+        </w:rPr>
+        <w:t xml:space="preserve"> </w:t>
+      </w:r>
+      <w:proofErr w:type="spellStart"/>
+      <w:r>
+        <w:rPr>
+          <w:rFonts w:ascii="Times New Roman" w:hAnsi="Times New Roman" w:cs="Times New Roman"/>
+          <w:b/>
+          <w:bCs/>
+        </w:rPr>
+        <w:t>pelvis_tilt</w:t>
+      </w:r>
+      <w:proofErr w:type="spellEnd"/>
+      <w:r>
+        <w:rPr>
+          <w:rFonts w:ascii="Times New Roman" w:hAnsi="Times New Roman" w:cs="Times New Roman"/>
+          <w:b/>
+          <w:bCs/>
+        </w:rPr>
+        <w:t xml:space="preserve"> </w:t>
+      </w:r>
+      <w:proofErr w:type="spellStart"/>
+      <w:r>
+        <w:rPr>
+          <w:rFonts w:ascii="Times New Roman" w:hAnsi="Times New Roman" w:cs="Times New Roman"/>
+          <w:b/>
+          <w:bCs/>
+        </w:rPr>
+        <w:t>pelvis_tx</w:t>
+      </w:r>
+      <w:proofErr w:type="spellEnd"/>
+      <w:r>
+        <w:rPr>
+          <w:rFonts w:ascii="Times New Roman" w:hAnsi="Times New Roman" w:cs="Times New Roman"/>
+          <w:b/>
+          <w:bCs/>
+        </w:rPr>
+        <w:t xml:space="preserve"> </w:t>
+      </w:r>
+      <w:proofErr w:type="spellStart"/>
+      <w:r>
+        <w:rPr>
+          <w:rFonts w:ascii="Times New Roman" w:hAnsi="Times New Roman" w:cs="Times New Roman"/>
+          <w:b/>
+          <w:bCs/>
+        </w:rPr>
+        <w:t>pelvis_ty</w:t>
+      </w:r>
+      <w:proofErr w:type="spellEnd"/>
+      <w:r>
+        <w:rPr>
+          <w:rFonts w:ascii="Times New Roman" w:hAnsi="Times New Roman" w:cs="Times New Roman"/>
+          <w:b/>
+          <w:bCs/>
+        </w:rPr>
+        <w:t xml:space="preserve"> </w:t>
+      </w:r>
+      <w:proofErr w:type="spellStart"/>
+      <w:r>
+        <w:rPr>
+          <w:rFonts w:ascii="Times New Roman" w:hAnsi="Times New Roman" w:cs="Times New Roman"/>
+          <w:b/>
+          <w:bCs/>
+        </w:rPr>
+        <w:t>lumbar_extension</w:t>
+      </w:r>
+      <w:proofErr w:type="spellEnd"/>
+      <w:r>
+        <w:rPr>
+          <w:rFonts w:ascii="Times New Roman" w:hAnsi="Times New Roman" w:cs="Times New Roman"/>
+          <w:b/>
+          <w:bCs/>
+        </w:rPr>
+        <w:t xml:space="preserve"> </w:t>
+      </w:r>
+      <w:proofErr w:type="spellStart"/>
+      <w:r>
+        <w:rPr>
+          <w:rFonts w:ascii="Times New Roman" w:hAnsi="Times New Roman" w:cs="Times New Roman"/>
+          <w:b/>
+          <w:bCs/>
+        </w:rPr>
+        <w:t>arm_flex_r</w:t>
+      </w:r>
+      <w:proofErr w:type="spellEnd"/>
+      <w:r>
+        <w:rPr>
+          <w:rFonts w:ascii="Times New Roman" w:hAnsi="Times New Roman" w:cs="Times New Roman"/>
+          <w:b/>
+          <w:bCs/>
+        </w:rPr>
+        <w:t xml:space="preserve"> </w:t>
+      </w:r>
+      <w:proofErr w:type="spellStart"/>
+      <w:r>
+        <w:rPr>
+          <w:rFonts w:ascii="Times New Roman" w:hAnsi="Times New Roman" w:cs="Times New Roman"/>
+          <w:b/>
+          <w:bCs/>
+        </w:rPr>
+        <w:t>arm_flex_l</w:t>
+      </w:r>
+      <w:proofErr w:type="spellEnd"/>
       <w:r>
         <w:rPr>
           <w:rFonts w:ascii="Times New Roman" w:hAnsi="Times New Roman" w:cs="Times New Roman"/>
@@ -2783,6 +3441,7 @@
         </w:rPr>
         <w:t xml:space="preserve">Constraint term type: </w:t>
       </w:r>
+      <w:proofErr w:type="spellStart"/>
       <w:r>
         <w:rPr>
           <w:rFonts w:ascii="Times New Roman" w:hAnsi="Times New Roman" w:cs="Times New Roman"/>
@@ -2791,6 +3450,7 @@
         </w:rPr>
         <w:t>root_segment_residual_load</w:t>
       </w:r>
+      <w:proofErr w:type="spellEnd"/>
     </w:p>
     <w:p>
       <w:pPr>
@@ -2816,14 +3476,52 @@
         </w:rPr>
         <w:t>(</w:t>
       </w:r>
-      <w:r>
-        <w:rPr>
-          <w:rFonts w:ascii="Times New Roman" w:hAnsi="Times New Roman" w:cs="Times New Roman"/>
-          <w:b/>
-          <w:bCs/>
-        </w:rPr>
-        <w:t>pelvis_tilt_moment pelvis_tx_force pelvis_ty_force</w:t>
-      </w:r>
+      <w:proofErr w:type="spellStart"/>
+      <w:r>
+        <w:rPr>
+          <w:rFonts w:ascii="Times New Roman" w:hAnsi="Times New Roman" w:cs="Times New Roman"/>
+          <w:b/>
+          <w:bCs/>
+        </w:rPr>
+        <w:t>pelvis_tilt_moment</w:t>
+      </w:r>
+      <w:proofErr w:type="spellEnd"/>
+      <w:r>
+        <w:rPr>
+          <w:rFonts w:ascii="Times New Roman" w:hAnsi="Times New Roman" w:cs="Times New Roman"/>
+          <w:b/>
+          <w:bCs/>
+        </w:rPr>
+        <w:t xml:space="preserve"> </w:t>
+      </w:r>
+      <w:proofErr w:type="spellStart"/>
+      <w:r>
+        <w:rPr>
+          <w:rFonts w:ascii="Times New Roman" w:hAnsi="Times New Roman" w:cs="Times New Roman"/>
+          <w:b/>
+          <w:bCs/>
+        </w:rPr>
+        <w:t>pelvis_tx_force</w:t>
+      </w:r>
+      <w:proofErr w:type="spellEnd"/>
+      <w:r>
+        <w:rPr>
+          <w:rFonts w:ascii="Times New Roman" w:hAnsi="Times New Roman" w:cs="Times New Roman"/>
+          <w:b/>
+          <w:bCs/>
+        </w:rPr>
+        <w:t xml:space="preserve"> </w:t>
+      </w:r>
+      <w:proofErr w:type="spellStart"/>
+      <w:r>
+        <w:rPr>
+          <w:rFonts w:ascii="Times New Roman" w:hAnsi="Times New Roman" w:cs="Times New Roman"/>
+          <w:b/>
+          <w:bCs/>
+        </w:rPr>
+        <w:t>pelvis_ty_force</w:t>
+      </w:r>
+      <w:proofErr w:type="spellEnd"/>
       <w:r>
         <w:rPr>
           <w:rFonts w:ascii="Times New Roman" w:hAnsi="Times New Roman" w:cs="Times New Roman"/>
@@ -2983,15 +3681,24 @@
           <w:rFonts w:ascii="Courier New" w:hAnsi="Courier New" w:cs="Courier New"/>
           <w:color w:val="0000FF"/>
         </w:rPr>
-        <w:t>&lt;RCNL</w:t>
-      </w:r>
+        <w:t>&lt;</w:t>
+      </w:r>
+      <w:proofErr w:type="spellStart"/>
       <w:r>
         <w:rPr>
           <w:rFonts w:ascii="Courier New" w:hAnsi="Courier New" w:cs="Courier New"/>
           <w:color w:val="0000FF"/>
         </w:rPr>
+        <w:t>RCNL</w:t>
+      </w:r>
+      <w:r>
+        <w:rPr>
+          <w:rFonts w:ascii="Courier New" w:hAnsi="Courier New" w:cs="Courier New"/>
+          <w:color w:val="0000FF"/>
+        </w:rPr>
         <w:t>ConstraintTerm</w:t>
       </w:r>
+      <w:proofErr w:type="spellEnd"/>
       <w:r>
         <w:rPr>
           <w:rFonts w:ascii="Courier New" w:hAnsi="Courier New" w:cs="Courier New"/>
@@ -3054,7 +3761,27 @@
                 <w:sz w:val="20"/>
                 <w:szCs w:val="20"/>
               </w:rPr>
-              <w:t>&lt;time_ranges&gt;</w:t>
+              <w:t>&lt;</w:t>
+            </w:r>
+            <w:proofErr w:type="spellStart"/>
+            <w:r>
+              <w:rPr>
+                <w:rFonts w:ascii="Courier New" w:hAnsi="Courier New" w:cs="Courier New"/>
+                <w:color w:val="0000FF"/>
+                <w:sz w:val="20"/>
+                <w:szCs w:val="20"/>
+              </w:rPr>
+              <w:t>time_ranges</w:t>
+            </w:r>
+            <w:proofErr w:type="spellEnd"/>
+            <w:r>
+              <w:rPr>
+                <w:rFonts w:ascii="Courier New" w:hAnsi="Courier New" w:cs="Courier New"/>
+                <w:color w:val="0000FF"/>
+                <w:sz w:val="20"/>
+                <w:szCs w:val="20"/>
+              </w:rPr>
+              <w:t>&gt;</w:t>
             </w:r>
             <w:r>
               <w:rPr>
@@ -3071,7 +3798,27 @@
                 <w:sz w:val="20"/>
                 <w:szCs w:val="20"/>
               </w:rPr>
-              <w:t>&lt;/time_ranges&gt;</w:t>
+              <w:t>&lt;/</w:t>
+            </w:r>
+            <w:proofErr w:type="spellStart"/>
+            <w:r>
+              <w:rPr>
+                <w:rFonts w:ascii="Courier New" w:hAnsi="Courier New" w:cs="Courier New"/>
+                <w:color w:val="0000FF"/>
+                <w:sz w:val="20"/>
+                <w:szCs w:val="20"/>
+              </w:rPr>
+              <w:t>time_ranges</w:t>
+            </w:r>
+            <w:proofErr w:type="spellEnd"/>
+            <w:r>
+              <w:rPr>
+                <w:rFonts w:ascii="Courier New" w:hAnsi="Courier New" w:cs="Courier New"/>
+                <w:color w:val="0000FF"/>
+                <w:sz w:val="20"/>
+                <w:szCs w:val="20"/>
+              </w:rPr>
+              <w:t>&gt;</w:t>
             </w:r>
           </w:p>
         </w:tc>
@@ -3279,6 +4026,20 @@
         <w:spacing w:before="240" w:line="276" w:lineRule="auto"/>
         <w:rPr>
           <w:rFonts w:ascii="Times New Roman" w:hAnsi="Times New Roman" w:cs="Times New Roman"/>
+        </w:rPr>
+      </w:pPr>
+      <w:r>
+        <w:rPr>
+          <w:rFonts w:ascii="Times New Roman" w:hAnsi="Times New Roman" w:cs="Times New Roman"/>
+        </w:rPr>
+        <w:t xml:space="preserve">The VO process will include two separate VO runs. The first run is essentially a “sanity check” and simply tracks the controls created by a previous TO run to verify that you get the same solution back. The second VO run is intended to “dry run” your DO problem formulation by adding in added constraints that should be immediately satisfied to ensure that these constraints are consistent with the rest of the problem formulation. If everything is consistent, both VO runs should converge very quickly to nearly identical solutions. </w:t>
+      </w:r>
+    </w:p>
+    <w:p>
+      <w:pPr>
+        <w:spacing w:before="240" w:line="276" w:lineRule="auto"/>
+        <w:rPr>
+          <w:rFonts w:ascii="Times New Roman" w:hAnsi="Times New Roman" w:cs="Times New Roman"/>
           <w:sz w:val="32"/>
           <w:szCs w:val="32"/>
         </w:rPr>
@@ -3310,6 +4071,20 @@
     </w:p>
     <w:p>
       <w:pPr>
+        <w:spacing w:before="240" w:line="276" w:lineRule="auto"/>
+        <w:rPr>
+          <w:rFonts w:ascii="Times New Roman" w:hAnsi="Times New Roman" w:cs="Times New Roman"/>
+        </w:rPr>
+      </w:pPr>
+      <w:r>
+        <w:rPr>
+          <w:rFonts w:ascii="Times New Roman" w:hAnsi="Times New Roman" w:cs="Times New Roman"/>
+        </w:rPr>
+        <w:t>This section will walk you through the creation of a basic “sanity check” VO run.</w:t>
+      </w:r>
+    </w:p>
+    <w:p>
+      <w:pPr>
         <w:pStyle w:val="ListParagraph"/>
         <w:numPr>
           <w:ilvl w:val="0"/>
@@ -3367,6 +4142,7 @@
         </w:rPr>
         <w:t xml:space="preserve">With </w:t>
       </w:r>
+      <w:proofErr w:type="spellStart"/>
       <w:r>
         <w:rPr>
           <w:rFonts w:ascii="Times New Roman" w:hAnsi="Times New Roman" w:cs="Times New Roman"/>
@@ -3375,6 +4151,7 @@
         </w:rPr>
         <w:t>KickingModel.osim</w:t>
       </w:r>
+      <w:proofErr w:type="spellEnd"/>
       <w:r>
         <w:rPr>
           <w:rFonts w:ascii="Times New Roman" w:hAnsi="Times New Roman" w:cs="Times New Roman"/>
@@ -3455,13 +4232,23 @@
         </w:rPr>
         <w:t xml:space="preserve">Leave the </w:t>
       </w:r>
+      <w:proofErr w:type="spellStart"/>
       <w:r>
         <w:rPr>
           <w:rFonts w:ascii="Times New Roman" w:hAnsi="Times New Roman" w:cs="Times New Roman"/>
           <w:i/>
           <w:iCs/>
         </w:rPr>
-        <w:t>Osimx file</w:t>
+        <w:t>Osimx</w:t>
+      </w:r>
+      <w:proofErr w:type="spellEnd"/>
+      <w:r>
+        <w:rPr>
+          <w:rFonts w:ascii="Times New Roman" w:hAnsi="Times New Roman" w:cs="Times New Roman"/>
+          <w:i/>
+          <w:iCs/>
+        </w:rPr>
+        <w:t xml:space="preserve"> file</w:t>
       </w:r>
       <w:r>
         <w:rPr>
@@ -3524,6 +4311,14 @@
         </w:rPr>
         <w:t>TorqueTOResults</w:t>
       </w:r>
+      <w:r>
+        <w:rPr>
+          <w:rFonts w:ascii="Times New Roman" w:hAnsi="Times New Roman" w:cs="Times New Roman"/>
+          <w:b/>
+          <w:bCs/>
+        </w:rPr>
+        <w:t>V1</w:t>
+      </w:r>
     </w:p>
     <w:p>
       <w:pPr>
@@ -3565,6 +4360,14 @@
         </w:rPr>
         <w:t>TorqueTOResults</w:t>
       </w:r>
+      <w:r>
+        <w:rPr>
+          <w:rFonts w:ascii="Times New Roman" w:hAnsi="Times New Roman" w:cs="Times New Roman"/>
+          <w:b/>
+          <w:bCs/>
+        </w:rPr>
+        <w:t>V1</w:t>
+      </w:r>
     </w:p>
     <w:p>
       <w:pPr>
@@ -3606,6 +4409,14 @@
         </w:rPr>
         <w:t>TorqueVOResults</w:t>
       </w:r>
+      <w:r>
+        <w:rPr>
+          <w:rFonts w:ascii="Times New Roman" w:hAnsi="Times New Roman" w:cs="Times New Roman"/>
+          <w:b/>
+          <w:bCs/>
+        </w:rPr>
+        <w:t>V1</w:t>
+      </w:r>
     </w:p>
     <w:p>
       <w:pPr>
@@ -3684,14 +4495,52 @@
         </w:rPr>
         <w:t>, select (</w:t>
       </w:r>
-      <w:r>
-        <w:rPr>
-          <w:rFonts w:ascii="Times New Roman" w:hAnsi="Times New Roman" w:cs="Times New Roman"/>
-          <w:b/>
-          <w:bCs/>
-        </w:rPr>
-        <w:t>hip_flexion_r, knee_angle_r, ankle_angle_r</w:t>
-      </w:r>
+      <w:proofErr w:type="spellStart"/>
+      <w:r>
+        <w:rPr>
+          <w:rFonts w:ascii="Times New Roman" w:hAnsi="Times New Roman" w:cs="Times New Roman"/>
+          <w:b/>
+          <w:bCs/>
+        </w:rPr>
+        <w:t>hip_flexion_r</w:t>
+      </w:r>
+      <w:proofErr w:type="spellEnd"/>
+      <w:r>
+        <w:rPr>
+          <w:rFonts w:ascii="Times New Roman" w:hAnsi="Times New Roman" w:cs="Times New Roman"/>
+          <w:b/>
+          <w:bCs/>
+        </w:rPr>
+        <w:t xml:space="preserve">, </w:t>
+      </w:r>
+      <w:proofErr w:type="spellStart"/>
+      <w:r>
+        <w:rPr>
+          <w:rFonts w:ascii="Times New Roman" w:hAnsi="Times New Roman" w:cs="Times New Roman"/>
+          <w:b/>
+          <w:bCs/>
+        </w:rPr>
+        <w:t>knee_angle_r</w:t>
+      </w:r>
+      <w:proofErr w:type="spellEnd"/>
+      <w:r>
+        <w:rPr>
+          <w:rFonts w:ascii="Times New Roman" w:hAnsi="Times New Roman" w:cs="Times New Roman"/>
+          <w:b/>
+          <w:bCs/>
+        </w:rPr>
+        <w:t xml:space="preserve">, </w:t>
+      </w:r>
+      <w:proofErr w:type="spellStart"/>
+      <w:r>
+        <w:rPr>
+          <w:rFonts w:ascii="Times New Roman" w:hAnsi="Times New Roman" w:cs="Times New Roman"/>
+          <w:b/>
+          <w:bCs/>
+        </w:rPr>
+        <w:t>ankle_angle_r</w:t>
+      </w:r>
+      <w:proofErr w:type="spellEnd"/>
       <w:r>
         <w:rPr>
           <w:rFonts w:ascii="Times New Roman" w:hAnsi="Times New Roman" w:cs="Times New Roman"/>
@@ -3764,14 +4613,52 @@
         </w:rPr>
         <w:t>, add (</w:t>
       </w:r>
-      <w:r>
-        <w:rPr>
-          <w:rFonts w:ascii="Times New Roman" w:hAnsi="Times New Roman" w:cs="Times New Roman"/>
-          <w:b/>
-          <w:bCs/>
-        </w:rPr>
-        <w:t>hip_flexion_r, knee_angle_r, ankle_angle_r</w:t>
-      </w:r>
+      <w:proofErr w:type="spellStart"/>
+      <w:r>
+        <w:rPr>
+          <w:rFonts w:ascii="Times New Roman" w:hAnsi="Times New Roman" w:cs="Times New Roman"/>
+          <w:b/>
+          <w:bCs/>
+        </w:rPr>
+        <w:t>hip_flexion_r</w:t>
+      </w:r>
+      <w:proofErr w:type="spellEnd"/>
+      <w:r>
+        <w:rPr>
+          <w:rFonts w:ascii="Times New Roman" w:hAnsi="Times New Roman" w:cs="Times New Roman"/>
+          <w:b/>
+          <w:bCs/>
+        </w:rPr>
+        <w:t xml:space="preserve">, </w:t>
+      </w:r>
+      <w:proofErr w:type="spellStart"/>
+      <w:r>
+        <w:rPr>
+          <w:rFonts w:ascii="Times New Roman" w:hAnsi="Times New Roman" w:cs="Times New Roman"/>
+          <w:b/>
+          <w:bCs/>
+        </w:rPr>
+        <w:t>knee_angle_r</w:t>
+      </w:r>
+      <w:proofErr w:type="spellEnd"/>
+      <w:r>
+        <w:rPr>
+          <w:rFonts w:ascii="Times New Roman" w:hAnsi="Times New Roman" w:cs="Times New Roman"/>
+          <w:b/>
+          <w:bCs/>
+        </w:rPr>
+        <w:t xml:space="preserve">, </w:t>
+      </w:r>
+      <w:proofErr w:type="spellStart"/>
+      <w:r>
+        <w:rPr>
+          <w:rFonts w:ascii="Times New Roman" w:hAnsi="Times New Roman" w:cs="Times New Roman"/>
+          <w:b/>
+          <w:bCs/>
+        </w:rPr>
+        <w:t>ankle_angle_r</w:t>
+      </w:r>
+      <w:proofErr w:type="spellEnd"/>
       <w:r>
         <w:rPr>
           <w:rFonts w:ascii="Times New Roman" w:hAnsi="Times New Roman" w:cs="Times New Roman"/>
@@ -3933,14 +4820,52 @@
         </w:rPr>
         <w:t>(</w:t>
       </w:r>
-      <w:r>
-        <w:rPr>
-          <w:rFonts w:ascii="Times New Roman" w:hAnsi="Times New Roman" w:cs="Times New Roman"/>
-          <w:b/>
-          <w:bCs/>
-        </w:rPr>
-        <w:t>hip_flexion_r knee_angle_r ankle_angle_r</w:t>
-      </w:r>
+      <w:proofErr w:type="spellStart"/>
+      <w:r>
+        <w:rPr>
+          <w:rFonts w:ascii="Times New Roman" w:hAnsi="Times New Roman" w:cs="Times New Roman"/>
+          <w:b/>
+          <w:bCs/>
+        </w:rPr>
+        <w:t>hip_flexion_r</w:t>
+      </w:r>
+      <w:proofErr w:type="spellEnd"/>
+      <w:r>
+        <w:rPr>
+          <w:rFonts w:ascii="Times New Roman" w:hAnsi="Times New Roman" w:cs="Times New Roman"/>
+          <w:b/>
+          <w:bCs/>
+        </w:rPr>
+        <w:t xml:space="preserve"> </w:t>
+      </w:r>
+      <w:proofErr w:type="spellStart"/>
+      <w:r>
+        <w:rPr>
+          <w:rFonts w:ascii="Times New Roman" w:hAnsi="Times New Roman" w:cs="Times New Roman"/>
+          <w:b/>
+          <w:bCs/>
+        </w:rPr>
+        <w:t>knee_angle_r</w:t>
+      </w:r>
+      <w:proofErr w:type="spellEnd"/>
+      <w:r>
+        <w:rPr>
+          <w:rFonts w:ascii="Times New Roman" w:hAnsi="Times New Roman" w:cs="Times New Roman"/>
+          <w:b/>
+          <w:bCs/>
+        </w:rPr>
+        <w:t xml:space="preserve"> </w:t>
+      </w:r>
+      <w:proofErr w:type="spellStart"/>
+      <w:r>
+        <w:rPr>
+          <w:rFonts w:ascii="Times New Roman" w:hAnsi="Times New Roman" w:cs="Times New Roman"/>
+          <w:b/>
+          <w:bCs/>
+        </w:rPr>
+        <w:t>ankle_angle_r</w:t>
+      </w:r>
+      <w:proofErr w:type="spellEnd"/>
       <w:r>
         <w:rPr>
           <w:rFonts w:ascii="Times New Roman" w:hAnsi="Times New Roman" w:cs="Times New Roman"/>
@@ -3991,6 +4916,7 @@
         <w:rPr>
           <w:rFonts w:ascii="Times New Roman" w:hAnsi="Times New Roman" w:cs="Times New Roman"/>
         </w:rPr>
+        <w:lastRenderedPageBreak/>
         <w:t>Add a new constraint term:</w:t>
       </w:r>
     </w:p>
@@ -4041,6 +4967,7 @@
         </w:rPr>
         <w:t xml:space="preserve">Constraint term type: </w:t>
       </w:r>
+      <w:proofErr w:type="spellStart"/>
       <w:r>
         <w:rPr>
           <w:rFonts w:ascii="Times New Roman" w:hAnsi="Times New Roman" w:cs="Times New Roman"/>
@@ -4049,6 +4976,7 @@
         </w:rPr>
         <w:t>kinetic_consistency</w:t>
       </w:r>
+      <w:proofErr w:type="spellEnd"/>
     </w:p>
     <w:p>
       <w:pPr>
@@ -4074,14 +5002,52 @@
         </w:rPr>
         <w:t>(</w:t>
       </w:r>
-      <w:r>
-        <w:rPr>
-          <w:rFonts w:ascii="Times New Roman" w:hAnsi="Times New Roman" w:cs="Times New Roman"/>
-          <w:b/>
-          <w:bCs/>
-        </w:rPr>
-        <w:t>hip_flexion_r_moment knee_angle_r_moment ankle_angle_r_moment</w:t>
-      </w:r>
+      <w:proofErr w:type="spellStart"/>
+      <w:r>
+        <w:rPr>
+          <w:rFonts w:ascii="Times New Roman" w:hAnsi="Times New Roman" w:cs="Times New Roman"/>
+          <w:b/>
+          <w:bCs/>
+        </w:rPr>
+        <w:t>hip_flexion_r_moment</w:t>
+      </w:r>
+      <w:proofErr w:type="spellEnd"/>
+      <w:r>
+        <w:rPr>
+          <w:rFonts w:ascii="Times New Roman" w:hAnsi="Times New Roman" w:cs="Times New Roman"/>
+          <w:b/>
+          <w:bCs/>
+        </w:rPr>
+        <w:t xml:space="preserve"> </w:t>
+      </w:r>
+      <w:proofErr w:type="spellStart"/>
+      <w:r>
+        <w:rPr>
+          <w:rFonts w:ascii="Times New Roman" w:hAnsi="Times New Roman" w:cs="Times New Roman"/>
+          <w:b/>
+          <w:bCs/>
+        </w:rPr>
+        <w:t>knee_angle_r_moment</w:t>
+      </w:r>
+      <w:proofErr w:type="spellEnd"/>
+      <w:r>
+        <w:rPr>
+          <w:rFonts w:ascii="Times New Roman" w:hAnsi="Times New Roman" w:cs="Times New Roman"/>
+          <w:b/>
+          <w:bCs/>
+        </w:rPr>
+        <w:t xml:space="preserve"> </w:t>
+      </w:r>
+      <w:proofErr w:type="spellStart"/>
+      <w:r>
+        <w:rPr>
+          <w:rFonts w:ascii="Times New Roman" w:hAnsi="Times New Roman" w:cs="Times New Roman"/>
+          <w:b/>
+          <w:bCs/>
+        </w:rPr>
+        <w:t>ankle_angle_r_moment</w:t>
+      </w:r>
+      <w:proofErr w:type="spellEnd"/>
       <w:r>
         <w:rPr>
           <w:rFonts w:ascii="Times New Roman" w:hAnsi="Times New Roman" w:cs="Times New Roman"/>
@@ -4167,7 +5133,23 @@
           <w:b/>
           <w:bCs/>
         </w:rPr>
-        <w:t>TorqueVOSettings.xml</w:t>
+        <w:t>TorqueVOSettings</w:t>
+      </w:r>
+      <w:r>
+        <w:rPr>
+          <w:rFonts w:ascii="Times New Roman" w:hAnsi="Times New Roman" w:cs="Times New Roman"/>
+          <w:b/>
+          <w:bCs/>
+        </w:rPr>
+        <w:t>V1</w:t>
+      </w:r>
+      <w:r>
+        <w:rPr>
+          <w:rFonts w:ascii="Times New Roman" w:hAnsi="Times New Roman" w:cs="Times New Roman"/>
+          <w:b/>
+          <w:bCs/>
+        </w:rPr>
+        <w:t>.xml</w:t>
       </w:r>
     </w:p>
     <w:p>
@@ -4186,7 +5168,6 @@
         <w:rPr>
           <w:rFonts w:ascii="Times New Roman" w:hAnsi="Times New Roman" w:cs="Times New Roman"/>
         </w:rPr>
-        <w:lastRenderedPageBreak/>
         <w:t xml:space="preserve">Open </w:t>
       </w:r>
       <w:r>
@@ -4195,7 +5176,23 @@
           <w:b/>
           <w:bCs/>
         </w:rPr>
-        <w:t>TorqueVOSettings.xml</w:t>
+        <w:t>TorqueVOSettings</w:t>
+      </w:r>
+      <w:r>
+        <w:rPr>
+          <w:rFonts w:ascii="Times New Roman" w:hAnsi="Times New Roman" w:cs="Times New Roman"/>
+          <w:b/>
+          <w:bCs/>
+        </w:rPr>
+        <w:t>V1</w:t>
+      </w:r>
+      <w:r>
+        <w:rPr>
+          <w:rFonts w:ascii="Times New Roman" w:hAnsi="Times New Roman" w:cs="Times New Roman"/>
+          <w:b/>
+          <w:bCs/>
+        </w:rPr>
+        <w:t>.xml</w:t>
       </w:r>
       <w:r>
         <w:rPr>
@@ -4241,6 +5238,7 @@
         </w:rPr>
         <w:t>&lt;</w:t>
       </w:r>
+      <w:proofErr w:type="spellStart"/>
       <w:r>
         <w:rPr>
           <w:rFonts w:ascii="Courier New" w:hAnsi="Courier New" w:cs="Courier New"/>
@@ -4248,6 +5246,7 @@
         </w:rPr>
         <w:t>trial_name</w:t>
       </w:r>
+      <w:proofErr w:type="spellEnd"/>
       <w:r>
         <w:rPr>
           <w:rFonts w:ascii="Courier New" w:hAnsi="Courier New" w:cs="Courier New"/>
@@ -4329,6 +5328,7 @@
         </w:rPr>
         <w:t xml:space="preserve">Open MATLAB and open </w:t>
       </w:r>
+      <w:proofErr w:type="spellStart"/>
       <w:r>
         <w:rPr>
           <w:rFonts w:ascii="Times New Roman" w:hAnsi="Times New Roman" w:cs="Times New Roman"/>
@@ -4369,6 +5369,7 @@
         </w:rPr>
         <w:t>.m</w:t>
       </w:r>
+      <w:proofErr w:type="spellEnd"/>
       <w:r>
         <w:rPr>
           <w:rFonts w:ascii="Times New Roman" w:hAnsi="Times New Roman" w:cs="Times New Roman"/>
@@ -4394,6 +5395,7 @@
         </w:rPr>
         <w:t>Open the project file (</w:t>
       </w:r>
+      <w:proofErr w:type="spellStart"/>
       <w:r>
         <w:rPr>
           <w:rFonts w:ascii="Times New Roman" w:hAnsi="Times New Roman" w:cs="Times New Roman"/>
@@ -4402,11 +5404,26 @@
         </w:rPr>
         <w:t>Project.prj</w:t>
       </w:r>
-      <w:r>
-        <w:rPr>
-          <w:rFonts w:ascii="Times New Roman" w:hAnsi="Times New Roman" w:cs="Times New Roman"/>
-        </w:rPr>
-        <w:t xml:space="preserve"> inside your installation of nmsm-core.)</w:t>
+      <w:proofErr w:type="spellEnd"/>
+      <w:r>
+        <w:rPr>
+          <w:rFonts w:ascii="Times New Roman" w:hAnsi="Times New Roman" w:cs="Times New Roman"/>
+        </w:rPr>
+        <w:t xml:space="preserve"> inside your installation of </w:t>
+      </w:r>
+      <w:proofErr w:type="spellStart"/>
+      <w:r>
+        <w:rPr>
+          <w:rFonts w:ascii="Times New Roman" w:hAnsi="Times New Roman" w:cs="Times New Roman"/>
+        </w:rPr>
+        <w:t>nmsm</w:t>
+      </w:r>
+      <w:proofErr w:type="spellEnd"/>
+      <w:r>
+        <w:rPr>
+          <w:rFonts w:ascii="Times New Roman" w:hAnsi="Times New Roman" w:cs="Times New Roman"/>
+        </w:rPr>
+        <w:t>-core.)</w:t>
       </w:r>
     </w:p>
     <w:p>
@@ -4425,7 +5442,27 @@
         <w:rPr>
           <w:rFonts w:ascii="Times New Roman" w:hAnsi="Times New Roman" w:cs="Times New Roman"/>
         </w:rPr>
-        <w:t>Run the MATLAB script.</w:t>
+        <w:t>Run the MATLAB</w:t>
+      </w:r>
+      <w:r>
+        <w:rPr>
+          <w:rFonts w:ascii="Times New Roman" w:hAnsi="Times New Roman" w:cs="Times New Roman"/>
+        </w:rPr>
+        <w:t xml:space="preserve"> section labelled </w:t>
+      </w:r>
+      <w:r>
+        <w:rPr>
+          <w:rFonts w:ascii="Times New Roman" w:hAnsi="Times New Roman" w:cs="Times New Roman"/>
+          <w:b/>
+          <w:bCs/>
+        </w:rPr>
+        <w:t>Run Torque Driven VO V1</w:t>
+      </w:r>
+      <w:r>
+        <w:rPr>
+          <w:rFonts w:ascii="Times New Roman" w:hAnsi="Times New Roman" w:cs="Times New Roman"/>
+        </w:rPr>
+        <w:t>.</w:t>
       </w:r>
     </w:p>
     <w:p>
@@ -4511,8 +5548,6 @@
         <w:spacing w:before="240" w:line="276" w:lineRule="auto"/>
         <w:rPr>
           <w:rFonts w:ascii="Times New Roman" w:hAnsi="Times New Roman" w:cs="Times New Roman"/>
-          <w:b/>
-          <w:bCs/>
           <w:sz w:val="32"/>
           <w:szCs w:val="32"/>
         </w:rPr>
@@ -4520,33 +5555,1459 @@
       <w:r>
         <w:rPr>
           <w:rFonts w:ascii="Times New Roman" w:hAnsi="Times New Roman" w:cs="Times New Roman"/>
-          <w:b/>
-          <w:bCs/>
           <w:sz w:val="32"/>
           <w:szCs w:val="32"/>
         </w:rPr>
-        <w:br w:type="page"/>
-      </w:r>
-    </w:p>
-    <w:p>
-      <w:pPr>
-        <w:spacing w:before="240" w:line="276" w:lineRule="auto"/>
-        <w:rPr>
-          <w:rFonts w:ascii="Times New Roman" w:hAnsi="Times New Roman" w:cs="Times New Roman"/>
-          <w:b/>
-          <w:bCs/>
+        <w:t xml:space="preserve">Adding </w:t>
+      </w:r>
+      <w:r>
+        <w:rPr>
+          <w:rFonts w:ascii="Times New Roman" w:hAnsi="Times New Roman" w:cs="Times New Roman"/>
           <w:sz w:val="32"/>
           <w:szCs w:val="32"/>
         </w:rPr>
-      </w:pPr>
-      <w:r>
-        <w:rPr>
-          <w:rFonts w:ascii="Times New Roman" w:hAnsi="Times New Roman" w:cs="Times New Roman"/>
-          <w:b/>
-          <w:bCs/>
+        <w:t xml:space="preserve">new </w:t>
+      </w:r>
+      <w:r>
+        <w:rPr>
+          <w:rFonts w:ascii="Times New Roman" w:hAnsi="Times New Roman" w:cs="Times New Roman"/>
           <w:sz w:val="32"/>
           <w:szCs w:val="32"/>
         </w:rPr>
+        <w:t>constraints into VO:</w:t>
+      </w:r>
+    </w:p>
+    <w:p>
+      <w:pPr>
+        <w:spacing w:before="240" w:line="276" w:lineRule="auto"/>
+        <w:rPr>
+          <w:rFonts w:ascii="Times New Roman" w:hAnsi="Times New Roman" w:cs="Times New Roman"/>
+        </w:rPr>
+      </w:pPr>
+      <w:r>
+        <w:rPr>
+          <w:rFonts w:ascii="Times New Roman" w:hAnsi="Times New Roman" w:cs="Times New Roman"/>
+        </w:rPr>
+        <w:t xml:space="preserve">The next step is to add constraints </w:t>
+      </w:r>
+      <w:r>
+        <w:rPr>
+          <w:rFonts w:ascii="Times New Roman" w:hAnsi="Times New Roman" w:cs="Times New Roman"/>
+        </w:rPr>
+        <w:t>on top of our previous VO run to ensure that the constraints are consistent with your problem formulation.</w:t>
+      </w:r>
+    </w:p>
+    <w:p>
+      <w:pPr>
+        <w:pStyle w:val="ListParagraph"/>
+        <w:numPr>
+          <w:ilvl w:val="0"/>
+          <w:numId w:val="31"/>
+        </w:numPr>
+        <w:spacing w:before="240" w:line="276" w:lineRule="auto"/>
+        <w:rPr>
+          <w:rFonts w:ascii="Times New Roman" w:hAnsi="Times New Roman" w:cs="Times New Roman"/>
+        </w:rPr>
+      </w:pPr>
+      <w:r>
+        <w:rPr>
+          <w:rFonts w:ascii="Times New Roman" w:hAnsi="Times New Roman" w:cs="Times New Roman"/>
+        </w:rPr>
+        <w:t xml:space="preserve">Load </w:t>
+      </w:r>
+      <w:r>
+        <w:rPr>
+          <w:rFonts w:ascii="Times New Roman" w:hAnsi="Times New Roman" w:cs="Times New Roman"/>
+          <w:b/>
+          <w:bCs/>
+        </w:rPr>
+        <w:t>TorqueVOSettings</w:t>
+      </w:r>
+      <w:r>
+        <w:rPr>
+          <w:rFonts w:ascii="Times New Roman" w:hAnsi="Times New Roman" w:cs="Times New Roman"/>
+          <w:b/>
+          <w:bCs/>
+        </w:rPr>
+        <w:t>V1</w:t>
+      </w:r>
+      <w:r>
+        <w:rPr>
+          <w:rFonts w:ascii="Times New Roman" w:hAnsi="Times New Roman" w:cs="Times New Roman"/>
+          <w:b/>
+          <w:bCs/>
+        </w:rPr>
+        <w:t>.xml</w:t>
+      </w:r>
+      <w:r>
+        <w:rPr>
+          <w:rFonts w:ascii="Times New Roman" w:hAnsi="Times New Roman" w:cs="Times New Roman"/>
+          <w:b/>
+          <w:bCs/>
+        </w:rPr>
+        <w:t xml:space="preserve"> </w:t>
+      </w:r>
+      <w:r>
+        <w:rPr>
+          <w:rFonts w:ascii="Times New Roman" w:hAnsi="Times New Roman" w:cs="Times New Roman"/>
+        </w:rPr>
+        <w:t xml:space="preserve">into the </w:t>
+      </w:r>
+      <w:r>
+        <w:rPr>
+          <w:rFonts w:ascii="Times New Roman" w:hAnsi="Times New Roman" w:cs="Times New Roman"/>
+        </w:rPr>
+        <w:t xml:space="preserve">VO </w:t>
+      </w:r>
+      <w:r>
+        <w:rPr>
+          <w:rFonts w:ascii="Times New Roman" w:hAnsi="Times New Roman" w:cs="Times New Roman"/>
+        </w:rPr>
+        <w:t>NMSM OpenSim GUI.</w:t>
+      </w:r>
+    </w:p>
+    <w:p>
+      <w:pPr>
+        <w:pStyle w:val="ListParagraph"/>
+        <w:numPr>
+          <w:ilvl w:val="0"/>
+          <w:numId w:val="31"/>
+        </w:numPr>
+        <w:spacing w:before="240" w:line="276" w:lineRule="auto"/>
+        <w:rPr>
+          <w:rFonts w:ascii="Times New Roman" w:hAnsi="Times New Roman" w:cs="Times New Roman"/>
+        </w:rPr>
+      </w:pPr>
+      <w:r>
+        <w:rPr>
+          <w:rFonts w:ascii="Times New Roman" w:hAnsi="Times New Roman" w:cs="Times New Roman"/>
+        </w:rPr>
+        <w:t xml:space="preserve">Click to the </w:t>
+      </w:r>
+      <w:r>
+        <w:rPr>
+          <w:rFonts w:ascii="Times New Roman" w:hAnsi="Times New Roman" w:cs="Times New Roman"/>
+          <w:i/>
+          <w:iCs/>
+        </w:rPr>
+        <w:t>Cost/Constraints tab</w:t>
+      </w:r>
+      <w:r>
+        <w:rPr>
+          <w:rFonts w:ascii="Times New Roman" w:hAnsi="Times New Roman" w:cs="Times New Roman"/>
+        </w:rPr>
+        <w:t xml:space="preserve"> at the top.</w:t>
+      </w:r>
+    </w:p>
+    <w:p>
+      <w:pPr>
+        <w:pStyle w:val="ListParagraph"/>
+        <w:numPr>
+          <w:ilvl w:val="0"/>
+          <w:numId w:val="31"/>
+        </w:numPr>
+        <w:spacing w:before="240" w:line="276" w:lineRule="auto"/>
+        <w:rPr>
+          <w:rFonts w:ascii="Times New Roman" w:hAnsi="Times New Roman" w:cs="Times New Roman"/>
+        </w:rPr>
+      </w:pPr>
+      <w:r>
+        <w:rPr>
+          <w:rFonts w:ascii="Times New Roman" w:hAnsi="Times New Roman" w:cs="Times New Roman"/>
+        </w:rPr>
+        <w:t>Add a new constraint term:</w:t>
+      </w:r>
+    </w:p>
+    <w:p>
+      <w:pPr>
+        <w:pStyle w:val="ListParagraph"/>
+        <w:numPr>
+          <w:ilvl w:val="1"/>
+          <w:numId w:val="31"/>
+        </w:numPr>
+        <w:spacing w:before="240" w:line="276" w:lineRule="auto"/>
+        <w:rPr>
+          <w:rFonts w:ascii="Times New Roman" w:hAnsi="Times New Roman" w:cs="Times New Roman"/>
+        </w:rPr>
+      </w:pPr>
+      <w:r>
+        <w:rPr>
+          <w:rFonts w:ascii="Times New Roman" w:hAnsi="Times New Roman" w:cs="Times New Roman"/>
+        </w:rPr>
+        <w:t xml:space="preserve">Name: </w:t>
+      </w:r>
+      <w:r>
+        <w:rPr>
+          <w:rFonts w:ascii="Times New Roman" w:hAnsi="Times New Roman" w:cs="Times New Roman"/>
+          <w:b/>
+          <w:bCs/>
+        </w:rPr>
+        <w:t>Initial coordinate position deviation</w:t>
+      </w:r>
+    </w:p>
+    <w:p>
+      <w:pPr>
+        <w:pStyle w:val="ListParagraph"/>
+        <w:numPr>
+          <w:ilvl w:val="1"/>
+          <w:numId w:val="31"/>
+        </w:numPr>
+        <w:spacing w:before="240" w:line="276" w:lineRule="auto"/>
+        <w:rPr>
+          <w:rFonts w:ascii="Times New Roman" w:hAnsi="Times New Roman" w:cs="Times New Roman"/>
+          <w:b/>
+          <w:bCs/>
+        </w:rPr>
+      </w:pPr>
+      <w:r>
+        <w:rPr>
+          <w:rFonts w:ascii="Times New Roman" w:hAnsi="Times New Roman" w:cs="Times New Roman"/>
+        </w:rPr>
+        <w:t xml:space="preserve">Constraint term type: </w:t>
+      </w:r>
+      <w:proofErr w:type="spellStart"/>
+      <w:r>
+        <w:rPr>
+          <w:rFonts w:ascii="Times New Roman" w:hAnsi="Times New Roman" w:cs="Times New Roman"/>
+          <w:b/>
+          <w:bCs/>
+        </w:rPr>
+        <w:t>initial_generalized_coordinate_deviation</w:t>
+      </w:r>
+      <w:proofErr w:type="spellEnd"/>
+    </w:p>
+    <w:p>
+      <w:pPr>
+        <w:pStyle w:val="ListParagraph"/>
+        <w:numPr>
+          <w:ilvl w:val="1"/>
+          <w:numId w:val="31"/>
+        </w:numPr>
+        <w:spacing w:before="240" w:line="276" w:lineRule="auto"/>
+        <w:rPr>
+          <w:rFonts w:ascii="Times New Roman" w:hAnsi="Times New Roman" w:cs="Times New Roman"/>
+        </w:rPr>
+      </w:pPr>
+      <w:r>
+        <w:rPr>
+          <w:rFonts w:ascii="Times New Roman" w:hAnsi="Times New Roman" w:cs="Times New Roman"/>
+        </w:rPr>
+        <w:t xml:space="preserve">Component list: </w:t>
+      </w:r>
+      <w:r>
+        <w:rPr>
+          <w:rFonts w:ascii="Times New Roman" w:hAnsi="Times New Roman" w:cs="Times New Roman"/>
+        </w:rPr>
+        <w:t>(</w:t>
+      </w:r>
+      <w:proofErr w:type="spellStart"/>
+      <w:r>
+        <w:rPr>
+          <w:rFonts w:ascii="Times New Roman" w:hAnsi="Times New Roman" w:cs="Times New Roman"/>
+          <w:b/>
+          <w:bCs/>
+        </w:rPr>
+        <w:t>hip_flexion_r</w:t>
+      </w:r>
+      <w:proofErr w:type="spellEnd"/>
+      <w:r>
+        <w:rPr>
+          <w:rFonts w:ascii="Times New Roman" w:hAnsi="Times New Roman" w:cs="Times New Roman"/>
+          <w:b/>
+          <w:bCs/>
+        </w:rPr>
+        <w:t xml:space="preserve"> </w:t>
+      </w:r>
+      <w:proofErr w:type="spellStart"/>
+      <w:r>
+        <w:rPr>
+          <w:rFonts w:ascii="Times New Roman" w:hAnsi="Times New Roman" w:cs="Times New Roman"/>
+          <w:b/>
+          <w:bCs/>
+        </w:rPr>
+        <w:t>knee_angle_r</w:t>
+      </w:r>
+      <w:proofErr w:type="spellEnd"/>
+      <w:r>
+        <w:rPr>
+          <w:rFonts w:ascii="Times New Roman" w:hAnsi="Times New Roman" w:cs="Times New Roman"/>
+          <w:b/>
+          <w:bCs/>
+        </w:rPr>
+        <w:t xml:space="preserve"> </w:t>
+      </w:r>
+      <w:proofErr w:type="spellStart"/>
+      <w:r>
+        <w:rPr>
+          <w:rFonts w:ascii="Times New Roman" w:hAnsi="Times New Roman" w:cs="Times New Roman"/>
+          <w:b/>
+          <w:bCs/>
+        </w:rPr>
+        <w:t>ankle_angle_r</w:t>
+      </w:r>
+      <w:proofErr w:type="spellEnd"/>
+      <w:r>
+        <w:rPr>
+          <w:rFonts w:ascii="Times New Roman" w:hAnsi="Times New Roman" w:cs="Times New Roman"/>
+        </w:rPr>
+        <w:t>)</w:t>
+      </w:r>
+    </w:p>
+    <w:p>
+      <w:pPr>
+        <w:pStyle w:val="ListParagraph"/>
+        <w:numPr>
+          <w:ilvl w:val="1"/>
+          <w:numId w:val="31"/>
+        </w:numPr>
+        <w:spacing w:before="240" w:line="276" w:lineRule="auto"/>
+        <w:rPr>
+          <w:rFonts w:ascii="Times New Roman" w:hAnsi="Times New Roman" w:cs="Times New Roman"/>
+        </w:rPr>
+      </w:pPr>
+      <w:r>
+        <w:rPr>
+          <w:rFonts w:ascii="Times New Roman" w:hAnsi="Times New Roman" w:cs="Times New Roman"/>
+        </w:rPr>
+        <w:t xml:space="preserve">Max error: </w:t>
+      </w:r>
+      <w:r>
+        <w:rPr>
+          <w:rFonts w:ascii="Times New Roman" w:hAnsi="Times New Roman" w:cs="Times New Roman"/>
+          <w:b/>
+          <w:bCs/>
+        </w:rPr>
+        <w:t>0.0175</w:t>
+      </w:r>
+    </w:p>
+    <w:p>
+      <w:pPr>
+        <w:pStyle w:val="ListParagraph"/>
+        <w:numPr>
+          <w:ilvl w:val="1"/>
+          <w:numId w:val="31"/>
+        </w:numPr>
+        <w:spacing w:before="240" w:line="276" w:lineRule="auto"/>
+        <w:rPr>
+          <w:rFonts w:ascii="Times New Roman" w:hAnsi="Times New Roman" w:cs="Times New Roman"/>
+        </w:rPr>
+      </w:pPr>
+      <w:r>
+        <w:rPr>
+          <w:rFonts w:ascii="Times New Roman" w:hAnsi="Times New Roman" w:cs="Times New Roman"/>
+        </w:rPr>
+        <w:t xml:space="preserve">Min error: </w:t>
+      </w:r>
+      <w:r>
+        <w:rPr>
+          <w:rFonts w:ascii="Times New Roman" w:hAnsi="Times New Roman" w:cs="Times New Roman"/>
+          <w:b/>
+          <w:bCs/>
+        </w:rPr>
+        <w:t>-0.</w:t>
+      </w:r>
+      <w:r>
+        <w:rPr>
+          <w:rFonts w:ascii="Times New Roman" w:hAnsi="Times New Roman" w:cs="Times New Roman"/>
+          <w:b/>
+          <w:bCs/>
+        </w:rPr>
+        <w:t>0175</w:t>
+      </w:r>
+    </w:p>
+    <w:p>
+      <w:pPr>
+        <w:pStyle w:val="ListParagraph"/>
+        <w:numPr>
+          <w:ilvl w:val="0"/>
+          <w:numId w:val="31"/>
+        </w:numPr>
+        <w:spacing w:before="240" w:line="276" w:lineRule="auto"/>
+        <w:rPr>
+          <w:rFonts w:ascii="Times New Roman" w:hAnsi="Times New Roman" w:cs="Times New Roman"/>
+        </w:rPr>
+      </w:pPr>
+      <w:r>
+        <w:rPr>
+          <w:rFonts w:ascii="Times New Roman" w:hAnsi="Times New Roman" w:cs="Times New Roman"/>
+        </w:rPr>
+        <w:t>Add a new constraint term:</w:t>
+      </w:r>
+    </w:p>
+    <w:p>
+      <w:pPr>
+        <w:pStyle w:val="ListParagraph"/>
+        <w:numPr>
+          <w:ilvl w:val="1"/>
+          <w:numId w:val="31"/>
+        </w:numPr>
+        <w:spacing w:before="240" w:line="276" w:lineRule="auto"/>
+        <w:rPr>
+          <w:rFonts w:ascii="Times New Roman" w:hAnsi="Times New Roman" w:cs="Times New Roman"/>
+        </w:rPr>
+      </w:pPr>
+      <w:r>
+        <w:rPr>
+          <w:rFonts w:ascii="Times New Roman" w:hAnsi="Times New Roman" w:cs="Times New Roman"/>
+        </w:rPr>
+        <w:t xml:space="preserve">Name: </w:t>
+      </w:r>
+      <w:r>
+        <w:rPr>
+          <w:rFonts w:ascii="Times New Roman" w:hAnsi="Times New Roman" w:cs="Times New Roman"/>
+          <w:b/>
+          <w:bCs/>
+        </w:rPr>
+        <w:t xml:space="preserve">Initial coordinate </w:t>
+      </w:r>
+      <w:r>
+        <w:rPr>
+          <w:rFonts w:ascii="Times New Roman" w:hAnsi="Times New Roman" w:cs="Times New Roman"/>
+          <w:b/>
+          <w:bCs/>
+        </w:rPr>
+        <w:t>speed</w:t>
+      </w:r>
+      <w:r>
+        <w:rPr>
+          <w:rFonts w:ascii="Times New Roman" w:hAnsi="Times New Roman" w:cs="Times New Roman"/>
+          <w:b/>
+          <w:bCs/>
+        </w:rPr>
+        <w:t xml:space="preserve"> deviation</w:t>
+      </w:r>
+    </w:p>
+    <w:p>
+      <w:pPr>
+        <w:pStyle w:val="ListParagraph"/>
+        <w:numPr>
+          <w:ilvl w:val="1"/>
+          <w:numId w:val="31"/>
+        </w:numPr>
+        <w:spacing w:before="240" w:line="276" w:lineRule="auto"/>
+        <w:rPr>
+          <w:rFonts w:ascii="Times New Roman" w:hAnsi="Times New Roman" w:cs="Times New Roman"/>
+          <w:b/>
+          <w:bCs/>
+        </w:rPr>
+      </w:pPr>
+      <w:r>
+        <w:rPr>
+          <w:rFonts w:ascii="Times New Roman" w:hAnsi="Times New Roman" w:cs="Times New Roman"/>
+        </w:rPr>
+        <w:t xml:space="preserve">Constraint term type: </w:t>
+      </w:r>
+      <w:proofErr w:type="spellStart"/>
+      <w:r>
+        <w:rPr>
+          <w:rFonts w:ascii="Times New Roman" w:hAnsi="Times New Roman" w:cs="Times New Roman"/>
+          <w:b/>
+          <w:bCs/>
+        </w:rPr>
+        <w:t>initial_generalized_</w:t>
+      </w:r>
+      <w:r>
+        <w:rPr>
+          <w:rFonts w:ascii="Times New Roman" w:hAnsi="Times New Roman" w:cs="Times New Roman"/>
+          <w:b/>
+          <w:bCs/>
+        </w:rPr>
+        <w:t>speed</w:t>
+      </w:r>
+      <w:r>
+        <w:rPr>
+          <w:rFonts w:ascii="Times New Roman" w:hAnsi="Times New Roman" w:cs="Times New Roman"/>
+          <w:b/>
+          <w:bCs/>
+        </w:rPr>
+        <w:t>_deviation</w:t>
+      </w:r>
+      <w:proofErr w:type="spellEnd"/>
+    </w:p>
+    <w:p>
+      <w:pPr>
+        <w:pStyle w:val="ListParagraph"/>
+        <w:numPr>
+          <w:ilvl w:val="1"/>
+          <w:numId w:val="31"/>
+        </w:numPr>
+        <w:spacing w:before="240" w:line="276" w:lineRule="auto"/>
+        <w:rPr>
+          <w:rFonts w:ascii="Times New Roman" w:hAnsi="Times New Roman" w:cs="Times New Roman"/>
+        </w:rPr>
+      </w:pPr>
+      <w:r>
+        <w:rPr>
+          <w:rFonts w:ascii="Times New Roman" w:hAnsi="Times New Roman" w:cs="Times New Roman"/>
+        </w:rPr>
+        <w:t xml:space="preserve">Component list: </w:t>
+      </w:r>
+      <w:r>
+        <w:rPr>
+          <w:rFonts w:ascii="Times New Roman" w:hAnsi="Times New Roman" w:cs="Times New Roman"/>
+        </w:rPr>
+        <w:t>(</w:t>
+      </w:r>
+      <w:proofErr w:type="spellStart"/>
+      <w:r>
+        <w:rPr>
+          <w:rFonts w:ascii="Times New Roman" w:hAnsi="Times New Roman" w:cs="Times New Roman"/>
+          <w:b/>
+          <w:bCs/>
+        </w:rPr>
+        <w:t>hip_flexion_r</w:t>
+      </w:r>
+      <w:proofErr w:type="spellEnd"/>
+      <w:r>
+        <w:rPr>
+          <w:rFonts w:ascii="Times New Roman" w:hAnsi="Times New Roman" w:cs="Times New Roman"/>
+          <w:b/>
+          <w:bCs/>
+        </w:rPr>
+        <w:t xml:space="preserve"> </w:t>
+      </w:r>
+      <w:proofErr w:type="spellStart"/>
+      <w:r>
+        <w:rPr>
+          <w:rFonts w:ascii="Times New Roman" w:hAnsi="Times New Roman" w:cs="Times New Roman"/>
+          <w:b/>
+          <w:bCs/>
+        </w:rPr>
+        <w:t>knee_angle_r</w:t>
+      </w:r>
+      <w:proofErr w:type="spellEnd"/>
+      <w:r>
+        <w:rPr>
+          <w:rFonts w:ascii="Times New Roman" w:hAnsi="Times New Roman" w:cs="Times New Roman"/>
+          <w:b/>
+          <w:bCs/>
+        </w:rPr>
+        <w:t xml:space="preserve"> </w:t>
+      </w:r>
+      <w:proofErr w:type="spellStart"/>
+      <w:r>
+        <w:rPr>
+          <w:rFonts w:ascii="Times New Roman" w:hAnsi="Times New Roman" w:cs="Times New Roman"/>
+          <w:b/>
+          <w:bCs/>
+        </w:rPr>
+        <w:t>ankle_angle_r</w:t>
+      </w:r>
+      <w:proofErr w:type="spellEnd"/>
+      <w:r>
+        <w:rPr>
+          <w:rFonts w:ascii="Times New Roman" w:hAnsi="Times New Roman" w:cs="Times New Roman"/>
+        </w:rPr>
+        <w:t>)</w:t>
+      </w:r>
+    </w:p>
+    <w:p>
+      <w:pPr>
+        <w:pStyle w:val="ListParagraph"/>
+        <w:numPr>
+          <w:ilvl w:val="1"/>
+          <w:numId w:val="31"/>
+        </w:numPr>
+        <w:spacing w:before="240" w:line="276" w:lineRule="auto"/>
+        <w:rPr>
+          <w:rFonts w:ascii="Times New Roman" w:hAnsi="Times New Roman" w:cs="Times New Roman"/>
+        </w:rPr>
+      </w:pPr>
+      <w:r>
+        <w:rPr>
+          <w:rFonts w:ascii="Times New Roman" w:hAnsi="Times New Roman" w:cs="Times New Roman"/>
+        </w:rPr>
+        <w:lastRenderedPageBreak/>
+        <w:t xml:space="preserve">Max error: </w:t>
+      </w:r>
+      <w:r>
+        <w:rPr>
+          <w:rFonts w:ascii="Times New Roman" w:hAnsi="Times New Roman" w:cs="Times New Roman"/>
+          <w:b/>
+          <w:bCs/>
+        </w:rPr>
+        <w:t>0.175</w:t>
+      </w:r>
+    </w:p>
+    <w:p>
+      <w:pPr>
+        <w:pStyle w:val="ListParagraph"/>
+        <w:numPr>
+          <w:ilvl w:val="1"/>
+          <w:numId w:val="31"/>
+        </w:numPr>
+        <w:spacing w:before="240" w:line="276" w:lineRule="auto"/>
+        <w:rPr>
+          <w:rFonts w:ascii="Times New Roman" w:hAnsi="Times New Roman" w:cs="Times New Roman"/>
+        </w:rPr>
+      </w:pPr>
+      <w:r>
+        <w:rPr>
+          <w:rFonts w:ascii="Times New Roman" w:hAnsi="Times New Roman" w:cs="Times New Roman"/>
+        </w:rPr>
+        <w:t xml:space="preserve">Min error: </w:t>
+      </w:r>
+      <w:r>
+        <w:rPr>
+          <w:rFonts w:ascii="Times New Roman" w:hAnsi="Times New Roman" w:cs="Times New Roman"/>
+          <w:b/>
+          <w:bCs/>
+        </w:rPr>
+        <w:t>-0.</w:t>
+      </w:r>
+      <w:r>
+        <w:rPr>
+          <w:rFonts w:ascii="Times New Roman" w:hAnsi="Times New Roman" w:cs="Times New Roman"/>
+          <w:b/>
+          <w:bCs/>
+        </w:rPr>
+        <w:t>175</w:t>
+      </w:r>
+    </w:p>
+    <w:p>
+      <w:pPr>
+        <w:pStyle w:val="ListParagraph"/>
+        <w:numPr>
+          <w:ilvl w:val="0"/>
+          <w:numId w:val="31"/>
+        </w:numPr>
+        <w:spacing w:before="240" w:line="276" w:lineRule="auto"/>
+        <w:rPr>
+          <w:rFonts w:ascii="Times New Roman" w:hAnsi="Times New Roman" w:cs="Times New Roman"/>
+        </w:rPr>
+      </w:pPr>
+      <w:r>
+        <w:rPr>
+          <w:rFonts w:ascii="Times New Roman" w:hAnsi="Times New Roman" w:cs="Times New Roman"/>
+        </w:rPr>
+        <w:t>Add a new constraint term:</w:t>
+      </w:r>
+    </w:p>
+    <w:p>
+      <w:pPr>
+        <w:pStyle w:val="ListParagraph"/>
+        <w:numPr>
+          <w:ilvl w:val="1"/>
+          <w:numId w:val="31"/>
+        </w:numPr>
+        <w:spacing w:before="240" w:line="276" w:lineRule="auto"/>
+        <w:rPr>
+          <w:rFonts w:ascii="Times New Roman" w:hAnsi="Times New Roman" w:cs="Times New Roman"/>
+        </w:rPr>
+      </w:pPr>
+      <w:r>
+        <w:rPr>
+          <w:rFonts w:ascii="Times New Roman" w:hAnsi="Times New Roman" w:cs="Times New Roman"/>
+        </w:rPr>
+        <w:t xml:space="preserve">Name: </w:t>
+      </w:r>
+      <w:r>
+        <w:rPr>
+          <w:rFonts w:ascii="Times New Roman" w:hAnsi="Times New Roman" w:cs="Times New Roman"/>
+          <w:b/>
+          <w:bCs/>
+        </w:rPr>
+        <w:t>Final toe marker position deviation</w:t>
+      </w:r>
+    </w:p>
+    <w:p>
+      <w:pPr>
+        <w:pStyle w:val="ListParagraph"/>
+        <w:numPr>
+          <w:ilvl w:val="1"/>
+          <w:numId w:val="31"/>
+        </w:numPr>
+        <w:spacing w:before="240" w:line="276" w:lineRule="auto"/>
+        <w:rPr>
+          <w:rFonts w:ascii="Times New Roman" w:hAnsi="Times New Roman" w:cs="Times New Roman"/>
+          <w:b/>
+          <w:bCs/>
+        </w:rPr>
+      </w:pPr>
+      <w:r>
+        <w:rPr>
+          <w:rFonts w:ascii="Times New Roman" w:hAnsi="Times New Roman" w:cs="Times New Roman"/>
+        </w:rPr>
+        <w:t xml:space="preserve">Constraint term type: </w:t>
+      </w:r>
+      <w:proofErr w:type="spellStart"/>
+      <w:r>
+        <w:rPr>
+          <w:rFonts w:ascii="Times New Roman" w:hAnsi="Times New Roman" w:cs="Times New Roman"/>
+          <w:b/>
+          <w:bCs/>
+        </w:rPr>
+        <w:t>final_marker_position_deviation</w:t>
+      </w:r>
+      <w:proofErr w:type="spellEnd"/>
+    </w:p>
+    <w:p>
+      <w:pPr>
+        <w:pStyle w:val="ListParagraph"/>
+        <w:numPr>
+          <w:ilvl w:val="1"/>
+          <w:numId w:val="31"/>
+        </w:numPr>
+        <w:spacing w:before="240" w:line="276" w:lineRule="auto"/>
+        <w:rPr>
+          <w:rFonts w:ascii="Times New Roman" w:hAnsi="Times New Roman" w:cs="Times New Roman"/>
+        </w:rPr>
+      </w:pPr>
+      <w:r>
+        <w:rPr>
+          <w:rFonts w:ascii="Times New Roman" w:hAnsi="Times New Roman" w:cs="Times New Roman"/>
+        </w:rPr>
+        <w:t xml:space="preserve">Component list: </w:t>
+      </w:r>
+      <w:r>
+        <w:rPr>
+          <w:rFonts w:ascii="Times New Roman" w:hAnsi="Times New Roman" w:cs="Times New Roman"/>
+        </w:rPr>
+        <w:t>(</w:t>
+      </w:r>
+      <w:proofErr w:type="spellStart"/>
+      <w:r>
+        <w:rPr>
+          <w:rFonts w:ascii="Times New Roman" w:hAnsi="Times New Roman" w:cs="Times New Roman"/>
+          <w:b/>
+          <w:bCs/>
+        </w:rPr>
+        <w:t>R_Toe</w:t>
+      </w:r>
+      <w:proofErr w:type="spellEnd"/>
+      <w:r>
+        <w:rPr>
+          <w:rFonts w:ascii="Times New Roman" w:hAnsi="Times New Roman" w:cs="Times New Roman"/>
+        </w:rPr>
+        <w:t>)</w:t>
+      </w:r>
+    </w:p>
+    <w:p>
+      <w:pPr>
+        <w:pStyle w:val="ListParagraph"/>
+        <w:numPr>
+          <w:ilvl w:val="1"/>
+          <w:numId w:val="31"/>
+        </w:numPr>
+        <w:spacing w:before="240" w:line="276" w:lineRule="auto"/>
+        <w:rPr>
+          <w:rFonts w:ascii="Times New Roman" w:hAnsi="Times New Roman" w:cs="Times New Roman"/>
+        </w:rPr>
+      </w:pPr>
+      <w:r>
+        <w:rPr>
+          <w:rFonts w:ascii="Times New Roman" w:hAnsi="Times New Roman" w:cs="Times New Roman"/>
+        </w:rPr>
+        <w:t xml:space="preserve">Max error: </w:t>
+      </w:r>
+      <w:r>
+        <w:rPr>
+          <w:rFonts w:ascii="Times New Roman" w:hAnsi="Times New Roman" w:cs="Times New Roman"/>
+          <w:b/>
+          <w:bCs/>
+        </w:rPr>
+        <w:t>0.0</w:t>
+      </w:r>
+      <w:r>
+        <w:rPr>
+          <w:rFonts w:ascii="Times New Roman" w:hAnsi="Times New Roman" w:cs="Times New Roman"/>
+          <w:b/>
+          <w:bCs/>
+        </w:rPr>
+        <w:t>01</w:t>
+      </w:r>
+    </w:p>
+    <w:p>
+      <w:pPr>
+        <w:pStyle w:val="ListParagraph"/>
+        <w:numPr>
+          <w:ilvl w:val="1"/>
+          <w:numId w:val="31"/>
+        </w:numPr>
+        <w:spacing w:before="240" w:line="276" w:lineRule="auto"/>
+        <w:rPr>
+          <w:rFonts w:ascii="Times New Roman" w:hAnsi="Times New Roman" w:cs="Times New Roman"/>
+        </w:rPr>
+      </w:pPr>
+      <w:r>
+        <w:rPr>
+          <w:rFonts w:ascii="Times New Roman" w:hAnsi="Times New Roman" w:cs="Times New Roman"/>
+        </w:rPr>
+        <w:t xml:space="preserve">Min error: </w:t>
+      </w:r>
+      <w:r>
+        <w:rPr>
+          <w:rFonts w:ascii="Times New Roman" w:hAnsi="Times New Roman" w:cs="Times New Roman"/>
+          <w:b/>
+          <w:bCs/>
+        </w:rPr>
+        <w:t>-0.</w:t>
+      </w:r>
+      <w:r>
+        <w:rPr>
+          <w:rFonts w:ascii="Times New Roman" w:hAnsi="Times New Roman" w:cs="Times New Roman"/>
+          <w:b/>
+          <w:bCs/>
+        </w:rPr>
+        <w:t>0</w:t>
+      </w:r>
+      <w:r>
+        <w:rPr>
+          <w:rFonts w:ascii="Times New Roman" w:hAnsi="Times New Roman" w:cs="Times New Roman"/>
+          <w:b/>
+          <w:bCs/>
+        </w:rPr>
+        <w:t>01</w:t>
+      </w:r>
+    </w:p>
+    <w:p>
+      <w:pPr>
+        <w:pStyle w:val="ListParagraph"/>
+        <w:numPr>
+          <w:ilvl w:val="0"/>
+          <w:numId w:val="31"/>
+        </w:numPr>
+        <w:spacing w:before="240" w:line="276" w:lineRule="auto"/>
+        <w:rPr>
+          <w:rFonts w:ascii="Times New Roman" w:hAnsi="Times New Roman" w:cs="Times New Roman"/>
+        </w:rPr>
+      </w:pPr>
+      <w:r>
+        <w:rPr>
+          <w:rFonts w:ascii="Times New Roman" w:hAnsi="Times New Roman" w:cs="Times New Roman"/>
+        </w:rPr>
+        <w:t>Add a new constraint term:</w:t>
+      </w:r>
+    </w:p>
+    <w:p>
+      <w:pPr>
+        <w:pStyle w:val="ListParagraph"/>
+        <w:numPr>
+          <w:ilvl w:val="1"/>
+          <w:numId w:val="31"/>
+        </w:numPr>
+        <w:spacing w:before="240" w:line="276" w:lineRule="auto"/>
+        <w:rPr>
+          <w:rFonts w:ascii="Times New Roman" w:hAnsi="Times New Roman" w:cs="Times New Roman"/>
+        </w:rPr>
+      </w:pPr>
+      <w:r>
+        <w:rPr>
+          <w:rFonts w:ascii="Times New Roman" w:hAnsi="Times New Roman" w:cs="Times New Roman"/>
+        </w:rPr>
+        <w:t xml:space="preserve">Name: </w:t>
+      </w:r>
+      <w:r>
+        <w:rPr>
+          <w:rFonts w:ascii="Times New Roman" w:hAnsi="Times New Roman" w:cs="Times New Roman"/>
+          <w:b/>
+          <w:bCs/>
+        </w:rPr>
+        <w:t>Final calcaneus orientation deviation</w:t>
+      </w:r>
+    </w:p>
+    <w:p>
+      <w:pPr>
+        <w:pStyle w:val="ListParagraph"/>
+        <w:numPr>
+          <w:ilvl w:val="1"/>
+          <w:numId w:val="31"/>
+        </w:numPr>
+        <w:spacing w:before="240" w:line="276" w:lineRule="auto"/>
+        <w:rPr>
+          <w:rFonts w:ascii="Times New Roman" w:hAnsi="Times New Roman" w:cs="Times New Roman"/>
+          <w:b/>
+          <w:bCs/>
+        </w:rPr>
+      </w:pPr>
+      <w:r>
+        <w:rPr>
+          <w:rFonts w:ascii="Times New Roman" w:hAnsi="Times New Roman" w:cs="Times New Roman"/>
+        </w:rPr>
+        <w:t xml:space="preserve">Constraint term type: </w:t>
+      </w:r>
+      <w:proofErr w:type="spellStart"/>
+      <w:r>
+        <w:rPr>
+          <w:rFonts w:ascii="Times New Roman" w:hAnsi="Times New Roman" w:cs="Times New Roman"/>
+          <w:b/>
+          <w:bCs/>
+        </w:rPr>
+        <w:t>final_body_orientation_deviation</w:t>
+      </w:r>
+      <w:proofErr w:type="spellEnd"/>
+    </w:p>
+    <w:p>
+      <w:pPr>
+        <w:pStyle w:val="ListParagraph"/>
+        <w:numPr>
+          <w:ilvl w:val="1"/>
+          <w:numId w:val="31"/>
+        </w:numPr>
+        <w:spacing w:before="240" w:line="276" w:lineRule="auto"/>
+        <w:rPr>
+          <w:rFonts w:ascii="Times New Roman" w:hAnsi="Times New Roman" w:cs="Times New Roman"/>
+        </w:rPr>
+      </w:pPr>
+      <w:r>
+        <w:rPr>
+          <w:rFonts w:ascii="Times New Roman" w:hAnsi="Times New Roman" w:cs="Times New Roman"/>
+        </w:rPr>
+        <w:t xml:space="preserve">Component list: </w:t>
+      </w:r>
+      <w:r>
+        <w:rPr>
+          <w:rFonts w:ascii="Times New Roman" w:hAnsi="Times New Roman" w:cs="Times New Roman"/>
+        </w:rPr>
+        <w:t>(</w:t>
+      </w:r>
+      <w:proofErr w:type="spellStart"/>
+      <w:r>
+        <w:rPr>
+          <w:rFonts w:ascii="Times New Roman" w:hAnsi="Times New Roman" w:cs="Times New Roman"/>
+          <w:b/>
+          <w:bCs/>
+        </w:rPr>
+        <w:t>calcn_r</w:t>
+      </w:r>
+      <w:proofErr w:type="spellEnd"/>
+      <w:r>
+        <w:rPr>
+          <w:rFonts w:ascii="Times New Roman" w:hAnsi="Times New Roman" w:cs="Times New Roman"/>
+        </w:rPr>
+        <w:t>)</w:t>
+      </w:r>
+    </w:p>
+    <w:p>
+      <w:pPr>
+        <w:pStyle w:val="ListParagraph"/>
+        <w:numPr>
+          <w:ilvl w:val="1"/>
+          <w:numId w:val="31"/>
+        </w:numPr>
+        <w:spacing w:before="240" w:line="276" w:lineRule="auto"/>
+        <w:rPr>
+          <w:rFonts w:ascii="Times New Roman" w:hAnsi="Times New Roman" w:cs="Times New Roman"/>
+        </w:rPr>
+      </w:pPr>
+      <w:r>
+        <w:rPr>
+          <w:rFonts w:ascii="Times New Roman" w:hAnsi="Times New Roman" w:cs="Times New Roman"/>
+        </w:rPr>
+        <w:t xml:space="preserve">Max error: </w:t>
+      </w:r>
+      <w:r>
+        <w:rPr>
+          <w:rFonts w:ascii="Times New Roman" w:hAnsi="Times New Roman" w:cs="Times New Roman"/>
+          <w:b/>
+          <w:bCs/>
+        </w:rPr>
+        <w:t>0.0175</w:t>
+      </w:r>
+    </w:p>
+    <w:p>
+      <w:pPr>
+        <w:pStyle w:val="ListParagraph"/>
+        <w:numPr>
+          <w:ilvl w:val="1"/>
+          <w:numId w:val="31"/>
+        </w:numPr>
+        <w:spacing w:before="240" w:line="276" w:lineRule="auto"/>
+        <w:rPr>
+          <w:rFonts w:ascii="Times New Roman" w:hAnsi="Times New Roman" w:cs="Times New Roman"/>
+        </w:rPr>
+      </w:pPr>
+      <w:r>
+        <w:rPr>
+          <w:rFonts w:ascii="Times New Roman" w:hAnsi="Times New Roman" w:cs="Times New Roman"/>
+        </w:rPr>
+        <w:t xml:space="preserve">Min error: </w:t>
+      </w:r>
+      <w:r>
+        <w:rPr>
+          <w:rFonts w:ascii="Times New Roman" w:hAnsi="Times New Roman" w:cs="Times New Roman"/>
+          <w:b/>
+          <w:bCs/>
+        </w:rPr>
+        <w:t>-</w:t>
+      </w:r>
+      <w:r>
+        <w:rPr>
+          <w:rFonts w:ascii="Times New Roman" w:hAnsi="Times New Roman" w:cs="Times New Roman"/>
+          <w:b/>
+          <w:bCs/>
+        </w:rPr>
+        <w:t>0.0175</w:t>
+      </w:r>
+    </w:p>
+    <w:p>
+      <w:pPr>
+        <w:pStyle w:val="ListParagraph"/>
+        <w:numPr>
+          <w:ilvl w:val="0"/>
+          <w:numId w:val="31"/>
+        </w:numPr>
+        <w:spacing w:before="240" w:line="276" w:lineRule="auto"/>
+        <w:rPr>
+          <w:rFonts w:ascii="Times New Roman" w:hAnsi="Times New Roman" w:cs="Times New Roman"/>
+        </w:rPr>
+      </w:pPr>
+      <w:r>
+        <w:rPr>
+          <w:rFonts w:ascii="Times New Roman" w:hAnsi="Times New Roman" w:cs="Times New Roman"/>
+        </w:rPr>
+        <w:t>Add a new constraint term:</w:t>
+      </w:r>
+    </w:p>
+    <w:p>
+      <w:pPr>
+        <w:pStyle w:val="ListParagraph"/>
+        <w:numPr>
+          <w:ilvl w:val="1"/>
+          <w:numId w:val="31"/>
+        </w:numPr>
+        <w:spacing w:before="240" w:line="276" w:lineRule="auto"/>
+        <w:rPr>
+          <w:rFonts w:ascii="Times New Roman" w:hAnsi="Times New Roman" w:cs="Times New Roman"/>
+        </w:rPr>
+      </w:pPr>
+      <w:r>
+        <w:rPr>
+          <w:rFonts w:ascii="Times New Roman" w:hAnsi="Times New Roman" w:cs="Times New Roman"/>
+        </w:rPr>
+        <w:t xml:space="preserve">Name: </w:t>
+      </w:r>
+      <w:r>
+        <w:rPr>
+          <w:rFonts w:ascii="Times New Roman" w:hAnsi="Times New Roman" w:cs="Times New Roman"/>
+          <w:b/>
+          <w:bCs/>
+        </w:rPr>
+        <w:t>Toe marker final velocity</w:t>
+      </w:r>
+    </w:p>
+    <w:p>
+      <w:pPr>
+        <w:pStyle w:val="ListParagraph"/>
+        <w:numPr>
+          <w:ilvl w:val="1"/>
+          <w:numId w:val="31"/>
+        </w:numPr>
+        <w:spacing w:before="240" w:line="276" w:lineRule="auto"/>
+        <w:rPr>
+          <w:rFonts w:ascii="Times New Roman" w:hAnsi="Times New Roman" w:cs="Times New Roman"/>
+          <w:b/>
+          <w:bCs/>
+        </w:rPr>
+      </w:pPr>
+      <w:r>
+        <w:rPr>
+          <w:rFonts w:ascii="Times New Roman" w:hAnsi="Times New Roman" w:cs="Times New Roman"/>
+        </w:rPr>
+        <w:t xml:space="preserve">Constraint term type: </w:t>
+      </w:r>
+      <w:proofErr w:type="spellStart"/>
+      <w:r>
+        <w:rPr>
+          <w:rFonts w:ascii="Times New Roman" w:hAnsi="Times New Roman" w:cs="Times New Roman"/>
+          <w:b/>
+          <w:bCs/>
+        </w:rPr>
+        <w:t>final_marker_velocity_value</w:t>
+      </w:r>
+      <w:proofErr w:type="spellEnd"/>
+    </w:p>
+    <w:p>
+      <w:pPr>
+        <w:pStyle w:val="ListParagraph"/>
+        <w:numPr>
+          <w:ilvl w:val="1"/>
+          <w:numId w:val="31"/>
+        </w:numPr>
+        <w:spacing w:before="240" w:line="276" w:lineRule="auto"/>
+        <w:rPr>
+          <w:rFonts w:ascii="Times New Roman" w:hAnsi="Times New Roman" w:cs="Times New Roman"/>
+        </w:rPr>
+      </w:pPr>
+      <w:r>
+        <w:rPr>
+          <w:rFonts w:ascii="Times New Roman" w:hAnsi="Times New Roman" w:cs="Times New Roman"/>
+        </w:rPr>
+        <w:t xml:space="preserve">Component list: </w:t>
+      </w:r>
+      <w:r>
+        <w:rPr>
+          <w:rFonts w:ascii="Times New Roman" w:hAnsi="Times New Roman" w:cs="Times New Roman"/>
+        </w:rPr>
+        <w:t>(</w:t>
+      </w:r>
+      <w:proofErr w:type="spellStart"/>
+      <w:r>
+        <w:rPr>
+          <w:rFonts w:ascii="Times New Roman" w:hAnsi="Times New Roman" w:cs="Times New Roman"/>
+          <w:b/>
+          <w:bCs/>
+        </w:rPr>
+        <w:t>R_Toe</w:t>
+      </w:r>
+      <w:proofErr w:type="spellEnd"/>
+      <w:r>
+        <w:rPr>
+          <w:rFonts w:ascii="Times New Roman" w:hAnsi="Times New Roman" w:cs="Times New Roman"/>
+        </w:rPr>
+        <w:t>)</w:t>
+      </w:r>
+    </w:p>
+    <w:p>
+      <w:pPr>
+        <w:pStyle w:val="ListParagraph"/>
+        <w:numPr>
+          <w:ilvl w:val="1"/>
+          <w:numId w:val="31"/>
+        </w:numPr>
+        <w:spacing w:before="240" w:line="276" w:lineRule="auto"/>
+        <w:rPr>
+          <w:rFonts w:ascii="Times New Roman" w:hAnsi="Times New Roman" w:cs="Times New Roman"/>
+        </w:rPr>
+      </w:pPr>
+      <w:r>
+        <w:rPr>
+          <w:rFonts w:ascii="Times New Roman" w:hAnsi="Times New Roman" w:cs="Times New Roman"/>
+        </w:rPr>
+        <w:t xml:space="preserve">Max error: </w:t>
+      </w:r>
+      <w:r>
+        <w:rPr>
+          <w:rFonts w:ascii="Times New Roman" w:hAnsi="Times New Roman" w:cs="Times New Roman"/>
+          <w:b/>
+          <w:bCs/>
+        </w:rPr>
+        <w:t>13.2</w:t>
+      </w:r>
+    </w:p>
+    <w:p>
+      <w:pPr>
+        <w:pStyle w:val="ListParagraph"/>
+        <w:numPr>
+          <w:ilvl w:val="1"/>
+          <w:numId w:val="31"/>
+        </w:numPr>
+        <w:spacing w:before="240" w:line="276" w:lineRule="auto"/>
+        <w:rPr>
+          <w:rFonts w:ascii="Times New Roman" w:hAnsi="Times New Roman" w:cs="Times New Roman"/>
+        </w:rPr>
+      </w:pPr>
+      <w:r>
+        <w:rPr>
+          <w:rFonts w:ascii="Times New Roman" w:hAnsi="Times New Roman" w:cs="Times New Roman"/>
+        </w:rPr>
+        <w:t xml:space="preserve">Min error: </w:t>
+      </w:r>
+      <w:r>
+        <w:rPr>
+          <w:rFonts w:ascii="Times New Roman" w:hAnsi="Times New Roman" w:cs="Times New Roman"/>
+          <w:b/>
+          <w:bCs/>
+        </w:rPr>
+        <w:t>13.</w:t>
+      </w:r>
+      <w:r>
+        <w:rPr>
+          <w:rFonts w:ascii="Times New Roman" w:hAnsi="Times New Roman" w:cs="Times New Roman"/>
+          <w:b/>
+          <w:bCs/>
+        </w:rPr>
+        <w:t>1</w:t>
+      </w:r>
+    </w:p>
+    <w:p>
+      <w:pPr>
+        <w:pStyle w:val="ListParagraph"/>
+        <w:numPr>
+          <w:ilvl w:val="0"/>
+          <w:numId w:val="31"/>
+        </w:numPr>
+        <w:spacing w:before="240" w:line="276" w:lineRule="auto"/>
+        <w:rPr>
+          <w:rFonts w:ascii="Times New Roman" w:hAnsi="Times New Roman" w:cs="Times New Roman"/>
+        </w:rPr>
+      </w:pPr>
+      <w:r>
+        <w:rPr>
+          <w:rFonts w:ascii="Times New Roman" w:hAnsi="Times New Roman" w:cs="Times New Roman"/>
+        </w:rPr>
+        <w:t xml:space="preserve">Save this settings file as </w:t>
+      </w:r>
+      <w:r>
+        <w:rPr>
+          <w:rFonts w:ascii="Times New Roman" w:hAnsi="Times New Roman" w:cs="Times New Roman"/>
+          <w:b/>
+          <w:bCs/>
+        </w:rPr>
+        <w:t>TorqueVOSettingsV2.xml</w:t>
+      </w:r>
+    </w:p>
+    <w:p>
+      <w:pPr>
+        <w:pStyle w:val="ListParagraph"/>
+        <w:numPr>
+          <w:ilvl w:val="0"/>
+          <w:numId w:val="31"/>
+        </w:numPr>
+        <w:spacing w:before="240" w:line="276" w:lineRule="auto"/>
+        <w:rPr>
+          <w:rFonts w:ascii="Times New Roman" w:hAnsi="Times New Roman" w:cs="Times New Roman"/>
+        </w:rPr>
+      </w:pPr>
+      <w:r>
+        <w:rPr>
+          <w:rFonts w:ascii="Times New Roman" w:hAnsi="Times New Roman" w:cs="Times New Roman"/>
+        </w:rPr>
+        <w:t xml:space="preserve">Open </w:t>
+      </w:r>
+      <w:r>
+        <w:rPr>
+          <w:rFonts w:ascii="Times New Roman" w:hAnsi="Times New Roman" w:cs="Times New Roman"/>
+          <w:b/>
+          <w:bCs/>
+        </w:rPr>
+        <w:t>TorqueVOSettingsV2.xml</w:t>
+      </w:r>
+      <w:r>
+        <w:rPr>
+          <w:rFonts w:ascii="Times New Roman" w:hAnsi="Times New Roman" w:cs="Times New Roman"/>
+          <w:b/>
+          <w:bCs/>
+        </w:rPr>
+        <w:t xml:space="preserve"> </w:t>
+      </w:r>
+      <w:r>
+        <w:rPr>
+          <w:rFonts w:ascii="Times New Roman" w:hAnsi="Times New Roman" w:cs="Times New Roman"/>
+        </w:rPr>
+        <w:t>in a text editor of your choice.</w:t>
+      </w:r>
+    </w:p>
+    <w:p>
+      <w:pPr>
+        <w:pStyle w:val="ListParagraph"/>
+        <w:numPr>
+          <w:ilvl w:val="0"/>
+          <w:numId w:val="31"/>
+        </w:numPr>
+        <w:spacing w:before="240" w:line="276" w:lineRule="auto"/>
+        <w:rPr>
+          <w:rFonts w:ascii="Times New Roman" w:hAnsi="Times New Roman" w:cs="Times New Roman"/>
+        </w:rPr>
+      </w:pPr>
+      <w:r>
+        <w:rPr>
+          <w:rFonts w:ascii="Times New Roman" w:hAnsi="Times New Roman" w:cs="Times New Roman"/>
+        </w:rPr>
+        <w:t xml:space="preserve">Inside your </w:t>
+      </w:r>
+      <w:r>
+        <w:rPr>
+          <w:rFonts w:ascii="Courier New" w:hAnsi="Courier New" w:cs="Courier New"/>
+          <w:color w:val="0000FF"/>
+        </w:rPr>
+        <w:t>&lt;</w:t>
+      </w:r>
+      <w:proofErr w:type="spellStart"/>
+      <w:r>
+        <w:rPr>
+          <w:rFonts w:ascii="Courier New" w:hAnsi="Courier New" w:cs="Courier New"/>
+          <w:color w:val="0000FF"/>
+        </w:rPr>
+        <w:t>RCNL</w:t>
+      </w:r>
+      <w:r>
+        <w:rPr>
+          <w:rFonts w:ascii="Courier New" w:hAnsi="Courier New" w:cs="Courier New"/>
+          <w:color w:val="0000FF"/>
+        </w:rPr>
+        <w:t>ConstraintTerm</w:t>
+      </w:r>
+      <w:proofErr w:type="spellEnd"/>
+      <w:r>
+        <w:rPr>
+          <w:rFonts w:ascii="Courier New" w:hAnsi="Courier New" w:cs="Courier New"/>
+          <w:color w:val="0000FF"/>
+        </w:rPr>
+        <w:t>&gt;</w:t>
+      </w:r>
+      <w:r>
+        <w:rPr>
+          <w:rFonts w:ascii="Times New Roman" w:hAnsi="Times New Roman" w:cs="Times New Roman"/>
+        </w:rPr>
+        <w:t xml:space="preserve"> for </w:t>
+      </w:r>
+      <w:r>
+        <w:rPr>
+          <w:rFonts w:ascii="Times New Roman" w:hAnsi="Times New Roman" w:cs="Times New Roman"/>
+          <w:b/>
+          <w:bCs/>
+        </w:rPr>
+        <w:t>Toe marker final velocity</w:t>
+      </w:r>
+      <w:r>
+        <w:rPr>
+          <w:rFonts w:ascii="Times New Roman" w:hAnsi="Times New Roman" w:cs="Times New Roman"/>
+          <w:b/>
+          <w:bCs/>
+        </w:rPr>
+        <w:t>,</w:t>
+      </w:r>
+      <w:r>
+        <w:rPr>
+          <w:rFonts w:ascii="Times New Roman" w:hAnsi="Times New Roman" w:cs="Times New Roman"/>
+        </w:rPr>
+        <w:t xml:space="preserve"> change </w:t>
+      </w:r>
+      <w:r>
+        <w:rPr>
+          <w:rFonts w:ascii="Courier New" w:hAnsi="Courier New" w:cs="Courier New"/>
+          <w:color w:val="0000FF"/>
+        </w:rPr>
+        <w:t>&lt;axes&gt;</w:t>
+      </w:r>
+      <w:r>
+        <w:rPr>
+          <w:rFonts w:ascii="Times New Roman" w:hAnsi="Times New Roman" w:cs="Times New Roman"/>
+          <w:color w:val="0000FF"/>
+        </w:rPr>
+        <w:t xml:space="preserve"> </w:t>
+      </w:r>
+      <w:r>
+        <w:rPr>
+          <w:rFonts w:ascii="Times New Roman" w:hAnsi="Times New Roman" w:cs="Times New Roman"/>
+        </w:rPr>
+        <w:t xml:space="preserve">to only include </w:t>
+      </w:r>
+      <w:r>
+        <w:rPr>
+          <w:rFonts w:ascii="Times New Roman" w:hAnsi="Times New Roman" w:cs="Times New Roman"/>
+          <w:b/>
+          <w:bCs/>
+        </w:rPr>
+        <w:t>X</w:t>
+      </w:r>
+      <w:r>
+        <w:rPr>
+          <w:rFonts w:ascii="Times New Roman" w:hAnsi="Times New Roman" w:cs="Times New Roman"/>
+        </w:rPr>
+        <w:t xml:space="preserve">.  </w:t>
+      </w:r>
+    </w:p>
+    <w:p>
+      <w:pPr>
+        <w:pStyle w:val="ListParagraph"/>
+        <w:numPr>
+          <w:ilvl w:val="0"/>
+          <w:numId w:val="31"/>
+        </w:numPr>
+        <w:spacing w:before="240" w:line="276" w:lineRule="auto"/>
+        <w:rPr>
+          <w:rFonts w:ascii="Times New Roman" w:hAnsi="Times New Roman" w:cs="Times New Roman"/>
+        </w:rPr>
+      </w:pPr>
+      <w:r>
+        <w:rPr>
+          <w:rFonts w:ascii="Times New Roman" w:hAnsi="Times New Roman" w:cs="Times New Roman"/>
+        </w:rPr>
+        <w:t xml:space="preserve">Run the MATLAB section labelled </w:t>
+      </w:r>
+      <w:r>
+        <w:rPr>
+          <w:rFonts w:ascii="Times New Roman" w:hAnsi="Times New Roman" w:cs="Times New Roman"/>
+          <w:b/>
+          <w:bCs/>
+        </w:rPr>
+        <w:t>Run Torque Driven VO V</w:t>
+      </w:r>
+      <w:r>
+        <w:rPr>
+          <w:rFonts w:ascii="Times New Roman" w:hAnsi="Times New Roman" w:cs="Times New Roman"/>
+          <w:b/>
+          <w:bCs/>
+        </w:rPr>
+        <w:t>2</w:t>
+      </w:r>
+      <w:r>
+        <w:rPr>
+          <w:rFonts w:ascii="Times New Roman" w:hAnsi="Times New Roman" w:cs="Times New Roman"/>
+        </w:rPr>
+        <w:t>.</w:t>
+      </w:r>
+    </w:p>
+    <w:p>
+      <w:pPr>
+        <w:pStyle w:val="ListParagraph"/>
+        <w:numPr>
+          <w:ilvl w:val="0"/>
+          <w:numId w:val="31"/>
+        </w:numPr>
+        <w:spacing w:before="240" w:line="276" w:lineRule="auto"/>
+        <w:rPr>
+          <w:rFonts w:ascii="Times New Roman" w:hAnsi="Times New Roman" w:cs="Times New Roman"/>
+        </w:rPr>
+      </w:pPr>
+      <w:r>
+        <w:rPr>
+          <w:rFonts w:ascii="Times New Roman" w:hAnsi="Times New Roman" w:cs="Times New Roman"/>
+        </w:rPr>
+        <w:t xml:space="preserve">To compare both VO results to the previous TO results, run the </w:t>
+      </w:r>
+      <w:r>
+        <w:rPr>
+          <w:rFonts w:ascii="Times New Roman" w:hAnsi="Times New Roman" w:cs="Times New Roman"/>
+        </w:rPr>
+        <w:t xml:space="preserve">MATLAB section labelled </w:t>
+      </w:r>
+      <w:r>
+        <w:rPr>
+          <w:rFonts w:ascii="Times New Roman" w:hAnsi="Times New Roman" w:cs="Times New Roman"/>
+          <w:b/>
+          <w:bCs/>
+        </w:rPr>
+        <w:t xml:space="preserve">Compare Results. </w:t>
+      </w:r>
+      <w:r>
+        <w:rPr>
+          <w:rFonts w:ascii="Times New Roman" w:hAnsi="Times New Roman" w:cs="Times New Roman"/>
+        </w:rPr>
+        <w:t>Both solutions should be near identical to the TO results.</w:t>
+      </w:r>
+      <w:r>
+        <w:rPr>
+          <w:rFonts w:ascii="Times New Roman" w:hAnsi="Times New Roman" w:cs="Times New Roman"/>
+          <w:b/>
+          <w:bCs/>
+          <w:sz w:val="32"/>
+          <w:szCs w:val="32"/>
+        </w:rPr>
+        <w:br w:type="page"/>
+      </w:r>
+    </w:p>
+    <w:p>
+      <w:pPr>
+        <w:spacing w:before="240" w:line="276" w:lineRule="auto"/>
+        <w:rPr>
+          <w:rFonts w:ascii="Times New Roman" w:hAnsi="Times New Roman" w:cs="Times New Roman"/>
+          <w:b/>
+          <w:bCs/>
+          <w:sz w:val="32"/>
+          <w:szCs w:val="32"/>
+        </w:rPr>
+      </w:pPr>
+      <w:r>
+        <w:rPr>
+          <w:rFonts w:ascii="Times New Roman" w:hAnsi="Times New Roman" w:cs="Times New Roman"/>
+          <w:b/>
+          <w:bCs/>
+          <w:sz w:val="32"/>
+          <w:szCs w:val="32"/>
+        </w:rPr>
         <w:lastRenderedPageBreak/>
         <w:t xml:space="preserve">Section </w:t>
       </w:r>
@@ -4653,6 +7114,20 @@
     </w:p>
     <w:p>
       <w:pPr>
+        <w:spacing w:before="240" w:line="276" w:lineRule="auto"/>
+        <w:rPr>
+          <w:rFonts w:ascii="Times New Roman" w:hAnsi="Times New Roman" w:cs="Times New Roman"/>
+        </w:rPr>
+      </w:pPr>
+      <w:r>
+        <w:rPr>
+          <w:rFonts w:ascii="Times New Roman" w:hAnsi="Times New Roman" w:cs="Times New Roman"/>
+        </w:rPr>
+        <w:t xml:space="preserve">Now that we have a good “dry run” VO run, we can incorporate some design aspects into our treatment optimization. This will be an iterative process, so first we will create a “base” DO settings file that we will build off of in subsequent runs. </w:t>
+      </w:r>
+    </w:p>
+    <w:p>
+      <w:pPr>
         <w:pStyle w:val="ListParagraph"/>
         <w:numPr>
           <w:ilvl w:val="0"/>
@@ -4710,6 +7185,7 @@
         </w:rPr>
         <w:t xml:space="preserve">With </w:t>
       </w:r>
+      <w:proofErr w:type="spellStart"/>
       <w:r>
         <w:rPr>
           <w:rFonts w:ascii="Times New Roman" w:hAnsi="Times New Roman" w:cs="Times New Roman"/>
@@ -4718,6 +7194,7 @@
         </w:rPr>
         <w:t>KickingModel.osim</w:t>
       </w:r>
+      <w:proofErr w:type="spellEnd"/>
       <w:r>
         <w:rPr>
           <w:rFonts w:ascii="Times New Roman" w:hAnsi="Times New Roman" w:cs="Times New Roman"/>
@@ -4770,13 +7247,23 @@
         </w:rPr>
         <w:t xml:space="preserve">Leave the </w:t>
       </w:r>
+      <w:proofErr w:type="spellStart"/>
       <w:r>
         <w:rPr>
           <w:rFonts w:ascii="Times New Roman" w:hAnsi="Times New Roman" w:cs="Times New Roman"/>
           <w:i/>
           <w:iCs/>
         </w:rPr>
-        <w:t>Osimx file</w:t>
+        <w:t>Osimx</w:t>
+      </w:r>
+      <w:proofErr w:type="spellEnd"/>
+      <w:r>
+        <w:rPr>
+          <w:rFonts w:ascii="Times New Roman" w:hAnsi="Times New Roman" w:cs="Times New Roman"/>
+          <w:i/>
+          <w:iCs/>
+        </w:rPr>
+        <w:t xml:space="preserve"> file</w:t>
       </w:r>
       <w:r>
         <w:rPr>
@@ -4831,6 +7318,14 @@
         </w:rPr>
         <w:t>TorqueVOResults</w:t>
       </w:r>
+      <w:r>
+        <w:rPr>
+          <w:rFonts w:ascii="Times New Roman" w:hAnsi="Times New Roman" w:cs="Times New Roman"/>
+          <w:b/>
+          <w:bCs/>
+        </w:rPr>
+        <w:t>V2</w:t>
+      </w:r>
     </w:p>
     <w:p>
       <w:pPr>
@@ -4878,6 +7373,14 @@
         </w:rPr>
         <w:t>TorqueVOResults</w:t>
       </w:r>
+      <w:r>
+        <w:rPr>
+          <w:rFonts w:ascii="Times New Roman" w:hAnsi="Times New Roman" w:cs="Times New Roman"/>
+          <w:b/>
+          <w:bCs/>
+        </w:rPr>
+        <w:t>V2</w:t>
+      </w:r>
     </w:p>
     <w:p>
       <w:pPr>
@@ -4919,6 +7422,14 @@
         </w:rPr>
         <w:t>TorqueDOResults</w:t>
       </w:r>
+      <w:r>
+        <w:rPr>
+          <w:rFonts w:ascii="Times New Roman" w:hAnsi="Times New Roman" w:cs="Times New Roman"/>
+          <w:b/>
+          <w:bCs/>
+        </w:rPr>
+        <w:t>V1</w:t>
+      </w:r>
     </w:p>
     <w:p>
       <w:pPr>
@@ -5021,14 +7532,52 @@
         </w:rPr>
         <w:t>, select (</w:t>
       </w:r>
-      <w:r>
-        <w:rPr>
-          <w:rFonts w:ascii="Times New Roman" w:hAnsi="Times New Roman" w:cs="Times New Roman"/>
-          <w:b/>
-          <w:bCs/>
-        </w:rPr>
-        <w:t>hip_flexion_r, knee_angle_r, ankle_angle_r</w:t>
-      </w:r>
+      <w:proofErr w:type="spellStart"/>
+      <w:r>
+        <w:rPr>
+          <w:rFonts w:ascii="Times New Roman" w:hAnsi="Times New Roman" w:cs="Times New Roman"/>
+          <w:b/>
+          <w:bCs/>
+        </w:rPr>
+        <w:t>hip_flexion_r</w:t>
+      </w:r>
+      <w:proofErr w:type="spellEnd"/>
+      <w:r>
+        <w:rPr>
+          <w:rFonts w:ascii="Times New Roman" w:hAnsi="Times New Roman" w:cs="Times New Roman"/>
+          <w:b/>
+          <w:bCs/>
+        </w:rPr>
+        <w:t xml:space="preserve">, </w:t>
+      </w:r>
+      <w:proofErr w:type="spellStart"/>
+      <w:r>
+        <w:rPr>
+          <w:rFonts w:ascii="Times New Roman" w:hAnsi="Times New Roman" w:cs="Times New Roman"/>
+          <w:b/>
+          <w:bCs/>
+        </w:rPr>
+        <w:t>knee_angle_r</w:t>
+      </w:r>
+      <w:proofErr w:type="spellEnd"/>
+      <w:r>
+        <w:rPr>
+          <w:rFonts w:ascii="Times New Roman" w:hAnsi="Times New Roman" w:cs="Times New Roman"/>
+          <w:b/>
+          <w:bCs/>
+        </w:rPr>
+        <w:t xml:space="preserve">, </w:t>
+      </w:r>
+      <w:proofErr w:type="spellStart"/>
+      <w:r>
+        <w:rPr>
+          <w:rFonts w:ascii="Times New Roman" w:hAnsi="Times New Roman" w:cs="Times New Roman"/>
+          <w:b/>
+          <w:bCs/>
+        </w:rPr>
+        <w:t>ankle_angle_r</w:t>
+      </w:r>
+      <w:proofErr w:type="spellEnd"/>
       <w:r>
         <w:rPr>
           <w:rFonts w:ascii="Times New Roman" w:hAnsi="Times New Roman" w:cs="Times New Roman"/>
@@ -5101,33 +7650,57 @@
         </w:rPr>
         <w:t>, add (</w:t>
       </w:r>
-      <w:r>
-        <w:rPr>
-          <w:rFonts w:ascii="Times New Roman" w:hAnsi="Times New Roman" w:cs="Times New Roman"/>
-          <w:b/>
-          <w:bCs/>
-        </w:rPr>
-        <w:t>hip_flexion_r, knee_angle_r, ankle_angle_r</w:t>
-      </w:r>
+      <w:proofErr w:type="spellStart"/>
+      <w:r>
+        <w:rPr>
+          <w:rFonts w:ascii="Times New Roman" w:hAnsi="Times New Roman" w:cs="Times New Roman"/>
+          <w:b/>
+          <w:bCs/>
+        </w:rPr>
+        <w:t>hip_flexion_r</w:t>
+      </w:r>
+      <w:proofErr w:type="spellEnd"/>
+      <w:r>
+        <w:rPr>
+          <w:rFonts w:ascii="Times New Roman" w:hAnsi="Times New Roman" w:cs="Times New Roman"/>
+          <w:b/>
+          <w:bCs/>
+        </w:rPr>
+        <w:t xml:space="preserve">, </w:t>
+      </w:r>
+      <w:proofErr w:type="spellStart"/>
+      <w:r>
+        <w:rPr>
+          <w:rFonts w:ascii="Times New Roman" w:hAnsi="Times New Roman" w:cs="Times New Roman"/>
+          <w:b/>
+          <w:bCs/>
+        </w:rPr>
+        <w:t>knee_angle_r</w:t>
+      </w:r>
+      <w:proofErr w:type="spellEnd"/>
+      <w:r>
+        <w:rPr>
+          <w:rFonts w:ascii="Times New Roman" w:hAnsi="Times New Roman" w:cs="Times New Roman"/>
+          <w:b/>
+          <w:bCs/>
+        </w:rPr>
+        <w:t xml:space="preserve">, </w:t>
+      </w:r>
+      <w:proofErr w:type="spellStart"/>
+      <w:r>
+        <w:rPr>
+          <w:rFonts w:ascii="Times New Roman" w:hAnsi="Times New Roman" w:cs="Times New Roman"/>
+          <w:b/>
+          <w:bCs/>
+        </w:rPr>
+        <w:t>ankle_angle_r</w:t>
+      </w:r>
+      <w:proofErr w:type="spellEnd"/>
       <w:r>
         <w:rPr>
           <w:rFonts w:ascii="Times New Roman" w:hAnsi="Times New Roman" w:cs="Times New Roman"/>
         </w:rPr>
         <w:t xml:space="preserve">) to the coordinate list. </w:t>
-      </w:r>
-    </w:p>
-    <w:p>
-      <w:pPr>
-        <w:spacing w:before="240" w:line="276" w:lineRule="auto"/>
-        <w:rPr>
-          <w:rFonts w:ascii="Times New Roman" w:hAnsi="Times New Roman" w:cs="Times New Roman"/>
-        </w:rPr>
-      </w:pPr>
-      <w:r>
-        <w:rPr>
-          <w:rFonts w:ascii="Times New Roman" w:hAnsi="Times New Roman" w:cs="Times New Roman"/>
-        </w:rPr>
-        <w:br w:type="page"/>
       </w:r>
     </w:p>
     <w:p>
@@ -5147,7 +7720,21 @@
           <w:rFonts w:ascii="Times New Roman" w:hAnsi="Times New Roman" w:cs="Times New Roman"/>
         </w:rPr>
         <w:lastRenderedPageBreak/>
-        <w:t>Add a new cost term:</w:t>
+        <w:t xml:space="preserve">Click to the </w:t>
+      </w:r>
+      <w:r>
+        <w:rPr>
+          <w:rFonts w:ascii="Times New Roman" w:hAnsi="Times New Roman" w:cs="Times New Roman"/>
+          <w:i/>
+          <w:iCs/>
+        </w:rPr>
+        <w:t>Cost/Constraints tab</w:t>
+      </w:r>
+      <w:r>
+        <w:rPr>
+          <w:rFonts w:ascii="Times New Roman" w:hAnsi="Times New Roman" w:cs="Times New Roman"/>
+        </w:rPr>
+        <w:t xml:space="preserve"> at the top.</w:t>
       </w:r>
     </w:p>
     <w:p>
@@ -5166,15 +7753,232 @@
         <w:rPr>
           <w:rFonts w:ascii="Times New Roman" w:hAnsi="Times New Roman" w:cs="Times New Roman"/>
         </w:rPr>
-        <w:t xml:space="preserve">Name: </w:t>
-      </w:r>
-      <w:r>
-        <w:rPr>
-          <w:rFonts w:ascii="Times New Roman" w:hAnsi="Times New Roman" w:cs="Times New Roman"/>
-          <w:b/>
-          <w:bCs/>
-        </w:rPr>
-        <w:t>Controller tracking</w:t>
+        <w:t xml:space="preserve">The below steps are using the exact same cost terms and constraints as in </w:t>
+      </w:r>
+      <w:r>
+        <w:rPr>
+          <w:rFonts w:ascii="Times New Roman" w:hAnsi="Times New Roman" w:cs="Times New Roman"/>
+          <w:b/>
+          <w:bCs/>
+        </w:rPr>
+        <w:t>TorqueVOSettingsV2.xml</w:t>
+      </w:r>
+      <w:r>
+        <w:rPr>
+          <w:rFonts w:ascii="Times New Roman" w:hAnsi="Times New Roman" w:cs="Times New Roman"/>
+          <w:b/>
+          <w:bCs/>
+        </w:rPr>
+        <w:t>.</w:t>
+      </w:r>
+      <w:r>
+        <w:rPr>
+          <w:rFonts w:ascii="Times New Roman" w:hAnsi="Times New Roman" w:cs="Times New Roman"/>
+        </w:rPr>
+        <w:t xml:space="preserve"> To save time, you may save the settings file right now as </w:t>
+      </w:r>
+      <w:r>
+        <w:rPr>
+          <w:rFonts w:ascii="Times New Roman" w:hAnsi="Times New Roman" w:cs="Times New Roman"/>
+          <w:b/>
+          <w:bCs/>
+        </w:rPr>
+        <w:t>TorqueDOSettings</w:t>
+      </w:r>
+      <w:r>
+        <w:rPr>
+          <w:rFonts w:ascii="Times New Roman" w:hAnsi="Times New Roman" w:cs="Times New Roman"/>
+          <w:b/>
+          <w:bCs/>
+        </w:rPr>
+        <w:t>Base</w:t>
+      </w:r>
+      <w:r>
+        <w:rPr>
+          <w:rFonts w:ascii="Times New Roman" w:hAnsi="Times New Roman" w:cs="Times New Roman"/>
+          <w:b/>
+          <w:bCs/>
+        </w:rPr>
+        <w:t>.xml</w:t>
+      </w:r>
+      <w:r>
+        <w:rPr>
+          <w:rFonts w:ascii="Times New Roman" w:hAnsi="Times New Roman" w:cs="Times New Roman"/>
+          <w:b/>
+          <w:bCs/>
+        </w:rPr>
+        <w:t xml:space="preserve"> </w:t>
+      </w:r>
+      <w:r>
+        <w:rPr>
+          <w:rFonts w:ascii="Times New Roman" w:hAnsi="Times New Roman" w:cs="Times New Roman"/>
+        </w:rPr>
+        <w:t xml:space="preserve">and copy the </w:t>
+      </w:r>
+      <w:r>
+        <w:rPr>
+          <w:rFonts w:ascii="Courier New" w:hAnsi="Courier New" w:cs="Courier New"/>
+          <w:color w:val="0000FF"/>
+        </w:rPr>
+        <w:t>&lt;</w:t>
+      </w:r>
+      <w:proofErr w:type="spellStart"/>
+      <w:r>
+        <w:rPr>
+          <w:rFonts w:ascii="Courier New" w:hAnsi="Courier New" w:cs="Courier New"/>
+          <w:color w:val="0000FF"/>
+        </w:rPr>
+        <w:t>RCNL</w:t>
+      </w:r>
+      <w:r>
+        <w:rPr>
+          <w:rFonts w:ascii="Courier New" w:hAnsi="Courier New" w:cs="Courier New"/>
+          <w:color w:val="0000FF"/>
+        </w:rPr>
+        <w:t>Cost</w:t>
+      </w:r>
+      <w:r>
+        <w:rPr>
+          <w:rFonts w:ascii="Courier New" w:hAnsi="Courier New" w:cs="Courier New"/>
+          <w:color w:val="0000FF"/>
+        </w:rPr>
+        <w:t>Term</w:t>
+      </w:r>
+      <w:r>
+        <w:rPr>
+          <w:rFonts w:ascii="Courier New" w:hAnsi="Courier New" w:cs="Courier New"/>
+          <w:color w:val="0000FF"/>
+        </w:rPr>
+        <w:t>Set</w:t>
+      </w:r>
+      <w:proofErr w:type="spellEnd"/>
+      <w:r>
+        <w:rPr>
+          <w:rFonts w:ascii="Courier New" w:hAnsi="Courier New" w:cs="Courier New"/>
+          <w:color w:val="0000FF"/>
+        </w:rPr>
+        <w:t>&gt;</w:t>
+      </w:r>
+      <w:r>
+        <w:rPr>
+          <w:rFonts w:ascii="Times New Roman" w:hAnsi="Times New Roman" w:cs="Times New Roman"/>
+        </w:rPr>
+        <w:t xml:space="preserve"> </w:t>
+      </w:r>
+      <w:r>
+        <w:rPr>
+          <w:rFonts w:ascii="Courier New" w:hAnsi="Courier New" w:cs="Courier New"/>
+          <w:color w:val="0000FF"/>
+        </w:rPr>
+        <w:t>&lt;</w:t>
+      </w:r>
+      <w:proofErr w:type="spellStart"/>
+      <w:r>
+        <w:rPr>
+          <w:rFonts w:ascii="Courier New" w:hAnsi="Courier New" w:cs="Courier New"/>
+          <w:color w:val="0000FF"/>
+        </w:rPr>
+        <w:t>RCNLConstraintTerm</w:t>
+      </w:r>
+      <w:r>
+        <w:rPr>
+          <w:rFonts w:ascii="Courier New" w:hAnsi="Courier New" w:cs="Courier New"/>
+          <w:color w:val="0000FF"/>
+        </w:rPr>
+        <w:t>Set</w:t>
+      </w:r>
+      <w:proofErr w:type="spellEnd"/>
+      <w:r>
+        <w:rPr>
+          <w:rFonts w:ascii="Courier New" w:hAnsi="Courier New" w:cs="Courier New"/>
+          <w:color w:val="0000FF"/>
+        </w:rPr>
+        <w:t>&gt;</w:t>
+      </w:r>
+      <w:r>
+        <w:rPr>
+          <w:rFonts w:ascii="Times New Roman" w:hAnsi="Times New Roman" w:cs="Times New Roman"/>
+        </w:rPr>
+        <w:t xml:space="preserve"> </w:t>
+      </w:r>
+      <w:r>
+        <w:rPr>
+          <w:rFonts w:ascii="Times New Roman" w:hAnsi="Times New Roman" w:cs="Times New Roman"/>
+        </w:rPr>
+        <w:t xml:space="preserve">from </w:t>
+      </w:r>
+      <w:r>
+        <w:rPr>
+          <w:rFonts w:ascii="Times New Roman" w:hAnsi="Times New Roman" w:cs="Times New Roman"/>
+          <w:b/>
+          <w:bCs/>
+        </w:rPr>
+        <w:t>TorqueVOSettingsV2.xml</w:t>
+      </w:r>
+      <w:r>
+        <w:rPr>
+          <w:rFonts w:ascii="Times New Roman" w:hAnsi="Times New Roman" w:cs="Times New Roman"/>
+          <w:b/>
+          <w:bCs/>
+        </w:rPr>
+        <w:t xml:space="preserve"> </w:t>
+      </w:r>
+      <w:r>
+        <w:rPr>
+          <w:rFonts w:ascii="Times New Roman" w:hAnsi="Times New Roman" w:cs="Times New Roman"/>
+        </w:rPr>
+        <w:t xml:space="preserve">over to </w:t>
+      </w:r>
+      <w:r>
+        <w:rPr>
+          <w:rFonts w:ascii="Times New Roman" w:hAnsi="Times New Roman" w:cs="Times New Roman"/>
+          <w:b/>
+          <w:bCs/>
+        </w:rPr>
+        <w:t>TorqueDOSettings</w:t>
+      </w:r>
+      <w:r>
+        <w:rPr>
+          <w:rFonts w:ascii="Times New Roman" w:hAnsi="Times New Roman" w:cs="Times New Roman"/>
+          <w:b/>
+          <w:bCs/>
+        </w:rPr>
+        <w:t>Base</w:t>
+      </w:r>
+      <w:r>
+        <w:rPr>
+          <w:rFonts w:ascii="Times New Roman" w:hAnsi="Times New Roman" w:cs="Times New Roman"/>
+          <w:b/>
+          <w:bCs/>
+        </w:rPr>
+        <w:t>.xml</w:t>
+      </w:r>
+      <w:r>
+        <w:rPr>
+          <w:rFonts w:ascii="Times New Roman" w:hAnsi="Times New Roman" w:cs="Times New Roman"/>
+          <w:b/>
+          <w:bCs/>
+        </w:rPr>
+        <w:t>.</w:t>
+      </w:r>
+    </w:p>
+    <w:p>
+      <w:pPr>
+        <w:pStyle w:val="ListParagraph"/>
+        <w:numPr>
+          <w:ilvl w:val="0"/>
+          <w:numId w:val="11"/>
+        </w:numPr>
+        <w:spacing w:before="240" w:line="276" w:lineRule="auto"/>
+        <w:rPr>
+          <w:rFonts w:ascii="Times New Roman" w:hAnsi="Times New Roman" w:cs="Times New Roman"/>
+        </w:rPr>
+      </w:pPr>
+      <w:r>
+        <w:rPr>
+          <w:rFonts w:ascii="Times New Roman" w:hAnsi="Times New Roman" w:cs="Times New Roman"/>
+        </w:rPr>
+        <w:t>Add a new cost term:</w:t>
       </w:r>
     </w:p>
     <w:p>
@@ -5193,15 +7997,15 @@
         <w:rPr>
           <w:rFonts w:ascii="Times New Roman" w:hAnsi="Times New Roman" w:cs="Times New Roman"/>
         </w:rPr>
-        <w:t xml:space="preserve">Cost term type: </w:t>
-      </w:r>
-      <w:r>
-        <w:rPr>
-          <w:rFonts w:ascii="Times New Roman" w:hAnsi="Times New Roman" w:cs="Times New Roman"/>
-          <w:b/>
-          <w:bCs/>
-        </w:rPr>
-        <w:t>controller _tracking</w:t>
+        <w:t xml:space="preserve">Name: </w:t>
+      </w:r>
+      <w:r>
+        <w:rPr>
+          <w:rFonts w:ascii="Times New Roman" w:hAnsi="Times New Roman" w:cs="Times New Roman"/>
+          <w:b/>
+          <w:bCs/>
+        </w:rPr>
+        <w:t>Controller tracking</w:t>
       </w:r>
     </w:p>
     <w:p>
@@ -5220,27 +8024,15 @@
         <w:rPr>
           <w:rFonts w:ascii="Times New Roman" w:hAnsi="Times New Roman" w:cs="Times New Roman"/>
         </w:rPr>
-        <w:t xml:space="preserve">Component list: </w:t>
-      </w:r>
-      <w:r>
-        <w:rPr>
-          <w:rFonts w:ascii="Times New Roman" w:hAnsi="Times New Roman" w:cs="Times New Roman"/>
-        </w:rPr>
-        <w:t>(</w:t>
-      </w:r>
-      <w:r>
-        <w:rPr>
-          <w:rFonts w:ascii="Times New Roman" w:hAnsi="Times New Roman" w:cs="Times New Roman"/>
-          <w:b/>
-          <w:bCs/>
-        </w:rPr>
-        <w:t>hip_flexion_r knee_angle_r ankle_angle_r</w:t>
-      </w:r>
-      <w:r>
-        <w:rPr>
-          <w:rFonts w:ascii="Times New Roman" w:hAnsi="Times New Roman" w:cs="Times New Roman"/>
-        </w:rPr>
-        <w:t>)</w:t>
+        <w:t xml:space="preserve">Cost term type: </w:t>
+      </w:r>
+      <w:r>
+        <w:rPr>
+          <w:rFonts w:ascii="Times New Roman" w:hAnsi="Times New Roman" w:cs="Times New Roman"/>
+          <w:b/>
+          <w:bCs/>
+        </w:rPr>
+        <w:t>controller _tracking</w:t>
       </w:r>
     </w:p>
     <w:p>
@@ -5259,6 +8051,83 @@
         <w:rPr>
           <w:rFonts w:ascii="Times New Roman" w:hAnsi="Times New Roman" w:cs="Times New Roman"/>
         </w:rPr>
+        <w:t xml:space="preserve">Component list: </w:t>
+      </w:r>
+      <w:r>
+        <w:rPr>
+          <w:rFonts w:ascii="Times New Roman" w:hAnsi="Times New Roman" w:cs="Times New Roman"/>
+        </w:rPr>
+        <w:t>(</w:t>
+      </w:r>
+      <w:proofErr w:type="spellStart"/>
+      <w:r>
+        <w:rPr>
+          <w:rFonts w:ascii="Times New Roman" w:hAnsi="Times New Roman" w:cs="Times New Roman"/>
+          <w:b/>
+          <w:bCs/>
+        </w:rPr>
+        <w:t>hip_flexion_r</w:t>
+      </w:r>
+      <w:proofErr w:type="spellEnd"/>
+      <w:r>
+        <w:rPr>
+          <w:rFonts w:ascii="Times New Roman" w:hAnsi="Times New Roman" w:cs="Times New Roman"/>
+          <w:b/>
+          <w:bCs/>
+        </w:rPr>
+        <w:t xml:space="preserve"> </w:t>
+      </w:r>
+      <w:proofErr w:type="spellStart"/>
+      <w:r>
+        <w:rPr>
+          <w:rFonts w:ascii="Times New Roman" w:hAnsi="Times New Roman" w:cs="Times New Roman"/>
+          <w:b/>
+          <w:bCs/>
+        </w:rPr>
+        <w:t>knee_angle_r</w:t>
+      </w:r>
+      <w:proofErr w:type="spellEnd"/>
+      <w:r>
+        <w:rPr>
+          <w:rFonts w:ascii="Times New Roman" w:hAnsi="Times New Roman" w:cs="Times New Roman"/>
+          <w:b/>
+          <w:bCs/>
+        </w:rPr>
+        <w:t xml:space="preserve"> </w:t>
+      </w:r>
+      <w:proofErr w:type="spellStart"/>
+      <w:r>
+        <w:rPr>
+          <w:rFonts w:ascii="Times New Roman" w:hAnsi="Times New Roman" w:cs="Times New Roman"/>
+          <w:b/>
+          <w:bCs/>
+        </w:rPr>
+        <w:t>ankle_angle_r</w:t>
+      </w:r>
+      <w:proofErr w:type="spellEnd"/>
+      <w:r>
+        <w:rPr>
+          <w:rFonts w:ascii="Times New Roman" w:hAnsi="Times New Roman" w:cs="Times New Roman"/>
+        </w:rPr>
+        <w:t>)</w:t>
+      </w:r>
+    </w:p>
+    <w:p>
+      <w:pPr>
+        <w:pStyle w:val="ListParagraph"/>
+        <w:numPr>
+          <w:ilvl w:val="1"/>
+          <w:numId w:val="11"/>
+        </w:numPr>
+        <w:spacing w:before="240" w:line="276" w:lineRule="auto"/>
+        <w:rPr>
+          <w:rFonts w:ascii="Times New Roman" w:hAnsi="Times New Roman" w:cs="Times New Roman"/>
+        </w:rPr>
+      </w:pPr>
+      <w:r>
+        <w:rPr>
+          <w:rFonts w:ascii="Times New Roman" w:hAnsi="Times New Roman" w:cs="Times New Roman"/>
+        </w:rPr>
         <w:t xml:space="preserve">Max allowable error: </w:t>
       </w:r>
       <w:r>
@@ -5334,6 +8203,7 @@
         </w:rPr>
         <w:t xml:space="preserve">Constraint term type: </w:t>
       </w:r>
+      <w:proofErr w:type="spellStart"/>
       <w:r>
         <w:rPr>
           <w:rFonts w:ascii="Times New Roman" w:hAnsi="Times New Roman" w:cs="Times New Roman"/>
@@ -5342,6 +8212,7 @@
         </w:rPr>
         <w:t>kinetic_consistency</w:t>
       </w:r>
+      <w:proofErr w:type="spellEnd"/>
     </w:p>
     <w:p>
       <w:pPr>
@@ -5367,14 +8238,52 @@
         </w:rPr>
         <w:t>(</w:t>
       </w:r>
-      <w:r>
-        <w:rPr>
-          <w:rFonts w:ascii="Times New Roman" w:hAnsi="Times New Roman" w:cs="Times New Roman"/>
-          <w:b/>
-          <w:bCs/>
-        </w:rPr>
-        <w:t>hip_flexion_r_moment knee_angle_r_moment ankle_angle_r_moment</w:t>
-      </w:r>
+      <w:proofErr w:type="spellStart"/>
+      <w:r>
+        <w:rPr>
+          <w:rFonts w:ascii="Times New Roman" w:hAnsi="Times New Roman" w:cs="Times New Roman"/>
+          <w:b/>
+          <w:bCs/>
+        </w:rPr>
+        <w:t>hip_flexion_r_moment</w:t>
+      </w:r>
+      <w:proofErr w:type="spellEnd"/>
+      <w:r>
+        <w:rPr>
+          <w:rFonts w:ascii="Times New Roman" w:hAnsi="Times New Roman" w:cs="Times New Roman"/>
+          <w:b/>
+          <w:bCs/>
+        </w:rPr>
+        <w:t xml:space="preserve"> </w:t>
+      </w:r>
+      <w:proofErr w:type="spellStart"/>
+      <w:r>
+        <w:rPr>
+          <w:rFonts w:ascii="Times New Roman" w:hAnsi="Times New Roman" w:cs="Times New Roman"/>
+          <w:b/>
+          <w:bCs/>
+        </w:rPr>
+        <w:t>knee_angle_r_moment</w:t>
+      </w:r>
+      <w:proofErr w:type="spellEnd"/>
+      <w:r>
+        <w:rPr>
+          <w:rFonts w:ascii="Times New Roman" w:hAnsi="Times New Roman" w:cs="Times New Roman"/>
+          <w:b/>
+          <w:bCs/>
+        </w:rPr>
+        <w:t xml:space="preserve"> </w:t>
+      </w:r>
+      <w:proofErr w:type="spellStart"/>
+      <w:r>
+        <w:rPr>
+          <w:rFonts w:ascii="Times New Roman" w:hAnsi="Times New Roman" w:cs="Times New Roman"/>
+          <w:b/>
+          <w:bCs/>
+        </w:rPr>
+        <w:t>ankle_angle_r_moment</w:t>
+      </w:r>
+      <w:proofErr w:type="spellEnd"/>
       <w:r>
         <w:rPr>
           <w:rFonts w:ascii="Times New Roman" w:hAnsi="Times New Roman" w:cs="Times New Roman"/>
@@ -5452,7 +8361,7 @@
         <w:rPr>
           <w:rFonts w:ascii="Times New Roman" w:hAnsi="Times New Roman" w:cs="Times New Roman"/>
         </w:rPr>
-        <w:t>Add a new constraint term</w:t>
+        <w:t>Add a new constraint term:</w:t>
       </w:r>
     </w:p>
     <w:p>
@@ -5479,15 +8388,7 @@
           <w:b/>
           <w:bCs/>
         </w:rPr>
-        <w:t>Initial c</w:t>
-      </w:r>
-      <w:r>
-        <w:rPr>
-          <w:rFonts w:ascii="Times New Roman" w:hAnsi="Times New Roman" w:cs="Times New Roman"/>
-          <w:b/>
-          <w:bCs/>
-        </w:rPr>
-        <w:t>oordinate position deviation</w:t>
+        <w:t>Initial coordinate position deviation</w:t>
       </w:r>
     </w:p>
     <w:p>
@@ -5500,6 +8401,8 @@
         <w:spacing w:before="240" w:line="276" w:lineRule="auto"/>
         <w:rPr>
           <w:rFonts w:ascii="Times New Roman" w:hAnsi="Times New Roman" w:cs="Times New Roman"/>
+          <w:b/>
+          <w:bCs/>
         </w:rPr>
       </w:pPr>
       <w:r>
@@ -5508,6 +8411,7 @@
         </w:rPr>
         <w:t xml:space="preserve">Constraint term type: </w:t>
       </w:r>
+      <w:proofErr w:type="spellStart"/>
       <w:r>
         <w:rPr>
           <w:rFonts w:ascii="Times New Roman" w:hAnsi="Times New Roman" w:cs="Times New Roman"/>
@@ -5516,6 +8420,7 @@
         </w:rPr>
         <w:t>initial_generalized_coordinate_deviation</w:t>
       </w:r>
+      <w:proofErr w:type="spellEnd"/>
     </w:p>
     <w:p>
       <w:pPr>
@@ -5541,14 +8446,52 @@
         </w:rPr>
         <w:t>(</w:t>
       </w:r>
-      <w:r>
-        <w:rPr>
-          <w:rFonts w:ascii="Times New Roman" w:hAnsi="Times New Roman" w:cs="Times New Roman"/>
-          <w:b/>
-          <w:bCs/>
-        </w:rPr>
-        <w:t>hip_flexion_r knee_angle_r ankle_angle_r</w:t>
-      </w:r>
+      <w:proofErr w:type="spellStart"/>
+      <w:r>
+        <w:rPr>
+          <w:rFonts w:ascii="Times New Roman" w:hAnsi="Times New Roman" w:cs="Times New Roman"/>
+          <w:b/>
+          <w:bCs/>
+        </w:rPr>
+        <w:t>hip_flexion_r</w:t>
+      </w:r>
+      <w:proofErr w:type="spellEnd"/>
+      <w:r>
+        <w:rPr>
+          <w:rFonts w:ascii="Times New Roman" w:hAnsi="Times New Roman" w:cs="Times New Roman"/>
+          <w:b/>
+          <w:bCs/>
+        </w:rPr>
+        <w:t xml:space="preserve"> </w:t>
+      </w:r>
+      <w:proofErr w:type="spellStart"/>
+      <w:r>
+        <w:rPr>
+          <w:rFonts w:ascii="Times New Roman" w:hAnsi="Times New Roman" w:cs="Times New Roman"/>
+          <w:b/>
+          <w:bCs/>
+        </w:rPr>
+        <w:t>knee_angle_r</w:t>
+      </w:r>
+      <w:proofErr w:type="spellEnd"/>
+      <w:r>
+        <w:rPr>
+          <w:rFonts w:ascii="Times New Roman" w:hAnsi="Times New Roman" w:cs="Times New Roman"/>
+          <w:b/>
+          <w:bCs/>
+        </w:rPr>
+        <w:t xml:space="preserve"> </w:t>
+      </w:r>
+      <w:proofErr w:type="spellStart"/>
+      <w:r>
+        <w:rPr>
+          <w:rFonts w:ascii="Times New Roman" w:hAnsi="Times New Roman" w:cs="Times New Roman"/>
+          <w:b/>
+          <w:bCs/>
+        </w:rPr>
+        <w:t>ankle_angle_r</w:t>
+      </w:r>
+      <w:proofErr w:type="spellEnd"/>
       <w:r>
         <w:rPr>
           <w:rFonts w:ascii="Times New Roman" w:hAnsi="Times New Roman" w:cs="Times New Roman"/>
@@ -5566,8 +8509,6 @@
         <w:spacing w:before="240" w:line="276" w:lineRule="auto"/>
         <w:rPr>
           <w:rFonts w:ascii="Times New Roman" w:hAnsi="Times New Roman" w:cs="Times New Roman"/>
-          <w:b/>
-          <w:bCs/>
         </w:rPr>
       </w:pPr>
       <w:r>
@@ -5582,15 +8523,7 @@
           <w:b/>
           <w:bCs/>
         </w:rPr>
-        <w:t>0.</w:t>
-      </w:r>
-      <w:r>
-        <w:rPr>
-          <w:rFonts w:ascii="Times New Roman" w:hAnsi="Times New Roman" w:cs="Times New Roman"/>
-          <w:b/>
-          <w:bCs/>
-        </w:rPr>
-        <w:t>0175</w:t>
+        <w:t>0.0175</w:t>
       </w:r>
     </w:p>
     <w:p>
@@ -5644,7 +8577,7 @@
         <w:rPr>
           <w:rFonts w:ascii="Times New Roman" w:hAnsi="Times New Roman" w:cs="Times New Roman"/>
         </w:rPr>
-        <w:t>Add a new constraint term</w:t>
+        <w:t>Add a new constraint term:</w:t>
       </w:r>
     </w:p>
     <w:p>
@@ -5671,7 +8604,23 @@
           <w:b/>
           <w:bCs/>
         </w:rPr>
-        <w:t>Final coordinate position deviation</w:t>
+        <w:t xml:space="preserve">Initial coordinate </w:t>
+      </w:r>
+      <w:r>
+        <w:rPr>
+          <w:rFonts w:ascii="Times New Roman" w:hAnsi="Times New Roman" w:cs="Times New Roman"/>
+          <w:b/>
+          <w:bCs/>
+        </w:rPr>
+        <w:t>speed</w:t>
+      </w:r>
+      <w:r>
+        <w:rPr>
+          <w:rFonts w:ascii="Times New Roman" w:hAnsi="Times New Roman" w:cs="Times New Roman"/>
+          <w:b/>
+          <w:bCs/>
+        </w:rPr>
+        <w:t xml:space="preserve"> deviation</w:t>
       </w:r>
     </w:p>
     <w:p>
@@ -5694,22 +8643,32 @@
         </w:rPr>
         <w:t xml:space="preserve">Constraint term type: </w:t>
       </w:r>
-      <w:r>
-        <w:rPr>
-          <w:rFonts w:ascii="Times New Roman" w:hAnsi="Times New Roman" w:cs="Times New Roman"/>
-          <w:b/>
-          <w:bCs/>
-        </w:rPr>
-        <w:t>final</w:t>
-      </w:r>
-      <w:r>
-        <w:rPr>
-          <w:rFonts w:ascii="Times New Roman" w:hAnsi="Times New Roman" w:cs="Times New Roman"/>
-          <w:b/>
-          <w:bCs/>
-        </w:rPr>
-        <w:t>_generalized_coordinate_deviation</w:t>
-      </w:r>
+      <w:proofErr w:type="spellStart"/>
+      <w:r>
+        <w:rPr>
+          <w:rFonts w:ascii="Times New Roman" w:hAnsi="Times New Roman" w:cs="Times New Roman"/>
+          <w:b/>
+          <w:bCs/>
+        </w:rPr>
+        <w:t>initial_generalized_</w:t>
+      </w:r>
+      <w:r>
+        <w:rPr>
+          <w:rFonts w:ascii="Times New Roman" w:hAnsi="Times New Roman" w:cs="Times New Roman"/>
+          <w:b/>
+          <w:bCs/>
+        </w:rPr>
+        <w:t>speed</w:t>
+      </w:r>
+      <w:r>
+        <w:rPr>
+          <w:rFonts w:ascii="Times New Roman" w:hAnsi="Times New Roman" w:cs="Times New Roman"/>
+          <w:b/>
+          <w:bCs/>
+        </w:rPr>
+        <w:t>_deviation</w:t>
+      </w:r>
+      <w:proofErr w:type="spellEnd"/>
     </w:p>
     <w:p>
       <w:pPr>
@@ -5735,14 +8694,52 @@
         </w:rPr>
         <w:t>(</w:t>
       </w:r>
-      <w:r>
-        <w:rPr>
-          <w:rFonts w:ascii="Times New Roman" w:hAnsi="Times New Roman" w:cs="Times New Roman"/>
-          <w:b/>
-          <w:bCs/>
-        </w:rPr>
-        <w:t>hip_flexion_r knee_angle_r ankle_angle_r</w:t>
-      </w:r>
+      <w:proofErr w:type="spellStart"/>
+      <w:r>
+        <w:rPr>
+          <w:rFonts w:ascii="Times New Roman" w:hAnsi="Times New Roman" w:cs="Times New Roman"/>
+          <w:b/>
+          <w:bCs/>
+        </w:rPr>
+        <w:t>hip_flexion_r</w:t>
+      </w:r>
+      <w:proofErr w:type="spellEnd"/>
+      <w:r>
+        <w:rPr>
+          <w:rFonts w:ascii="Times New Roman" w:hAnsi="Times New Roman" w:cs="Times New Roman"/>
+          <w:b/>
+          <w:bCs/>
+        </w:rPr>
+        <w:t xml:space="preserve"> </w:t>
+      </w:r>
+      <w:proofErr w:type="spellStart"/>
+      <w:r>
+        <w:rPr>
+          <w:rFonts w:ascii="Times New Roman" w:hAnsi="Times New Roman" w:cs="Times New Roman"/>
+          <w:b/>
+          <w:bCs/>
+        </w:rPr>
+        <w:t>knee_angle_r</w:t>
+      </w:r>
+      <w:proofErr w:type="spellEnd"/>
+      <w:r>
+        <w:rPr>
+          <w:rFonts w:ascii="Times New Roman" w:hAnsi="Times New Roman" w:cs="Times New Roman"/>
+          <w:b/>
+          <w:bCs/>
+        </w:rPr>
+        <w:t xml:space="preserve"> </w:t>
+      </w:r>
+      <w:proofErr w:type="spellStart"/>
+      <w:r>
+        <w:rPr>
+          <w:rFonts w:ascii="Times New Roman" w:hAnsi="Times New Roman" w:cs="Times New Roman"/>
+          <w:b/>
+          <w:bCs/>
+        </w:rPr>
+        <w:t>ankle_angle_r</w:t>
+      </w:r>
+      <w:proofErr w:type="spellEnd"/>
       <w:r>
         <w:rPr>
           <w:rFonts w:ascii="Times New Roman" w:hAnsi="Times New Roman" w:cs="Times New Roman"/>
@@ -5774,7 +8771,7 @@
           <w:b/>
           <w:bCs/>
         </w:rPr>
-        <w:t>0.0175</w:t>
+        <w:t>0.175</w:t>
       </w:r>
     </w:p>
     <w:p>
@@ -5801,7 +8798,15 @@
           <w:b/>
           <w:bCs/>
         </w:rPr>
-        <w:t>-0.0175</w:t>
+        <w:t>-0.</w:t>
+      </w:r>
+      <w:r>
+        <w:rPr>
+          <w:rFonts w:ascii="Times New Roman" w:hAnsi="Times New Roman" w:cs="Times New Roman"/>
+          <w:b/>
+          <w:bCs/>
+        </w:rPr>
+        <w:t>175</w:t>
       </w:r>
     </w:p>
     <w:p>
@@ -5820,7 +8825,7 @@
         <w:rPr>
           <w:rFonts w:ascii="Times New Roman" w:hAnsi="Times New Roman" w:cs="Times New Roman"/>
         </w:rPr>
-        <w:t>Add a new constraint term</w:t>
+        <w:t>Add a new constraint term:</w:t>
       </w:r>
     </w:p>
     <w:p>
@@ -5847,7 +8852,7 @@
           <w:b/>
           <w:bCs/>
         </w:rPr>
-        <w:t>Initial coordinate speed deviation</w:t>
+        <w:t>Final toe marker position deviation</w:t>
       </w:r>
     </w:p>
     <w:p>
@@ -5860,6 +8865,8 @@
         <w:spacing w:before="240" w:line="276" w:lineRule="auto"/>
         <w:rPr>
           <w:rFonts w:ascii="Times New Roman" w:hAnsi="Times New Roman" w:cs="Times New Roman"/>
+          <w:b/>
+          <w:bCs/>
         </w:rPr>
       </w:pPr>
       <w:r>
@@ -5868,14 +8875,16 @@
         </w:rPr>
         <w:t xml:space="preserve">Constraint term type: </w:t>
       </w:r>
-      <w:r>
-        <w:rPr>
-          <w:rFonts w:ascii="Times New Roman" w:hAnsi="Times New Roman" w:cs="Times New Roman"/>
-          <w:b/>
-          <w:bCs/>
-        </w:rPr>
-        <w:t>initial_generalized_speed_deviation</w:t>
-      </w:r>
+      <w:proofErr w:type="spellStart"/>
+      <w:r>
+        <w:rPr>
+          <w:rFonts w:ascii="Times New Roman" w:hAnsi="Times New Roman" w:cs="Times New Roman"/>
+          <w:b/>
+          <w:bCs/>
+        </w:rPr>
+        <w:t>final_marker_position_deviation</w:t>
+      </w:r>
+      <w:proofErr w:type="spellEnd"/>
     </w:p>
     <w:p>
       <w:pPr>
@@ -5901,14 +8910,16 @@
         </w:rPr>
         <w:t>(</w:t>
       </w:r>
-      <w:r>
-        <w:rPr>
-          <w:rFonts w:ascii="Times New Roman" w:hAnsi="Times New Roman" w:cs="Times New Roman"/>
-          <w:b/>
-          <w:bCs/>
-        </w:rPr>
-        <w:t>hip_flexion_r knee_angle_r ankle_angle_r</w:t>
-      </w:r>
+      <w:proofErr w:type="spellStart"/>
+      <w:r>
+        <w:rPr>
+          <w:rFonts w:ascii="Times New Roman" w:hAnsi="Times New Roman" w:cs="Times New Roman"/>
+          <w:b/>
+          <w:bCs/>
+        </w:rPr>
+        <w:t>R_Toe</w:t>
+      </w:r>
+      <w:proofErr w:type="spellEnd"/>
       <w:r>
         <w:rPr>
           <w:rFonts w:ascii="Times New Roman" w:hAnsi="Times New Roman" w:cs="Times New Roman"/>
@@ -5940,7 +8951,15 @@
           <w:b/>
           <w:bCs/>
         </w:rPr>
-        <w:t>0.175</w:t>
+        <w:t>0.0</w:t>
+      </w:r>
+      <w:r>
+        <w:rPr>
+          <w:rFonts w:ascii="Times New Roman" w:hAnsi="Times New Roman" w:cs="Times New Roman"/>
+          <w:b/>
+          <w:bCs/>
+        </w:rPr>
+        <w:t>01</w:t>
       </w:r>
     </w:p>
     <w:p>
@@ -5967,7 +8986,15 @@
           <w:b/>
           <w:bCs/>
         </w:rPr>
-        <w:t>-0.175</w:t>
+        <w:t>-0.</w:t>
+      </w:r>
+      <w:r>
+        <w:rPr>
+          <w:rFonts w:ascii="Times New Roman" w:hAnsi="Times New Roman" w:cs="Times New Roman"/>
+          <w:b/>
+          <w:bCs/>
+        </w:rPr>
+        <w:t>001</w:t>
       </w:r>
     </w:p>
     <w:p>
@@ -5986,15 +9013,7 @@
         <w:rPr>
           <w:rFonts w:ascii="Times New Roman" w:hAnsi="Times New Roman" w:cs="Times New Roman"/>
         </w:rPr>
-        <w:t xml:space="preserve">Save this settings file as </w:t>
-      </w:r>
-      <w:r>
-        <w:rPr>
-          <w:rFonts w:ascii="Times New Roman" w:hAnsi="Times New Roman" w:cs="Times New Roman"/>
-          <w:b/>
-          <w:bCs/>
-        </w:rPr>
-        <w:t>TorqueDOSettingsBase.xml</w:t>
+        <w:t>Add a new constraint term:</w:t>
       </w:r>
     </w:p>
     <w:p>
@@ -6013,7 +9032,150 @@
         <w:rPr>
           <w:rFonts w:ascii="Times New Roman" w:hAnsi="Times New Roman" w:cs="Times New Roman"/>
         </w:rPr>
-        <w:t>This will be the base settings file that we iterate out of later.</w:t>
+        <w:t xml:space="preserve">Name: </w:t>
+      </w:r>
+      <w:r>
+        <w:rPr>
+          <w:rFonts w:ascii="Times New Roman" w:hAnsi="Times New Roman" w:cs="Times New Roman"/>
+          <w:b/>
+          <w:bCs/>
+        </w:rPr>
+        <w:t>Final calcaneus orientation deviation</w:t>
+      </w:r>
+    </w:p>
+    <w:p>
+      <w:pPr>
+        <w:pStyle w:val="ListParagraph"/>
+        <w:numPr>
+          <w:ilvl w:val="1"/>
+          <w:numId w:val="11"/>
+        </w:numPr>
+        <w:spacing w:before="240" w:line="276" w:lineRule="auto"/>
+        <w:rPr>
+          <w:rFonts w:ascii="Times New Roman" w:hAnsi="Times New Roman" w:cs="Times New Roman"/>
+          <w:b/>
+          <w:bCs/>
+        </w:rPr>
+      </w:pPr>
+      <w:r>
+        <w:rPr>
+          <w:rFonts w:ascii="Times New Roman" w:hAnsi="Times New Roman" w:cs="Times New Roman"/>
+        </w:rPr>
+        <w:t xml:space="preserve">Constraint term type: </w:t>
+      </w:r>
+      <w:proofErr w:type="spellStart"/>
+      <w:r>
+        <w:rPr>
+          <w:rFonts w:ascii="Times New Roman" w:hAnsi="Times New Roman" w:cs="Times New Roman"/>
+          <w:b/>
+          <w:bCs/>
+        </w:rPr>
+        <w:t>final_body_orientation_deviation</w:t>
+      </w:r>
+      <w:proofErr w:type="spellEnd"/>
+    </w:p>
+    <w:p>
+      <w:pPr>
+        <w:pStyle w:val="ListParagraph"/>
+        <w:numPr>
+          <w:ilvl w:val="1"/>
+          <w:numId w:val="11"/>
+        </w:numPr>
+        <w:spacing w:before="240" w:line="276" w:lineRule="auto"/>
+        <w:rPr>
+          <w:rFonts w:ascii="Times New Roman" w:hAnsi="Times New Roman" w:cs="Times New Roman"/>
+        </w:rPr>
+      </w:pPr>
+      <w:r>
+        <w:rPr>
+          <w:rFonts w:ascii="Times New Roman" w:hAnsi="Times New Roman" w:cs="Times New Roman"/>
+        </w:rPr>
+        <w:t xml:space="preserve">Component list: </w:t>
+      </w:r>
+      <w:r>
+        <w:rPr>
+          <w:rFonts w:ascii="Times New Roman" w:hAnsi="Times New Roman" w:cs="Times New Roman"/>
+        </w:rPr>
+        <w:t>(</w:t>
+      </w:r>
+      <w:proofErr w:type="spellStart"/>
+      <w:r>
+        <w:rPr>
+          <w:rFonts w:ascii="Times New Roman" w:hAnsi="Times New Roman" w:cs="Times New Roman"/>
+          <w:b/>
+          <w:bCs/>
+        </w:rPr>
+        <w:t>calcn_r</w:t>
+      </w:r>
+      <w:proofErr w:type="spellEnd"/>
+      <w:r>
+        <w:rPr>
+          <w:rFonts w:ascii="Times New Roman" w:hAnsi="Times New Roman" w:cs="Times New Roman"/>
+        </w:rPr>
+        <w:t>)</w:t>
+      </w:r>
+    </w:p>
+    <w:p>
+      <w:pPr>
+        <w:pStyle w:val="ListParagraph"/>
+        <w:numPr>
+          <w:ilvl w:val="1"/>
+          <w:numId w:val="11"/>
+        </w:numPr>
+        <w:spacing w:before="240" w:line="276" w:lineRule="auto"/>
+        <w:rPr>
+          <w:rFonts w:ascii="Times New Roman" w:hAnsi="Times New Roman" w:cs="Times New Roman"/>
+        </w:rPr>
+      </w:pPr>
+      <w:r>
+        <w:rPr>
+          <w:rFonts w:ascii="Times New Roman" w:hAnsi="Times New Roman" w:cs="Times New Roman"/>
+        </w:rPr>
+        <w:lastRenderedPageBreak/>
+        <w:t xml:space="preserve">Max error: </w:t>
+      </w:r>
+      <w:r>
+        <w:rPr>
+          <w:rFonts w:ascii="Times New Roman" w:hAnsi="Times New Roman" w:cs="Times New Roman"/>
+          <w:b/>
+          <w:bCs/>
+        </w:rPr>
+        <w:t>0.0175</w:t>
+      </w:r>
+    </w:p>
+    <w:p>
+      <w:pPr>
+        <w:pStyle w:val="ListParagraph"/>
+        <w:numPr>
+          <w:ilvl w:val="1"/>
+          <w:numId w:val="11"/>
+        </w:numPr>
+        <w:spacing w:before="240" w:line="276" w:lineRule="auto"/>
+        <w:rPr>
+          <w:rFonts w:ascii="Times New Roman" w:hAnsi="Times New Roman" w:cs="Times New Roman"/>
+        </w:rPr>
+      </w:pPr>
+      <w:r>
+        <w:rPr>
+          <w:rFonts w:ascii="Times New Roman" w:hAnsi="Times New Roman" w:cs="Times New Roman"/>
+        </w:rPr>
+        <w:t xml:space="preserve">Min error: </w:t>
+      </w:r>
+      <w:r>
+        <w:rPr>
+          <w:rFonts w:ascii="Times New Roman" w:hAnsi="Times New Roman" w:cs="Times New Roman"/>
+          <w:b/>
+          <w:bCs/>
+        </w:rPr>
+        <w:t>-</w:t>
+      </w:r>
+      <w:r>
+        <w:rPr>
+          <w:rFonts w:ascii="Times New Roman" w:hAnsi="Times New Roman" w:cs="Times New Roman"/>
+          <w:b/>
+          <w:bCs/>
+        </w:rPr>
+        <w:t>0.0175</w:t>
       </w:r>
     </w:p>
     <w:p>
@@ -6032,57 +9194,168 @@
         <w:rPr>
           <w:rFonts w:ascii="Times New Roman" w:hAnsi="Times New Roman" w:cs="Times New Roman"/>
         </w:rPr>
-        <w:t xml:space="preserve">Open </w:t>
-      </w:r>
-      <w:r>
-        <w:rPr>
-          <w:rFonts w:ascii="Times New Roman" w:hAnsi="Times New Roman" w:cs="Times New Roman"/>
-          <w:b/>
-          <w:bCs/>
-        </w:rPr>
-        <w:t>TorqueDOSettingsBase.xml</w:t>
-      </w:r>
-      <w:r>
-        <w:rPr>
-          <w:rFonts w:ascii="Times New Roman" w:hAnsi="Times New Roman" w:cs="Times New Roman"/>
-        </w:rPr>
-        <w:t xml:space="preserve"> </w:t>
-      </w:r>
-      <w:r>
-        <w:rPr>
-          <w:rFonts w:ascii="Times New Roman" w:hAnsi="Times New Roman" w:cs="Times New Roman"/>
-        </w:rPr>
-        <w:t>in a text editor of your choice and explore it.</w:t>
-      </w:r>
-      <w:r>
-        <w:rPr>
-          <w:rFonts w:ascii="Times New Roman" w:hAnsi="Times New Roman" w:cs="Times New Roman"/>
-        </w:rPr>
-        <w:t xml:space="preserve"> How does this settings file compare to your TO</w:t>
-      </w:r>
-      <w:r>
-        <w:rPr>
-          <w:rFonts w:ascii="Times New Roman" w:hAnsi="Times New Roman" w:cs="Times New Roman"/>
-        </w:rPr>
-        <w:t xml:space="preserve"> and VO</w:t>
-      </w:r>
-      <w:r>
-        <w:rPr>
-          <w:rFonts w:ascii="Times New Roman" w:hAnsi="Times New Roman" w:cs="Times New Roman"/>
-        </w:rPr>
-        <w:t xml:space="preserve"> settings file</w:t>
-      </w:r>
-      <w:r>
-        <w:rPr>
-          <w:rFonts w:ascii="Times New Roman" w:hAnsi="Times New Roman" w:cs="Times New Roman"/>
-        </w:rPr>
-        <w:t>s</w:t>
-      </w:r>
-      <w:r>
-        <w:rPr>
-          <w:rFonts w:ascii="Times New Roman" w:hAnsi="Times New Roman" w:cs="Times New Roman"/>
-        </w:rPr>
-        <w:t>?</w:t>
+        <w:t>Add a new constraint term:</w:t>
+      </w:r>
+    </w:p>
+    <w:p>
+      <w:pPr>
+        <w:pStyle w:val="ListParagraph"/>
+        <w:numPr>
+          <w:ilvl w:val="1"/>
+          <w:numId w:val="11"/>
+        </w:numPr>
+        <w:spacing w:before="240" w:line="276" w:lineRule="auto"/>
+        <w:rPr>
+          <w:rFonts w:ascii="Times New Roman" w:hAnsi="Times New Roman" w:cs="Times New Roman"/>
+        </w:rPr>
+      </w:pPr>
+      <w:r>
+        <w:rPr>
+          <w:rFonts w:ascii="Times New Roman" w:hAnsi="Times New Roman" w:cs="Times New Roman"/>
+        </w:rPr>
+        <w:t xml:space="preserve">Name: </w:t>
+      </w:r>
+      <w:r>
+        <w:rPr>
+          <w:rFonts w:ascii="Times New Roman" w:hAnsi="Times New Roman" w:cs="Times New Roman"/>
+          <w:b/>
+          <w:bCs/>
+        </w:rPr>
+        <w:t>Toe marker final velocity</w:t>
+      </w:r>
+    </w:p>
+    <w:p>
+      <w:pPr>
+        <w:pStyle w:val="ListParagraph"/>
+        <w:numPr>
+          <w:ilvl w:val="1"/>
+          <w:numId w:val="11"/>
+        </w:numPr>
+        <w:spacing w:before="240" w:line="276" w:lineRule="auto"/>
+        <w:rPr>
+          <w:rFonts w:ascii="Times New Roman" w:hAnsi="Times New Roman" w:cs="Times New Roman"/>
+          <w:b/>
+          <w:bCs/>
+        </w:rPr>
+      </w:pPr>
+      <w:r>
+        <w:rPr>
+          <w:rFonts w:ascii="Times New Roman" w:hAnsi="Times New Roman" w:cs="Times New Roman"/>
+        </w:rPr>
+        <w:t xml:space="preserve">Constraint term type: </w:t>
+      </w:r>
+      <w:proofErr w:type="spellStart"/>
+      <w:r>
+        <w:rPr>
+          <w:rFonts w:ascii="Times New Roman" w:hAnsi="Times New Roman" w:cs="Times New Roman"/>
+          <w:b/>
+          <w:bCs/>
+        </w:rPr>
+        <w:t>final_marker_velocity_value</w:t>
+      </w:r>
+      <w:proofErr w:type="spellEnd"/>
+    </w:p>
+    <w:p>
+      <w:pPr>
+        <w:pStyle w:val="ListParagraph"/>
+        <w:numPr>
+          <w:ilvl w:val="1"/>
+          <w:numId w:val="11"/>
+        </w:numPr>
+        <w:spacing w:before="240" w:line="276" w:lineRule="auto"/>
+        <w:rPr>
+          <w:rFonts w:ascii="Times New Roman" w:hAnsi="Times New Roman" w:cs="Times New Roman"/>
+        </w:rPr>
+      </w:pPr>
+      <w:r>
+        <w:rPr>
+          <w:rFonts w:ascii="Times New Roman" w:hAnsi="Times New Roman" w:cs="Times New Roman"/>
+        </w:rPr>
+        <w:t xml:space="preserve">Component list: </w:t>
+      </w:r>
+      <w:r>
+        <w:rPr>
+          <w:rFonts w:ascii="Times New Roman" w:hAnsi="Times New Roman" w:cs="Times New Roman"/>
+        </w:rPr>
+        <w:t>(</w:t>
+      </w:r>
+      <w:proofErr w:type="spellStart"/>
+      <w:r>
+        <w:rPr>
+          <w:rFonts w:ascii="Times New Roman" w:hAnsi="Times New Roman" w:cs="Times New Roman"/>
+          <w:b/>
+          <w:bCs/>
+        </w:rPr>
+        <w:t>R_Toe</w:t>
+      </w:r>
+      <w:proofErr w:type="spellEnd"/>
+      <w:r>
+        <w:rPr>
+          <w:rFonts w:ascii="Times New Roman" w:hAnsi="Times New Roman" w:cs="Times New Roman"/>
+        </w:rPr>
+        <w:t>)</w:t>
+      </w:r>
+    </w:p>
+    <w:p>
+      <w:pPr>
+        <w:pStyle w:val="ListParagraph"/>
+        <w:numPr>
+          <w:ilvl w:val="1"/>
+          <w:numId w:val="11"/>
+        </w:numPr>
+        <w:spacing w:before="240" w:line="276" w:lineRule="auto"/>
+        <w:rPr>
+          <w:rFonts w:ascii="Times New Roman" w:hAnsi="Times New Roman" w:cs="Times New Roman"/>
+        </w:rPr>
+      </w:pPr>
+      <w:r>
+        <w:rPr>
+          <w:rFonts w:ascii="Times New Roman" w:hAnsi="Times New Roman" w:cs="Times New Roman"/>
+        </w:rPr>
+        <w:t xml:space="preserve">Max error: </w:t>
+      </w:r>
+      <w:r>
+        <w:rPr>
+          <w:rFonts w:ascii="Times New Roman" w:hAnsi="Times New Roman" w:cs="Times New Roman"/>
+          <w:b/>
+          <w:bCs/>
+        </w:rPr>
+        <w:t>13.2</w:t>
+      </w:r>
+    </w:p>
+    <w:p>
+      <w:pPr>
+        <w:pStyle w:val="ListParagraph"/>
+        <w:numPr>
+          <w:ilvl w:val="1"/>
+          <w:numId w:val="11"/>
+        </w:numPr>
+        <w:spacing w:before="240" w:line="276" w:lineRule="auto"/>
+        <w:rPr>
+          <w:rFonts w:ascii="Times New Roman" w:hAnsi="Times New Roman" w:cs="Times New Roman"/>
+        </w:rPr>
+      </w:pPr>
+      <w:r>
+        <w:rPr>
+          <w:rFonts w:ascii="Times New Roman" w:hAnsi="Times New Roman" w:cs="Times New Roman"/>
+        </w:rPr>
+        <w:t xml:space="preserve">Min error: </w:t>
+      </w:r>
+      <w:r>
+        <w:rPr>
+          <w:rFonts w:ascii="Times New Roman" w:hAnsi="Times New Roman" w:cs="Times New Roman"/>
+          <w:b/>
+          <w:bCs/>
+        </w:rPr>
+        <w:t>13.</w:t>
+      </w:r>
+      <w:r>
+        <w:rPr>
+          <w:rFonts w:ascii="Times New Roman" w:hAnsi="Times New Roman" w:cs="Times New Roman"/>
+          <w:b/>
+          <w:bCs/>
+        </w:rPr>
+        <w:t>1</w:t>
       </w:r>
     </w:p>
     <w:p>
@@ -6095,6 +9368,137 @@
         <w:spacing w:before="240" w:line="276" w:lineRule="auto"/>
         <w:rPr>
           <w:rFonts w:ascii="Times New Roman" w:hAnsi="Times New Roman" w:cs="Times New Roman"/>
+        </w:rPr>
+      </w:pPr>
+      <w:r>
+        <w:rPr>
+          <w:rFonts w:ascii="Times New Roman" w:hAnsi="Times New Roman" w:cs="Times New Roman"/>
+        </w:rPr>
+        <w:t xml:space="preserve">Save this settings file as </w:t>
+      </w:r>
+      <w:r>
+        <w:rPr>
+          <w:rFonts w:ascii="Times New Roman" w:hAnsi="Times New Roman" w:cs="Times New Roman"/>
+          <w:b/>
+          <w:bCs/>
+        </w:rPr>
+        <w:t>TorqueDOSettings</w:t>
+      </w:r>
+      <w:r>
+        <w:rPr>
+          <w:rFonts w:ascii="Times New Roman" w:hAnsi="Times New Roman" w:cs="Times New Roman"/>
+          <w:b/>
+          <w:bCs/>
+        </w:rPr>
+        <w:t>V1</w:t>
+      </w:r>
+      <w:r>
+        <w:rPr>
+          <w:rFonts w:ascii="Times New Roman" w:hAnsi="Times New Roman" w:cs="Times New Roman"/>
+          <w:b/>
+          <w:bCs/>
+        </w:rPr>
+        <w:t>.xml</w:t>
+      </w:r>
+    </w:p>
+    <w:p>
+      <w:pPr>
+        <w:pStyle w:val="ListParagraph"/>
+        <w:numPr>
+          <w:ilvl w:val="1"/>
+          <w:numId w:val="11"/>
+        </w:numPr>
+        <w:spacing w:before="240" w:line="276" w:lineRule="auto"/>
+        <w:rPr>
+          <w:rFonts w:ascii="Times New Roman" w:hAnsi="Times New Roman" w:cs="Times New Roman"/>
+        </w:rPr>
+      </w:pPr>
+      <w:r>
+        <w:rPr>
+          <w:rFonts w:ascii="Times New Roman" w:hAnsi="Times New Roman" w:cs="Times New Roman"/>
+        </w:rPr>
+        <w:t>This will be the base settings file that we iterate out of later.</w:t>
+      </w:r>
+    </w:p>
+    <w:p>
+      <w:pPr>
+        <w:pStyle w:val="ListParagraph"/>
+        <w:numPr>
+          <w:ilvl w:val="0"/>
+          <w:numId w:val="11"/>
+        </w:numPr>
+        <w:spacing w:before="240" w:line="276" w:lineRule="auto"/>
+        <w:rPr>
+          <w:rFonts w:ascii="Times New Roman" w:hAnsi="Times New Roman" w:cs="Times New Roman"/>
+        </w:rPr>
+      </w:pPr>
+      <w:r>
+        <w:rPr>
+          <w:rFonts w:ascii="Times New Roman" w:hAnsi="Times New Roman" w:cs="Times New Roman"/>
+        </w:rPr>
+        <w:t xml:space="preserve">Open </w:t>
+      </w:r>
+      <w:r>
+        <w:rPr>
+          <w:rFonts w:ascii="Times New Roman" w:hAnsi="Times New Roman" w:cs="Times New Roman"/>
+          <w:b/>
+          <w:bCs/>
+        </w:rPr>
+        <w:t>TorqueDOSettingsBase.xml</w:t>
+      </w:r>
+      <w:r>
+        <w:rPr>
+          <w:rFonts w:ascii="Times New Roman" w:hAnsi="Times New Roman" w:cs="Times New Roman"/>
+        </w:rPr>
+        <w:t xml:space="preserve"> </w:t>
+      </w:r>
+      <w:r>
+        <w:rPr>
+          <w:rFonts w:ascii="Times New Roman" w:hAnsi="Times New Roman" w:cs="Times New Roman"/>
+        </w:rPr>
+        <w:t>in a text editor of your choice and explore it.</w:t>
+      </w:r>
+      <w:r>
+        <w:rPr>
+          <w:rFonts w:ascii="Times New Roman" w:hAnsi="Times New Roman" w:cs="Times New Roman"/>
+        </w:rPr>
+        <w:t xml:space="preserve"> How does this settings file compare to your TO</w:t>
+      </w:r>
+      <w:r>
+        <w:rPr>
+          <w:rFonts w:ascii="Times New Roman" w:hAnsi="Times New Roman" w:cs="Times New Roman"/>
+        </w:rPr>
+        <w:t xml:space="preserve"> and VO</w:t>
+      </w:r>
+      <w:r>
+        <w:rPr>
+          <w:rFonts w:ascii="Times New Roman" w:hAnsi="Times New Roman" w:cs="Times New Roman"/>
+        </w:rPr>
+        <w:t xml:space="preserve"> settings file</w:t>
+      </w:r>
+      <w:r>
+        <w:rPr>
+          <w:rFonts w:ascii="Times New Roman" w:hAnsi="Times New Roman" w:cs="Times New Roman"/>
+        </w:rPr>
+        <w:t>s</w:t>
+      </w:r>
+      <w:r>
+        <w:rPr>
+          <w:rFonts w:ascii="Times New Roman" w:hAnsi="Times New Roman" w:cs="Times New Roman"/>
+        </w:rPr>
+        <w:t>?</w:t>
+      </w:r>
+    </w:p>
+    <w:p>
+      <w:pPr>
+        <w:pStyle w:val="ListParagraph"/>
+        <w:numPr>
+          <w:ilvl w:val="0"/>
+          <w:numId w:val="11"/>
+        </w:numPr>
+        <w:spacing w:before="240" w:line="276" w:lineRule="auto"/>
+        <w:rPr>
+          <w:rFonts w:ascii="Times New Roman" w:hAnsi="Times New Roman" w:cs="Times New Roman"/>
           <w:b/>
           <w:bCs/>
         </w:rPr>
@@ -6112,6 +9516,7 @@
         </w:rPr>
         <w:t>&lt;</w:t>
       </w:r>
+      <w:proofErr w:type="spellStart"/>
       <w:r>
         <w:rPr>
           <w:rFonts w:ascii="Courier New" w:hAnsi="Courier New" w:cs="Courier New"/>
@@ -6119,6 +9524,7 @@
         </w:rPr>
         <w:t>trial_name</w:t>
       </w:r>
+      <w:proofErr w:type="spellEnd"/>
       <w:r>
         <w:rPr>
           <w:rFonts w:ascii="Courier New" w:hAnsi="Courier New" w:cs="Courier New"/>
@@ -6147,6 +9553,309 @@
         </w:rPr>
         <w:t>drive_kick1</w:t>
       </w:r>
+    </w:p>
+    <w:p>
+      <w:pPr>
+        <w:pStyle w:val="ListParagraph"/>
+        <w:numPr>
+          <w:ilvl w:val="0"/>
+          <w:numId w:val="11"/>
+        </w:numPr>
+        <w:spacing w:before="240" w:line="276" w:lineRule="auto"/>
+        <w:rPr>
+          <w:rFonts w:ascii="Times New Roman" w:hAnsi="Times New Roman" w:cs="Times New Roman"/>
+          <w:b/>
+          <w:bCs/>
+        </w:rPr>
+      </w:pPr>
+      <w:r>
+        <w:rPr>
+          <w:rFonts w:ascii="Times New Roman" w:hAnsi="Times New Roman" w:cs="Times New Roman"/>
+        </w:rPr>
+        <w:t xml:space="preserve">Inside your </w:t>
+      </w:r>
+      <w:r>
+        <w:rPr>
+          <w:rFonts w:ascii="Courier New" w:hAnsi="Courier New" w:cs="Courier New"/>
+          <w:color w:val="0000FF"/>
+        </w:rPr>
+        <w:t>&lt;</w:t>
+      </w:r>
+      <w:proofErr w:type="spellStart"/>
+      <w:r>
+        <w:rPr>
+          <w:rFonts w:ascii="Courier New" w:hAnsi="Courier New" w:cs="Courier New"/>
+          <w:color w:val="0000FF"/>
+        </w:rPr>
+        <w:t>RCNLConstraintTerm</w:t>
+      </w:r>
+      <w:proofErr w:type="spellEnd"/>
+      <w:r>
+        <w:rPr>
+          <w:rFonts w:ascii="Courier New" w:hAnsi="Courier New" w:cs="Courier New"/>
+          <w:color w:val="0000FF"/>
+        </w:rPr>
+        <w:t>&gt;</w:t>
+      </w:r>
+      <w:r>
+        <w:rPr>
+          <w:rFonts w:ascii="Times New Roman" w:hAnsi="Times New Roman" w:cs="Times New Roman"/>
+        </w:rPr>
+        <w:t xml:space="preserve"> for </w:t>
+      </w:r>
+      <w:r>
+        <w:rPr>
+          <w:rFonts w:ascii="Times New Roman" w:hAnsi="Times New Roman" w:cs="Times New Roman"/>
+          <w:b/>
+          <w:bCs/>
+        </w:rPr>
+        <w:t>Toe marker final velocity,</w:t>
+      </w:r>
+      <w:r>
+        <w:rPr>
+          <w:rFonts w:ascii="Times New Roman" w:hAnsi="Times New Roman" w:cs="Times New Roman"/>
+        </w:rPr>
+        <w:t xml:space="preserve"> change </w:t>
+      </w:r>
+      <w:r>
+        <w:rPr>
+          <w:rFonts w:ascii="Courier New" w:hAnsi="Courier New" w:cs="Courier New"/>
+          <w:color w:val="0000FF"/>
+        </w:rPr>
+        <w:t>&lt;axes&gt;</w:t>
+      </w:r>
+      <w:r>
+        <w:rPr>
+          <w:rFonts w:ascii="Times New Roman" w:hAnsi="Times New Roman" w:cs="Times New Roman"/>
+          <w:color w:val="0000FF"/>
+        </w:rPr>
+        <w:t xml:space="preserve"> </w:t>
+      </w:r>
+      <w:r>
+        <w:rPr>
+          <w:rFonts w:ascii="Times New Roman" w:hAnsi="Times New Roman" w:cs="Times New Roman"/>
+        </w:rPr>
+        <w:t xml:space="preserve">to only include </w:t>
+      </w:r>
+      <w:r>
+        <w:rPr>
+          <w:rFonts w:ascii="Times New Roman" w:hAnsi="Times New Roman" w:cs="Times New Roman"/>
+          <w:b/>
+          <w:bCs/>
+        </w:rPr>
+        <w:t>X</w:t>
+      </w:r>
+      <w:r>
+        <w:rPr>
+          <w:rFonts w:ascii="Times New Roman" w:hAnsi="Times New Roman" w:cs="Times New Roman"/>
+          <w:b/>
+          <w:bCs/>
+        </w:rPr>
+        <w:t>,</w:t>
+      </w:r>
+      <w:r>
+        <w:rPr>
+          <w:rFonts w:ascii="Times New Roman" w:hAnsi="Times New Roman" w:cs="Times New Roman"/>
+        </w:rPr>
+        <w:t xml:space="preserve"> and change </w:t>
+      </w:r>
+      <w:r>
+        <w:rPr>
+          <w:rFonts w:ascii="Times New Roman" w:hAnsi="Times New Roman" w:cs="Times New Roman"/>
+        </w:rPr>
+        <w:t xml:space="preserve">the </w:t>
+      </w:r>
+      <w:r>
+        <w:rPr>
+          <w:rFonts w:ascii="Times New Roman" w:hAnsi="Times New Roman" w:cs="Times New Roman"/>
+          <w:i/>
+          <w:iCs/>
+        </w:rPr>
+        <w:t xml:space="preserve">Max error </w:t>
+      </w:r>
+      <w:r>
+        <w:rPr>
+          <w:rFonts w:ascii="Times New Roman" w:hAnsi="Times New Roman" w:cs="Times New Roman"/>
+        </w:rPr>
+        <w:t xml:space="preserve">to </w:t>
+      </w:r>
+      <w:r>
+        <w:rPr>
+          <w:rFonts w:ascii="Times New Roman" w:hAnsi="Times New Roman" w:cs="Times New Roman"/>
+          <w:b/>
+          <w:bCs/>
+        </w:rPr>
+        <w:t>14.4</w:t>
+      </w:r>
+      <w:r>
+        <w:rPr>
+          <w:rFonts w:ascii="Times New Roman" w:hAnsi="Times New Roman" w:cs="Times New Roman"/>
+        </w:rPr>
+        <w:t xml:space="preserve"> and </w:t>
+      </w:r>
+      <w:r>
+        <w:rPr>
+          <w:rFonts w:ascii="Times New Roman" w:hAnsi="Times New Roman" w:cs="Times New Roman"/>
+          <w:i/>
+          <w:iCs/>
+        </w:rPr>
+        <w:t xml:space="preserve">Min error </w:t>
+      </w:r>
+      <w:r>
+        <w:rPr>
+          <w:rFonts w:ascii="Times New Roman" w:hAnsi="Times New Roman" w:cs="Times New Roman"/>
+        </w:rPr>
+        <w:t xml:space="preserve">to </w:t>
+      </w:r>
+      <w:r>
+        <w:rPr>
+          <w:rFonts w:ascii="Times New Roman" w:hAnsi="Times New Roman" w:cs="Times New Roman"/>
+          <w:b/>
+          <w:bCs/>
+        </w:rPr>
+        <w:t>14.3.</w:t>
+      </w:r>
+    </w:p>
+    <w:p>
+      <w:pPr>
+        <w:pStyle w:val="ListParagraph"/>
+        <w:numPr>
+          <w:ilvl w:val="0"/>
+          <w:numId w:val="11"/>
+        </w:numPr>
+        <w:spacing w:before="240" w:line="276" w:lineRule="auto"/>
+        <w:rPr>
+          <w:rFonts w:ascii="Times New Roman" w:hAnsi="Times New Roman" w:cs="Times New Roman"/>
+        </w:rPr>
+      </w:pPr>
+      <w:r>
+        <w:rPr>
+          <w:rFonts w:ascii="Times New Roman" w:hAnsi="Times New Roman" w:cs="Times New Roman"/>
+        </w:rPr>
+        <w:t xml:space="preserve">Open MATLAB and open </w:t>
+      </w:r>
+      <w:proofErr w:type="spellStart"/>
+      <w:r>
+        <w:rPr>
+          <w:rFonts w:ascii="Times New Roman" w:hAnsi="Times New Roman" w:cs="Times New Roman"/>
+          <w:b/>
+          <w:bCs/>
+        </w:rPr>
+        <w:t>runDOTool.m</w:t>
+      </w:r>
+      <w:proofErr w:type="spellEnd"/>
+      <w:r>
+        <w:rPr>
+          <w:rFonts w:ascii="Times New Roman" w:hAnsi="Times New Roman" w:cs="Times New Roman"/>
+        </w:rPr>
+        <w:t xml:space="preserve"> in your tutorial directory.</w:t>
+      </w:r>
+    </w:p>
+    <w:p>
+      <w:pPr>
+        <w:pStyle w:val="ListParagraph"/>
+        <w:numPr>
+          <w:ilvl w:val="0"/>
+          <w:numId w:val="11"/>
+        </w:numPr>
+        <w:spacing w:before="240" w:line="276" w:lineRule="auto"/>
+        <w:rPr>
+          <w:rFonts w:ascii="Times New Roman" w:hAnsi="Times New Roman" w:cs="Times New Roman"/>
+        </w:rPr>
+      </w:pPr>
+      <w:r>
+        <w:rPr>
+          <w:rFonts w:ascii="Times New Roman" w:hAnsi="Times New Roman" w:cs="Times New Roman"/>
+        </w:rPr>
+        <w:t>Open the project file (</w:t>
+      </w:r>
+      <w:proofErr w:type="spellStart"/>
+      <w:r>
+        <w:rPr>
+          <w:rFonts w:ascii="Times New Roman" w:hAnsi="Times New Roman" w:cs="Times New Roman"/>
+          <w:b/>
+          <w:bCs/>
+        </w:rPr>
+        <w:t>Project.prj</w:t>
+      </w:r>
+      <w:proofErr w:type="spellEnd"/>
+      <w:r>
+        <w:rPr>
+          <w:rFonts w:ascii="Times New Roman" w:hAnsi="Times New Roman" w:cs="Times New Roman"/>
+        </w:rPr>
+        <w:t xml:space="preserve"> inside your installation of </w:t>
+      </w:r>
+      <w:proofErr w:type="spellStart"/>
+      <w:r>
+        <w:rPr>
+          <w:rFonts w:ascii="Times New Roman" w:hAnsi="Times New Roman" w:cs="Times New Roman"/>
+        </w:rPr>
+        <w:t>nmsm</w:t>
+      </w:r>
+      <w:proofErr w:type="spellEnd"/>
+      <w:r>
+        <w:rPr>
+          <w:rFonts w:ascii="Times New Roman" w:hAnsi="Times New Roman" w:cs="Times New Roman"/>
+        </w:rPr>
+        <w:t>-core.)</w:t>
+      </w:r>
+    </w:p>
+    <w:p>
+      <w:pPr>
+        <w:pStyle w:val="ListParagraph"/>
+        <w:numPr>
+          <w:ilvl w:val="0"/>
+          <w:numId w:val="11"/>
+        </w:numPr>
+        <w:spacing w:before="240" w:line="276" w:lineRule="auto"/>
+        <w:rPr>
+          <w:rFonts w:ascii="Times New Roman" w:hAnsi="Times New Roman" w:cs="Times New Roman"/>
+        </w:rPr>
+      </w:pPr>
+      <w:r>
+        <w:rPr>
+          <w:rFonts w:ascii="Times New Roman" w:hAnsi="Times New Roman" w:cs="Times New Roman"/>
+        </w:rPr>
+        <w:t xml:space="preserve">Run the MATLAB section labeled </w:t>
+      </w:r>
+      <w:r>
+        <w:rPr>
+          <w:rFonts w:ascii="Times New Roman" w:hAnsi="Times New Roman" w:cs="Times New Roman"/>
+          <w:b/>
+          <w:bCs/>
+        </w:rPr>
+        <w:t>Run Torque DO V1</w:t>
+      </w:r>
+      <w:r>
+        <w:rPr>
+          <w:rFonts w:ascii="Times New Roman" w:hAnsi="Times New Roman" w:cs="Times New Roman"/>
+        </w:rPr>
+        <w:t>.</w:t>
+      </w:r>
+    </w:p>
+    <w:p>
+      <w:pPr>
+        <w:spacing w:before="240" w:line="276" w:lineRule="auto"/>
+        <w:ind w:left="360"/>
+        <w:rPr>
+          <w:rFonts w:ascii="Times New Roman" w:hAnsi="Times New Roman" w:cs="Times New Roman"/>
+        </w:rPr>
+      </w:pPr>
+    </w:p>
+    <w:p>
+      <w:pPr>
+        <w:pStyle w:val="ListParagraph"/>
+        <w:numPr>
+          <w:ilvl w:val="0"/>
+          <w:numId w:val="11"/>
+        </w:numPr>
+        <w:spacing w:before="240" w:line="276" w:lineRule="auto"/>
+        <w:rPr>
+          <w:rFonts w:ascii="Times New Roman" w:hAnsi="Times New Roman" w:cs="Times New Roman"/>
+          <w:b/>
+          <w:bCs/>
+        </w:rPr>
+      </w:pPr>
       <w:r>
         <w:rPr>
           <w:rFonts w:ascii="Times New Roman" w:hAnsi="Times New Roman" w:cs="Times New Roman"/>
@@ -6172,7 +9881,23 @@
           <w:szCs w:val="32"/>
         </w:rPr>
         <w:lastRenderedPageBreak/>
-        <w:t>Iterate through DO solutions:</w:t>
+        <w:t xml:space="preserve">Iterate through DO </w:t>
+      </w:r>
+      <w:r>
+        <w:rPr>
+          <w:rFonts w:ascii="Times New Roman" w:hAnsi="Times New Roman" w:cs="Times New Roman"/>
+          <w:sz w:val="32"/>
+          <w:szCs w:val="32"/>
+        </w:rPr>
+        <w:t>formulations</w:t>
+      </w:r>
+      <w:r>
+        <w:rPr>
+          <w:rFonts w:ascii="Times New Roman" w:hAnsi="Times New Roman" w:cs="Times New Roman"/>
+          <w:sz w:val="32"/>
+          <w:szCs w:val="32"/>
+        </w:rPr>
+        <w:t>:</w:t>
       </w:r>
     </w:p>
     <w:p>
@@ -6188,7 +9913,28 @@
           <w:rFonts w:ascii="Times New Roman" w:hAnsi="Times New Roman" w:cs="Times New Roman"/>
           <w:u w:val="single"/>
         </w:rPr>
-        <w:t xml:space="preserve">Iteration 1: </w:t>
+        <w:t>Iteration</w:t>
+      </w:r>
+      <w:r>
+        <w:rPr>
+          <w:rFonts w:ascii="Times New Roman" w:hAnsi="Times New Roman" w:cs="Times New Roman"/>
+          <w:u w:val="single"/>
+        </w:rPr>
+        <w:t xml:space="preserve"> </w:t>
+      </w:r>
+      <w:r>
+        <w:rPr>
+          <w:rFonts w:ascii="Times New Roman" w:hAnsi="Times New Roman" w:cs="Times New Roman"/>
+          <w:u w:val="single"/>
+        </w:rPr>
+        <w:t>1</w:t>
+      </w:r>
+      <w:r>
+        <w:rPr>
+          <w:rFonts w:ascii="Times New Roman" w:hAnsi="Times New Roman" w:cs="Times New Roman"/>
+          <w:u w:val="single"/>
+        </w:rPr>
+        <w:t>:</w:t>
       </w:r>
     </w:p>
     <w:p>
@@ -6196,24 +9942,18 @@
         <w:pStyle w:val="ListParagraph"/>
         <w:numPr>
           <w:ilvl w:val="0"/>
-          <w:numId w:val="18"/>
-        </w:numPr>
-        <w:spacing w:before="240" w:line="276" w:lineRule="auto"/>
-        <w:rPr>
-          <w:rFonts w:ascii="Times New Roman" w:hAnsi="Times New Roman" w:cs="Times New Roman"/>
-        </w:rPr>
-      </w:pPr>
-      <w:r>
-        <w:rPr>
-          <w:rFonts w:ascii="Times New Roman" w:hAnsi="Times New Roman" w:cs="Times New Roman"/>
-        </w:rPr>
-        <w:t>This DO iteration will</w:t>
-      </w:r>
-      <w:r>
-        <w:rPr>
-          <w:rFonts w:ascii="Times New Roman" w:hAnsi="Times New Roman" w:cs="Times New Roman"/>
-        </w:rPr>
-        <w:t xml:space="preserve"> use a constraint on the final toe marker velocity to achieve a faster kick</w:t>
+          <w:numId w:val="19"/>
+        </w:numPr>
+        <w:spacing w:before="240" w:line="276" w:lineRule="auto"/>
+        <w:rPr>
+          <w:rFonts w:ascii="Times New Roman" w:hAnsi="Times New Roman" w:cs="Times New Roman"/>
+        </w:rPr>
+      </w:pPr>
+      <w:r>
+        <w:rPr>
+          <w:rFonts w:ascii="Times New Roman" w:hAnsi="Times New Roman" w:cs="Times New Roman"/>
+        </w:rPr>
+        <w:t>If everything up to now was done correctly, the DO problem should converge to a solution that “flicks” the ankle angle forward to increase the final toe marker velocity. This solution is valid and satisfies the given problem constraints, but is not realistic to how soccer players actually kick a soccer ball. Typically, the players ankle is mostly not moving, and kick power comes from the hip and knee.</w:t>
       </w:r>
     </w:p>
     <w:p>
@@ -6221,7 +9961,26 @@
         <w:pStyle w:val="ListParagraph"/>
         <w:numPr>
           <w:ilvl w:val="0"/>
-          <w:numId w:val="18"/>
+          <w:numId w:val="19"/>
+        </w:numPr>
+        <w:spacing w:before="240" w:line="276" w:lineRule="auto"/>
+        <w:rPr>
+          <w:rFonts w:ascii="Times New Roman" w:hAnsi="Times New Roman" w:cs="Times New Roman"/>
+        </w:rPr>
+      </w:pPr>
+      <w:r>
+        <w:rPr>
+          <w:rFonts w:ascii="Times New Roman" w:hAnsi="Times New Roman" w:cs="Times New Roman"/>
+        </w:rPr>
+        <w:t xml:space="preserve">To move the solution towards a more realistic motion, we can add more constraints to impose certain behaviors. In this case, we can limit the ankle motion in our solution. </w:t>
+      </w:r>
+    </w:p>
+    <w:p>
+      <w:pPr>
+        <w:pStyle w:val="ListParagraph"/>
+        <w:numPr>
+          <w:ilvl w:val="0"/>
+          <w:numId w:val="19"/>
         </w:numPr>
         <w:spacing w:before="240" w:line="276" w:lineRule="auto"/>
         <w:rPr>
@@ -6240,7 +9999,453 @@
           <w:b/>
           <w:bCs/>
         </w:rPr>
-        <w:t>TorqueDOSettingsBase</w:t>
+        <w:t>TorqueDOSettingsV1</w:t>
+      </w:r>
+      <w:r>
+        <w:rPr>
+          <w:rFonts w:ascii="Times New Roman" w:hAnsi="Times New Roman" w:cs="Times New Roman"/>
+          <w:b/>
+          <w:bCs/>
+        </w:rPr>
+        <w:t>.x</w:t>
+      </w:r>
+      <w:r>
+        <w:rPr>
+          <w:rFonts w:ascii="Times New Roman" w:hAnsi="Times New Roman" w:cs="Times New Roman"/>
+          <w:b/>
+          <w:bCs/>
+        </w:rPr>
+        <w:t>ml</w:t>
+      </w:r>
+      <w:r>
+        <w:rPr>
+          <w:rFonts w:ascii="Times New Roman" w:hAnsi="Times New Roman" w:cs="Times New Roman"/>
+        </w:rPr>
+        <w:t xml:space="preserve"> </w:t>
+      </w:r>
+      <w:r>
+        <w:rPr>
+          <w:rFonts w:ascii="Times New Roman" w:hAnsi="Times New Roman" w:cs="Times New Roman"/>
+        </w:rPr>
+        <w:t>in the NMSM OpenSim GUI</w:t>
+      </w:r>
+    </w:p>
+    <w:p>
+      <w:pPr>
+        <w:pStyle w:val="ListParagraph"/>
+        <w:numPr>
+          <w:ilvl w:val="0"/>
+          <w:numId w:val="19"/>
+        </w:numPr>
+        <w:spacing w:before="240" w:line="276" w:lineRule="auto"/>
+        <w:rPr>
+          <w:rFonts w:ascii="Times New Roman" w:hAnsi="Times New Roman" w:cs="Times New Roman"/>
+        </w:rPr>
+      </w:pPr>
+      <w:r>
+        <w:rPr>
+          <w:rFonts w:ascii="Times New Roman" w:hAnsi="Times New Roman" w:cs="Times New Roman"/>
+        </w:rPr>
+        <w:t xml:space="preserve">Change the results directory to </w:t>
+      </w:r>
+      <w:r>
+        <w:rPr>
+          <w:rFonts w:ascii="Times New Roman" w:hAnsi="Times New Roman" w:cs="Times New Roman"/>
+          <w:b/>
+          <w:bCs/>
+        </w:rPr>
+        <w:t>TorqueDOSettingsV2</w:t>
+      </w:r>
+    </w:p>
+    <w:p>
+      <w:pPr>
+        <w:pStyle w:val="ListParagraph"/>
+        <w:numPr>
+          <w:ilvl w:val="0"/>
+          <w:numId w:val="19"/>
+        </w:numPr>
+        <w:spacing w:before="240" w:line="276" w:lineRule="auto"/>
+        <w:rPr>
+          <w:rFonts w:ascii="Times New Roman" w:hAnsi="Times New Roman" w:cs="Times New Roman"/>
+        </w:rPr>
+      </w:pPr>
+      <w:r>
+        <w:rPr>
+          <w:rFonts w:ascii="Times New Roman" w:hAnsi="Times New Roman" w:cs="Times New Roman"/>
+        </w:rPr>
+        <w:t>Add a new constraint term:</w:t>
+      </w:r>
+    </w:p>
+    <w:p>
+      <w:pPr>
+        <w:pStyle w:val="ListParagraph"/>
+        <w:numPr>
+          <w:ilvl w:val="1"/>
+          <w:numId w:val="19"/>
+        </w:numPr>
+        <w:spacing w:before="240" w:line="276" w:lineRule="auto"/>
+        <w:rPr>
+          <w:rFonts w:ascii="Times New Roman" w:hAnsi="Times New Roman" w:cs="Times New Roman"/>
+        </w:rPr>
+      </w:pPr>
+      <w:r>
+        <w:rPr>
+          <w:rFonts w:ascii="Times New Roman" w:hAnsi="Times New Roman" w:cs="Times New Roman"/>
+        </w:rPr>
+        <w:t xml:space="preserve">Name: </w:t>
+      </w:r>
+      <w:r>
+        <w:rPr>
+          <w:rFonts w:ascii="Times New Roman" w:hAnsi="Times New Roman" w:cs="Times New Roman"/>
+          <w:b/>
+          <w:bCs/>
+        </w:rPr>
+        <w:t>Limit ankle position</w:t>
+      </w:r>
+      <w:r>
+        <w:rPr>
+          <w:rFonts w:ascii="Times New Roman" w:hAnsi="Times New Roman" w:cs="Times New Roman"/>
+          <w:b/>
+          <w:bCs/>
+        </w:rPr>
+        <w:t xml:space="preserve"> bounds</w:t>
+      </w:r>
+    </w:p>
+    <w:p>
+      <w:pPr>
+        <w:pStyle w:val="ListParagraph"/>
+        <w:numPr>
+          <w:ilvl w:val="1"/>
+          <w:numId w:val="19"/>
+        </w:numPr>
+        <w:spacing w:before="240" w:line="276" w:lineRule="auto"/>
+        <w:rPr>
+          <w:rFonts w:ascii="Times New Roman" w:hAnsi="Times New Roman" w:cs="Times New Roman"/>
+        </w:rPr>
+      </w:pPr>
+      <w:r>
+        <w:rPr>
+          <w:rFonts w:ascii="Times New Roman" w:hAnsi="Times New Roman" w:cs="Times New Roman"/>
+        </w:rPr>
+        <w:t xml:space="preserve">Constraint term type: </w:t>
+      </w:r>
+      <w:proofErr w:type="spellStart"/>
+      <w:r>
+        <w:rPr>
+          <w:rFonts w:ascii="Times New Roman" w:hAnsi="Times New Roman" w:cs="Times New Roman"/>
+          <w:b/>
+          <w:bCs/>
+        </w:rPr>
+        <w:t>generalized_coordinate_value</w:t>
+      </w:r>
+      <w:proofErr w:type="spellEnd"/>
+    </w:p>
+    <w:p>
+      <w:pPr>
+        <w:pStyle w:val="ListParagraph"/>
+        <w:numPr>
+          <w:ilvl w:val="1"/>
+          <w:numId w:val="19"/>
+        </w:numPr>
+        <w:spacing w:before="240" w:line="276" w:lineRule="auto"/>
+        <w:rPr>
+          <w:rFonts w:ascii="Times New Roman" w:hAnsi="Times New Roman" w:cs="Times New Roman"/>
+        </w:rPr>
+      </w:pPr>
+      <w:r>
+        <w:rPr>
+          <w:rFonts w:ascii="Times New Roman" w:hAnsi="Times New Roman" w:cs="Times New Roman"/>
+        </w:rPr>
+        <w:t xml:space="preserve">Component list: </w:t>
+      </w:r>
+      <w:r>
+        <w:rPr>
+          <w:rFonts w:ascii="Times New Roman" w:hAnsi="Times New Roman" w:cs="Times New Roman"/>
+        </w:rPr>
+        <w:t>(</w:t>
+      </w:r>
+      <w:proofErr w:type="spellStart"/>
+      <w:r>
+        <w:rPr>
+          <w:rFonts w:ascii="Times New Roman" w:hAnsi="Times New Roman" w:cs="Times New Roman"/>
+          <w:b/>
+          <w:bCs/>
+        </w:rPr>
+        <w:t>ankle_angle_r</w:t>
+      </w:r>
+      <w:proofErr w:type="spellEnd"/>
+      <w:r>
+        <w:rPr>
+          <w:rFonts w:ascii="Times New Roman" w:hAnsi="Times New Roman" w:cs="Times New Roman"/>
+        </w:rPr>
+        <w:t>)</w:t>
+      </w:r>
+    </w:p>
+    <w:p>
+      <w:pPr>
+        <w:pStyle w:val="ListParagraph"/>
+        <w:numPr>
+          <w:ilvl w:val="1"/>
+          <w:numId w:val="19"/>
+        </w:numPr>
+        <w:spacing w:before="240" w:line="276" w:lineRule="auto"/>
+        <w:rPr>
+          <w:rFonts w:ascii="Times New Roman" w:hAnsi="Times New Roman" w:cs="Times New Roman"/>
+        </w:rPr>
+      </w:pPr>
+      <w:r>
+        <w:rPr>
+          <w:rFonts w:ascii="Times New Roman" w:hAnsi="Times New Roman" w:cs="Times New Roman"/>
+        </w:rPr>
+        <w:t xml:space="preserve">Max error: </w:t>
+      </w:r>
+      <w:r>
+        <w:rPr>
+          <w:rFonts w:ascii="Times New Roman" w:hAnsi="Times New Roman" w:cs="Times New Roman"/>
+          <w:b/>
+          <w:bCs/>
+        </w:rPr>
+        <w:t>0.0475</w:t>
+      </w:r>
+    </w:p>
+    <w:p>
+      <w:pPr>
+        <w:pStyle w:val="ListParagraph"/>
+        <w:numPr>
+          <w:ilvl w:val="1"/>
+          <w:numId w:val="19"/>
+        </w:numPr>
+        <w:spacing w:before="240" w:line="276" w:lineRule="auto"/>
+        <w:rPr>
+          <w:rFonts w:ascii="Times New Roman" w:hAnsi="Times New Roman" w:cs="Times New Roman"/>
+        </w:rPr>
+      </w:pPr>
+      <w:r>
+        <w:rPr>
+          <w:rFonts w:ascii="Times New Roman" w:hAnsi="Times New Roman" w:cs="Times New Roman"/>
+        </w:rPr>
+        <w:t xml:space="preserve">Min error: </w:t>
+      </w:r>
+      <w:r>
+        <w:rPr>
+          <w:rFonts w:ascii="Times New Roman" w:hAnsi="Times New Roman" w:cs="Times New Roman"/>
+          <w:b/>
+          <w:bCs/>
+        </w:rPr>
+        <w:t>-0.3187</w:t>
+      </w:r>
+    </w:p>
+    <w:p>
+      <w:pPr>
+        <w:pStyle w:val="ListParagraph"/>
+        <w:numPr>
+          <w:ilvl w:val="0"/>
+          <w:numId w:val="19"/>
+        </w:numPr>
+        <w:spacing w:before="240" w:line="276" w:lineRule="auto"/>
+        <w:rPr>
+          <w:rFonts w:ascii="Times New Roman" w:hAnsi="Times New Roman" w:cs="Times New Roman"/>
+        </w:rPr>
+      </w:pPr>
+      <w:r>
+        <w:rPr>
+          <w:rFonts w:ascii="Times New Roman" w:hAnsi="Times New Roman" w:cs="Times New Roman"/>
+        </w:rPr>
+        <w:t>Add a new constraint term:</w:t>
+      </w:r>
+    </w:p>
+    <w:p>
+      <w:pPr>
+        <w:pStyle w:val="ListParagraph"/>
+        <w:numPr>
+          <w:ilvl w:val="1"/>
+          <w:numId w:val="19"/>
+        </w:numPr>
+        <w:spacing w:before="240" w:line="276" w:lineRule="auto"/>
+        <w:rPr>
+          <w:rFonts w:ascii="Times New Roman" w:hAnsi="Times New Roman" w:cs="Times New Roman"/>
+        </w:rPr>
+      </w:pPr>
+      <w:r>
+        <w:rPr>
+          <w:rFonts w:ascii="Times New Roman" w:hAnsi="Times New Roman" w:cs="Times New Roman"/>
+        </w:rPr>
+        <w:t xml:space="preserve">Name: </w:t>
+      </w:r>
+      <w:r>
+        <w:rPr>
+          <w:rFonts w:ascii="Times New Roman" w:hAnsi="Times New Roman" w:cs="Times New Roman"/>
+          <w:b/>
+          <w:bCs/>
+        </w:rPr>
+        <w:t>Limit ankle velocity</w:t>
+      </w:r>
+      <w:r>
+        <w:rPr>
+          <w:rFonts w:ascii="Times New Roman" w:hAnsi="Times New Roman" w:cs="Times New Roman"/>
+          <w:b/>
+          <w:bCs/>
+        </w:rPr>
+        <w:t xml:space="preserve"> path</w:t>
+      </w:r>
+    </w:p>
+    <w:p>
+      <w:pPr>
+        <w:pStyle w:val="ListParagraph"/>
+        <w:numPr>
+          <w:ilvl w:val="1"/>
+          <w:numId w:val="19"/>
+        </w:numPr>
+        <w:spacing w:before="240" w:line="276" w:lineRule="auto"/>
+        <w:rPr>
+          <w:rFonts w:ascii="Times New Roman" w:hAnsi="Times New Roman" w:cs="Times New Roman"/>
+        </w:rPr>
+      </w:pPr>
+      <w:r>
+        <w:rPr>
+          <w:rFonts w:ascii="Times New Roman" w:hAnsi="Times New Roman" w:cs="Times New Roman"/>
+        </w:rPr>
+        <w:t xml:space="preserve">Constraint term type: </w:t>
+      </w:r>
+      <w:proofErr w:type="spellStart"/>
+      <w:r>
+        <w:rPr>
+          <w:rFonts w:ascii="Times New Roman" w:hAnsi="Times New Roman" w:cs="Times New Roman"/>
+          <w:b/>
+          <w:bCs/>
+        </w:rPr>
+        <w:t>generalized_speed_deviation</w:t>
+      </w:r>
+      <w:proofErr w:type="spellEnd"/>
+    </w:p>
+    <w:p>
+      <w:pPr>
+        <w:pStyle w:val="ListParagraph"/>
+        <w:numPr>
+          <w:ilvl w:val="1"/>
+          <w:numId w:val="19"/>
+        </w:numPr>
+        <w:spacing w:before="240" w:line="276" w:lineRule="auto"/>
+        <w:rPr>
+          <w:rFonts w:ascii="Times New Roman" w:hAnsi="Times New Roman" w:cs="Times New Roman"/>
+        </w:rPr>
+      </w:pPr>
+      <w:r>
+        <w:rPr>
+          <w:rFonts w:ascii="Times New Roman" w:hAnsi="Times New Roman" w:cs="Times New Roman"/>
+        </w:rPr>
+        <w:t xml:space="preserve">Component list: </w:t>
+      </w:r>
+      <w:r>
+        <w:rPr>
+          <w:rFonts w:ascii="Times New Roman" w:hAnsi="Times New Roman" w:cs="Times New Roman"/>
+        </w:rPr>
+        <w:t>(</w:t>
+      </w:r>
+      <w:proofErr w:type="spellStart"/>
+      <w:r>
+        <w:rPr>
+          <w:rFonts w:ascii="Times New Roman" w:hAnsi="Times New Roman" w:cs="Times New Roman"/>
+          <w:b/>
+          <w:bCs/>
+        </w:rPr>
+        <w:t>ankle_angle_r</w:t>
+      </w:r>
+      <w:proofErr w:type="spellEnd"/>
+      <w:r>
+        <w:rPr>
+          <w:rFonts w:ascii="Times New Roman" w:hAnsi="Times New Roman" w:cs="Times New Roman"/>
+        </w:rPr>
+        <w:t>)</w:t>
+      </w:r>
+    </w:p>
+    <w:p>
+      <w:pPr>
+        <w:pStyle w:val="ListParagraph"/>
+        <w:numPr>
+          <w:ilvl w:val="1"/>
+          <w:numId w:val="19"/>
+        </w:numPr>
+        <w:spacing w:before="240" w:line="276" w:lineRule="auto"/>
+        <w:rPr>
+          <w:rFonts w:ascii="Times New Roman" w:hAnsi="Times New Roman" w:cs="Times New Roman"/>
+        </w:rPr>
+      </w:pPr>
+      <w:r>
+        <w:rPr>
+          <w:rFonts w:ascii="Times New Roman" w:hAnsi="Times New Roman" w:cs="Times New Roman"/>
+        </w:rPr>
+        <w:t xml:space="preserve">Max error: </w:t>
+      </w:r>
+      <w:r>
+        <w:rPr>
+          <w:rFonts w:ascii="Times New Roman" w:hAnsi="Times New Roman" w:cs="Times New Roman"/>
+          <w:b/>
+          <w:bCs/>
+        </w:rPr>
+        <w:t>0.175</w:t>
+      </w:r>
+    </w:p>
+    <w:p>
+      <w:pPr>
+        <w:pStyle w:val="ListParagraph"/>
+        <w:numPr>
+          <w:ilvl w:val="1"/>
+          <w:numId w:val="19"/>
+        </w:numPr>
+        <w:spacing w:before="240" w:line="276" w:lineRule="auto"/>
+        <w:rPr>
+          <w:rFonts w:ascii="Times New Roman" w:hAnsi="Times New Roman" w:cs="Times New Roman"/>
+        </w:rPr>
+      </w:pPr>
+      <w:r>
+        <w:rPr>
+          <w:rFonts w:ascii="Times New Roman" w:hAnsi="Times New Roman" w:cs="Times New Roman"/>
+        </w:rPr>
+        <w:t xml:space="preserve">Min error: </w:t>
+      </w:r>
+      <w:r>
+        <w:rPr>
+          <w:rFonts w:ascii="Times New Roman" w:hAnsi="Times New Roman" w:cs="Times New Roman"/>
+          <w:b/>
+          <w:bCs/>
+        </w:rPr>
+        <w:t>-</w:t>
+      </w:r>
+      <w:r>
+        <w:rPr>
+          <w:rFonts w:ascii="Times New Roman" w:hAnsi="Times New Roman" w:cs="Times New Roman"/>
+          <w:b/>
+          <w:bCs/>
+        </w:rPr>
+        <w:t>0.175</w:t>
+      </w:r>
+    </w:p>
+    <w:p>
+      <w:pPr>
+        <w:pStyle w:val="ListParagraph"/>
+        <w:numPr>
+          <w:ilvl w:val="0"/>
+          <w:numId w:val="19"/>
+        </w:numPr>
+        <w:spacing w:before="240" w:line="276" w:lineRule="auto"/>
+        <w:rPr>
+          <w:rFonts w:ascii="Times New Roman" w:hAnsi="Times New Roman" w:cs="Times New Roman"/>
+        </w:rPr>
+      </w:pPr>
+      <w:r>
+        <w:rPr>
+          <w:rFonts w:ascii="Times New Roman" w:hAnsi="Times New Roman" w:cs="Times New Roman"/>
+        </w:rPr>
+        <w:t xml:space="preserve">Save this settings file as </w:t>
+      </w:r>
+      <w:r>
+        <w:rPr>
+          <w:rFonts w:ascii="Times New Roman" w:hAnsi="Times New Roman" w:cs="Times New Roman"/>
+          <w:b/>
+          <w:bCs/>
+        </w:rPr>
+        <w:t>TorqueDOSettingsV2</w:t>
       </w:r>
       <w:r>
         <w:rPr>
@@ -6254,7 +10459,7 @@
         <w:rPr>
           <w:rFonts w:ascii="Times New Roman" w:hAnsi="Times New Roman" w:cs="Times New Roman"/>
         </w:rPr>
-        <w:t xml:space="preserve"> in the NMSM OpenSim GUI</w:t>
+        <w:t>.</w:t>
       </w:r>
     </w:p>
     <w:p>
@@ -6262,40 +10467,77 @@
         <w:pStyle w:val="ListParagraph"/>
         <w:numPr>
           <w:ilvl w:val="0"/>
-          <w:numId w:val="18"/>
-        </w:numPr>
-        <w:spacing w:before="240" w:line="276" w:lineRule="auto"/>
-        <w:rPr>
-          <w:rFonts w:ascii="Times New Roman" w:hAnsi="Times New Roman" w:cs="Times New Roman"/>
-        </w:rPr>
-      </w:pPr>
-      <w:r>
-        <w:rPr>
-          <w:rFonts w:ascii="Times New Roman" w:hAnsi="Times New Roman" w:cs="Times New Roman"/>
-        </w:rPr>
-        <w:t xml:space="preserve">Change the </w:t>
-      </w:r>
-      <w:r>
-        <w:rPr>
-          <w:rFonts w:ascii="Times New Roman" w:hAnsi="Times New Roman" w:cs="Times New Roman"/>
-          <w:i/>
-          <w:iCs/>
-        </w:rPr>
-        <w:t>results directory</w:t>
-      </w:r>
-      <w:r>
-        <w:rPr>
-          <w:rFonts w:ascii="Times New Roman" w:hAnsi="Times New Roman" w:cs="Times New Roman"/>
-        </w:rPr>
-        <w:t xml:space="preserve"> to </w:t>
-      </w:r>
-      <w:r>
-        <w:rPr>
-          <w:rFonts w:ascii="Times New Roman" w:hAnsi="Times New Roman" w:cs="Times New Roman"/>
-          <w:b/>
-          <w:bCs/>
-        </w:rPr>
-        <w:t>TorqueDOResultsV1</w:t>
+          <w:numId w:val="19"/>
+        </w:numPr>
+        <w:spacing w:before="240" w:line="276" w:lineRule="auto"/>
+        <w:rPr>
+          <w:rFonts w:ascii="Times New Roman" w:hAnsi="Times New Roman" w:cs="Times New Roman"/>
+        </w:rPr>
+      </w:pPr>
+      <w:r>
+        <w:rPr>
+          <w:rFonts w:ascii="Times New Roman" w:hAnsi="Times New Roman" w:cs="Times New Roman"/>
+        </w:rPr>
+        <w:t xml:space="preserve">Run the MATLAB section labeled </w:t>
+      </w:r>
+      <w:r>
+        <w:rPr>
+          <w:rFonts w:ascii="Times New Roman" w:hAnsi="Times New Roman" w:cs="Times New Roman"/>
+          <w:b/>
+          <w:bCs/>
+        </w:rPr>
+        <w:t>Run Torque DO V</w:t>
+      </w:r>
+      <w:r>
+        <w:rPr>
+          <w:rFonts w:ascii="Times New Roman" w:hAnsi="Times New Roman" w:cs="Times New Roman"/>
+          <w:b/>
+          <w:bCs/>
+        </w:rPr>
+        <w:t>2</w:t>
+      </w:r>
+      <w:r>
+        <w:rPr>
+          <w:rFonts w:ascii="Times New Roman" w:hAnsi="Times New Roman" w:cs="Times New Roman"/>
+        </w:rPr>
+        <w:t>.</w:t>
+      </w:r>
+    </w:p>
+    <w:p>
+      <w:pPr>
+        <w:spacing w:before="240" w:line="276" w:lineRule="auto"/>
+        <w:rPr>
+          <w:rFonts w:ascii="Times New Roman" w:hAnsi="Times New Roman" w:cs="Times New Roman"/>
+          <w:u w:val="single"/>
+        </w:rPr>
+      </w:pPr>
+      <w:r>
+        <w:rPr>
+          <w:rFonts w:ascii="Times New Roman" w:hAnsi="Times New Roman" w:cs="Times New Roman"/>
+          <w:u w:val="single"/>
+        </w:rPr>
+        <w:t>Iteration</w:t>
+      </w:r>
+      <w:r>
+        <w:rPr>
+          <w:rFonts w:ascii="Times New Roman" w:hAnsi="Times New Roman" w:cs="Times New Roman"/>
+          <w:u w:val="single"/>
+        </w:rPr>
+        <w:t xml:space="preserve"> </w:t>
+      </w:r>
+      <w:r>
+        <w:rPr>
+          <w:rFonts w:ascii="Times New Roman" w:hAnsi="Times New Roman" w:cs="Times New Roman"/>
+          <w:u w:val="single"/>
+        </w:rPr>
+        <w:t>2</w:t>
+      </w:r>
+      <w:r>
+        <w:rPr>
+          <w:rFonts w:ascii="Times New Roman" w:hAnsi="Times New Roman" w:cs="Times New Roman"/>
+          <w:u w:val="single"/>
+        </w:rPr>
+        <w:t>:</w:t>
       </w:r>
     </w:p>
     <w:p>
@@ -6303,173 +10545,18 @@
         <w:pStyle w:val="ListParagraph"/>
         <w:numPr>
           <w:ilvl w:val="0"/>
-          <w:numId w:val="18"/>
-        </w:numPr>
-        <w:spacing w:before="240" w:line="276" w:lineRule="auto"/>
-        <w:rPr>
-          <w:rFonts w:ascii="Times New Roman" w:hAnsi="Times New Roman" w:cs="Times New Roman"/>
-        </w:rPr>
-      </w:pPr>
-      <w:r>
-        <w:rPr>
-          <w:rFonts w:ascii="Times New Roman" w:hAnsi="Times New Roman" w:cs="Times New Roman"/>
-        </w:rPr>
-        <w:t>Add a new constraint term</w:t>
-      </w:r>
-    </w:p>
-    <w:p>
-      <w:pPr>
-        <w:pStyle w:val="ListParagraph"/>
-        <w:numPr>
-          <w:ilvl w:val="1"/>
-          <w:numId w:val="18"/>
-        </w:numPr>
-        <w:spacing w:before="240" w:line="276" w:lineRule="auto"/>
-        <w:rPr>
-          <w:rFonts w:ascii="Times New Roman" w:hAnsi="Times New Roman" w:cs="Times New Roman"/>
-        </w:rPr>
-      </w:pPr>
-      <w:r>
-        <w:rPr>
-          <w:rFonts w:ascii="Times New Roman" w:hAnsi="Times New Roman" w:cs="Times New Roman"/>
-        </w:rPr>
-        <w:t>Name</w:t>
-      </w:r>
-      <w:r>
-        <w:rPr>
-          <w:rFonts w:ascii="Times New Roman" w:hAnsi="Times New Roman" w:cs="Times New Roman"/>
-        </w:rPr>
-        <w:t xml:space="preserve">: </w:t>
-      </w:r>
-      <w:r>
-        <w:rPr>
-          <w:rFonts w:ascii="Times New Roman" w:hAnsi="Times New Roman" w:cs="Times New Roman"/>
-          <w:b/>
-          <w:bCs/>
-        </w:rPr>
-        <w:t>Toe marker final velocity</w:t>
-      </w:r>
-    </w:p>
-    <w:p>
-      <w:pPr>
-        <w:pStyle w:val="ListParagraph"/>
-        <w:numPr>
-          <w:ilvl w:val="1"/>
-          <w:numId w:val="18"/>
-        </w:numPr>
-        <w:spacing w:before="240" w:line="276" w:lineRule="auto"/>
-        <w:rPr>
-          <w:rFonts w:ascii="Times New Roman" w:hAnsi="Times New Roman" w:cs="Times New Roman"/>
-          <w:b/>
-          <w:bCs/>
-        </w:rPr>
-      </w:pPr>
-      <w:r>
-        <w:rPr>
-          <w:rFonts w:ascii="Times New Roman" w:hAnsi="Times New Roman" w:cs="Times New Roman"/>
-        </w:rPr>
-        <w:t xml:space="preserve">Constraint term type: </w:t>
-      </w:r>
-      <w:r>
-        <w:rPr>
-          <w:rFonts w:ascii="Times New Roman" w:hAnsi="Times New Roman" w:cs="Times New Roman"/>
-          <w:b/>
-          <w:bCs/>
-        </w:rPr>
-        <w:t>final_marker_velocity_value</w:t>
-      </w:r>
-    </w:p>
-    <w:p>
-      <w:pPr>
-        <w:pStyle w:val="ListParagraph"/>
-        <w:numPr>
-          <w:ilvl w:val="1"/>
-          <w:numId w:val="18"/>
-        </w:numPr>
-        <w:spacing w:before="240" w:line="276" w:lineRule="auto"/>
-        <w:rPr>
-          <w:rFonts w:ascii="Times New Roman" w:hAnsi="Times New Roman" w:cs="Times New Roman"/>
-        </w:rPr>
-      </w:pPr>
-      <w:r>
-        <w:rPr>
-          <w:rFonts w:ascii="Times New Roman" w:hAnsi="Times New Roman" w:cs="Times New Roman"/>
-        </w:rPr>
-        <w:t xml:space="preserve">Component list: </w:t>
-      </w:r>
-      <w:r>
-        <w:rPr>
-          <w:rFonts w:ascii="Times New Roman" w:hAnsi="Times New Roman" w:cs="Times New Roman"/>
-        </w:rPr>
-        <w:t>(</w:t>
-      </w:r>
-      <w:r>
-        <w:rPr>
-          <w:rFonts w:ascii="Times New Roman" w:hAnsi="Times New Roman" w:cs="Times New Roman"/>
-          <w:b/>
-          <w:bCs/>
-        </w:rPr>
-        <w:t>R_Toe</w:t>
-      </w:r>
-      <w:r>
-        <w:rPr>
-          <w:rFonts w:ascii="Times New Roman" w:hAnsi="Times New Roman" w:cs="Times New Roman"/>
-        </w:rPr>
-        <w:t>)</w:t>
-      </w:r>
-    </w:p>
-    <w:p>
-      <w:pPr>
-        <w:pStyle w:val="ListParagraph"/>
-        <w:numPr>
-          <w:ilvl w:val="1"/>
-          <w:numId w:val="18"/>
-        </w:numPr>
-        <w:spacing w:before="240" w:line="276" w:lineRule="auto"/>
-        <w:rPr>
-          <w:rFonts w:ascii="Times New Roman" w:hAnsi="Times New Roman" w:cs="Times New Roman"/>
-        </w:rPr>
-      </w:pPr>
-      <w:r>
-        <w:rPr>
-          <w:rFonts w:ascii="Times New Roman" w:hAnsi="Times New Roman" w:cs="Times New Roman"/>
-        </w:rPr>
-        <w:t xml:space="preserve">Max error: </w:t>
-      </w:r>
-      <w:r>
-        <w:rPr>
-          <w:rFonts w:ascii="Times New Roman" w:hAnsi="Times New Roman" w:cs="Times New Roman"/>
-          <w:b/>
-          <w:bCs/>
-        </w:rPr>
-        <w:t>14.85</w:t>
-      </w:r>
-    </w:p>
-    <w:p>
-      <w:pPr>
-        <w:pStyle w:val="ListParagraph"/>
-        <w:numPr>
-          <w:ilvl w:val="1"/>
-          <w:numId w:val="18"/>
-        </w:numPr>
-        <w:spacing w:before="240" w:line="276" w:lineRule="auto"/>
-        <w:rPr>
-          <w:rFonts w:ascii="Times New Roman" w:hAnsi="Times New Roman" w:cs="Times New Roman"/>
-        </w:rPr>
-      </w:pPr>
-      <w:r>
-        <w:rPr>
-          <w:rFonts w:ascii="Times New Roman" w:hAnsi="Times New Roman" w:cs="Times New Roman"/>
-        </w:rPr>
-        <w:t xml:space="preserve">Min error: </w:t>
-      </w:r>
-      <w:r>
-        <w:rPr>
-          <w:rFonts w:ascii="Times New Roman" w:hAnsi="Times New Roman" w:cs="Times New Roman"/>
-          <w:b/>
-          <w:bCs/>
-        </w:rPr>
-        <w:t>14.65</w:t>
+          <w:numId w:val="20"/>
+        </w:numPr>
+        <w:spacing w:before="240" w:line="276" w:lineRule="auto"/>
+        <w:rPr>
+          <w:rFonts w:ascii="Times New Roman" w:hAnsi="Times New Roman" w:cs="Times New Roman"/>
+        </w:rPr>
+      </w:pPr>
+      <w:r>
+        <w:rPr>
+          <w:rFonts w:ascii="Times New Roman" w:hAnsi="Times New Roman" w:cs="Times New Roman"/>
+        </w:rPr>
+        <w:t>Design optimization includes the option for “free final time” problems, in which the final time of the simulation is a variable that can be changed.</w:t>
       </w:r>
     </w:p>
     <w:p>
@@ -6477,26 +10564,45 @@
         <w:pStyle w:val="ListParagraph"/>
         <w:numPr>
           <w:ilvl w:val="0"/>
-          <w:numId w:val="18"/>
-        </w:numPr>
-        <w:spacing w:before="240" w:line="276" w:lineRule="auto"/>
-        <w:rPr>
-          <w:rFonts w:ascii="Times New Roman" w:hAnsi="Times New Roman" w:cs="Times New Roman"/>
-        </w:rPr>
-      </w:pPr>
-      <w:r>
-        <w:rPr>
-          <w:rFonts w:ascii="Times New Roman" w:hAnsi="Times New Roman" w:cs="Times New Roman"/>
-        </w:rPr>
-        <w:t xml:space="preserve">Save this settings file as </w:t>
-      </w:r>
-      <w:r>
-        <w:rPr>
-          <w:rFonts w:ascii="Times New Roman" w:hAnsi="Times New Roman" w:cs="Times New Roman"/>
-          <w:b/>
-          <w:bCs/>
-        </w:rPr>
-        <w:t>TorqueDOSettingsV1</w:t>
+          <w:numId w:val="20"/>
+        </w:numPr>
+        <w:spacing w:before="240" w:line="276" w:lineRule="auto"/>
+        <w:rPr>
+          <w:rFonts w:ascii="Times New Roman" w:hAnsi="Times New Roman" w:cs="Times New Roman"/>
+        </w:rPr>
+      </w:pPr>
+      <w:r>
+        <w:rPr>
+          <w:rFonts w:ascii="Times New Roman" w:hAnsi="Times New Roman" w:cs="Times New Roman"/>
+        </w:rPr>
+        <w:t>Free final time is important for a problem such as speeding up a soccer kick, because the new motion might become longer or shorter than the experimental motion because of kinematic changes.</w:t>
+      </w:r>
+    </w:p>
+    <w:p>
+      <w:pPr>
+        <w:pStyle w:val="ListParagraph"/>
+        <w:numPr>
+          <w:ilvl w:val="0"/>
+          <w:numId w:val="20"/>
+        </w:numPr>
+        <w:spacing w:before="240" w:line="276" w:lineRule="auto"/>
+        <w:rPr>
+          <w:rFonts w:ascii="Times New Roman" w:hAnsi="Times New Roman" w:cs="Times New Roman"/>
+        </w:rPr>
+      </w:pPr>
+      <w:r>
+        <w:rPr>
+          <w:rFonts w:ascii="Times New Roman" w:hAnsi="Times New Roman" w:cs="Times New Roman"/>
+        </w:rPr>
+        <w:t xml:space="preserve">Create a copy of </w:t>
+      </w:r>
+      <w:r>
+        <w:rPr>
+          <w:rFonts w:ascii="Times New Roman" w:hAnsi="Times New Roman" w:cs="Times New Roman"/>
+          <w:b/>
+          <w:bCs/>
+        </w:rPr>
+        <w:t>TorqueDOSettingsV2</w:t>
       </w:r>
       <w:r>
         <w:rPr>
@@ -6506,13 +10612,35 @@
         </w:rPr>
         <w:t>.xml</w:t>
       </w:r>
+      <w:r>
+        <w:rPr>
+          <w:rFonts w:ascii="Times New Roman" w:hAnsi="Times New Roman" w:cs="Times New Roman"/>
+        </w:rPr>
+        <w:t xml:space="preserve"> and name it </w:t>
+      </w:r>
+      <w:r>
+        <w:rPr>
+          <w:rFonts w:ascii="Times New Roman" w:hAnsi="Times New Roman" w:cs="Times New Roman"/>
+          <w:b/>
+          <w:bCs/>
+        </w:rPr>
+        <w:t>TorqueDOSettingsV3</w:t>
+      </w:r>
+      <w:r>
+        <w:rPr>
+          <w:rFonts w:ascii="Times New Roman" w:hAnsi="Times New Roman" w:cs="Times New Roman"/>
+          <w:b/>
+          <w:bCs/>
+        </w:rPr>
+        <w:t>.xml</w:t>
+      </w:r>
     </w:p>
     <w:p>
       <w:pPr>
         <w:pStyle w:val="ListParagraph"/>
         <w:numPr>
           <w:ilvl w:val="0"/>
-          <w:numId w:val="18"/>
+          <w:numId w:val="20"/>
         </w:numPr>
         <w:spacing w:before="240" w:line="276" w:lineRule="auto"/>
         <w:rPr>
@@ -6531,7 +10659,7 @@
           <w:b/>
           <w:bCs/>
         </w:rPr>
-        <w:t>TorqueDOSettingsV1</w:t>
+        <w:t>TorqueDOSettingsV3</w:t>
       </w:r>
       <w:r>
         <w:rPr>
@@ -6553,791 +10681,76 @@
         <w:pStyle w:val="ListParagraph"/>
         <w:numPr>
           <w:ilvl w:val="0"/>
-          <w:numId w:val="18"/>
-        </w:numPr>
-        <w:spacing w:before="240" w:line="276" w:lineRule="auto"/>
-        <w:rPr>
-          <w:rFonts w:ascii="Times New Roman" w:hAnsi="Times New Roman" w:cs="Times New Roman"/>
-        </w:rPr>
-      </w:pPr>
-      <w:r>
-        <w:rPr>
-          <w:rFonts w:ascii="Times New Roman" w:hAnsi="Times New Roman" w:cs="Times New Roman"/>
-        </w:rPr>
-        <w:t xml:space="preserve">Inside your </w:t>
+          <w:numId w:val="20"/>
+        </w:numPr>
+        <w:spacing w:before="240" w:line="276" w:lineRule="auto"/>
+        <w:rPr>
+          <w:rFonts w:ascii="Times New Roman" w:hAnsi="Times New Roman" w:cs="Times New Roman"/>
+        </w:rPr>
+      </w:pPr>
+      <w:r>
+        <w:rPr>
+          <w:rFonts w:ascii="Times New Roman" w:hAnsi="Times New Roman" w:cs="Times New Roman"/>
+        </w:rPr>
+        <w:t xml:space="preserve">Change </w:t>
       </w:r>
       <w:r>
         <w:rPr>
           <w:rFonts w:ascii="Courier New" w:hAnsi="Courier New" w:cs="Courier New"/>
           <w:color w:val="0000FF"/>
         </w:rPr>
-        <w:t>&lt;RCNL</w:t>
-      </w:r>
+        <w:t>&lt;</w:t>
+      </w:r>
+      <w:proofErr w:type="spellStart"/>
       <w:r>
         <w:rPr>
           <w:rFonts w:ascii="Courier New" w:hAnsi="Courier New" w:cs="Courier New"/>
           <w:color w:val="0000FF"/>
         </w:rPr>
-        <w:t>ConstraintTerm</w:t>
+        <w:t>results</w:t>
       </w:r>
       <w:r>
         <w:rPr>
           <w:rFonts w:ascii="Courier New" w:hAnsi="Courier New" w:cs="Courier New"/>
           <w:color w:val="0000FF"/>
         </w:rPr>
-        <w:t>&gt;</w:t>
-      </w:r>
-      <w:r>
-        <w:rPr>
-          <w:rFonts w:ascii="Times New Roman" w:hAnsi="Times New Roman" w:cs="Times New Roman"/>
-        </w:rPr>
-        <w:t xml:space="preserve"> for </w:t>
-      </w:r>
-      <w:r>
-        <w:rPr>
-          <w:rFonts w:ascii="Times New Roman" w:hAnsi="Times New Roman" w:cs="Times New Roman"/>
-          <w:b/>
-          <w:bCs/>
-        </w:rPr>
-        <w:t>Toe marker final velocity</w:t>
-      </w:r>
-      <w:r>
-        <w:rPr>
-          <w:rFonts w:ascii="Times New Roman" w:hAnsi="Times New Roman" w:cs="Times New Roman"/>
-          <w:b/>
-          <w:bCs/>
-        </w:rPr>
-        <w:t>,</w:t>
-      </w:r>
-      <w:r>
-        <w:rPr>
-          <w:rFonts w:ascii="Times New Roman" w:hAnsi="Times New Roman" w:cs="Times New Roman"/>
-        </w:rPr>
-        <w:t xml:space="preserve"> change </w:t>
+        <w:t>_</w:t>
       </w:r>
       <w:r>
         <w:rPr>
           <w:rFonts w:ascii="Courier New" w:hAnsi="Courier New" w:cs="Courier New"/>
           <w:color w:val="0000FF"/>
         </w:rPr>
-        <w:t>&lt;axes&gt;</w:t>
-      </w:r>
-      <w:r>
-        <w:rPr>
-          <w:rFonts w:ascii="Times New Roman" w:hAnsi="Times New Roman" w:cs="Times New Roman"/>
+        <w:t>directory</w:t>
+      </w:r>
+      <w:proofErr w:type="spellEnd"/>
+      <w:r>
+        <w:rPr>
+          <w:rFonts w:ascii="Courier New" w:hAnsi="Courier New" w:cs="Courier New"/>
           <w:color w:val="0000FF"/>
         </w:rPr>
+        <w:t>&gt;</w:t>
+      </w:r>
+      <w:r>
+        <w:rPr>
+          <w:rFonts w:ascii="Times New Roman" w:hAnsi="Times New Roman" w:cs="Times New Roman"/>
+          <w:color w:val="0000FF"/>
+        </w:rPr>
         <w:t xml:space="preserve"> </w:t>
       </w:r>
       <w:r>
         <w:rPr>
           <w:rFonts w:ascii="Times New Roman" w:hAnsi="Times New Roman" w:cs="Times New Roman"/>
         </w:rPr>
-        <w:t xml:space="preserve">to only include </w:t>
-      </w:r>
-      <w:r>
-        <w:rPr>
-          <w:rFonts w:ascii="Times New Roman" w:hAnsi="Times New Roman" w:cs="Times New Roman"/>
-          <w:b/>
-          <w:bCs/>
-        </w:rPr>
-        <w:t>X</w:t>
-      </w:r>
-      <w:r>
-        <w:rPr>
-          <w:rFonts w:ascii="Times New Roman" w:hAnsi="Times New Roman" w:cs="Times New Roman"/>
-        </w:rPr>
-        <w:t xml:space="preserve">.  </w:t>
-      </w:r>
-    </w:p>
-    <w:p>
-      <w:pPr>
-        <w:pStyle w:val="ListParagraph"/>
-        <w:numPr>
-          <w:ilvl w:val="0"/>
-          <w:numId w:val="18"/>
-        </w:numPr>
-        <w:spacing w:before="240" w:line="276" w:lineRule="auto"/>
-        <w:rPr>
-          <w:rFonts w:ascii="Times New Roman" w:hAnsi="Times New Roman" w:cs="Times New Roman"/>
-        </w:rPr>
-      </w:pPr>
-      <w:r>
-        <w:rPr>
-          <w:rFonts w:ascii="Times New Roman" w:hAnsi="Times New Roman" w:cs="Times New Roman"/>
-        </w:rPr>
-        <w:t xml:space="preserve">Open MATLAB and open </w:t>
-      </w:r>
-      <w:r>
-        <w:rPr>
-          <w:rFonts w:ascii="Times New Roman" w:hAnsi="Times New Roman" w:cs="Times New Roman"/>
-          <w:b/>
-          <w:bCs/>
-        </w:rPr>
-        <w:t>runDO</w:t>
-      </w:r>
-      <w:r>
-        <w:rPr>
-          <w:rFonts w:ascii="Times New Roman" w:hAnsi="Times New Roman" w:cs="Times New Roman"/>
-          <w:b/>
-          <w:bCs/>
-        </w:rPr>
-        <w:t>Tool</w:t>
-      </w:r>
-      <w:r>
-        <w:rPr>
-          <w:rFonts w:ascii="Times New Roman" w:hAnsi="Times New Roman" w:cs="Times New Roman"/>
-          <w:b/>
-          <w:bCs/>
-        </w:rPr>
-        <w:t>.m</w:t>
-      </w:r>
-      <w:r>
-        <w:rPr>
-          <w:rFonts w:ascii="Times New Roman" w:hAnsi="Times New Roman" w:cs="Times New Roman"/>
-        </w:rPr>
-        <w:t xml:space="preserve"> in your tutorial directory.</w:t>
-      </w:r>
-    </w:p>
-    <w:p>
-      <w:pPr>
-        <w:pStyle w:val="ListParagraph"/>
-        <w:numPr>
-          <w:ilvl w:val="0"/>
-          <w:numId w:val="18"/>
-        </w:numPr>
-        <w:spacing w:before="240" w:line="276" w:lineRule="auto"/>
-        <w:rPr>
-          <w:rFonts w:ascii="Times New Roman" w:hAnsi="Times New Roman" w:cs="Times New Roman"/>
-        </w:rPr>
-      </w:pPr>
-      <w:r>
-        <w:rPr>
-          <w:rFonts w:ascii="Times New Roman" w:hAnsi="Times New Roman" w:cs="Times New Roman"/>
-        </w:rPr>
-        <w:t>Open the project file (</w:t>
-      </w:r>
-      <w:r>
-        <w:rPr>
-          <w:rFonts w:ascii="Times New Roman" w:hAnsi="Times New Roman" w:cs="Times New Roman"/>
-          <w:b/>
-          <w:bCs/>
-        </w:rPr>
-        <w:t>Project.prj</w:t>
-      </w:r>
-      <w:r>
-        <w:rPr>
-          <w:rFonts w:ascii="Times New Roman" w:hAnsi="Times New Roman" w:cs="Times New Roman"/>
-        </w:rPr>
-        <w:t xml:space="preserve"> inside your installation of nmsm-core.)</w:t>
-      </w:r>
-    </w:p>
-    <w:p>
-      <w:pPr>
-        <w:pStyle w:val="ListParagraph"/>
-        <w:numPr>
-          <w:ilvl w:val="0"/>
-          <w:numId w:val="18"/>
-        </w:numPr>
-        <w:spacing w:before="240" w:line="276" w:lineRule="auto"/>
-        <w:rPr>
-          <w:rFonts w:ascii="Times New Roman" w:hAnsi="Times New Roman" w:cs="Times New Roman"/>
-        </w:rPr>
-      </w:pPr>
-      <w:r>
-        <w:rPr>
-          <w:rFonts w:ascii="Times New Roman" w:hAnsi="Times New Roman" w:cs="Times New Roman"/>
-        </w:rPr>
-        <w:t xml:space="preserve">Run the MATLAB section labeled </w:t>
-      </w:r>
-      <w:r>
-        <w:rPr>
-          <w:rFonts w:ascii="Times New Roman" w:hAnsi="Times New Roman" w:cs="Times New Roman"/>
-          <w:b/>
-          <w:bCs/>
-        </w:rPr>
-        <w:t>Run Torque DO V1</w:t>
-      </w:r>
-      <w:r>
-        <w:rPr>
-          <w:rFonts w:ascii="Times New Roman" w:hAnsi="Times New Roman" w:cs="Times New Roman"/>
-        </w:rPr>
-        <w:t>.</w:t>
-      </w:r>
-    </w:p>
-    <w:p>
-      <w:pPr>
-        <w:spacing w:before="240" w:line="276" w:lineRule="auto"/>
-        <w:rPr>
-          <w:rFonts w:ascii="Times New Roman" w:hAnsi="Times New Roman" w:cs="Times New Roman"/>
-          <w:u w:val="single"/>
-        </w:rPr>
-      </w:pPr>
-      <w:r>
-        <w:rPr>
-          <w:rFonts w:ascii="Times New Roman" w:hAnsi="Times New Roman" w:cs="Times New Roman"/>
-          <w:u w:val="single"/>
-        </w:rPr>
-        <w:t>Iteration 2:</w:t>
-      </w:r>
-    </w:p>
-    <w:p>
-      <w:pPr>
-        <w:pStyle w:val="ListParagraph"/>
-        <w:numPr>
-          <w:ilvl w:val="0"/>
-          <w:numId w:val="19"/>
-        </w:numPr>
-        <w:spacing w:before="240" w:line="276" w:lineRule="auto"/>
-        <w:rPr>
-          <w:rFonts w:ascii="Times New Roman" w:hAnsi="Times New Roman" w:cs="Times New Roman"/>
-        </w:rPr>
-      </w:pPr>
-      <w:r>
-        <w:rPr>
-          <w:rFonts w:ascii="Times New Roman" w:hAnsi="Times New Roman" w:cs="Times New Roman"/>
-        </w:rPr>
-        <w:t>If everything up to now was done correctly, the DO problem should converge to a solution that “flicks” the ankle angle forward to increase the final toe marker velocity. This solution is valid and satisfies the given problem constraints, but is not realistic to how soccer players actually kick a soccer ball. Typically, the players ankle is mostly not moving, and kick power comes from the hip and knee.</w:t>
-      </w:r>
-    </w:p>
-    <w:p>
-      <w:pPr>
-        <w:pStyle w:val="ListParagraph"/>
-        <w:numPr>
-          <w:ilvl w:val="0"/>
-          <w:numId w:val="19"/>
-        </w:numPr>
-        <w:spacing w:before="240" w:line="276" w:lineRule="auto"/>
-        <w:rPr>
-          <w:rFonts w:ascii="Times New Roman" w:hAnsi="Times New Roman" w:cs="Times New Roman"/>
-        </w:rPr>
-      </w:pPr>
-      <w:r>
-        <w:rPr>
-          <w:rFonts w:ascii="Times New Roman" w:hAnsi="Times New Roman" w:cs="Times New Roman"/>
-        </w:rPr>
-        <w:t xml:space="preserve">To move the solution towards a more realistic motion, we can add more constraints to impose certain behaviors. In this case, we can limit the ankle motion in our solution. </w:t>
-      </w:r>
-    </w:p>
-    <w:p>
-      <w:pPr>
-        <w:pStyle w:val="ListParagraph"/>
-        <w:numPr>
-          <w:ilvl w:val="0"/>
-          <w:numId w:val="19"/>
-        </w:numPr>
-        <w:spacing w:before="240" w:line="276" w:lineRule="auto"/>
-        <w:rPr>
-          <w:rFonts w:ascii="Times New Roman" w:hAnsi="Times New Roman" w:cs="Times New Roman"/>
-        </w:rPr>
-      </w:pPr>
-      <w:r>
-        <w:rPr>
-          <w:rFonts w:ascii="Times New Roman" w:hAnsi="Times New Roman" w:cs="Times New Roman"/>
-        </w:rPr>
-        <w:t xml:space="preserve">Open </w:t>
-      </w:r>
-      <w:r>
-        <w:rPr>
-          <w:rFonts w:ascii="Times New Roman" w:hAnsi="Times New Roman" w:cs="Times New Roman"/>
-          <w:b/>
-          <w:bCs/>
-        </w:rPr>
-        <w:t>TorqueDOSettingsV1</w:t>
-      </w:r>
-      <w:r>
-        <w:rPr>
-          <w:rFonts w:ascii="Times New Roman" w:hAnsi="Times New Roman" w:cs="Times New Roman"/>
-          <w:b/>
-          <w:bCs/>
-        </w:rPr>
-        <w:t>.x</w:t>
-      </w:r>
-      <w:r>
-        <w:rPr>
-          <w:rFonts w:ascii="Times New Roman" w:hAnsi="Times New Roman" w:cs="Times New Roman"/>
-          <w:b/>
-          <w:bCs/>
-        </w:rPr>
-        <w:t>ml</w:t>
-      </w:r>
-      <w:r>
-        <w:rPr>
-          <w:rFonts w:ascii="Times New Roman" w:hAnsi="Times New Roman" w:cs="Times New Roman"/>
-        </w:rPr>
-        <w:t xml:space="preserve"> </w:t>
-      </w:r>
-      <w:r>
-        <w:rPr>
-          <w:rFonts w:ascii="Times New Roman" w:hAnsi="Times New Roman" w:cs="Times New Roman"/>
-        </w:rPr>
-        <w:t>in the NMSM OpenSim GUI</w:t>
-      </w:r>
-    </w:p>
-    <w:p>
-      <w:pPr>
-        <w:pStyle w:val="ListParagraph"/>
-        <w:numPr>
-          <w:ilvl w:val="0"/>
-          <w:numId w:val="19"/>
-        </w:numPr>
-        <w:spacing w:before="240" w:line="276" w:lineRule="auto"/>
-        <w:rPr>
-          <w:rFonts w:ascii="Times New Roman" w:hAnsi="Times New Roman" w:cs="Times New Roman"/>
-        </w:rPr>
-      </w:pPr>
-      <w:r>
-        <w:rPr>
-          <w:rFonts w:ascii="Times New Roman" w:hAnsi="Times New Roman" w:cs="Times New Roman"/>
-        </w:rPr>
-        <w:t xml:space="preserve">Change the results directory to </w:t>
-      </w:r>
-      <w:r>
-        <w:rPr>
-          <w:rFonts w:ascii="Times New Roman" w:hAnsi="Times New Roman" w:cs="Times New Roman"/>
-          <w:b/>
-          <w:bCs/>
-        </w:rPr>
-        <w:t>TorqueDOSettingsV2</w:t>
-      </w:r>
-    </w:p>
-    <w:p>
-      <w:pPr>
-        <w:pStyle w:val="ListParagraph"/>
-        <w:numPr>
-          <w:ilvl w:val="0"/>
-          <w:numId w:val="19"/>
-        </w:numPr>
-        <w:spacing w:before="240" w:line="276" w:lineRule="auto"/>
-        <w:rPr>
-          <w:rFonts w:ascii="Times New Roman" w:hAnsi="Times New Roman" w:cs="Times New Roman"/>
-        </w:rPr>
-      </w:pPr>
-      <w:r>
-        <w:rPr>
-          <w:rFonts w:ascii="Times New Roman" w:hAnsi="Times New Roman" w:cs="Times New Roman"/>
-        </w:rPr>
-        <w:t>Add a new constraint term:</w:t>
-      </w:r>
-    </w:p>
-    <w:p>
-      <w:pPr>
-        <w:pStyle w:val="ListParagraph"/>
-        <w:numPr>
-          <w:ilvl w:val="1"/>
-          <w:numId w:val="19"/>
-        </w:numPr>
-        <w:spacing w:before="240" w:line="276" w:lineRule="auto"/>
-        <w:rPr>
-          <w:rFonts w:ascii="Times New Roman" w:hAnsi="Times New Roman" w:cs="Times New Roman"/>
-        </w:rPr>
-      </w:pPr>
-      <w:r>
-        <w:rPr>
-          <w:rFonts w:ascii="Times New Roman" w:hAnsi="Times New Roman" w:cs="Times New Roman"/>
-        </w:rPr>
-        <w:t xml:space="preserve">Name: </w:t>
-      </w:r>
-      <w:r>
-        <w:rPr>
-          <w:rFonts w:ascii="Times New Roman" w:hAnsi="Times New Roman" w:cs="Times New Roman"/>
-          <w:b/>
-          <w:bCs/>
-        </w:rPr>
-        <w:t>Limit ankle position</w:t>
-      </w:r>
-    </w:p>
-    <w:p>
-      <w:pPr>
-        <w:pStyle w:val="ListParagraph"/>
-        <w:numPr>
-          <w:ilvl w:val="1"/>
-          <w:numId w:val="19"/>
-        </w:numPr>
-        <w:spacing w:before="240" w:line="276" w:lineRule="auto"/>
-        <w:rPr>
-          <w:rFonts w:ascii="Times New Roman" w:hAnsi="Times New Roman" w:cs="Times New Roman"/>
-        </w:rPr>
-      </w:pPr>
-      <w:r>
-        <w:rPr>
-          <w:rFonts w:ascii="Times New Roman" w:hAnsi="Times New Roman" w:cs="Times New Roman"/>
-        </w:rPr>
-        <w:t xml:space="preserve">Constraint term type: </w:t>
-      </w:r>
-      <w:r>
-        <w:rPr>
-          <w:rFonts w:ascii="Times New Roman" w:hAnsi="Times New Roman" w:cs="Times New Roman"/>
-          <w:b/>
-          <w:bCs/>
-        </w:rPr>
-        <w:t>generalized_coordinate_value</w:t>
-      </w:r>
-    </w:p>
-    <w:p>
-      <w:pPr>
-        <w:pStyle w:val="ListParagraph"/>
-        <w:numPr>
-          <w:ilvl w:val="1"/>
-          <w:numId w:val="19"/>
-        </w:numPr>
-        <w:spacing w:before="240" w:line="276" w:lineRule="auto"/>
-        <w:rPr>
-          <w:rFonts w:ascii="Times New Roman" w:hAnsi="Times New Roman" w:cs="Times New Roman"/>
-        </w:rPr>
-      </w:pPr>
-      <w:r>
-        <w:rPr>
-          <w:rFonts w:ascii="Times New Roman" w:hAnsi="Times New Roman" w:cs="Times New Roman"/>
-        </w:rPr>
-        <w:t xml:space="preserve">Component list: </w:t>
-      </w:r>
-      <w:r>
-        <w:rPr>
-          <w:rFonts w:ascii="Times New Roman" w:hAnsi="Times New Roman" w:cs="Times New Roman"/>
-        </w:rPr>
-        <w:t>(</w:t>
-      </w:r>
-      <w:r>
-        <w:rPr>
-          <w:rFonts w:ascii="Times New Roman" w:hAnsi="Times New Roman" w:cs="Times New Roman"/>
-          <w:b/>
-          <w:bCs/>
-        </w:rPr>
-        <w:t>ankle_angle_r</w:t>
-      </w:r>
-      <w:r>
-        <w:rPr>
-          <w:rFonts w:ascii="Times New Roman" w:hAnsi="Times New Roman" w:cs="Times New Roman"/>
-        </w:rPr>
-        <w:t>)</w:t>
-      </w:r>
-    </w:p>
-    <w:p>
-      <w:pPr>
-        <w:pStyle w:val="ListParagraph"/>
-        <w:numPr>
-          <w:ilvl w:val="1"/>
-          <w:numId w:val="19"/>
-        </w:numPr>
-        <w:spacing w:before="240" w:line="276" w:lineRule="auto"/>
-        <w:rPr>
-          <w:rFonts w:ascii="Times New Roman" w:hAnsi="Times New Roman" w:cs="Times New Roman"/>
-        </w:rPr>
-      </w:pPr>
-      <w:r>
-        <w:rPr>
-          <w:rFonts w:ascii="Times New Roman" w:hAnsi="Times New Roman" w:cs="Times New Roman"/>
-        </w:rPr>
-        <w:t xml:space="preserve">Max error: </w:t>
-      </w:r>
-      <w:r>
-        <w:rPr>
-          <w:rFonts w:ascii="Times New Roman" w:hAnsi="Times New Roman" w:cs="Times New Roman"/>
-          <w:b/>
-          <w:bCs/>
-        </w:rPr>
-        <w:t>0.0475</w:t>
-      </w:r>
-    </w:p>
-    <w:p>
-      <w:pPr>
-        <w:pStyle w:val="ListParagraph"/>
-        <w:numPr>
-          <w:ilvl w:val="1"/>
-          <w:numId w:val="19"/>
-        </w:numPr>
-        <w:spacing w:before="240" w:line="276" w:lineRule="auto"/>
-        <w:rPr>
-          <w:rFonts w:ascii="Times New Roman" w:hAnsi="Times New Roman" w:cs="Times New Roman"/>
-        </w:rPr>
-      </w:pPr>
-      <w:r>
-        <w:rPr>
-          <w:rFonts w:ascii="Times New Roman" w:hAnsi="Times New Roman" w:cs="Times New Roman"/>
-        </w:rPr>
-        <w:t xml:space="preserve">Min error: </w:t>
-      </w:r>
-      <w:r>
-        <w:rPr>
-          <w:rFonts w:ascii="Times New Roman" w:hAnsi="Times New Roman" w:cs="Times New Roman"/>
-          <w:b/>
-          <w:bCs/>
-        </w:rPr>
-        <w:t>-0.3187</w:t>
-      </w:r>
-    </w:p>
-    <w:p>
-      <w:pPr>
-        <w:pStyle w:val="ListParagraph"/>
-        <w:numPr>
-          <w:ilvl w:val="0"/>
-          <w:numId w:val="19"/>
-        </w:numPr>
-        <w:spacing w:before="240" w:line="276" w:lineRule="auto"/>
-        <w:rPr>
-          <w:rFonts w:ascii="Times New Roman" w:hAnsi="Times New Roman" w:cs="Times New Roman"/>
-        </w:rPr>
-      </w:pPr>
-      <w:r>
-        <w:rPr>
-          <w:rFonts w:ascii="Times New Roman" w:hAnsi="Times New Roman" w:cs="Times New Roman"/>
-        </w:rPr>
-        <w:t>Add a new constraint term:</w:t>
-      </w:r>
-    </w:p>
-    <w:p>
-      <w:pPr>
-        <w:pStyle w:val="ListParagraph"/>
-        <w:numPr>
-          <w:ilvl w:val="1"/>
-          <w:numId w:val="19"/>
-        </w:numPr>
-        <w:spacing w:before="240" w:line="276" w:lineRule="auto"/>
-        <w:rPr>
-          <w:rFonts w:ascii="Times New Roman" w:hAnsi="Times New Roman" w:cs="Times New Roman"/>
-        </w:rPr>
-      </w:pPr>
-      <w:r>
-        <w:rPr>
-          <w:rFonts w:ascii="Times New Roman" w:hAnsi="Times New Roman" w:cs="Times New Roman"/>
-        </w:rPr>
-        <w:t xml:space="preserve">Name: </w:t>
-      </w:r>
-      <w:r>
-        <w:rPr>
-          <w:rFonts w:ascii="Times New Roman" w:hAnsi="Times New Roman" w:cs="Times New Roman"/>
-          <w:b/>
-          <w:bCs/>
-        </w:rPr>
-        <w:t>Limit ankle velocity</w:t>
-      </w:r>
-    </w:p>
-    <w:p>
-      <w:pPr>
-        <w:pStyle w:val="ListParagraph"/>
-        <w:numPr>
-          <w:ilvl w:val="1"/>
-          <w:numId w:val="19"/>
-        </w:numPr>
-        <w:spacing w:before="240" w:line="276" w:lineRule="auto"/>
-        <w:rPr>
-          <w:rFonts w:ascii="Times New Roman" w:hAnsi="Times New Roman" w:cs="Times New Roman"/>
-        </w:rPr>
-      </w:pPr>
-      <w:r>
-        <w:rPr>
-          <w:rFonts w:ascii="Times New Roman" w:hAnsi="Times New Roman" w:cs="Times New Roman"/>
-        </w:rPr>
-        <w:lastRenderedPageBreak/>
-        <w:t xml:space="preserve">Constraint term type: </w:t>
-      </w:r>
-      <w:r>
-        <w:rPr>
-          <w:rFonts w:ascii="Times New Roman" w:hAnsi="Times New Roman" w:cs="Times New Roman"/>
-          <w:b/>
-          <w:bCs/>
-        </w:rPr>
-        <w:t>generalized_speed_deviation</w:t>
-      </w:r>
-    </w:p>
-    <w:p>
-      <w:pPr>
-        <w:pStyle w:val="ListParagraph"/>
-        <w:numPr>
-          <w:ilvl w:val="1"/>
-          <w:numId w:val="19"/>
-        </w:numPr>
-        <w:spacing w:before="240" w:line="276" w:lineRule="auto"/>
-        <w:rPr>
-          <w:rFonts w:ascii="Times New Roman" w:hAnsi="Times New Roman" w:cs="Times New Roman"/>
-        </w:rPr>
-      </w:pPr>
-      <w:r>
-        <w:rPr>
-          <w:rFonts w:ascii="Times New Roman" w:hAnsi="Times New Roman" w:cs="Times New Roman"/>
-        </w:rPr>
-        <w:t xml:space="preserve">Component list: </w:t>
-      </w:r>
-      <w:r>
-        <w:rPr>
-          <w:rFonts w:ascii="Times New Roman" w:hAnsi="Times New Roman" w:cs="Times New Roman"/>
-        </w:rPr>
-        <w:t>(</w:t>
-      </w:r>
-      <w:r>
-        <w:rPr>
-          <w:rFonts w:ascii="Times New Roman" w:hAnsi="Times New Roman" w:cs="Times New Roman"/>
-          <w:b/>
-          <w:bCs/>
-        </w:rPr>
-        <w:t>ankle_angle_r</w:t>
-      </w:r>
-      <w:r>
-        <w:rPr>
-          <w:rFonts w:ascii="Times New Roman" w:hAnsi="Times New Roman" w:cs="Times New Roman"/>
-        </w:rPr>
-        <w:t>)</w:t>
-      </w:r>
-    </w:p>
-    <w:p>
-      <w:pPr>
-        <w:pStyle w:val="ListParagraph"/>
-        <w:numPr>
-          <w:ilvl w:val="1"/>
-          <w:numId w:val="19"/>
-        </w:numPr>
-        <w:spacing w:before="240" w:line="276" w:lineRule="auto"/>
-        <w:rPr>
-          <w:rFonts w:ascii="Times New Roman" w:hAnsi="Times New Roman" w:cs="Times New Roman"/>
-        </w:rPr>
-      </w:pPr>
-      <w:r>
-        <w:rPr>
-          <w:rFonts w:ascii="Times New Roman" w:hAnsi="Times New Roman" w:cs="Times New Roman"/>
-        </w:rPr>
-        <w:t xml:space="preserve">Max error: </w:t>
-      </w:r>
-      <w:r>
-        <w:rPr>
-          <w:rFonts w:ascii="Times New Roman" w:hAnsi="Times New Roman" w:cs="Times New Roman"/>
-          <w:b/>
-          <w:bCs/>
-        </w:rPr>
-        <w:t>0.175</w:t>
-      </w:r>
-    </w:p>
-    <w:p>
-      <w:pPr>
-        <w:pStyle w:val="ListParagraph"/>
-        <w:numPr>
-          <w:ilvl w:val="1"/>
-          <w:numId w:val="19"/>
-        </w:numPr>
-        <w:spacing w:before="240" w:line="276" w:lineRule="auto"/>
-        <w:rPr>
-          <w:rFonts w:ascii="Times New Roman" w:hAnsi="Times New Roman" w:cs="Times New Roman"/>
-        </w:rPr>
-      </w:pPr>
-      <w:r>
-        <w:rPr>
-          <w:rFonts w:ascii="Times New Roman" w:hAnsi="Times New Roman" w:cs="Times New Roman"/>
-        </w:rPr>
-        <w:t xml:space="preserve">Min error: </w:t>
-      </w:r>
-      <w:r>
-        <w:rPr>
-          <w:rFonts w:ascii="Times New Roman" w:hAnsi="Times New Roman" w:cs="Times New Roman"/>
-          <w:b/>
-          <w:bCs/>
-        </w:rPr>
-        <w:t>-</w:t>
-      </w:r>
-      <w:r>
-        <w:rPr>
-          <w:rFonts w:ascii="Times New Roman" w:hAnsi="Times New Roman" w:cs="Times New Roman"/>
-          <w:b/>
-          <w:bCs/>
-        </w:rPr>
-        <w:t>0.175</w:t>
-      </w:r>
-    </w:p>
-    <w:p>
-      <w:pPr>
-        <w:pStyle w:val="ListParagraph"/>
-        <w:numPr>
-          <w:ilvl w:val="0"/>
-          <w:numId w:val="19"/>
-        </w:numPr>
-        <w:spacing w:before="240" w:line="276" w:lineRule="auto"/>
-        <w:rPr>
-          <w:rFonts w:ascii="Times New Roman" w:hAnsi="Times New Roman" w:cs="Times New Roman"/>
-        </w:rPr>
-      </w:pPr>
-      <w:r>
-        <w:rPr>
-          <w:rFonts w:ascii="Times New Roman" w:hAnsi="Times New Roman" w:cs="Times New Roman"/>
-        </w:rPr>
-        <w:t xml:space="preserve">Save this settings file as </w:t>
-      </w:r>
-      <w:r>
-        <w:rPr>
-          <w:rFonts w:ascii="Times New Roman" w:hAnsi="Times New Roman" w:cs="Times New Roman"/>
-          <w:b/>
-          <w:bCs/>
-        </w:rPr>
-        <w:t>TorqueDOSettingsV2</w:t>
-      </w:r>
-      <w:r>
-        <w:rPr>
-          <w:rFonts w:ascii="Times New Roman" w:hAnsi="Times New Roman" w:cs="Times New Roman"/>
-          <w:b/>
-          <w:bCs/>
-        </w:rPr>
-        <w:t>.xml</w:t>
-      </w:r>
-      <w:r>
-        <w:rPr>
-          <w:rFonts w:ascii="Times New Roman" w:hAnsi="Times New Roman" w:cs="Times New Roman"/>
-        </w:rPr>
-        <w:t>.</w:t>
-      </w:r>
-    </w:p>
-    <w:p>
-      <w:pPr>
-        <w:pStyle w:val="ListParagraph"/>
-        <w:numPr>
-          <w:ilvl w:val="0"/>
-          <w:numId w:val="19"/>
-        </w:numPr>
-        <w:spacing w:before="240" w:line="276" w:lineRule="auto"/>
-        <w:rPr>
-          <w:rFonts w:ascii="Times New Roman" w:hAnsi="Times New Roman" w:cs="Times New Roman"/>
-        </w:rPr>
-      </w:pPr>
-      <w:r>
-        <w:rPr>
-          <w:rFonts w:ascii="Times New Roman" w:hAnsi="Times New Roman" w:cs="Times New Roman"/>
-        </w:rPr>
-        <w:t xml:space="preserve">Run the MATLAB section labeled </w:t>
-      </w:r>
-      <w:r>
-        <w:rPr>
-          <w:rFonts w:ascii="Times New Roman" w:hAnsi="Times New Roman" w:cs="Times New Roman"/>
-          <w:b/>
-          <w:bCs/>
-        </w:rPr>
-        <w:t>Run Torque DO V</w:t>
-      </w:r>
-      <w:r>
-        <w:rPr>
-          <w:rFonts w:ascii="Times New Roman" w:hAnsi="Times New Roman" w:cs="Times New Roman"/>
-          <w:b/>
-          <w:bCs/>
-        </w:rPr>
-        <w:t>2</w:t>
-      </w:r>
-      <w:r>
-        <w:rPr>
-          <w:rFonts w:ascii="Times New Roman" w:hAnsi="Times New Roman" w:cs="Times New Roman"/>
-        </w:rPr>
-        <w:t>.</w:t>
-      </w:r>
-    </w:p>
-    <w:p>
-      <w:pPr>
-        <w:spacing w:before="240" w:line="276" w:lineRule="auto"/>
-        <w:rPr>
-          <w:rFonts w:ascii="Times New Roman" w:hAnsi="Times New Roman" w:cs="Times New Roman"/>
-          <w:u w:val="single"/>
-        </w:rPr>
-      </w:pPr>
-      <w:r>
-        <w:rPr>
-          <w:rFonts w:ascii="Times New Roman" w:hAnsi="Times New Roman" w:cs="Times New Roman"/>
-          <w:u w:val="single"/>
-        </w:rPr>
-        <w:t>Iteration 3:</w:t>
+        <w:t xml:space="preserve">to </w:t>
+      </w:r>
+      <w:r>
+        <w:rPr>
+          <w:rFonts w:ascii="Times New Roman" w:hAnsi="Times New Roman" w:cs="Times New Roman"/>
+          <w:b/>
+          <w:bCs/>
+        </w:rPr>
+        <w:t>TorqueDOResultsV3</w:t>
       </w:r>
     </w:p>
     <w:p>
@@ -7356,233 +10769,24 @@
         <w:rPr>
           <w:rFonts w:ascii="Times New Roman" w:hAnsi="Times New Roman" w:cs="Times New Roman"/>
         </w:rPr>
-        <w:t>Design optimization includes the option for “free final time” problems, in which the final time of the simulation is a variable that can be changed.</w:t>
-      </w:r>
-    </w:p>
-    <w:p>
-      <w:pPr>
-        <w:pStyle w:val="ListParagraph"/>
-        <w:numPr>
-          <w:ilvl w:val="0"/>
-          <w:numId w:val="20"/>
-        </w:numPr>
-        <w:spacing w:before="240" w:line="276" w:lineRule="auto"/>
-        <w:rPr>
-          <w:rFonts w:ascii="Times New Roman" w:hAnsi="Times New Roman" w:cs="Times New Roman"/>
-        </w:rPr>
-      </w:pPr>
-      <w:r>
-        <w:rPr>
-          <w:rFonts w:ascii="Times New Roman" w:hAnsi="Times New Roman" w:cs="Times New Roman"/>
-        </w:rPr>
-        <w:t>Free final time is important for a problem such as speeding up a soccer kick, because the new motion might become longer or shorter than the experimental motion because of kinematic changes.</w:t>
-      </w:r>
-    </w:p>
-    <w:p>
-      <w:pPr>
-        <w:pStyle w:val="ListParagraph"/>
-        <w:numPr>
-          <w:ilvl w:val="0"/>
-          <w:numId w:val="20"/>
-        </w:numPr>
-        <w:spacing w:before="240" w:line="276" w:lineRule="auto"/>
-        <w:rPr>
-          <w:rFonts w:ascii="Times New Roman" w:hAnsi="Times New Roman" w:cs="Times New Roman"/>
-        </w:rPr>
-      </w:pPr>
-      <w:r>
-        <w:rPr>
-          <w:rFonts w:ascii="Times New Roman" w:hAnsi="Times New Roman" w:cs="Times New Roman"/>
-        </w:rPr>
-        <w:t xml:space="preserve">Create a copy of </w:t>
-      </w:r>
-      <w:r>
-        <w:rPr>
-          <w:rFonts w:ascii="Times New Roman" w:hAnsi="Times New Roman" w:cs="Times New Roman"/>
-          <w:b/>
-          <w:bCs/>
-        </w:rPr>
-        <w:t>TorqueDOSettingsV2</w:t>
-      </w:r>
-      <w:r>
-        <w:rPr>
-          <w:rFonts w:ascii="Times New Roman" w:hAnsi="Times New Roman" w:cs="Times New Roman"/>
-          <w:b/>
-          <w:bCs/>
-        </w:rPr>
-        <w:t>.xml</w:t>
-      </w:r>
-      <w:r>
-        <w:rPr>
-          <w:rFonts w:ascii="Times New Roman" w:hAnsi="Times New Roman" w:cs="Times New Roman"/>
-        </w:rPr>
-        <w:t xml:space="preserve"> and name it </w:t>
-      </w:r>
-      <w:r>
-        <w:rPr>
-          <w:rFonts w:ascii="Times New Roman" w:hAnsi="Times New Roman" w:cs="Times New Roman"/>
-          <w:b/>
-          <w:bCs/>
-        </w:rPr>
-        <w:t>TorqueDOSettingsV3</w:t>
-      </w:r>
-      <w:r>
-        <w:rPr>
-          <w:rFonts w:ascii="Times New Roman" w:hAnsi="Times New Roman" w:cs="Times New Roman"/>
-          <w:b/>
-          <w:bCs/>
-        </w:rPr>
-        <w:t>.xml</w:t>
-      </w:r>
-    </w:p>
-    <w:p>
-      <w:pPr>
-        <w:pStyle w:val="ListParagraph"/>
-        <w:numPr>
-          <w:ilvl w:val="0"/>
-          <w:numId w:val="20"/>
-        </w:numPr>
-        <w:spacing w:before="240" w:line="276" w:lineRule="auto"/>
-        <w:rPr>
-          <w:rFonts w:ascii="Times New Roman" w:hAnsi="Times New Roman" w:cs="Times New Roman"/>
-        </w:rPr>
-      </w:pPr>
-      <w:r>
-        <w:rPr>
-          <w:rFonts w:ascii="Times New Roman" w:hAnsi="Times New Roman" w:cs="Times New Roman"/>
-        </w:rPr>
-        <w:t xml:space="preserve">Open </w:t>
-      </w:r>
-      <w:r>
-        <w:rPr>
-          <w:rFonts w:ascii="Times New Roman" w:hAnsi="Times New Roman" w:cs="Times New Roman"/>
-          <w:b/>
-          <w:bCs/>
-        </w:rPr>
-        <w:t>TorqueDOSettingsV3</w:t>
-      </w:r>
-      <w:r>
-        <w:rPr>
-          <w:rFonts w:ascii="Times New Roman" w:hAnsi="Times New Roman" w:cs="Times New Roman"/>
-          <w:b/>
-          <w:bCs/>
-        </w:rPr>
-        <w:t>.xml</w:t>
-      </w:r>
-      <w:r>
-        <w:rPr>
-          <w:rFonts w:ascii="Times New Roman" w:hAnsi="Times New Roman" w:cs="Times New Roman"/>
-        </w:rPr>
-        <w:t xml:space="preserve"> in a text editor of your choice</w:t>
-      </w:r>
-    </w:p>
-    <w:p>
-      <w:pPr>
-        <w:pStyle w:val="ListParagraph"/>
-        <w:numPr>
-          <w:ilvl w:val="0"/>
-          <w:numId w:val="20"/>
-        </w:numPr>
-        <w:spacing w:before="240" w:line="276" w:lineRule="auto"/>
-        <w:rPr>
-          <w:rFonts w:ascii="Times New Roman" w:hAnsi="Times New Roman" w:cs="Times New Roman"/>
-        </w:rPr>
-      </w:pPr>
-      <w:r>
-        <w:rPr>
-          <w:rFonts w:ascii="Times New Roman" w:hAnsi="Times New Roman" w:cs="Times New Roman"/>
-        </w:rPr>
-        <w:t xml:space="preserve">Change </w:t>
-      </w:r>
+        <w:t xml:space="preserve">Underneath the </w:t>
+      </w:r>
+      <w:r>
+        <w:rPr>
+          <w:rFonts w:ascii="Times New Roman" w:hAnsi="Times New Roman" w:cs="Times New Roman"/>
+          <w:color w:val="0000FF"/>
+        </w:rPr>
+        <w:t>&lt;</w:t>
+      </w:r>
+      <w:proofErr w:type="spellStart"/>
       <w:r>
         <w:rPr>
           <w:rFonts w:ascii="Courier New" w:hAnsi="Courier New" w:cs="Courier New"/>
           <w:color w:val="0000FF"/>
         </w:rPr>
-        <w:t>&lt;</w:t>
-      </w:r>
-      <w:r>
-        <w:rPr>
-          <w:rFonts w:ascii="Courier New" w:hAnsi="Courier New" w:cs="Courier New"/>
-          <w:color w:val="0000FF"/>
-        </w:rPr>
-        <w:t>results</w:t>
-      </w:r>
-      <w:r>
-        <w:rPr>
-          <w:rFonts w:ascii="Courier New" w:hAnsi="Courier New" w:cs="Courier New"/>
-          <w:color w:val="0000FF"/>
-        </w:rPr>
-        <w:t>_</w:t>
-      </w:r>
-      <w:r>
-        <w:rPr>
-          <w:rFonts w:ascii="Courier New" w:hAnsi="Courier New" w:cs="Courier New"/>
-          <w:color w:val="0000FF"/>
-        </w:rPr>
-        <w:t>directory</w:t>
-      </w:r>
-      <w:r>
-        <w:rPr>
-          <w:rFonts w:ascii="Courier New" w:hAnsi="Courier New" w:cs="Courier New"/>
-          <w:color w:val="0000FF"/>
-        </w:rPr>
-        <w:t>&gt;</w:t>
-      </w:r>
-      <w:r>
-        <w:rPr>
-          <w:rFonts w:ascii="Times New Roman" w:hAnsi="Times New Roman" w:cs="Times New Roman"/>
-          <w:color w:val="0000FF"/>
-        </w:rPr>
-        <w:t xml:space="preserve"> </w:t>
-      </w:r>
-      <w:r>
-        <w:rPr>
-          <w:rFonts w:ascii="Times New Roman" w:hAnsi="Times New Roman" w:cs="Times New Roman"/>
-        </w:rPr>
-        <w:t xml:space="preserve">to </w:t>
-      </w:r>
-      <w:r>
-        <w:rPr>
-          <w:rFonts w:ascii="Times New Roman" w:hAnsi="Times New Roman" w:cs="Times New Roman"/>
-          <w:b/>
-          <w:bCs/>
-        </w:rPr>
-        <w:t>TorqueDOResultsV3</w:t>
-      </w:r>
-    </w:p>
-    <w:p>
-      <w:pPr>
-        <w:pStyle w:val="ListParagraph"/>
-        <w:numPr>
-          <w:ilvl w:val="0"/>
-          <w:numId w:val="20"/>
-        </w:numPr>
-        <w:spacing w:before="240" w:line="276" w:lineRule="auto"/>
-        <w:rPr>
-          <w:rFonts w:ascii="Times New Roman" w:hAnsi="Times New Roman" w:cs="Times New Roman"/>
-        </w:rPr>
-      </w:pPr>
-      <w:r>
-        <w:rPr>
-          <w:rFonts w:ascii="Times New Roman" w:hAnsi="Times New Roman" w:cs="Times New Roman"/>
-        </w:rPr>
-        <w:t xml:space="preserve">Underneath the </w:t>
-      </w:r>
-      <w:r>
-        <w:rPr>
-          <w:rFonts w:ascii="Times New Roman" w:hAnsi="Times New Roman" w:cs="Times New Roman"/>
-          <w:color w:val="0000FF"/>
-        </w:rPr>
-        <w:t>&lt;</w:t>
-      </w:r>
-      <w:r>
-        <w:rPr>
-          <w:rFonts w:ascii="Courier New" w:hAnsi="Courier New" w:cs="Courier New"/>
-          <w:color w:val="0000FF"/>
-        </w:rPr>
         <w:t>trial_name</w:t>
       </w:r>
+      <w:proofErr w:type="spellEnd"/>
       <w:r>
         <w:rPr>
           <w:rFonts w:ascii="Courier New" w:hAnsi="Courier New" w:cs="Courier New"/>
@@ -7635,7 +10839,27 @@
                 <w:sz w:val="18"/>
                 <w:szCs w:val="18"/>
               </w:rPr>
-              <w:t>&lt;final_time_range&gt;</w:t>
+              <w:t>&lt;</w:t>
+            </w:r>
+            <w:proofErr w:type="spellStart"/>
+            <w:r>
+              <w:rPr>
+                <w:rFonts w:ascii="Courier New" w:hAnsi="Courier New" w:cs="Courier New"/>
+                <w:color w:val="0000FF"/>
+                <w:sz w:val="18"/>
+                <w:szCs w:val="18"/>
+              </w:rPr>
+              <w:t>final_time_range</w:t>
+            </w:r>
+            <w:proofErr w:type="spellEnd"/>
+            <w:r>
+              <w:rPr>
+                <w:rFonts w:ascii="Courier New" w:hAnsi="Courier New" w:cs="Courier New"/>
+                <w:color w:val="0000FF"/>
+                <w:sz w:val="18"/>
+                <w:szCs w:val="18"/>
+              </w:rPr>
+              <w:t>&gt;</w:t>
             </w:r>
             <w:r>
               <w:rPr>
@@ -7652,7 +10876,27 @@
                 <w:sz w:val="18"/>
                 <w:szCs w:val="18"/>
               </w:rPr>
-              <w:t>&lt;/final_time_range&gt;</w:t>
+              <w:t>&lt;/</w:t>
+            </w:r>
+            <w:proofErr w:type="spellStart"/>
+            <w:r>
+              <w:rPr>
+                <w:rFonts w:ascii="Courier New" w:hAnsi="Courier New" w:cs="Courier New"/>
+                <w:color w:val="0000FF"/>
+                <w:sz w:val="18"/>
+                <w:szCs w:val="18"/>
+              </w:rPr>
+              <w:t>final_time_range</w:t>
+            </w:r>
+            <w:proofErr w:type="spellEnd"/>
+            <w:r>
+              <w:rPr>
+                <w:rFonts w:ascii="Courier New" w:hAnsi="Courier New" w:cs="Courier New"/>
+                <w:color w:val="0000FF"/>
+                <w:sz w:val="18"/>
+                <w:szCs w:val="18"/>
+              </w:rPr>
+              <w:t>&gt;</w:t>
             </w:r>
           </w:p>
         </w:tc>
@@ -7674,6 +10918,7 @@
         <w:rPr>
           <w:rFonts w:ascii="Times New Roman" w:hAnsi="Times New Roman" w:cs="Times New Roman"/>
         </w:rPr>
+        <w:lastRenderedPageBreak/>
         <w:t xml:space="preserve">This allows the solution’s final time to be anywhere between 0.26 and 0.36 seconds. </w:t>
       </w:r>
     </w:p>
@@ -7723,7 +10968,28 @@
           <w:rFonts w:ascii="Times New Roman" w:hAnsi="Times New Roman" w:cs="Times New Roman"/>
           <w:u w:val="single"/>
         </w:rPr>
-        <w:t>Iteration 4:</w:t>
+        <w:t>Iteration</w:t>
+      </w:r>
+      <w:r>
+        <w:rPr>
+          <w:rFonts w:ascii="Times New Roman" w:hAnsi="Times New Roman" w:cs="Times New Roman"/>
+          <w:u w:val="single"/>
+        </w:rPr>
+        <w:t xml:space="preserve"> </w:t>
+      </w:r>
+      <w:r>
+        <w:rPr>
+          <w:rFonts w:ascii="Times New Roman" w:hAnsi="Times New Roman" w:cs="Times New Roman"/>
+          <w:u w:val="single"/>
+        </w:rPr>
+        <w:t>3</w:t>
+      </w:r>
+      <w:r>
+        <w:rPr>
+          <w:rFonts w:ascii="Times New Roman" w:hAnsi="Times New Roman" w:cs="Times New Roman"/>
+          <w:u w:val="single"/>
+        </w:rPr>
+        <w:t>:</w:t>
       </w:r>
     </w:p>
     <w:p>
@@ -7779,6 +11045,7 @@
         </w:rPr>
         <w:t xml:space="preserve">A user defined cost term is premade in the tutorial directory named </w:t>
       </w:r>
+      <w:proofErr w:type="spellStart"/>
       <w:r>
         <w:rPr>
           <w:rFonts w:ascii="Times New Roman" w:hAnsi="Times New Roman" w:cs="Times New Roman"/>
@@ -7787,6 +11054,7 @@
         </w:rPr>
         <w:t>footSpeedCost.m</w:t>
       </w:r>
+      <w:proofErr w:type="spellEnd"/>
     </w:p>
     <w:p>
       <w:pPr>
@@ -7946,19 +11214,6 @@
     </w:p>
     <w:p>
       <w:pPr>
-        <w:rPr>
-          <w:rFonts w:ascii="Times New Roman" w:hAnsi="Times New Roman" w:cs="Times New Roman"/>
-        </w:rPr>
-      </w:pPr>
-      <w:r>
-        <w:rPr>
-          <w:rFonts w:ascii="Times New Roman" w:hAnsi="Times New Roman" w:cs="Times New Roman"/>
-        </w:rPr>
-        <w:br w:type="page"/>
-      </w:r>
-    </w:p>
-    <w:p>
-      <w:pPr>
         <w:pStyle w:val="ListParagraph"/>
         <w:numPr>
           <w:ilvl w:val="0"/>
@@ -7973,7 +11228,6 @@
         <w:rPr>
           <w:rFonts w:ascii="Times New Roman" w:hAnsi="Times New Roman" w:cs="Times New Roman"/>
         </w:rPr>
-        <w:lastRenderedPageBreak/>
         <w:t xml:space="preserve">To include this cost term in the settings file, copy the following lines into your </w:t>
       </w:r>
       <w:r>
@@ -7983,6 +11237,7 @@
         </w:rPr>
         <w:t>&lt;</w:t>
       </w:r>
+      <w:proofErr w:type="spellStart"/>
       <w:r>
         <w:rPr>
           <w:rFonts w:ascii="Courier New" w:hAnsi="Courier New" w:cs="Courier New"/>
@@ -7990,6 +11245,7 @@
         </w:rPr>
         <w:t>RCNLCostTermSet</w:t>
       </w:r>
+      <w:proofErr w:type="spellEnd"/>
       <w:r>
         <w:rPr>
           <w:rFonts w:ascii="Courier New" w:hAnsi="Courier New" w:cs="Courier New"/>
@@ -8031,7 +11287,27 @@
                 <w:sz w:val="18"/>
                 <w:szCs w:val="18"/>
               </w:rPr>
-              <w:t xml:space="preserve">&lt;RCNLCostTerm </w:t>
+              <w:t>&lt;</w:t>
+            </w:r>
+            <w:proofErr w:type="spellStart"/>
+            <w:r>
+              <w:rPr>
+                <w:rFonts w:ascii="Courier New" w:hAnsi="Courier New" w:cs="Courier New"/>
+                <w:color w:val="0000FF"/>
+                <w:sz w:val="18"/>
+                <w:szCs w:val="18"/>
+              </w:rPr>
+              <w:t>RCNLCostTerm</w:t>
+            </w:r>
+            <w:proofErr w:type="spellEnd"/>
+            <w:r>
+              <w:rPr>
+                <w:rFonts w:ascii="Courier New" w:hAnsi="Courier New" w:cs="Courier New"/>
+                <w:color w:val="0000FF"/>
+                <w:sz w:val="18"/>
+                <w:szCs w:val="18"/>
+              </w:rPr>
+              <w:t xml:space="preserve"> </w:t>
             </w:r>
             <w:r>
               <w:rPr>
@@ -8070,6 +11346,7 @@
               </w:rPr>
               <w:t>&lt;type&gt;</w:t>
             </w:r>
+            <w:proofErr w:type="spellStart"/>
             <w:r>
               <w:rPr>
                 <w:rFonts w:ascii="Courier New" w:hAnsi="Courier New" w:cs="Courier New"/>
@@ -8078,6 +11355,7 @@
               </w:rPr>
               <w:t>user_defined</w:t>
             </w:r>
+            <w:proofErr w:type="spellEnd"/>
             <w:r>
               <w:rPr>
                 <w:rFonts w:ascii="Courier New" w:hAnsi="Courier New" w:cs="Courier New"/>
@@ -8105,8 +11383,29 @@
                 <w:sz w:val="18"/>
                 <w:szCs w:val="18"/>
               </w:rPr>
-              <w:t>&lt;function_name&gt;</w:t>
+              <w:t>&lt;</w:t>
             </w:r>
+            <w:proofErr w:type="spellStart"/>
+            <w:r>
+              <w:rPr>
+                <w:rFonts w:ascii="Courier New" w:hAnsi="Courier New" w:cs="Courier New"/>
+                <w:color w:val="0000FF"/>
+                <w:sz w:val="18"/>
+                <w:szCs w:val="18"/>
+              </w:rPr>
+              <w:t>function_name</w:t>
+            </w:r>
+            <w:proofErr w:type="spellEnd"/>
+            <w:r>
+              <w:rPr>
+                <w:rFonts w:ascii="Courier New" w:hAnsi="Courier New" w:cs="Courier New"/>
+                <w:color w:val="0000FF"/>
+                <w:sz w:val="18"/>
+                <w:szCs w:val="18"/>
+              </w:rPr>
+              <w:t>&gt;</w:t>
+            </w:r>
+            <w:proofErr w:type="spellStart"/>
             <w:r>
               <w:rPr>
                 <w:rFonts w:ascii="Courier New" w:hAnsi="Courier New" w:cs="Courier New"/>
@@ -8115,6 +11414,7 @@
               </w:rPr>
               <w:t>footSpeedCost</w:t>
             </w:r>
+            <w:proofErr w:type="spellEnd"/>
             <w:r>
               <w:rPr>
                 <w:rFonts w:ascii="Courier New" w:hAnsi="Courier New" w:cs="Courier New"/>
@@ -8122,7 +11422,27 @@
                 <w:sz w:val="18"/>
                 <w:szCs w:val="18"/>
               </w:rPr>
-              <w:t>&lt;/function_name&gt;</w:t>
+              <w:t>&lt;/</w:t>
+            </w:r>
+            <w:proofErr w:type="spellStart"/>
+            <w:r>
+              <w:rPr>
+                <w:rFonts w:ascii="Courier New" w:hAnsi="Courier New" w:cs="Courier New"/>
+                <w:color w:val="0000FF"/>
+                <w:sz w:val="18"/>
+                <w:szCs w:val="18"/>
+              </w:rPr>
+              <w:t>function_name</w:t>
+            </w:r>
+            <w:proofErr w:type="spellEnd"/>
+            <w:r>
+              <w:rPr>
+                <w:rFonts w:ascii="Courier New" w:hAnsi="Courier New" w:cs="Courier New"/>
+                <w:color w:val="0000FF"/>
+                <w:sz w:val="18"/>
+                <w:szCs w:val="18"/>
+              </w:rPr>
+              <w:t>&gt;</w:t>
             </w:r>
           </w:p>
           <w:p>
@@ -8142,7 +11462,27 @@
                 <w:sz w:val="18"/>
                 <w:szCs w:val="18"/>
               </w:rPr>
-              <w:t>&lt;cost_term_type&gt;</w:t>
+              <w:t>&lt;</w:t>
+            </w:r>
+            <w:proofErr w:type="spellStart"/>
+            <w:r>
+              <w:rPr>
+                <w:rFonts w:ascii="Courier New" w:hAnsi="Courier New" w:cs="Courier New"/>
+                <w:color w:val="0000FF"/>
+                <w:sz w:val="18"/>
+                <w:szCs w:val="18"/>
+              </w:rPr>
+              <w:t>cost_term_type</w:t>
+            </w:r>
+            <w:proofErr w:type="spellEnd"/>
+            <w:r>
+              <w:rPr>
+                <w:rFonts w:ascii="Courier New" w:hAnsi="Courier New" w:cs="Courier New"/>
+                <w:color w:val="0000FF"/>
+                <w:sz w:val="18"/>
+                <w:szCs w:val="18"/>
+              </w:rPr>
+              <w:t>&gt;</w:t>
             </w:r>
             <w:r>
               <w:rPr>
@@ -8159,7 +11499,27 @@
                 <w:sz w:val="18"/>
                 <w:szCs w:val="18"/>
               </w:rPr>
-              <w:t>&lt;/cost_term_type&gt;</w:t>
+              <w:t>&lt;/</w:t>
+            </w:r>
+            <w:proofErr w:type="spellStart"/>
+            <w:r>
+              <w:rPr>
+                <w:rFonts w:ascii="Courier New" w:hAnsi="Courier New" w:cs="Courier New"/>
+                <w:color w:val="0000FF"/>
+                <w:sz w:val="18"/>
+                <w:szCs w:val="18"/>
+              </w:rPr>
+              <w:t>cost_term_type</w:t>
+            </w:r>
+            <w:proofErr w:type="spellEnd"/>
+            <w:r>
+              <w:rPr>
+                <w:rFonts w:ascii="Courier New" w:hAnsi="Courier New" w:cs="Courier New"/>
+                <w:color w:val="0000FF"/>
+                <w:sz w:val="18"/>
+                <w:szCs w:val="18"/>
+              </w:rPr>
+              <w:t>&gt;</w:t>
             </w:r>
           </w:p>
           <w:p>
@@ -8179,7 +11539,27 @@
                 <w:sz w:val="18"/>
                 <w:szCs w:val="18"/>
               </w:rPr>
-              <w:t>&lt;is_enabled&gt;</w:t>
+              <w:t>&lt;</w:t>
+            </w:r>
+            <w:proofErr w:type="spellStart"/>
+            <w:r>
+              <w:rPr>
+                <w:rFonts w:ascii="Courier New" w:hAnsi="Courier New" w:cs="Courier New"/>
+                <w:color w:val="0000FF"/>
+                <w:sz w:val="18"/>
+                <w:szCs w:val="18"/>
+              </w:rPr>
+              <w:t>is_enabled</w:t>
+            </w:r>
+            <w:proofErr w:type="spellEnd"/>
+            <w:r>
+              <w:rPr>
+                <w:rFonts w:ascii="Courier New" w:hAnsi="Courier New" w:cs="Courier New"/>
+                <w:color w:val="0000FF"/>
+                <w:sz w:val="18"/>
+                <w:szCs w:val="18"/>
+              </w:rPr>
+              <w:t>&gt;</w:t>
             </w:r>
             <w:r>
               <w:rPr>
@@ -8196,7 +11576,27 @@
                 <w:sz w:val="18"/>
                 <w:szCs w:val="18"/>
               </w:rPr>
-              <w:t>&lt;/is_enabled&gt;</w:t>
+              <w:t>&lt;/</w:t>
+            </w:r>
+            <w:proofErr w:type="spellStart"/>
+            <w:r>
+              <w:rPr>
+                <w:rFonts w:ascii="Courier New" w:hAnsi="Courier New" w:cs="Courier New"/>
+                <w:color w:val="0000FF"/>
+                <w:sz w:val="18"/>
+                <w:szCs w:val="18"/>
+              </w:rPr>
+              <w:t>is_enabled</w:t>
+            </w:r>
+            <w:proofErr w:type="spellEnd"/>
+            <w:r>
+              <w:rPr>
+                <w:rFonts w:ascii="Courier New" w:hAnsi="Courier New" w:cs="Courier New"/>
+                <w:color w:val="0000FF"/>
+                <w:sz w:val="18"/>
+                <w:szCs w:val="18"/>
+              </w:rPr>
+              <w:t>&gt;</w:t>
             </w:r>
           </w:p>
           <w:p>
@@ -8216,8 +11616,29 @@
                 <w:sz w:val="18"/>
                 <w:szCs w:val="18"/>
               </w:rPr>
-              <w:t>&lt;marker_name&gt;</w:t>
+              <w:t>&lt;</w:t>
             </w:r>
+            <w:proofErr w:type="spellStart"/>
+            <w:r>
+              <w:rPr>
+                <w:rFonts w:ascii="Courier New" w:hAnsi="Courier New" w:cs="Courier New"/>
+                <w:color w:val="0000FF"/>
+                <w:sz w:val="18"/>
+                <w:szCs w:val="18"/>
+              </w:rPr>
+              <w:t>marker_name</w:t>
+            </w:r>
+            <w:proofErr w:type="spellEnd"/>
+            <w:r>
+              <w:rPr>
+                <w:rFonts w:ascii="Courier New" w:hAnsi="Courier New" w:cs="Courier New"/>
+                <w:color w:val="0000FF"/>
+                <w:sz w:val="18"/>
+                <w:szCs w:val="18"/>
+              </w:rPr>
+              <w:t>&gt;</w:t>
+            </w:r>
+            <w:proofErr w:type="spellStart"/>
             <w:r>
               <w:rPr>
                 <w:rFonts w:ascii="Courier New" w:hAnsi="Courier New" w:cs="Courier New"/>
@@ -8226,6 +11647,7 @@
               </w:rPr>
               <w:t>R_Toe</w:t>
             </w:r>
+            <w:proofErr w:type="spellEnd"/>
             <w:r>
               <w:rPr>
                 <w:rFonts w:ascii="Courier New" w:hAnsi="Courier New" w:cs="Courier New"/>
@@ -8233,7 +11655,27 @@
                 <w:sz w:val="18"/>
                 <w:szCs w:val="18"/>
               </w:rPr>
-              <w:t>&lt;/marker_name&gt;</w:t>
+              <w:t>&lt;/</w:t>
+            </w:r>
+            <w:proofErr w:type="spellStart"/>
+            <w:r>
+              <w:rPr>
+                <w:rFonts w:ascii="Courier New" w:hAnsi="Courier New" w:cs="Courier New"/>
+                <w:color w:val="0000FF"/>
+                <w:sz w:val="18"/>
+                <w:szCs w:val="18"/>
+              </w:rPr>
+              <w:t>marker_name</w:t>
+            </w:r>
+            <w:proofErr w:type="spellEnd"/>
+            <w:r>
+              <w:rPr>
+                <w:rFonts w:ascii="Courier New" w:hAnsi="Courier New" w:cs="Courier New"/>
+                <w:color w:val="0000FF"/>
+                <w:sz w:val="18"/>
+                <w:szCs w:val="18"/>
+              </w:rPr>
+              <w:t>&gt;</w:t>
             </w:r>
           </w:p>
           <w:p>
@@ -8253,7 +11695,27 @@
                 <w:sz w:val="18"/>
                 <w:szCs w:val="18"/>
               </w:rPr>
-              <w:t>&lt;target_speed&gt;</w:t>
+              <w:t>&lt;</w:t>
+            </w:r>
+            <w:proofErr w:type="spellStart"/>
+            <w:r>
+              <w:rPr>
+                <w:rFonts w:ascii="Courier New" w:hAnsi="Courier New" w:cs="Courier New"/>
+                <w:color w:val="0000FF"/>
+                <w:sz w:val="18"/>
+                <w:szCs w:val="18"/>
+              </w:rPr>
+              <w:t>target_speed</w:t>
+            </w:r>
+            <w:proofErr w:type="spellEnd"/>
+            <w:r>
+              <w:rPr>
+                <w:rFonts w:ascii="Courier New" w:hAnsi="Courier New" w:cs="Courier New"/>
+                <w:color w:val="0000FF"/>
+                <w:sz w:val="18"/>
+                <w:szCs w:val="18"/>
+              </w:rPr>
+              <w:t>&gt;</w:t>
             </w:r>
             <w:r>
               <w:rPr>
@@ -8261,7 +11723,23 @@
                 <w:sz w:val="18"/>
                 <w:szCs w:val="18"/>
               </w:rPr>
-              <w:t>14.75</w:t>
+              <w:t>14.</w:t>
+            </w:r>
+            <w:r>
+              <w:rPr>
+                <w:rFonts w:ascii="Courier New" w:hAnsi="Courier New" w:cs="Courier New"/>
+                <w:sz w:val="18"/>
+                <w:szCs w:val="18"/>
+              </w:rPr>
+              <w:t>3</w:t>
+            </w:r>
+            <w:r>
+              <w:rPr>
+                <w:rFonts w:ascii="Courier New" w:hAnsi="Courier New" w:cs="Courier New"/>
+                <w:sz w:val="18"/>
+                <w:szCs w:val="18"/>
+              </w:rPr>
+              <w:t>5</w:t>
             </w:r>
             <w:r>
               <w:rPr>
@@ -8270,7 +11748,27 @@
                 <w:sz w:val="18"/>
                 <w:szCs w:val="18"/>
               </w:rPr>
-              <w:t>&lt;/target_speed&gt;</w:t>
+              <w:t>&lt;/</w:t>
+            </w:r>
+            <w:proofErr w:type="spellStart"/>
+            <w:r>
+              <w:rPr>
+                <w:rFonts w:ascii="Courier New" w:hAnsi="Courier New" w:cs="Courier New"/>
+                <w:color w:val="0000FF"/>
+                <w:sz w:val="18"/>
+                <w:szCs w:val="18"/>
+              </w:rPr>
+              <w:t>target_speed</w:t>
+            </w:r>
+            <w:proofErr w:type="spellEnd"/>
+            <w:r>
+              <w:rPr>
+                <w:rFonts w:ascii="Courier New" w:hAnsi="Courier New" w:cs="Courier New"/>
+                <w:color w:val="0000FF"/>
+                <w:sz w:val="18"/>
+                <w:szCs w:val="18"/>
+              </w:rPr>
+              <w:t>&gt;</w:t>
             </w:r>
           </w:p>
           <w:p>
@@ -8287,7 +11785,27 @@
                 <w:sz w:val="18"/>
                 <w:szCs w:val="18"/>
               </w:rPr>
-              <w:t>&lt;/RCNLCostTerm&gt;</w:t>
+              <w:t>&lt;/</w:t>
+            </w:r>
+            <w:proofErr w:type="spellStart"/>
+            <w:r>
+              <w:rPr>
+                <w:rFonts w:ascii="Courier New" w:hAnsi="Courier New" w:cs="Courier New"/>
+                <w:color w:val="0000FF"/>
+                <w:sz w:val="18"/>
+                <w:szCs w:val="18"/>
+              </w:rPr>
+              <w:t>RCNLCostTerm</w:t>
+            </w:r>
+            <w:proofErr w:type="spellEnd"/>
+            <w:r>
+              <w:rPr>
+                <w:rFonts w:ascii="Courier New" w:hAnsi="Courier New" w:cs="Courier New"/>
+                <w:color w:val="0000FF"/>
+                <w:sz w:val="18"/>
+                <w:szCs w:val="18"/>
+              </w:rPr>
+              <w:t>&gt;</w:t>
             </w:r>
           </w:p>
         </w:tc>
@@ -8316,56 +11834,81 @@
           <w:rFonts w:ascii="Courier New" w:hAnsi="Courier New" w:cs="Courier New"/>
           <w:color w:val="0000FF"/>
         </w:rPr>
-        <w:t>&lt;RCNL</w:t>
-      </w:r>
+        <w:t>&lt;</w:t>
+      </w:r>
+      <w:proofErr w:type="spellStart"/>
       <w:r>
         <w:rPr>
           <w:rFonts w:ascii="Courier New" w:hAnsi="Courier New" w:cs="Courier New"/>
           <w:color w:val="0000FF"/>
         </w:rPr>
-        <w:t>ConstraintTerm</w:t>
+        <w:t>RCNL</w:t>
       </w:r>
       <w:r>
         <w:rPr>
           <w:rFonts w:ascii="Courier New" w:hAnsi="Courier New" w:cs="Courier New"/>
           <w:color w:val="0000FF"/>
         </w:rPr>
-        <w:t>&gt;</w:t>
-      </w:r>
-      <w:r>
-        <w:rPr>
-          <w:rFonts w:ascii="Times New Roman" w:hAnsi="Times New Roman" w:cs="Times New Roman"/>
-        </w:rPr>
-        <w:t xml:space="preserve"> for </w:t>
-      </w:r>
-      <w:r>
-        <w:rPr>
-          <w:rFonts w:ascii="Times New Roman" w:hAnsi="Times New Roman" w:cs="Times New Roman"/>
-          <w:b/>
-          <w:bCs/>
-        </w:rPr>
-        <w:t>Toe marker final velocity</w:t>
-      </w:r>
-      <w:r>
-        <w:rPr>
-          <w:rFonts w:ascii="Times New Roman" w:hAnsi="Times New Roman" w:cs="Times New Roman"/>
-          <w:b/>
-          <w:bCs/>
-        </w:rPr>
-        <w:t>,</w:t>
-      </w:r>
-      <w:r>
-        <w:rPr>
-          <w:rFonts w:ascii="Times New Roman" w:hAnsi="Times New Roman" w:cs="Times New Roman"/>
-        </w:rPr>
-        <w:t xml:space="preserve"> set </w:t>
-      </w:r>
+        <w:t>ConstraintTerm</w:t>
+      </w:r>
+      <w:proofErr w:type="spellEnd"/>
       <w:r>
         <w:rPr>
           <w:rFonts w:ascii="Courier New" w:hAnsi="Courier New" w:cs="Courier New"/>
           <w:color w:val="0000FF"/>
         </w:rPr>
-        <w:t>&lt;is_enabled&gt;</w:t>
+        <w:t>&gt;</w:t>
+      </w:r>
+      <w:r>
+        <w:rPr>
+          <w:rFonts w:ascii="Times New Roman" w:hAnsi="Times New Roman" w:cs="Times New Roman"/>
+        </w:rPr>
+        <w:t xml:space="preserve"> for </w:t>
+      </w:r>
+      <w:r>
+        <w:rPr>
+          <w:rFonts w:ascii="Times New Roman" w:hAnsi="Times New Roman" w:cs="Times New Roman"/>
+          <w:b/>
+          <w:bCs/>
+        </w:rPr>
+        <w:t>Toe marker final velocity</w:t>
+      </w:r>
+      <w:r>
+        <w:rPr>
+          <w:rFonts w:ascii="Times New Roman" w:hAnsi="Times New Roman" w:cs="Times New Roman"/>
+          <w:b/>
+          <w:bCs/>
+        </w:rPr>
+        <w:t>,</w:t>
+      </w:r>
+      <w:r>
+        <w:rPr>
+          <w:rFonts w:ascii="Times New Roman" w:hAnsi="Times New Roman" w:cs="Times New Roman"/>
+        </w:rPr>
+        <w:t xml:space="preserve"> set </w:t>
+      </w:r>
+      <w:r>
+        <w:rPr>
+          <w:rFonts w:ascii="Courier New" w:hAnsi="Courier New" w:cs="Courier New"/>
+          <w:color w:val="0000FF"/>
+        </w:rPr>
+        <w:t>&lt;</w:t>
+      </w:r>
+      <w:proofErr w:type="spellStart"/>
+      <w:r>
+        <w:rPr>
+          <w:rFonts w:ascii="Courier New" w:hAnsi="Courier New" w:cs="Courier New"/>
+          <w:color w:val="0000FF"/>
+        </w:rPr>
+        <w:t>is_enabled</w:t>
+      </w:r>
+      <w:proofErr w:type="spellEnd"/>
+      <w:r>
+        <w:rPr>
+          <w:rFonts w:ascii="Courier New" w:hAnsi="Courier New" w:cs="Courier New"/>
+          <w:color w:val="0000FF"/>
+        </w:rPr>
+        <w:t>&gt;</w:t>
       </w:r>
       <w:r>
         <w:rPr>
@@ -8526,6 +12069,25 @@
           <w:rFonts w:ascii="Times New Roman" w:hAnsi="Times New Roman" w:cs="Times New Roman"/>
         </w:rPr>
         <w:t>results from iteration 3 (using a constraint on the final toe marker velocity) and iteration 4 (using a user defined cost term)</w:t>
+      </w:r>
+    </w:p>
+    <w:p>
+      <w:pPr>
+        <w:pStyle w:val="ListParagraph"/>
+        <w:numPr>
+          <w:ilvl w:val="0"/>
+          <w:numId w:val="22"/>
+        </w:numPr>
+        <w:spacing w:before="240" w:line="276" w:lineRule="auto"/>
+        <w:rPr>
+          <w:rFonts w:ascii="Times New Roman" w:hAnsi="Times New Roman" w:cs="Times New Roman"/>
+        </w:rPr>
+      </w:pPr>
+      <w:r>
+        <w:rPr>
+          <w:rFonts w:ascii="Times New Roman" w:hAnsi="Times New Roman" w:cs="Times New Roman"/>
+        </w:rPr>
+        <w:t xml:space="preserve">Both plots should look very similar, demonstrating that both methods arrived at similar solutions. </w:t>
       </w:r>
     </w:p>
     <w:sectPr>
@@ -8627,6 +12189,96 @@
     </w:lvl>
   </w:abstractNum>
   <w:abstractNum w:abstractNumId="1" w15:restartNumberingAfterBreak="0">
+    <w:nsid w:val="0A064717"/>
+    <w:multiLevelType w:val="hybridMultilevel"/>
+    <w:tmpl w:val="3C1A2100"/>
+    <w:lvl w:ilvl="0" w:tplc="0409000F">
+      <w:start w:val="1"/>
+      <w:numFmt w:val="decimal"/>
+      <w:lvlText w:val="%1."/>
+      <w:lvlJc w:val="left"/>
+      <w:pPr>
+        <w:ind w:left="720" w:hanging="360"/>
+      </w:pPr>
+    </w:lvl>
+    <w:lvl w:ilvl="1" w:tplc="7836260E">
+      <w:start w:val="1"/>
+      <w:numFmt w:val="lowerLetter"/>
+      <w:lvlText w:val="%2."/>
+      <w:lvlJc w:val="left"/>
+      <w:pPr>
+        <w:ind w:left="1440" w:hanging="360"/>
+      </w:pPr>
+      <w:rPr>
+        <w:b w:val="0"/>
+        <w:bCs w:val="0"/>
+      </w:rPr>
+    </w:lvl>
+    <w:lvl w:ilvl="2" w:tplc="0409001B" w:tentative="1">
+      <w:start w:val="1"/>
+      <w:numFmt w:val="lowerRoman"/>
+      <w:lvlText w:val="%3."/>
+      <w:lvlJc w:val="right"/>
+      <w:pPr>
+        <w:ind w:left="2160" w:hanging="180"/>
+      </w:pPr>
+    </w:lvl>
+    <w:lvl w:ilvl="3" w:tplc="0409000F" w:tentative="1">
+      <w:start w:val="1"/>
+      <w:numFmt w:val="decimal"/>
+      <w:lvlText w:val="%4."/>
+      <w:lvlJc w:val="left"/>
+      <w:pPr>
+        <w:ind w:left="2880" w:hanging="360"/>
+      </w:pPr>
+    </w:lvl>
+    <w:lvl w:ilvl="4" w:tplc="04090019" w:tentative="1">
+      <w:start w:val="1"/>
+      <w:numFmt w:val="lowerLetter"/>
+      <w:lvlText w:val="%5."/>
+      <w:lvlJc w:val="left"/>
+      <w:pPr>
+        <w:ind w:left="3600" w:hanging="360"/>
+      </w:pPr>
+    </w:lvl>
+    <w:lvl w:ilvl="5" w:tplc="0409001B" w:tentative="1">
+      <w:start w:val="1"/>
+      <w:numFmt w:val="lowerRoman"/>
+      <w:lvlText w:val="%6."/>
+      <w:lvlJc w:val="right"/>
+      <w:pPr>
+        <w:ind w:left="4320" w:hanging="180"/>
+      </w:pPr>
+    </w:lvl>
+    <w:lvl w:ilvl="6" w:tplc="0409000F" w:tentative="1">
+      <w:start w:val="1"/>
+      <w:numFmt w:val="decimal"/>
+      <w:lvlText w:val="%7."/>
+      <w:lvlJc w:val="left"/>
+      <w:pPr>
+        <w:ind w:left="5040" w:hanging="360"/>
+      </w:pPr>
+    </w:lvl>
+    <w:lvl w:ilvl="7" w:tplc="04090019" w:tentative="1">
+      <w:start w:val="1"/>
+      <w:numFmt w:val="lowerLetter"/>
+      <w:lvlText w:val="%8."/>
+      <w:lvlJc w:val="left"/>
+      <w:pPr>
+        <w:ind w:left="5760" w:hanging="360"/>
+      </w:pPr>
+    </w:lvl>
+    <w:lvl w:ilvl="8" w:tplc="0409001B" w:tentative="1">
+      <w:start w:val="1"/>
+      <w:numFmt w:val="lowerRoman"/>
+      <w:lvlText w:val="%9."/>
+      <w:lvlJc w:val="right"/>
+      <w:pPr>
+        <w:ind w:left="6480" w:hanging="180"/>
+      </w:pPr>
+    </w:lvl>
+  </w:abstractNum>
+  <w:abstractNum w:abstractNumId="2" w15:restartNumberingAfterBreak="0">
     <w:nsid w:val="0C0307A6"/>
     <w:multiLevelType w:val="hybridMultilevel"/>
     <w:tmpl w:val="B2BA1B8E"/>
@@ -8712,7 +12364,7 @@
       </w:pPr>
     </w:lvl>
   </w:abstractNum>
-  <w:abstractNum w:abstractNumId="2" w15:restartNumberingAfterBreak="0">
+  <w:abstractNum w:abstractNumId="3" w15:restartNumberingAfterBreak="0">
     <w:nsid w:val="106A5CCE"/>
     <w:multiLevelType w:val="hybridMultilevel"/>
     <w:tmpl w:val="2DB03940"/>
@@ -8806,7 +12458,7 @@
       </w:pPr>
     </w:lvl>
   </w:abstractNum>
-  <w:abstractNum w:abstractNumId="3" w15:restartNumberingAfterBreak="0">
+  <w:abstractNum w:abstractNumId="4" w15:restartNumberingAfterBreak="0">
     <w:nsid w:val="15FD3FB3"/>
     <w:multiLevelType w:val="hybridMultilevel"/>
     <w:tmpl w:val="CE121B9A"/>
@@ -8892,7 +12544,7 @@
       </w:pPr>
     </w:lvl>
   </w:abstractNum>
-  <w:abstractNum w:abstractNumId="4" w15:restartNumberingAfterBreak="0">
+  <w:abstractNum w:abstractNumId="5" w15:restartNumberingAfterBreak="0">
     <w:nsid w:val="179019A8"/>
     <w:multiLevelType w:val="hybridMultilevel"/>
     <w:tmpl w:val="CC3EDAB8"/>
@@ -8978,7 +12630,7 @@
       </w:pPr>
     </w:lvl>
   </w:abstractNum>
-  <w:abstractNum w:abstractNumId="5" w15:restartNumberingAfterBreak="0">
+  <w:abstractNum w:abstractNumId="6" w15:restartNumberingAfterBreak="0">
     <w:nsid w:val="2A537DCD"/>
     <w:multiLevelType w:val="hybridMultilevel"/>
     <w:tmpl w:val="07B4C7AA"/>
@@ -9067,7 +12719,7 @@
       </w:pPr>
     </w:lvl>
   </w:abstractNum>
-  <w:abstractNum w:abstractNumId="6" w15:restartNumberingAfterBreak="0">
+  <w:abstractNum w:abstractNumId="7" w15:restartNumberingAfterBreak="0">
     <w:nsid w:val="3163577A"/>
     <w:multiLevelType w:val="hybridMultilevel"/>
     <w:tmpl w:val="64D00AC2"/>
@@ -9153,93 +12805,183 @@
       </w:pPr>
     </w:lvl>
   </w:abstractNum>
-  <w:abstractNum w:abstractNumId="7" w15:restartNumberingAfterBreak="0">
-    <w:nsid w:val="335A3CC2"/>
+  <w:abstractNum w:abstractNumId="8" w15:restartNumberingAfterBreak="0">
+    <w:nsid w:val="31FB1EDE"/>
     <w:multiLevelType w:val="hybridMultilevel"/>
-    <w:tmpl w:val="BBAA037E"/>
-    <w:lvl w:ilvl="0" w:tplc="FFFFFFFF">
+    <w:tmpl w:val="ABE4C504"/>
+    <w:lvl w:ilvl="0" w:tplc="0409000F">
       <w:start w:val="1"/>
       <w:numFmt w:val="decimal"/>
       <w:lvlText w:val="%1."/>
       <w:lvlJc w:val="left"/>
       <w:pPr>
-        <w:ind w:left="720" w:hanging="360"/>
-      </w:pPr>
-    </w:lvl>
-    <w:lvl w:ilvl="1" w:tplc="FFFFFFFF">
+        <w:ind w:left="3600" w:hanging="360"/>
+      </w:pPr>
+    </w:lvl>
+    <w:lvl w:ilvl="1" w:tplc="04090019" w:tentative="1">
       <w:start w:val="1"/>
       <w:numFmt w:val="lowerLetter"/>
       <w:lvlText w:val="%2."/>
       <w:lvlJc w:val="left"/>
       <w:pPr>
-        <w:ind w:left="1440" w:hanging="360"/>
-      </w:pPr>
-    </w:lvl>
-    <w:lvl w:ilvl="2" w:tplc="FFFFFFFF" w:tentative="1">
+        <w:ind w:left="4320" w:hanging="360"/>
+      </w:pPr>
+    </w:lvl>
+    <w:lvl w:ilvl="2" w:tplc="0409001B" w:tentative="1">
       <w:start w:val="1"/>
       <w:numFmt w:val="lowerRoman"/>
       <w:lvlText w:val="%3."/>
       <w:lvlJc w:val="right"/>
       <w:pPr>
-        <w:ind w:left="2160" w:hanging="180"/>
-      </w:pPr>
-    </w:lvl>
-    <w:lvl w:ilvl="3" w:tplc="FFFFFFFF" w:tentative="1">
+        <w:ind w:left="5040" w:hanging="180"/>
+      </w:pPr>
+    </w:lvl>
+    <w:lvl w:ilvl="3" w:tplc="0409000F" w:tentative="1">
       <w:start w:val="1"/>
       <w:numFmt w:val="decimal"/>
       <w:lvlText w:val="%4."/>
       <w:lvlJc w:val="left"/>
       <w:pPr>
-        <w:ind w:left="2880" w:hanging="360"/>
-      </w:pPr>
-    </w:lvl>
-    <w:lvl w:ilvl="4" w:tplc="FFFFFFFF" w:tentative="1">
+        <w:ind w:left="5760" w:hanging="360"/>
+      </w:pPr>
+    </w:lvl>
+    <w:lvl w:ilvl="4" w:tplc="04090019" w:tentative="1">
       <w:start w:val="1"/>
       <w:numFmt w:val="lowerLetter"/>
       <w:lvlText w:val="%5."/>
       <w:lvlJc w:val="left"/>
       <w:pPr>
-        <w:ind w:left="3600" w:hanging="360"/>
-      </w:pPr>
-    </w:lvl>
-    <w:lvl w:ilvl="5" w:tplc="FFFFFFFF" w:tentative="1">
+        <w:ind w:left="6480" w:hanging="360"/>
+      </w:pPr>
+    </w:lvl>
+    <w:lvl w:ilvl="5" w:tplc="0409001B" w:tentative="1">
       <w:start w:val="1"/>
       <w:numFmt w:val="lowerRoman"/>
       <w:lvlText w:val="%6."/>
       <w:lvlJc w:val="right"/>
       <w:pPr>
-        <w:ind w:left="4320" w:hanging="180"/>
-      </w:pPr>
-    </w:lvl>
-    <w:lvl w:ilvl="6" w:tplc="FFFFFFFF" w:tentative="1">
+        <w:ind w:left="7200" w:hanging="180"/>
+      </w:pPr>
+    </w:lvl>
+    <w:lvl w:ilvl="6" w:tplc="0409000F" w:tentative="1">
       <w:start w:val="1"/>
       <w:numFmt w:val="decimal"/>
       <w:lvlText w:val="%7."/>
       <w:lvlJc w:val="left"/>
       <w:pPr>
-        <w:ind w:left="5040" w:hanging="360"/>
-      </w:pPr>
-    </w:lvl>
-    <w:lvl w:ilvl="7" w:tplc="FFFFFFFF" w:tentative="1">
+        <w:ind w:left="7920" w:hanging="360"/>
+      </w:pPr>
+    </w:lvl>
+    <w:lvl w:ilvl="7" w:tplc="04090019" w:tentative="1">
       <w:start w:val="1"/>
       <w:numFmt w:val="lowerLetter"/>
       <w:lvlText w:val="%8."/>
       <w:lvlJc w:val="left"/>
       <w:pPr>
-        <w:ind w:left="5760" w:hanging="360"/>
-      </w:pPr>
-    </w:lvl>
-    <w:lvl w:ilvl="8" w:tplc="FFFFFFFF" w:tentative="1">
+        <w:ind w:left="8640" w:hanging="360"/>
+      </w:pPr>
+    </w:lvl>
+    <w:lvl w:ilvl="8" w:tplc="0409001B" w:tentative="1">
       <w:start w:val="1"/>
       <w:numFmt w:val="lowerRoman"/>
       <w:lvlText w:val="%9."/>
       <w:lvlJc w:val="right"/>
       <w:pPr>
+        <w:ind w:left="9360" w:hanging="180"/>
+      </w:pPr>
+    </w:lvl>
+  </w:abstractNum>
+  <w:abstractNum w:abstractNumId="9" w15:restartNumberingAfterBreak="0">
+    <w:nsid w:val="335A3CC2"/>
+    <w:multiLevelType w:val="hybridMultilevel"/>
+    <w:tmpl w:val="86200424"/>
+    <w:lvl w:ilvl="0" w:tplc="FFFFFFFF">
+      <w:start w:val="1"/>
+      <w:numFmt w:val="decimal"/>
+      <w:lvlText w:val="%1."/>
+      <w:lvlJc w:val="left"/>
+      <w:pPr>
+        <w:ind w:left="720" w:hanging="360"/>
+      </w:pPr>
+    </w:lvl>
+    <w:lvl w:ilvl="1" w:tplc="2CC019DA">
+      <w:start w:val="1"/>
+      <w:numFmt w:val="lowerLetter"/>
+      <w:lvlText w:val="%2."/>
+      <w:lvlJc w:val="left"/>
+      <w:pPr>
+        <w:ind w:left="1440" w:hanging="360"/>
+      </w:pPr>
+      <w:rPr>
+        <w:b w:val="0"/>
+        <w:bCs w:val="0"/>
+      </w:rPr>
+    </w:lvl>
+    <w:lvl w:ilvl="2" w:tplc="FFFFFFFF" w:tentative="1">
+      <w:start w:val="1"/>
+      <w:numFmt w:val="lowerRoman"/>
+      <w:lvlText w:val="%3."/>
+      <w:lvlJc w:val="right"/>
+      <w:pPr>
+        <w:ind w:left="2160" w:hanging="180"/>
+      </w:pPr>
+    </w:lvl>
+    <w:lvl w:ilvl="3" w:tplc="FFFFFFFF" w:tentative="1">
+      <w:start w:val="1"/>
+      <w:numFmt w:val="decimal"/>
+      <w:lvlText w:val="%4."/>
+      <w:lvlJc w:val="left"/>
+      <w:pPr>
+        <w:ind w:left="2880" w:hanging="360"/>
+      </w:pPr>
+    </w:lvl>
+    <w:lvl w:ilvl="4" w:tplc="FFFFFFFF" w:tentative="1">
+      <w:start w:val="1"/>
+      <w:numFmt w:val="lowerLetter"/>
+      <w:lvlText w:val="%5."/>
+      <w:lvlJc w:val="left"/>
+      <w:pPr>
+        <w:ind w:left="3600" w:hanging="360"/>
+      </w:pPr>
+    </w:lvl>
+    <w:lvl w:ilvl="5" w:tplc="FFFFFFFF" w:tentative="1">
+      <w:start w:val="1"/>
+      <w:numFmt w:val="lowerRoman"/>
+      <w:lvlText w:val="%6."/>
+      <w:lvlJc w:val="right"/>
+      <w:pPr>
+        <w:ind w:left="4320" w:hanging="180"/>
+      </w:pPr>
+    </w:lvl>
+    <w:lvl w:ilvl="6" w:tplc="FFFFFFFF" w:tentative="1">
+      <w:start w:val="1"/>
+      <w:numFmt w:val="decimal"/>
+      <w:lvlText w:val="%7."/>
+      <w:lvlJc w:val="left"/>
+      <w:pPr>
+        <w:ind w:left="5040" w:hanging="360"/>
+      </w:pPr>
+    </w:lvl>
+    <w:lvl w:ilvl="7" w:tplc="FFFFFFFF" w:tentative="1">
+      <w:start w:val="1"/>
+      <w:numFmt w:val="lowerLetter"/>
+      <w:lvlText w:val="%8."/>
+      <w:lvlJc w:val="left"/>
+      <w:pPr>
+        <w:ind w:left="5760" w:hanging="360"/>
+      </w:pPr>
+    </w:lvl>
+    <w:lvl w:ilvl="8" w:tplc="FFFFFFFF" w:tentative="1">
+      <w:start w:val="1"/>
+      <w:numFmt w:val="lowerRoman"/>
+      <w:lvlText w:val="%9."/>
+      <w:lvlJc w:val="right"/>
+      <w:pPr>
         <w:ind w:left="6480" w:hanging="180"/>
       </w:pPr>
     </w:lvl>
   </w:abstractNum>
-  <w:abstractNum w:abstractNumId="8" w15:restartNumberingAfterBreak="0">
+  <w:abstractNum w:abstractNumId="10" w15:restartNumberingAfterBreak="0">
     <w:nsid w:val="38BF48B7"/>
     <w:multiLevelType w:val="hybridMultilevel"/>
     <w:tmpl w:val="8F506542"/>
@@ -9325,7 +13067,7 @@
       </w:pPr>
     </w:lvl>
   </w:abstractNum>
-  <w:abstractNum w:abstractNumId="9" w15:restartNumberingAfterBreak="0">
+  <w:abstractNum w:abstractNumId="11" w15:restartNumberingAfterBreak="0">
     <w:nsid w:val="39856948"/>
     <w:multiLevelType w:val="hybridMultilevel"/>
     <w:tmpl w:val="82766E2A"/>
@@ -9415,7 +13157,7 @@
       </w:pPr>
     </w:lvl>
   </w:abstractNum>
-  <w:abstractNum w:abstractNumId="10" w15:restartNumberingAfterBreak="0">
+  <w:abstractNum w:abstractNumId="12" w15:restartNumberingAfterBreak="0">
     <w:nsid w:val="39C743C8"/>
     <w:multiLevelType w:val="hybridMultilevel"/>
     <w:tmpl w:val="9FD2B8F4"/>
@@ -9501,7 +13243,7 @@
       </w:pPr>
     </w:lvl>
   </w:abstractNum>
-  <w:abstractNum w:abstractNumId="11" w15:restartNumberingAfterBreak="0">
+  <w:abstractNum w:abstractNumId="13" w15:restartNumberingAfterBreak="0">
     <w:nsid w:val="3F1958EC"/>
     <w:multiLevelType w:val="hybridMultilevel"/>
     <w:tmpl w:val="18BC685A"/>
@@ -9587,7 +13329,93 @@
       </w:pPr>
     </w:lvl>
   </w:abstractNum>
-  <w:abstractNum w:abstractNumId="12" w15:restartNumberingAfterBreak="0">
+  <w:abstractNum w:abstractNumId="14" w15:restartNumberingAfterBreak="0">
+    <w:nsid w:val="43BC4C65"/>
+    <w:multiLevelType w:val="hybridMultilevel"/>
+    <w:tmpl w:val="204E9092"/>
+    <w:lvl w:ilvl="0" w:tplc="0409000F">
+      <w:start w:val="1"/>
+      <w:numFmt w:val="decimal"/>
+      <w:lvlText w:val="%1."/>
+      <w:lvlJc w:val="left"/>
+      <w:pPr>
+        <w:ind w:left="360" w:hanging="360"/>
+      </w:pPr>
+    </w:lvl>
+    <w:lvl w:ilvl="1" w:tplc="04090019" w:tentative="1">
+      <w:start w:val="1"/>
+      <w:numFmt w:val="lowerLetter"/>
+      <w:lvlText w:val="%2."/>
+      <w:lvlJc w:val="left"/>
+      <w:pPr>
+        <w:ind w:left="1080" w:hanging="360"/>
+      </w:pPr>
+    </w:lvl>
+    <w:lvl w:ilvl="2" w:tplc="0409001B" w:tentative="1">
+      <w:start w:val="1"/>
+      <w:numFmt w:val="lowerRoman"/>
+      <w:lvlText w:val="%3."/>
+      <w:lvlJc w:val="right"/>
+      <w:pPr>
+        <w:ind w:left="1800" w:hanging="180"/>
+      </w:pPr>
+    </w:lvl>
+    <w:lvl w:ilvl="3" w:tplc="0409000F" w:tentative="1">
+      <w:start w:val="1"/>
+      <w:numFmt w:val="decimal"/>
+      <w:lvlText w:val="%4."/>
+      <w:lvlJc w:val="left"/>
+      <w:pPr>
+        <w:ind w:left="2520" w:hanging="360"/>
+      </w:pPr>
+    </w:lvl>
+    <w:lvl w:ilvl="4" w:tplc="04090019" w:tentative="1">
+      <w:start w:val="1"/>
+      <w:numFmt w:val="lowerLetter"/>
+      <w:lvlText w:val="%5."/>
+      <w:lvlJc w:val="left"/>
+      <w:pPr>
+        <w:ind w:left="3240" w:hanging="360"/>
+      </w:pPr>
+    </w:lvl>
+    <w:lvl w:ilvl="5" w:tplc="0409001B" w:tentative="1">
+      <w:start w:val="1"/>
+      <w:numFmt w:val="lowerRoman"/>
+      <w:lvlText w:val="%6."/>
+      <w:lvlJc w:val="right"/>
+      <w:pPr>
+        <w:ind w:left="3960" w:hanging="180"/>
+      </w:pPr>
+    </w:lvl>
+    <w:lvl w:ilvl="6" w:tplc="0409000F" w:tentative="1">
+      <w:start w:val="1"/>
+      <w:numFmt w:val="decimal"/>
+      <w:lvlText w:val="%7."/>
+      <w:lvlJc w:val="left"/>
+      <w:pPr>
+        <w:ind w:left="4680" w:hanging="360"/>
+      </w:pPr>
+    </w:lvl>
+    <w:lvl w:ilvl="7" w:tplc="04090019" w:tentative="1">
+      <w:start w:val="1"/>
+      <w:numFmt w:val="lowerLetter"/>
+      <w:lvlText w:val="%8."/>
+      <w:lvlJc w:val="left"/>
+      <w:pPr>
+        <w:ind w:left="5400" w:hanging="360"/>
+      </w:pPr>
+    </w:lvl>
+    <w:lvl w:ilvl="8" w:tplc="0409001B" w:tentative="1">
+      <w:start w:val="1"/>
+      <w:numFmt w:val="lowerRoman"/>
+      <w:lvlText w:val="%9."/>
+      <w:lvlJc w:val="right"/>
+      <w:pPr>
+        <w:ind w:left="6120" w:hanging="180"/>
+      </w:pPr>
+    </w:lvl>
+  </w:abstractNum>
+  <w:abstractNum w:abstractNumId="15" w15:restartNumberingAfterBreak="0">
     <w:nsid w:val="48E1250F"/>
     <w:multiLevelType w:val="hybridMultilevel"/>
     <w:tmpl w:val="487E84EA"/>
@@ -9673,7 +13501,7 @@
       </w:pPr>
     </w:lvl>
   </w:abstractNum>
-  <w:abstractNum w:abstractNumId="13" w15:restartNumberingAfterBreak="0">
+  <w:abstractNum w:abstractNumId="16" w15:restartNumberingAfterBreak="0">
     <w:nsid w:val="4CD84320"/>
     <w:multiLevelType w:val="hybridMultilevel"/>
     <w:tmpl w:val="A6629578"/>
@@ -9759,11 +13587,11 @@
       </w:pPr>
     </w:lvl>
   </w:abstractNum>
-  <w:abstractNum w:abstractNumId="14" w15:restartNumberingAfterBreak="0">
+  <w:abstractNum w:abstractNumId="17" w15:restartNumberingAfterBreak="0">
     <w:nsid w:val="4F1C375D"/>
     <w:multiLevelType w:val="hybridMultilevel"/>
-    <w:tmpl w:val="9A6C9280"/>
-    <w:lvl w:ilvl="0" w:tplc="FFFFFFFF">
+    <w:tmpl w:val="B27E13B8"/>
+    <w:lvl w:ilvl="0" w:tplc="F9F02968">
       <w:start w:val="1"/>
       <w:numFmt w:val="decimal"/>
       <w:lvlText w:val="%1."/>
@@ -9771,6 +13599,10 @@
       <w:pPr>
         <w:ind w:left="720" w:hanging="360"/>
       </w:pPr>
+      <w:rPr>
+        <w:b w:val="0"/>
+        <w:bCs w:val="0"/>
+      </w:rPr>
     </w:lvl>
     <w:lvl w:ilvl="1" w:tplc="04090019">
       <w:start w:val="1"/>
@@ -9845,11 +13677,11 @@
       </w:pPr>
     </w:lvl>
   </w:abstractNum>
-  <w:abstractNum w:abstractNumId="15" w15:restartNumberingAfterBreak="0">
+  <w:abstractNum w:abstractNumId="18" w15:restartNumberingAfterBreak="0">
     <w:nsid w:val="52D15890"/>
     <w:multiLevelType w:val="hybridMultilevel"/>
-    <w:tmpl w:val="1526CF18"/>
-    <w:lvl w:ilvl="0" w:tplc="FFFFFFFF">
+    <w:tmpl w:val="22964BEC"/>
+    <w:lvl w:ilvl="0" w:tplc="ED06953C">
       <w:start w:val="1"/>
       <w:numFmt w:val="decimal"/>
       <w:lvlText w:val="%1."/>
@@ -9857,6 +13689,10 @@
       <w:pPr>
         <w:ind w:left="720" w:hanging="360"/>
       </w:pPr>
+      <w:rPr>
+        <w:b w:val="0"/>
+        <w:bCs w:val="0"/>
+      </w:rPr>
     </w:lvl>
     <w:lvl w:ilvl="1" w:tplc="04090019">
       <w:start w:val="1"/>
@@ -9931,7 +13767,7 @@
       </w:pPr>
     </w:lvl>
   </w:abstractNum>
-  <w:abstractNum w:abstractNumId="16" w15:restartNumberingAfterBreak="0">
+  <w:abstractNum w:abstractNumId="19" w15:restartNumberingAfterBreak="0">
     <w:nsid w:val="531066C5"/>
     <w:multiLevelType w:val="hybridMultilevel"/>
     <w:tmpl w:val="CE121B9A"/>
@@ -10017,7 +13853,7 @@
       </w:pPr>
     </w:lvl>
   </w:abstractNum>
-  <w:abstractNum w:abstractNumId="17" w15:restartNumberingAfterBreak="0">
+  <w:abstractNum w:abstractNumId="20" w15:restartNumberingAfterBreak="0">
     <w:nsid w:val="58230062"/>
     <w:multiLevelType w:val="hybridMultilevel"/>
     <w:tmpl w:val="C6BA57E6"/>
@@ -10103,7 +13939,7 @@
       </w:pPr>
     </w:lvl>
   </w:abstractNum>
-  <w:abstractNum w:abstractNumId="18" w15:restartNumberingAfterBreak="0">
+  <w:abstractNum w:abstractNumId="21" w15:restartNumberingAfterBreak="0">
     <w:nsid w:val="608E0419"/>
     <w:multiLevelType w:val="hybridMultilevel"/>
     <w:tmpl w:val="D56E8D9A"/>
@@ -10189,7 +14025,7 @@
       </w:pPr>
     </w:lvl>
   </w:abstractNum>
-  <w:abstractNum w:abstractNumId="19" w15:restartNumberingAfterBreak="0">
+  <w:abstractNum w:abstractNumId="22" w15:restartNumberingAfterBreak="0">
     <w:nsid w:val="61E0129D"/>
     <w:multiLevelType w:val="hybridMultilevel"/>
     <w:tmpl w:val="84506ADC"/>
@@ -10275,7 +14111,7 @@
       </w:pPr>
     </w:lvl>
   </w:abstractNum>
-  <w:abstractNum w:abstractNumId="20" w15:restartNumberingAfterBreak="0">
+  <w:abstractNum w:abstractNumId="23" w15:restartNumberingAfterBreak="0">
     <w:nsid w:val="62551AD5"/>
     <w:multiLevelType w:val="hybridMultilevel"/>
     <w:tmpl w:val="CE121B9A"/>
@@ -10361,7 +14197,7 @@
       </w:pPr>
     </w:lvl>
   </w:abstractNum>
-  <w:abstractNum w:abstractNumId="21" w15:restartNumberingAfterBreak="0">
+  <w:abstractNum w:abstractNumId="24" w15:restartNumberingAfterBreak="0">
     <w:nsid w:val="657E5310"/>
     <w:multiLevelType w:val="hybridMultilevel"/>
     <w:tmpl w:val="C28E3A26"/>
@@ -10447,7 +14283,7 @@
       </w:pPr>
     </w:lvl>
   </w:abstractNum>
-  <w:abstractNum w:abstractNumId="22" w15:restartNumberingAfterBreak="0">
+  <w:abstractNum w:abstractNumId="25" w15:restartNumberingAfterBreak="0">
     <w:nsid w:val="68375AB0"/>
     <w:multiLevelType w:val="hybridMultilevel"/>
     <w:tmpl w:val="BB8ECACE"/>
@@ -10533,10 +14369,96 @@
       </w:pPr>
     </w:lvl>
   </w:abstractNum>
-  <w:abstractNum w:abstractNumId="23" w15:restartNumberingAfterBreak="0">
+  <w:abstractNum w:abstractNumId="26" w15:restartNumberingAfterBreak="0">
+    <w:nsid w:val="693A23DB"/>
+    <w:multiLevelType w:val="hybridMultilevel"/>
+    <w:tmpl w:val="98846A5C"/>
+    <w:lvl w:ilvl="0" w:tplc="0409000F">
+      <w:start w:val="1"/>
+      <w:numFmt w:val="decimal"/>
+      <w:lvlText w:val="%1."/>
+      <w:lvlJc w:val="left"/>
+      <w:pPr>
+        <w:ind w:left="3600" w:hanging="360"/>
+      </w:pPr>
+    </w:lvl>
+    <w:lvl w:ilvl="1" w:tplc="04090019" w:tentative="1">
+      <w:start w:val="1"/>
+      <w:numFmt w:val="lowerLetter"/>
+      <w:lvlText w:val="%2."/>
+      <w:lvlJc w:val="left"/>
+      <w:pPr>
+        <w:ind w:left="4320" w:hanging="360"/>
+      </w:pPr>
+    </w:lvl>
+    <w:lvl w:ilvl="2" w:tplc="0409001B" w:tentative="1">
+      <w:start w:val="1"/>
+      <w:numFmt w:val="lowerRoman"/>
+      <w:lvlText w:val="%3."/>
+      <w:lvlJc w:val="right"/>
+      <w:pPr>
+        <w:ind w:left="5040" w:hanging="180"/>
+      </w:pPr>
+    </w:lvl>
+    <w:lvl w:ilvl="3" w:tplc="0409000F" w:tentative="1">
+      <w:start w:val="1"/>
+      <w:numFmt w:val="decimal"/>
+      <w:lvlText w:val="%4."/>
+      <w:lvlJc w:val="left"/>
+      <w:pPr>
+        <w:ind w:left="5760" w:hanging="360"/>
+      </w:pPr>
+    </w:lvl>
+    <w:lvl w:ilvl="4" w:tplc="04090019" w:tentative="1">
+      <w:start w:val="1"/>
+      <w:numFmt w:val="lowerLetter"/>
+      <w:lvlText w:val="%5."/>
+      <w:lvlJc w:val="left"/>
+      <w:pPr>
+        <w:ind w:left="6480" w:hanging="360"/>
+      </w:pPr>
+    </w:lvl>
+    <w:lvl w:ilvl="5" w:tplc="0409001B" w:tentative="1">
+      <w:start w:val="1"/>
+      <w:numFmt w:val="lowerRoman"/>
+      <w:lvlText w:val="%6."/>
+      <w:lvlJc w:val="right"/>
+      <w:pPr>
+        <w:ind w:left="7200" w:hanging="180"/>
+      </w:pPr>
+    </w:lvl>
+    <w:lvl w:ilvl="6" w:tplc="0409000F" w:tentative="1">
+      <w:start w:val="1"/>
+      <w:numFmt w:val="decimal"/>
+      <w:lvlText w:val="%7."/>
+      <w:lvlJc w:val="left"/>
+      <w:pPr>
+        <w:ind w:left="7920" w:hanging="360"/>
+      </w:pPr>
+    </w:lvl>
+    <w:lvl w:ilvl="7" w:tplc="04090019" w:tentative="1">
+      <w:start w:val="1"/>
+      <w:numFmt w:val="lowerLetter"/>
+      <w:lvlText w:val="%8."/>
+      <w:lvlJc w:val="left"/>
+      <w:pPr>
+        <w:ind w:left="8640" w:hanging="360"/>
+      </w:pPr>
+    </w:lvl>
+    <w:lvl w:ilvl="8" w:tplc="0409001B" w:tentative="1">
+      <w:start w:val="1"/>
+      <w:numFmt w:val="lowerRoman"/>
+      <w:lvlText w:val="%9."/>
+      <w:lvlJc w:val="right"/>
+      <w:pPr>
+        <w:ind w:left="9360" w:hanging="180"/>
+      </w:pPr>
+    </w:lvl>
+  </w:abstractNum>
+  <w:abstractNum w:abstractNumId="27" w15:restartNumberingAfterBreak="0">
     <w:nsid w:val="6FAF6B46"/>
     <w:multiLevelType w:val="hybridMultilevel"/>
-    <w:tmpl w:val="1A6ABB04"/>
+    <w:tmpl w:val="00FC36DE"/>
     <w:lvl w:ilvl="0" w:tplc="31866ED0">
       <w:start w:val="1"/>
       <w:numFmt w:val="decimal"/>
@@ -10550,7 +14472,7 @@
         <w:bCs w:val="0"/>
       </w:rPr>
     </w:lvl>
-    <w:lvl w:ilvl="1" w:tplc="FFFFFFFF">
+    <w:lvl w:ilvl="1" w:tplc="5FC22134">
       <w:start w:val="1"/>
       <w:numFmt w:val="lowerLetter"/>
       <w:lvlText w:val="%2."/>
@@ -10558,6 +14480,10 @@
       <w:pPr>
         <w:ind w:left="1440" w:hanging="360"/>
       </w:pPr>
+      <w:rPr>
+        <w:b w:val="0"/>
+        <w:bCs w:val="0"/>
+      </w:rPr>
     </w:lvl>
     <w:lvl w:ilvl="2" w:tplc="FFFFFFFF" w:tentative="1">
       <w:start w:val="1"/>
@@ -10623,10 +14549,10 @@
       </w:pPr>
     </w:lvl>
   </w:abstractNum>
-  <w:abstractNum w:abstractNumId="24" w15:restartNumberingAfterBreak="0">
+  <w:abstractNum w:abstractNumId="28" w15:restartNumberingAfterBreak="0">
     <w:nsid w:val="711336DE"/>
     <w:multiLevelType w:val="hybridMultilevel"/>
-    <w:tmpl w:val="B2BA1B8E"/>
+    <w:tmpl w:val="B9465D7A"/>
     <w:lvl w:ilvl="0" w:tplc="FFFFFFFF">
       <w:start w:val="1"/>
       <w:numFmt w:val="decimal"/>
@@ -10709,7 +14635,7 @@
       </w:pPr>
     </w:lvl>
   </w:abstractNum>
-  <w:abstractNum w:abstractNumId="25" w15:restartNumberingAfterBreak="0">
+  <w:abstractNum w:abstractNumId="29" w15:restartNumberingAfterBreak="0">
     <w:nsid w:val="7160520B"/>
     <w:multiLevelType w:val="hybridMultilevel"/>
     <w:tmpl w:val="41001514"/>
@@ -10803,7 +14729,7 @@
       </w:pPr>
     </w:lvl>
   </w:abstractNum>
-  <w:abstractNum w:abstractNumId="26" w15:restartNumberingAfterBreak="0">
+  <w:abstractNum w:abstractNumId="30" w15:restartNumberingAfterBreak="0">
     <w:nsid w:val="7C952B77"/>
     <w:multiLevelType w:val="hybridMultilevel"/>
     <w:tmpl w:val="E74E3DCC"/>
@@ -10894,85 +14820,97 @@
     </w:lvl>
   </w:abstractNum>
   <w:num w:numId="1" w16cid:durableId="1193566382">
-    <w:abstractNumId w:val="11"/>
+    <w:abstractNumId w:val="13"/>
   </w:num>
   <w:num w:numId="2" w16cid:durableId="1320235623">
-    <w:abstractNumId w:val="19"/>
+    <w:abstractNumId w:val="22"/>
   </w:num>
   <w:num w:numId="3" w16cid:durableId="585381013">
-    <w:abstractNumId w:val="25"/>
+    <w:abstractNumId w:val="29"/>
   </w:num>
   <w:num w:numId="4" w16cid:durableId="1606884053">
     <w:abstractNumId w:val="0"/>
   </w:num>
   <w:num w:numId="5" w16cid:durableId="161969252">
+    <w:abstractNumId w:val="21"/>
+  </w:num>
+  <w:num w:numId="6" w16cid:durableId="75716013">
+    <w:abstractNumId w:val="4"/>
+  </w:num>
+  <w:num w:numId="7" w16cid:durableId="508717366">
+    <w:abstractNumId w:val="2"/>
+  </w:num>
+  <w:num w:numId="8" w16cid:durableId="735326227">
+    <w:abstractNumId w:val="9"/>
+  </w:num>
+  <w:num w:numId="9" w16cid:durableId="620377216">
+    <w:abstractNumId w:val="23"/>
+  </w:num>
+  <w:num w:numId="10" w16cid:durableId="581644907">
+    <w:abstractNumId w:val="28"/>
+  </w:num>
+  <w:num w:numId="11" w16cid:durableId="577785045">
+    <w:abstractNumId w:val="27"/>
+  </w:num>
+  <w:num w:numId="12" w16cid:durableId="297107376">
     <w:abstractNumId w:val="18"/>
   </w:num>
-  <w:num w:numId="6" w16cid:durableId="75716013">
+  <w:num w:numId="13" w16cid:durableId="1736661796">
+    <w:abstractNumId w:val="16"/>
+  </w:num>
+  <w:num w:numId="14" w16cid:durableId="1551116136">
+    <w:abstractNumId w:val="19"/>
+  </w:num>
+  <w:num w:numId="15" w16cid:durableId="1966543394">
+    <w:abstractNumId w:val="15"/>
+  </w:num>
+  <w:num w:numId="16" w16cid:durableId="161510393">
+    <w:abstractNumId w:val="24"/>
+  </w:num>
+  <w:num w:numId="17" w16cid:durableId="922295665">
+    <w:abstractNumId w:val="10"/>
+  </w:num>
+  <w:num w:numId="18" w16cid:durableId="637076677">
+    <w:abstractNumId w:val="11"/>
+  </w:num>
+  <w:num w:numId="19" w16cid:durableId="1599287566">
+    <w:abstractNumId w:val="5"/>
+  </w:num>
+  <w:num w:numId="20" w16cid:durableId="577524265">
+    <w:abstractNumId w:val="12"/>
+  </w:num>
+  <w:num w:numId="21" w16cid:durableId="99297004">
+    <w:abstractNumId w:val="20"/>
+  </w:num>
+  <w:num w:numId="22" w16cid:durableId="916132091">
+    <w:abstractNumId w:val="7"/>
+  </w:num>
+  <w:num w:numId="23" w16cid:durableId="501160843">
+    <w:abstractNumId w:val="17"/>
+  </w:num>
+  <w:num w:numId="24" w16cid:durableId="1724520138">
+    <w:abstractNumId w:val="6"/>
+  </w:num>
+  <w:num w:numId="25" w16cid:durableId="608467214">
+    <w:abstractNumId w:val="25"/>
+  </w:num>
+  <w:num w:numId="26" w16cid:durableId="461466283">
     <w:abstractNumId w:val="3"/>
   </w:num>
-  <w:num w:numId="7" w16cid:durableId="508717366">
-    <w:abstractNumId w:val="1"/>
+  <w:num w:numId="27" w16cid:durableId="1179659543">
+    <w:abstractNumId w:val="30"/>
   </w:num>
-  <w:num w:numId="8" w16cid:durableId="735326227">
-    <w:abstractNumId w:val="7"/>
-  </w:num>
-  <w:num w:numId="9" w16cid:durableId="620377216">
-    <w:abstractNumId w:val="20"/>
-  </w:num>
-  <w:num w:numId="10" w16cid:durableId="581644907">
-    <w:abstractNumId w:val="24"/>
-  </w:num>
-  <w:num w:numId="11" w16cid:durableId="577785045">
-    <w:abstractNumId w:val="23"/>
-  </w:num>
-  <w:num w:numId="12" w16cid:durableId="297107376">
-    <w:abstractNumId w:val="15"/>
-  </w:num>
-  <w:num w:numId="13" w16cid:durableId="1736661796">
-    <w:abstractNumId w:val="13"/>
-  </w:num>
-  <w:num w:numId="14" w16cid:durableId="1551116136">
-    <w:abstractNumId w:val="16"/>
-  </w:num>
-  <w:num w:numId="15" w16cid:durableId="1966543394">
-    <w:abstractNumId w:val="12"/>
-  </w:num>
-  <w:num w:numId="16" w16cid:durableId="161510393">
-    <w:abstractNumId w:val="21"/>
-  </w:num>
-  <w:num w:numId="17" w16cid:durableId="922295665">
+  <w:num w:numId="28" w16cid:durableId="440300529">
     <w:abstractNumId w:val="8"/>
   </w:num>
-  <w:num w:numId="18" w16cid:durableId="637076677">
-    <w:abstractNumId w:val="9"/>
+  <w:num w:numId="29" w16cid:durableId="376396418">
+    <w:abstractNumId w:val="26"/>
   </w:num>
-  <w:num w:numId="19" w16cid:durableId="1599287566">
-    <w:abstractNumId w:val="4"/>
-  </w:num>
-  <w:num w:numId="20" w16cid:durableId="577524265">
-    <w:abstractNumId w:val="10"/>
-  </w:num>
-  <w:num w:numId="21" w16cid:durableId="99297004">
-    <w:abstractNumId w:val="17"/>
-  </w:num>
-  <w:num w:numId="22" w16cid:durableId="916132091">
-    <w:abstractNumId w:val="6"/>
-  </w:num>
-  <w:num w:numId="23" w16cid:durableId="501160843">
+  <w:num w:numId="30" w16cid:durableId="1001810872">
     <w:abstractNumId w:val="14"/>
   </w:num>
-  <w:num w:numId="24" w16cid:durableId="1724520138">
-    <w:abstractNumId w:val="5"/>
-  </w:num>
-  <w:num w:numId="25" w16cid:durableId="608467214">
-    <w:abstractNumId w:val="22"/>
-  </w:num>
-  <w:num w:numId="26" w16cid:durableId="461466283">
-    <w:abstractNumId w:val="2"/>
-  </w:num>
-  <w:num w:numId="27" w16cid:durableId="1179659543">
-    <w:abstractNumId w:val="26"/>
+  <w:num w:numId="31" w16cid:durableId="1885096884">
+    <w:abstractNumId w:val="1"/>
   </w:num>
 </w:numbering>
 </file>
@@ -11581,7 +15519,6 @@
   <w:style w:type="character" w:default="1" w:styleId="DefaultParagraphFont">
     <w:name w:val="Default Paragraph Font"/>
     <w:uiPriority w:val="1"/>
-    <w:semiHidden/>
     <w:unhideWhenUsed/>
   </w:style>
   <w:style w:type="table" w:default="1" w:styleId="TableNormal">

--- a/Step-7-Torque-Driven-Treatment-Optimization/TorqueDrivenTreatmentOptimizationTutorial.docx
+++ b/Step-7-Torque-Driven-Treatment-Optimization/TorqueDrivenTreatmentOptimizationTutorial.docx
@@ -1646,6 +1646,171 @@
           <w:bCs/>
         </w:rPr>
         <w:t>0.0873</w:t>
+      </w:r>
+    </w:p>
+    <w:p>
+      <w:pPr>
+        <w:pStyle w:val="ListParagraph"/>
+        <w:numPr>
+          <w:ilvl w:val="0"/>
+          <w:numId w:val="2"/>
+        </w:numPr>
+        <w:spacing w:before="240" w:line="276" w:lineRule="auto"/>
+        <w:rPr>
+          <w:rFonts w:ascii="Times New Roman" w:hAnsi="Times New Roman" w:cs="Times New Roman"/>
+        </w:rPr>
+      </w:pPr>
+      <w:r>
+        <w:rPr>
+          <w:rFonts w:ascii="Times New Roman" w:hAnsi="Times New Roman" w:cs="Times New Roman"/>
+        </w:rPr>
+        <w:t>Add a new cost term:</w:t>
+      </w:r>
+    </w:p>
+    <w:p>
+      <w:pPr>
+        <w:pStyle w:val="ListParagraph"/>
+        <w:numPr>
+          <w:ilvl w:val="1"/>
+          <w:numId w:val="2"/>
+        </w:numPr>
+        <w:spacing w:before="240" w:line="276" w:lineRule="auto"/>
+        <w:rPr>
+          <w:rFonts w:ascii="Times New Roman" w:hAnsi="Times New Roman" w:cs="Times New Roman"/>
+        </w:rPr>
+      </w:pPr>
+      <w:r>
+        <w:rPr>
+          <w:rFonts w:ascii="Times New Roman" w:hAnsi="Times New Roman" w:cs="Times New Roman"/>
+        </w:rPr>
+        <w:t xml:space="preserve">Name: </w:t>
+      </w:r>
+      <w:r>
+        <w:rPr>
+          <w:rFonts w:ascii="Times New Roman" w:hAnsi="Times New Roman" w:cs="Times New Roman"/>
+          <w:b/>
+          <w:bCs/>
+        </w:rPr>
+        <w:t>Speed</w:t>
+      </w:r>
+      <w:r>
+        <w:rPr>
+          <w:rFonts w:ascii="Times New Roman" w:hAnsi="Times New Roman" w:cs="Times New Roman"/>
+          <w:b/>
+          <w:bCs/>
+        </w:rPr>
+        <w:t xml:space="preserve"> tracking</w:t>
+      </w:r>
+    </w:p>
+    <w:p>
+      <w:pPr>
+        <w:pStyle w:val="ListParagraph"/>
+        <w:numPr>
+          <w:ilvl w:val="1"/>
+          <w:numId w:val="2"/>
+        </w:numPr>
+        <w:spacing w:before="240" w:line="276" w:lineRule="auto"/>
+        <w:rPr>
+          <w:rFonts w:ascii="Times New Roman" w:hAnsi="Times New Roman" w:cs="Times New Roman"/>
+          <w:b/>
+          <w:bCs/>
+        </w:rPr>
+      </w:pPr>
+      <w:r>
+        <w:rPr>
+          <w:rFonts w:ascii="Times New Roman" w:hAnsi="Times New Roman" w:cs="Times New Roman"/>
+        </w:rPr>
+        <w:t xml:space="preserve">Cost term type: </w:t>
+      </w:r>
+      <w:r>
+        <w:rPr>
+          <w:rFonts w:ascii="Times New Roman" w:hAnsi="Times New Roman" w:cs="Times New Roman"/>
+          <w:b/>
+          <w:bCs/>
+        </w:rPr>
+        <w:t>generalized_</w:t>
+      </w:r>
+      <w:r>
+        <w:rPr>
+          <w:rFonts w:ascii="Times New Roman" w:hAnsi="Times New Roman" w:cs="Times New Roman"/>
+          <w:b/>
+          <w:bCs/>
+        </w:rPr>
+        <w:t>speed</w:t>
+      </w:r>
+      <w:r>
+        <w:rPr>
+          <w:rFonts w:ascii="Times New Roman" w:hAnsi="Times New Roman" w:cs="Times New Roman"/>
+          <w:b/>
+          <w:bCs/>
+        </w:rPr>
+        <w:t>_tracking</w:t>
+      </w:r>
+    </w:p>
+    <w:p>
+      <w:pPr>
+        <w:pStyle w:val="ListParagraph"/>
+        <w:numPr>
+          <w:ilvl w:val="1"/>
+          <w:numId w:val="2"/>
+        </w:numPr>
+        <w:spacing w:before="240" w:line="276" w:lineRule="auto"/>
+        <w:rPr>
+          <w:rFonts w:ascii="Times New Roman" w:hAnsi="Times New Roman" w:cs="Times New Roman"/>
+        </w:rPr>
+      </w:pPr>
+      <w:r>
+        <w:rPr>
+          <w:rFonts w:ascii="Times New Roman" w:hAnsi="Times New Roman" w:cs="Times New Roman"/>
+        </w:rPr>
+        <w:t xml:space="preserve">Component list: </w:t>
+      </w:r>
+      <w:r>
+        <w:rPr>
+          <w:rFonts w:ascii="Times New Roman" w:hAnsi="Times New Roman" w:cs="Times New Roman"/>
+        </w:rPr>
+        <w:t>(</w:t>
+      </w:r>
+      <w:r>
+        <w:rPr>
+          <w:rFonts w:ascii="Times New Roman" w:hAnsi="Times New Roman" w:cs="Times New Roman"/>
+          <w:b/>
+          <w:bCs/>
+        </w:rPr>
+        <w:t>hip_flexion_r knee_angle_r ankle_angle_r</w:t>
+      </w:r>
+      <w:r>
+        <w:rPr>
+          <w:rFonts w:ascii="Times New Roman" w:hAnsi="Times New Roman" w:cs="Times New Roman"/>
+        </w:rPr>
+        <w:t>)</w:t>
+      </w:r>
+    </w:p>
+    <w:p>
+      <w:pPr>
+        <w:pStyle w:val="ListParagraph"/>
+        <w:numPr>
+          <w:ilvl w:val="1"/>
+          <w:numId w:val="2"/>
+        </w:numPr>
+        <w:spacing w:before="240" w:line="276" w:lineRule="auto"/>
+        <w:rPr>
+          <w:rFonts w:ascii="Times New Roman" w:hAnsi="Times New Roman" w:cs="Times New Roman"/>
+        </w:rPr>
+      </w:pPr>
+      <w:r>
+        <w:rPr>
+          <w:rFonts w:ascii="Times New Roman" w:hAnsi="Times New Roman" w:cs="Times New Roman"/>
+        </w:rPr>
+        <w:t xml:space="preserve">Max allowable error: </w:t>
+      </w:r>
+      <w:r>
+        <w:rPr>
+          <w:rFonts w:ascii="Times New Roman" w:hAnsi="Times New Roman" w:cs="Times New Roman"/>
+          <w:b/>
+          <w:bCs/>
+        </w:rPr>
+        <w:t>0.873</w:t>
       </w:r>
     </w:p>
     <w:p>

--- a/Step-7-Torque-Driven-Treatment-Optimization/TorqueDrivenTreatmentOptimizationTutorial.docx
+++ b/Step-7-Torque-Driven-Treatment-Optimization/TorqueDrivenTreatmentOptimizationTutorial.docx
@@ -10498,6 +10498,937 @@
         <w:spacing w:before="240" w:line="276" w:lineRule="auto"/>
         <w:rPr>
           <w:rFonts w:ascii="Times New Roman" w:hAnsi="Times New Roman" w:cs="Times New Roman"/>
+          <w:u w:val="single"/>
+        </w:rPr>
+      </w:pPr>
+      <w:r>
+        <w:rPr>
+          <w:rFonts w:ascii="Times New Roman" w:hAnsi="Times New Roman" w:cs="Times New Roman"/>
+          <w:u w:val="single"/>
+        </w:rPr>
+        <w:t>Iteration 4:</w:t>
+      </w:r>
+    </w:p>
+    <w:p>
+      <w:pPr>
+        <w:pStyle w:val="ListParagraph"/>
+        <w:numPr>
+          <w:ilvl w:val="0"/>
+          <w:numId w:val="32"/>
+        </w:numPr>
+        <w:spacing w:before="240" w:line="276" w:lineRule="auto"/>
+        <w:rPr>
+          <w:rFonts w:ascii="Times New Roman" w:hAnsi="Times New Roman" w:cs="Times New Roman"/>
+          <w:i/>
+          <w:iCs/>
+        </w:rPr>
+      </w:pPr>
+      <w:r>
+        <w:rPr>
+          <w:rFonts w:ascii="Times New Roman" w:hAnsi="Times New Roman" w:cs="Times New Roman"/>
+        </w:rPr>
+        <w:t>Just like we have user defined cost terms, we also have user defined constraint terms</w:t>
+      </w:r>
+    </w:p>
+    <w:p>
+      <w:pPr>
+        <w:pStyle w:val="ListParagraph"/>
+        <w:numPr>
+          <w:ilvl w:val="0"/>
+          <w:numId w:val="32"/>
+        </w:numPr>
+        <w:spacing w:before="240" w:line="276" w:lineRule="auto"/>
+        <w:rPr>
+          <w:rFonts w:ascii="Times New Roman" w:hAnsi="Times New Roman" w:cs="Times New Roman"/>
+          <w:i/>
+          <w:iCs/>
+        </w:rPr>
+      </w:pPr>
+      <w:r>
+        <w:rPr>
+          <w:rFonts w:ascii="Times New Roman" w:hAnsi="Times New Roman" w:cs="Times New Roman"/>
+        </w:rPr>
+        <w:t>Next, we will use a pre-made user defined constraint term that increases the kick speed.</w:t>
+      </w:r>
+    </w:p>
+    <w:p>
+      <w:pPr>
+        <w:pStyle w:val="ListParagraph"/>
+        <w:numPr>
+          <w:ilvl w:val="0"/>
+          <w:numId w:val="32"/>
+        </w:numPr>
+        <w:spacing w:before="240" w:line="276" w:lineRule="auto"/>
+        <w:rPr>
+          <w:rFonts w:ascii="Times New Roman" w:hAnsi="Times New Roman" w:cs="Times New Roman"/>
+          <w:i/>
+          <w:iCs/>
+        </w:rPr>
+      </w:pPr>
+      <w:r>
+        <w:rPr>
+          <w:rFonts w:ascii="Times New Roman" w:hAnsi="Times New Roman" w:cs="Times New Roman"/>
+        </w:rPr>
+        <w:t>We already have a constraint term that increases the toe marker velocity, so we will recreate that same constraint in the user defined framework for demonstration</w:t>
+      </w:r>
+      <w:r>
+        <w:rPr>
+          <w:rFonts w:ascii="Times New Roman" w:hAnsi="Times New Roman" w:cs="Times New Roman"/>
+        </w:rPr>
+        <w:t xml:space="preserve">. This constraint term is in </w:t>
+      </w:r>
+      <w:r>
+        <w:rPr>
+          <w:rFonts w:ascii="Times New Roman" w:hAnsi="Times New Roman" w:cs="Times New Roman"/>
+          <w:b/>
+          <w:bCs/>
+        </w:rPr>
+        <w:t>footSpeedConstraint.m</w:t>
+      </w:r>
+    </w:p>
+    <w:p>
+      <w:pPr>
+        <w:pStyle w:val="ListParagraph"/>
+        <w:numPr>
+          <w:ilvl w:val="0"/>
+          <w:numId w:val="32"/>
+        </w:numPr>
+        <w:spacing w:before="240" w:line="276" w:lineRule="auto"/>
+        <w:rPr>
+          <w:rFonts w:ascii="Times New Roman" w:hAnsi="Times New Roman" w:cs="Times New Roman"/>
+        </w:rPr>
+      </w:pPr>
+      <w:r>
+        <w:rPr>
+          <w:rFonts w:ascii="Times New Roman" w:hAnsi="Times New Roman" w:cs="Times New Roman"/>
+        </w:rPr>
+        <w:t xml:space="preserve">Copy your </w:t>
+      </w:r>
+      <w:r>
+        <w:rPr>
+          <w:rFonts w:ascii="Times New Roman" w:hAnsi="Times New Roman" w:cs="Times New Roman"/>
+          <w:b/>
+          <w:bCs/>
+        </w:rPr>
+        <w:t>TorqueDOSettingsV3</w:t>
+      </w:r>
+      <w:r>
+        <w:rPr>
+          <w:rFonts w:ascii="Times New Roman" w:hAnsi="Times New Roman" w:cs="Times New Roman"/>
+          <w:b/>
+          <w:bCs/>
+        </w:rPr>
+        <w:t>.xml</w:t>
+      </w:r>
+      <w:r>
+        <w:rPr>
+          <w:rFonts w:ascii="Times New Roman" w:hAnsi="Times New Roman" w:cs="Times New Roman"/>
+        </w:rPr>
+        <w:t xml:space="preserve"> and rename the new settings file </w:t>
+      </w:r>
+      <w:r>
+        <w:rPr>
+          <w:rFonts w:ascii="Times New Roman" w:hAnsi="Times New Roman" w:cs="Times New Roman"/>
+          <w:b/>
+          <w:bCs/>
+        </w:rPr>
+        <w:t>TorqueDOSettingsV</w:t>
+      </w:r>
+      <w:r>
+        <w:rPr>
+          <w:rFonts w:ascii="Times New Roman" w:hAnsi="Times New Roman" w:cs="Times New Roman"/>
+          <w:b/>
+          <w:bCs/>
+        </w:rPr>
+        <w:t>5</w:t>
+      </w:r>
+      <w:r>
+        <w:rPr>
+          <w:rFonts w:ascii="Times New Roman" w:hAnsi="Times New Roman" w:cs="Times New Roman"/>
+          <w:b/>
+          <w:bCs/>
+        </w:rPr>
+        <w:t>.xml</w:t>
+      </w:r>
+    </w:p>
+    <w:p>
+      <w:pPr>
+        <w:pStyle w:val="ListParagraph"/>
+        <w:numPr>
+          <w:ilvl w:val="0"/>
+          <w:numId w:val="32"/>
+        </w:numPr>
+        <w:spacing w:before="240" w:line="276" w:lineRule="auto"/>
+        <w:rPr>
+          <w:rFonts w:ascii="Times New Roman" w:hAnsi="Times New Roman" w:cs="Times New Roman"/>
+        </w:rPr>
+      </w:pPr>
+      <w:r>
+        <w:rPr>
+          <w:rFonts w:ascii="Times New Roman" w:hAnsi="Times New Roman" w:cs="Times New Roman"/>
+        </w:rPr>
+        <w:t xml:space="preserve">Change the results directory to </w:t>
+      </w:r>
+      <w:r>
+        <w:rPr>
+          <w:rFonts w:ascii="Times New Roman" w:hAnsi="Times New Roman" w:cs="Times New Roman"/>
+          <w:b/>
+          <w:bCs/>
+        </w:rPr>
+        <w:t>TorqueDOResultsV</w:t>
+      </w:r>
+      <w:r>
+        <w:rPr>
+          <w:rFonts w:ascii="Times New Roman" w:hAnsi="Times New Roman" w:cs="Times New Roman"/>
+          <w:b/>
+          <w:bCs/>
+        </w:rPr>
+        <w:t>5</w:t>
+      </w:r>
+      <w:r>
+        <w:rPr>
+          <w:rFonts w:ascii="Times New Roman" w:hAnsi="Times New Roman" w:cs="Times New Roman"/>
+          <w:b/>
+          <w:bCs/>
+        </w:rPr>
+        <w:t>.</w:t>
+      </w:r>
+    </w:p>
+    <w:p>
+      <w:pPr>
+        <w:pStyle w:val="ListParagraph"/>
+        <w:numPr>
+          <w:ilvl w:val="0"/>
+          <w:numId w:val="32"/>
+        </w:numPr>
+        <w:spacing w:before="240" w:line="276" w:lineRule="auto"/>
+        <w:rPr>
+          <w:rFonts w:ascii="Times New Roman" w:hAnsi="Times New Roman" w:cs="Times New Roman"/>
+        </w:rPr>
+      </w:pPr>
+      <w:r>
+        <w:rPr>
+          <w:rFonts w:ascii="Times New Roman" w:hAnsi="Times New Roman" w:cs="Times New Roman"/>
+        </w:rPr>
+        <w:t xml:space="preserve">To include this </w:t>
+      </w:r>
+      <w:r>
+        <w:rPr>
+          <w:rFonts w:ascii="Times New Roman" w:hAnsi="Times New Roman" w:cs="Times New Roman"/>
+        </w:rPr>
+        <w:t>constraint</w:t>
+      </w:r>
+      <w:r>
+        <w:rPr>
+          <w:rFonts w:ascii="Times New Roman" w:hAnsi="Times New Roman" w:cs="Times New Roman"/>
+        </w:rPr>
+        <w:t xml:space="preserve"> term in the settings file, copy the following lines into your </w:t>
+      </w:r>
+      <w:r>
+        <w:rPr>
+          <w:rFonts w:ascii="Courier New" w:hAnsi="Courier New" w:cs="Courier New"/>
+          <w:color w:val="0000FF"/>
+        </w:rPr>
+        <w:t>&lt;RCNLCo</w:t>
+      </w:r>
+      <w:r>
+        <w:rPr>
+          <w:rFonts w:ascii="Courier New" w:hAnsi="Courier New" w:cs="Courier New"/>
+          <w:color w:val="0000FF"/>
+        </w:rPr>
+        <w:t>nstr</w:t>
+      </w:r>
+      <w:r>
+        <w:rPr>
+          <w:rFonts w:ascii="Courier New" w:hAnsi="Courier New" w:cs="Courier New"/>
+          <w:color w:val="0000FF"/>
+        </w:rPr>
+        <w:t>aint</w:t>
+      </w:r>
+      <w:r>
+        <w:rPr>
+          <w:rFonts w:ascii="Courier New" w:hAnsi="Courier New" w:cs="Courier New"/>
+          <w:color w:val="0000FF"/>
+        </w:rPr>
+        <w:t>TermSet</w:t>
+      </w:r>
+      <w:r>
+        <w:rPr>
+          <w:rFonts w:ascii="Courier New" w:hAnsi="Courier New" w:cs="Courier New"/>
+          <w:color w:val="0000FF"/>
+        </w:rPr>
+        <w:t>&gt;</w:t>
+      </w:r>
+    </w:p>
+    <w:tbl>
+      <w:tblPr>
+        <w:tblStyle w:val="TableGrid"/>
+        <w:tblW w:w="0" w:type="auto"/>
+        <w:tblLook w:val="04A0" w:firstRow="1" w:lastRow="0" w:firstColumn="1" w:lastColumn="0" w:noHBand="0" w:noVBand="1"/>
+      </w:tblPr>
+      <w:tblGrid>
+        <w:gridCol w:w="9350"/>
+      </w:tblGrid>
+      <w:tr>
+        <w:tc>
+          <w:tcPr>
+            <w:tcW w:w="9350" w:type="dxa"/>
+          </w:tcPr>
+          <w:p>
+            <w:pPr>
+              <w:spacing w:line="276" w:lineRule="auto"/>
+              <w:rPr>
+                <w:rFonts w:ascii="Courier New" w:hAnsi="Courier New" w:cs="Courier New"/>
+                <w:sz w:val="18"/>
+                <w:szCs w:val="18"/>
+              </w:rPr>
+            </w:pPr>
+            <w:r>
+              <w:rPr>
+                <w:rFonts w:ascii="Courier New" w:hAnsi="Courier New" w:cs="Courier New"/>
+                <w:color w:val="0000FF"/>
+                <w:sz w:val="18"/>
+                <w:szCs w:val="18"/>
+              </w:rPr>
+              <w:lastRenderedPageBreak/>
+              <w:t xml:space="preserve">&lt;RCNLConstraintTerm </w:t>
+            </w:r>
+            <w:r>
+              <w:rPr>
+                <w:rFonts w:ascii="Courier New" w:hAnsi="Courier New" w:cs="Courier New"/>
+                <w:sz w:val="18"/>
+                <w:szCs w:val="18"/>
+              </w:rPr>
+              <w:t>name="Toe marker final velocity"&gt;</w:t>
+            </w:r>
+          </w:p>
+          <w:p>
+            <w:pPr>
+              <w:spacing w:line="276" w:lineRule="auto"/>
+              <w:rPr>
+                <w:rFonts w:ascii="Courier New" w:hAnsi="Courier New" w:cs="Courier New"/>
+                <w:color w:val="0000FF"/>
+                <w:sz w:val="18"/>
+                <w:szCs w:val="18"/>
+              </w:rPr>
+            </w:pPr>
+            <w:r>
+              <w:rPr>
+                <w:rFonts w:ascii="Courier New" w:hAnsi="Courier New" w:cs="Courier New"/>
+                <w:sz w:val="18"/>
+                <w:szCs w:val="18"/>
+              </w:rPr>
+              <w:tab/>
+            </w:r>
+            <w:r>
+              <w:rPr>
+                <w:rFonts w:ascii="Courier New" w:hAnsi="Courier New" w:cs="Courier New"/>
+                <w:color w:val="0000FF"/>
+                <w:sz w:val="18"/>
+                <w:szCs w:val="18"/>
+              </w:rPr>
+              <w:t>&lt;is_enabled&gt;</w:t>
+            </w:r>
+            <w:r>
+              <w:rPr>
+                <w:rFonts w:ascii="Courier New" w:hAnsi="Courier New" w:cs="Courier New"/>
+                <w:sz w:val="18"/>
+                <w:szCs w:val="18"/>
+              </w:rPr>
+              <w:t>true</w:t>
+            </w:r>
+            <w:r>
+              <w:rPr>
+                <w:rFonts w:ascii="Courier New" w:hAnsi="Courier New" w:cs="Courier New"/>
+                <w:color w:val="0000FF"/>
+                <w:sz w:val="18"/>
+                <w:szCs w:val="18"/>
+              </w:rPr>
+              <w:t>&lt;/is_enabled&gt;</w:t>
+            </w:r>
+          </w:p>
+          <w:p>
+            <w:pPr>
+              <w:spacing w:line="276" w:lineRule="auto"/>
+              <w:rPr>
+                <w:rFonts w:ascii="Courier New" w:hAnsi="Courier New" w:cs="Courier New"/>
+                <w:sz w:val="18"/>
+                <w:szCs w:val="18"/>
+              </w:rPr>
+            </w:pPr>
+            <w:r>
+              <w:rPr>
+                <w:rFonts w:ascii="Courier New" w:hAnsi="Courier New" w:cs="Courier New"/>
+                <w:sz w:val="18"/>
+                <w:szCs w:val="18"/>
+              </w:rPr>
+              <w:tab/>
+            </w:r>
+            <w:r>
+              <w:rPr>
+                <w:rFonts w:ascii="Courier New" w:hAnsi="Courier New" w:cs="Courier New"/>
+                <w:color w:val="538135" w:themeColor="accent6" w:themeShade="BF"/>
+                <w:sz w:val="18"/>
+                <w:szCs w:val="18"/>
+              </w:rPr>
+              <w:t>&lt;!--Type of constraint term.--&gt;</w:t>
+            </w:r>
+          </w:p>
+          <w:p>
+            <w:pPr>
+              <w:spacing w:line="276" w:lineRule="auto"/>
+              <w:rPr>
+                <w:rFonts w:ascii="Courier New" w:hAnsi="Courier New" w:cs="Courier New"/>
+                <w:sz w:val="18"/>
+                <w:szCs w:val="18"/>
+              </w:rPr>
+            </w:pPr>
+            <w:r>
+              <w:rPr>
+                <w:rFonts w:ascii="Courier New" w:hAnsi="Courier New" w:cs="Courier New"/>
+                <w:sz w:val="18"/>
+                <w:szCs w:val="18"/>
+              </w:rPr>
+              <w:tab/>
+            </w:r>
+            <w:r>
+              <w:rPr>
+                <w:rFonts w:ascii="Courier New" w:hAnsi="Courier New" w:cs="Courier New"/>
+                <w:color w:val="0000FF"/>
+                <w:sz w:val="18"/>
+                <w:szCs w:val="18"/>
+              </w:rPr>
+              <w:t>&lt;type&gt;</w:t>
+            </w:r>
+            <w:r>
+              <w:rPr>
+                <w:rFonts w:ascii="Courier New" w:hAnsi="Courier New" w:cs="Courier New"/>
+                <w:sz w:val="18"/>
+                <w:szCs w:val="18"/>
+              </w:rPr>
+              <w:t>user_defined</w:t>
+            </w:r>
+            <w:r>
+              <w:rPr>
+                <w:rFonts w:ascii="Courier New" w:hAnsi="Courier New" w:cs="Courier New"/>
+                <w:color w:val="0000FF"/>
+                <w:sz w:val="18"/>
+                <w:szCs w:val="18"/>
+              </w:rPr>
+              <w:t>&lt;/type&gt;</w:t>
+            </w:r>
+          </w:p>
+          <w:p>
+            <w:pPr>
+              <w:spacing w:line="276" w:lineRule="auto"/>
+              <w:rPr>
+                <w:rFonts w:ascii="Courier New" w:hAnsi="Courier New" w:cs="Courier New"/>
+                <w:color w:val="538135" w:themeColor="accent6" w:themeShade="BF"/>
+                <w:sz w:val="18"/>
+                <w:szCs w:val="18"/>
+              </w:rPr>
+            </w:pPr>
+            <w:r>
+              <w:rPr>
+                <w:rFonts w:ascii="Courier New" w:hAnsi="Courier New" w:cs="Courier New"/>
+                <w:sz w:val="18"/>
+                <w:szCs w:val="18"/>
+              </w:rPr>
+              <w:tab/>
+            </w:r>
+            <w:r>
+              <w:rPr>
+                <w:rFonts w:ascii="Courier New" w:hAnsi="Courier New" w:cs="Courier New"/>
+                <w:color w:val="538135" w:themeColor="accent6" w:themeShade="BF"/>
+                <w:sz w:val="18"/>
+                <w:szCs w:val="18"/>
+              </w:rPr>
+              <w:t>&lt;!--Type of application of constraint term (path or terminal).--&gt;</w:t>
+            </w:r>
+          </w:p>
+          <w:p>
+            <w:pPr>
+              <w:spacing w:line="276" w:lineRule="auto"/>
+              <w:rPr>
+                <w:rFonts w:ascii="Courier New" w:hAnsi="Courier New" w:cs="Courier New"/>
+                <w:color w:val="0000FF"/>
+                <w:sz w:val="18"/>
+                <w:szCs w:val="18"/>
+              </w:rPr>
+            </w:pPr>
+            <w:r>
+              <w:rPr>
+                <w:rFonts w:ascii="Courier New" w:hAnsi="Courier New" w:cs="Courier New"/>
+                <w:sz w:val="18"/>
+                <w:szCs w:val="18"/>
+              </w:rPr>
+              <w:tab/>
+            </w:r>
+            <w:r>
+              <w:rPr>
+                <w:rFonts w:ascii="Courier New" w:hAnsi="Courier New" w:cs="Courier New"/>
+                <w:color w:val="0000FF"/>
+                <w:sz w:val="18"/>
+                <w:szCs w:val="18"/>
+              </w:rPr>
+              <w:t>&lt;constraint_term_type&gt;</w:t>
+            </w:r>
+            <w:r>
+              <w:rPr>
+                <w:rFonts w:ascii="Courier New" w:hAnsi="Courier New" w:cs="Courier New"/>
+                <w:sz w:val="18"/>
+                <w:szCs w:val="18"/>
+              </w:rPr>
+              <w:t>terminal</w:t>
+            </w:r>
+            <w:r>
+              <w:rPr>
+                <w:rFonts w:ascii="Courier New" w:hAnsi="Courier New" w:cs="Courier New"/>
+                <w:color w:val="0000FF"/>
+                <w:sz w:val="18"/>
+                <w:szCs w:val="18"/>
+              </w:rPr>
+              <w:t>&lt;/constraint_term_type&gt;</w:t>
+            </w:r>
+          </w:p>
+          <w:p>
+            <w:pPr>
+              <w:spacing w:line="276" w:lineRule="auto"/>
+              <w:rPr>
+                <w:rFonts w:ascii="Courier New" w:hAnsi="Courier New" w:cs="Courier New"/>
+                <w:sz w:val="18"/>
+                <w:szCs w:val="18"/>
+              </w:rPr>
+            </w:pPr>
+            <w:r>
+              <w:rPr>
+                <w:rFonts w:ascii="Courier New" w:hAnsi="Courier New" w:cs="Courier New"/>
+                <w:sz w:val="18"/>
+                <w:szCs w:val="18"/>
+              </w:rPr>
+              <w:tab/>
+            </w:r>
+            <w:r>
+              <w:rPr>
+                <w:rFonts w:ascii="Courier New" w:hAnsi="Courier New" w:cs="Courier New"/>
+                <w:color w:val="538135" w:themeColor="accent6" w:themeShade="BF"/>
+                <w:sz w:val="18"/>
+                <w:szCs w:val="18"/>
+              </w:rPr>
+              <w:t>&lt;!--Name of Matlab function defining constraint term.--&gt;</w:t>
+            </w:r>
+          </w:p>
+          <w:p>
+            <w:pPr>
+              <w:spacing w:line="276" w:lineRule="auto"/>
+              <w:rPr>
+                <w:rFonts w:ascii="Courier New" w:hAnsi="Courier New" w:cs="Courier New"/>
+                <w:sz w:val="18"/>
+                <w:szCs w:val="18"/>
+              </w:rPr>
+            </w:pPr>
+            <w:r>
+              <w:rPr>
+                <w:rFonts w:ascii="Courier New" w:hAnsi="Courier New" w:cs="Courier New"/>
+                <w:sz w:val="18"/>
+                <w:szCs w:val="18"/>
+              </w:rPr>
+              <w:tab/>
+            </w:r>
+            <w:r>
+              <w:rPr>
+                <w:rFonts w:ascii="Courier New" w:hAnsi="Courier New" w:cs="Courier New"/>
+                <w:color w:val="0000FF"/>
+                <w:sz w:val="18"/>
+                <w:szCs w:val="18"/>
+              </w:rPr>
+              <w:t>&lt;function_name&gt;</w:t>
+            </w:r>
+            <w:r>
+              <w:rPr>
+                <w:rFonts w:ascii="Courier New" w:hAnsi="Courier New" w:cs="Courier New"/>
+                <w:sz w:val="18"/>
+                <w:szCs w:val="18"/>
+              </w:rPr>
+              <w:t>footSpeedConstraint</w:t>
+            </w:r>
+            <w:r>
+              <w:rPr>
+                <w:rFonts w:ascii="Courier New" w:hAnsi="Courier New" w:cs="Courier New"/>
+                <w:color w:val="0000FF"/>
+                <w:sz w:val="18"/>
+                <w:szCs w:val="18"/>
+              </w:rPr>
+              <w:t>&lt;/function_name&gt;</w:t>
+            </w:r>
+          </w:p>
+          <w:p>
+            <w:pPr>
+              <w:spacing w:line="276" w:lineRule="auto"/>
+              <w:rPr>
+                <w:rFonts w:ascii="Courier New" w:hAnsi="Courier New" w:cs="Courier New"/>
+                <w:color w:val="0000FF"/>
+                <w:sz w:val="18"/>
+                <w:szCs w:val="18"/>
+              </w:rPr>
+            </w:pPr>
+            <w:r>
+              <w:rPr>
+                <w:rFonts w:ascii="Courier New" w:hAnsi="Courier New" w:cs="Courier New"/>
+                <w:sz w:val="18"/>
+                <w:szCs w:val="18"/>
+              </w:rPr>
+              <w:tab/>
+            </w:r>
+            <w:r>
+              <w:rPr>
+                <w:rFonts w:ascii="Courier New" w:hAnsi="Courier New" w:cs="Courier New"/>
+                <w:color w:val="0000FF"/>
+                <w:sz w:val="18"/>
+                <w:szCs w:val="18"/>
+              </w:rPr>
+              <w:t>&lt;marker_name&gt;</w:t>
+            </w:r>
+            <w:r>
+              <w:rPr>
+                <w:rFonts w:ascii="Courier New" w:hAnsi="Courier New" w:cs="Courier New"/>
+                <w:sz w:val="18"/>
+                <w:szCs w:val="18"/>
+              </w:rPr>
+              <w:t>R_Toe</w:t>
+            </w:r>
+            <w:r>
+              <w:rPr>
+                <w:rFonts w:ascii="Courier New" w:hAnsi="Courier New" w:cs="Courier New"/>
+                <w:color w:val="0000FF"/>
+                <w:sz w:val="18"/>
+                <w:szCs w:val="18"/>
+              </w:rPr>
+              <w:t>&lt;/marker_name&gt;</w:t>
+            </w:r>
+          </w:p>
+          <w:p>
+            <w:pPr>
+              <w:spacing w:line="276" w:lineRule="auto"/>
+              <w:rPr>
+                <w:rFonts w:ascii="Courier New" w:hAnsi="Courier New" w:cs="Courier New"/>
+                <w:sz w:val="18"/>
+                <w:szCs w:val="18"/>
+              </w:rPr>
+            </w:pPr>
+            <w:r>
+              <w:rPr>
+                <w:rFonts w:ascii="Courier New" w:hAnsi="Courier New" w:cs="Courier New"/>
+                <w:sz w:val="18"/>
+                <w:szCs w:val="18"/>
+              </w:rPr>
+              <w:tab/>
+            </w:r>
+            <w:r>
+              <w:rPr>
+                <w:rFonts w:ascii="Courier New" w:hAnsi="Courier New" w:cs="Courier New"/>
+                <w:color w:val="538135" w:themeColor="accent6" w:themeShade="BF"/>
+                <w:sz w:val="18"/>
+                <w:szCs w:val="18"/>
+              </w:rPr>
+              <w:t>&lt;!--Maximum error allowed by this constraint term.--&gt;</w:t>
+            </w:r>
+          </w:p>
+          <w:p>
+            <w:pPr>
+              <w:spacing w:line="276" w:lineRule="auto"/>
+              <w:rPr>
+                <w:rFonts w:ascii="Courier New" w:hAnsi="Courier New" w:cs="Courier New"/>
+                <w:color w:val="0000FF"/>
+                <w:sz w:val="18"/>
+                <w:szCs w:val="18"/>
+              </w:rPr>
+            </w:pPr>
+            <w:r>
+              <w:rPr>
+                <w:rFonts w:ascii="Courier New" w:hAnsi="Courier New" w:cs="Courier New"/>
+                <w:sz w:val="18"/>
+                <w:szCs w:val="18"/>
+              </w:rPr>
+              <w:tab/>
+            </w:r>
+            <w:r>
+              <w:rPr>
+                <w:rFonts w:ascii="Courier New" w:hAnsi="Courier New" w:cs="Courier New"/>
+                <w:color w:val="0000FF"/>
+                <w:sz w:val="18"/>
+                <w:szCs w:val="18"/>
+              </w:rPr>
+              <w:t>&lt;max_error&gt;</w:t>
+            </w:r>
+            <w:r>
+              <w:rPr>
+                <w:rFonts w:ascii="Courier New" w:hAnsi="Courier New" w:cs="Courier New"/>
+                <w:sz w:val="18"/>
+                <w:szCs w:val="18"/>
+              </w:rPr>
+              <w:t>14.4</w:t>
+            </w:r>
+            <w:r>
+              <w:rPr>
+                <w:rFonts w:ascii="Courier New" w:hAnsi="Courier New" w:cs="Courier New"/>
+                <w:color w:val="0000FF"/>
+                <w:sz w:val="18"/>
+                <w:szCs w:val="18"/>
+              </w:rPr>
+              <w:t>&lt;/max_error&gt;</w:t>
+            </w:r>
+          </w:p>
+          <w:p>
+            <w:pPr>
+              <w:spacing w:line="276" w:lineRule="auto"/>
+              <w:rPr>
+                <w:rFonts w:ascii="Courier New" w:hAnsi="Courier New" w:cs="Courier New"/>
+                <w:color w:val="538135" w:themeColor="accent6" w:themeShade="BF"/>
+                <w:sz w:val="18"/>
+                <w:szCs w:val="18"/>
+              </w:rPr>
+            </w:pPr>
+            <w:r>
+              <w:rPr>
+                <w:rFonts w:ascii="Courier New" w:hAnsi="Courier New" w:cs="Courier New"/>
+                <w:sz w:val="18"/>
+                <w:szCs w:val="18"/>
+              </w:rPr>
+              <w:tab/>
+            </w:r>
+            <w:r>
+              <w:rPr>
+                <w:rFonts w:ascii="Courier New" w:hAnsi="Courier New" w:cs="Courier New"/>
+                <w:color w:val="538135" w:themeColor="accent6" w:themeShade="BF"/>
+                <w:sz w:val="18"/>
+                <w:szCs w:val="18"/>
+              </w:rPr>
+              <w:t>&lt;!--Minimum error allowed by this constraint term.--&gt;</w:t>
+            </w:r>
+          </w:p>
+          <w:p>
+            <w:pPr>
+              <w:spacing w:line="276" w:lineRule="auto"/>
+              <w:rPr>
+                <w:rFonts w:ascii="Courier New" w:hAnsi="Courier New" w:cs="Courier New"/>
+                <w:sz w:val="18"/>
+                <w:szCs w:val="18"/>
+              </w:rPr>
+            </w:pPr>
+            <w:r>
+              <w:rPr>
+                <w:rFonts w:ascii="Courier New" w:hAnsi="Courier New" w:cs="Courier New"/>
+                <w:sz w:val="18"/>
+                <w:szCs w:val="18"/>
+              </w:rPr>
+              <w:tab/>
+            </w:r>
+            <w:r>
+              <w:rPr>
+                <w:rFonts w:ascii="Courier New" w:hAnsi="Courier New" w:cs="Courier New"/>
+                <w:color w:val="0000FF"/>
+                <w:sz w:val="18"/>
+                <w:szCs w:val="18"/>
+              </w:rPr>
+              <w:t>&lt;min_error&gt;</w:t>
+            </w:r>
+            <w:r>
+              <w:rPr>
+                <w:rFonts w:ascii="Courier New" w:hAnsi="Courier New" w:cs="Courier New"/>
+                <w:sz w:val="18"/>
+                <w:szCs w:val="18"/>
+              </w:rPr>
+              <w:t>14.3</w:t>
+            </w:r>
+            <w:r>
+              <w:rPr>
+                <w:rFonts w:ascii="Courier New" w:hAnsi="Courier New" w:cs="Courier New"/>
+                <w:color w:val="0000FF"/>
+                <w:sz w:val="18"/>
+                <w:szCs w:val="18"/>
+              </w:rPr>
+              <w:t>&lt;/min_error&gt;</w:t>
+            </w:r>
+          </w:p>
+          <w:p>
+            <w:pPr>
+              <w:spacing w:line="276" w:lineRule="auto"/>
+              <w:rPr>
+                <w:rFonts w:ascii="Times New Roman" w:hAnsi="Times New Roman" w:cs="Times New Roman"/>
+              </w:rPr>
+            </w:pPr>
+            <w:r>
+              <w:rPr>
+                <w:rFonts w:ascii="Courier New" w:hAnsi="Courier New" w:cs="Courier New"/>
+                <w:color w:val="0000FF"/>
+                <w:sz w:val="18"/>
+                <w:szCs w:val="18"/>
+              </w:rPr>
+              <w:t>&lt;/RCNLConstraintTerm&gt;</w:t>
+            </w:r>
+          </w:p>
+        </w:tc>
+      </w:tr>
+    </w:tbl>
+    <w:p>
+      <w:pPr>
+        <w:pStyle w:val="ListParagraph"/>
+        <w:numPr>
+          <w:ilvl w:val="0"/>
+          <w:numId w:val="34"/>
+        </w:numPr>
+        <w:spacing w:before="240" w:line="276" w:lineRule="auto"/>
+        <w:rPr>
+          <w:rFonts w:ascii="Times New Roman" w:hAnsi="Times New Roman" w:cs="Times New Roman"/>
+        </w:rPr>
+      </w:pPr>
+      <w:r>
+        <w:rPr>
+          <w:rFonts w:ascii="Times New Roman" w:hAnsi="Times New Roman" w:cs="Times New Roman"/>
+        </w:rPr>
+        <w:t xml:space="preserve">Inside your </w:t>
+      </w:r>
+      <w:r>
+        <w:rPr>
+          <w:rFonts w:ascii="Courier New" w:hAnsi="Courier New" w:cs="Courier New"/>
+          <w:color w:val="0000FF"/>
+        </w:rPr>
+        <w:t>&lt;RCNL</w:t>
+      </w:r>
+      <w:r>
+        <w:rPr>
+          <w:rFonts w:ascii="Courier New" w:hAnsi="Courier New" w:cs="Courier New"/>
+          <w:color w:val="0000FF"/>
+        </w:rPr>
+        <w:t>ConstraintTerm</w:t>
+      </w:r>
+      <w:r>
+        <w:rPr>
+          <w:rFonts w:ascii="Courier New" w:hAnsi="Courier New" w:cs="Courier New"/>
+          <w:color w:val="0000FF"/>
+        </w:rPr>
+        <w:t>&gt;</w:t>
+      </w:r>
+      <w:r>
+        <w:rPr>
+          <w:rFonts w:ascii="Times New Roman" w:hAnsi="Times New Roman" w:cs="Times New Roman"/>
+        </w:rPr>
+        <w:t xml:space="preserve"> for </w:t>
+      </w:r>
+      <w:r>
+        <w:rPr>
+          <w:rFonts w:ascii="Times New Roman" w:hAnsi="Times New Roman" w:cs="Times New Roman"/>
+          <w:b/>
+          <w:bCs/>
+        </w:rPr>
+        <w:t>Toe marker final velocity</w:t>
+      </w:r>
+      <w:r>
+        <w:rPr>
+          <w:rFonts w:ascii="Times New Roman" w:hAnsi="Times New Roman" w:cs="Times New Roman"/>
+          <w:b/>
+          <w:bCs/>
+        </w:rPr>
+        <w:t>,</w:t>
+      </w:r>
+      <w:r>
+        <w:rPr>
+          <w:rFonts w:ascii="Times New Roman" w:hAnsi="Times New Roman" w:cs="Times New Roman"/>
+        </w:rPr>
+        <w:t xml:space="preserve"> set </w:t>
+      </w:r>
+      <w:r>
+        <w:rPr>
+          <w:rFonts w:ascii="Courier New" w:hAnsi="Courier New" w:cs="Courier New"/>
+          <w:color w:val="0000FF"/>
+        </w:rPr>
+        <w:t>&lt;is_enabled&gt;</w:t>
+      </w:r>
+      <w:r>
+        <w:rPr>
+          <w:rFonts w:ascii="Times New Roman" w:hAnsi="Times New Roman" w:cs="Times New Roman"/>
+          <w:color w:val="0000FF"/>
+        </w:rPr>
+        <w:t xml:space="preserve"> </w:t>
+      </w:r>
+      <w:r>
+        <w:rPr>
+          <w:rFonts w:ascii="Times New Roman" w:hAnsi="Times New Roman" w:cs="Times New Roman"/>
+        </w:rPr>
+        <w:t xml:space="preserve">to </w:t>
+      </w:r>
+      <w:r>
+        <w:rPr>
+          <w:rFonts w:ascii="Times New Roman" w:hAnsi="Times New Roman" w:cs="Times New Roman"/>
+          <w:b/>
+          <w:bCs/>
+        </w:rPr>
+        <w:t>false</w:t>
+      </w:r>
+      <w:r>
+        <w:rPr>
+          <w:rFonts w:ascii="Times New Roman" w:hAnsi="Times New Roman" w:cs="Times New Roman"/>
+        </w:rPr>
+        <w:t xml:space="preserve">  </w:t>
+      </w:r>
+    </w:p>
+    <w:p>
+      <w:pPr>
+        <w:pStyle w:val="ListParagraph"/>
+        <w:numPr>
+          <w:ilvl w:val="0"/>
+          <w:numId w:val="34"/>
+        </w:numPr>
+        <w:spacing w:before="240" w:line="276" w:lineRule="auto"/>
+        <w:rPr>
+          <w:rFonts w:ascii="Times New Roman" w:hAnsi="Times New Roman" w:cs="Times New Roman"/>
+        </w:rPr>
+      </w:pPr>
+      <w:r>
+        <w:rPr>
+          <w:rFonts w:ascii="Times New Roman" w:hAnsi="Times New Roman" w:cs="Times New Roman"/>
+        </w:rPr>
+        <w:t xml:space="preserve">Run the MATLAB section labeled </w:t>
+      </w:r>
+      <w:r>
+        <w:rPr>
+          <w:rFonts w:ascii="Times New Roman" w:hAnsi="Times New Roman" w:cs="Times New Roman"/>
+          <w:b/>
+          <w:bCs/>
+        </w:rPr>
+        <w:t>Run Torque DO V</w:t>
+      </w:r>
+      <w:r>
+        <w:rPr>
+          <w:rFonts w:ascii="Times New Roman" w:hAnsi="Times New Roman" w:cs="Times New Roman"/>
+          <w:b/>
+          <w:bCs/>
+        </w:rPr>
+        <w:t>5</w:t>
+      </w:r>
+      <w:r>
+        <w:rPr>
+          <w:rFonts w:ascii="Times New Roman" w:hAnsi="Times New Roman" w:cs="Times New Roman"/>
+        </w:rPr>
+        <w:t>.</w:t>
+      </w:r>
+    </w:p>
+    <w:p>
+      <w:pPr>
+        <w:spacing w:before="240" w:line="276" w:lineRule="auto"/>
+        <w:rPr>
+          <w:rFonts w:ascii="Times New Roman" w:hAnsi="Times New Roman" w:cs="Times New Roman"/>
+          <w:i/>
+          <w:iCs/>
+        </w:rPr>
+      </w:pPr>
+    </w:p>
+    <w:p>
+      <w:pPr>
+        <w:spacing w:before="240" w:line="276" w:lineRule="auto"/>
+        <w:rPr>
+          <w:rFonts w:ascii="Times New Roman" w:hAnsi="Times New Roman" w:cs="Times New Roman"/>
           <w:sz w:val="32"/>
           <w:szCs w:val="32"/>
         </w:rPr>
@@ -10590,7 +11521,25 @@
         <w:rPr>
           <w:rFonts w:ascii="Times New Roman" w:hAnsi="Times New Roman" w:cs="Times New Roman"/>
         </w:rPr>
-        <w:t>results from iteration 3 (using a constraint on the final toe marker velocity) and iteration 4 (using a user defined cost term)</w:t>
+        <w:t>results from iteration 3 (using a constraint on the final toe marker velocity)</w:t>
+      </w:r>
+      <w:r>
+        <w:rPr>
+          <w:rFonts w:ascii="Times New Roman" w:hAnsi="Times New Roman" w:cs="Times New Roman"/>
+        </w:rPr>
+        <w:t>,</w:t>
+      </w:r>
+      <w:r>
+        <w:rPr>
+          <w:rFonts w:ascii="Times New Roman" w:hAnsi="Times New Roman" w:cs="Times New Roman"/>
+        </w:rPr>
+        <w:t xml:space="preserve"> iteration 4 (using a user defined cost term)</w:t>
+      </w:r>
+      <w:r>
+        <w:rPr>
+          <w:rFonts w:ascii="Times New Roman" w:hAnsi="Times New Roman" w:cs="Times New Roman"/>
+        </w:rPr>
+        <w:t>, and iteration 5 (using a user defined constraint term)</w:t>
       </w:r>
     </w:p>
     <w:p>
@@ -10625,6 +11574,96 @@
 <file path=word/numbering.xml><?xml version="1.0" encoding="utf-8"?>
 <w:numbering xmlns:wpc="http://schemas.microsoft.com/office/word/2010/wordprocessingCanvas" xmlns:cx="http://schemas.microsoft.com/office/drawing/2014/chartex" xmlns:cx1="http://schemas.microsoft.com/office/drawing/2015/9/8/chartex" xmlns:cx2="http://schemas.microsoft.com/office/drawing/2015/10/21/chartex" xmlns:cx3="http://schemas.microsoft.com/office/drawing/2016/5/9/chartex" xmlns:cx4="http://schemas.microsoft.com/office/drawing/2016/5/10/chartex" xmlns:cx5="http://schemas.microsoft.com/office/drawing/2016/5/11/chartex" xmlns:cx6="http://schemas.microsoft.com/office/drawing/2016/5/12/chartex" xmlns:cx7="http://schemas.microsoft.com/office/drawing/2016/5/13/chartex" xmlns:cx8="http://schemas.microsoft.com/office/drawing/2016/5/14/chartex" xmlns:mc="http://schemas.openxmlformats.org/markup-compatibility/2006" xmlns:aink="http://schemas.microsoft.com/office/drawing/2016/ink" xmlns:am3d="http://schemas.microsoft.com/office/drawing/2017/model3d" xmlns:o="urn:schemas-microsoft-com:office:office" xmlns:oel="http://schemas.microsoft.com/office/2019/extlst" xmlns:r="http://schemas.openxmlformats.org/officeDocument/2006/relationships" xmlns:m="http://schemas.openxmlformats.org/officeDocument/2006/math" xmlns:v="urn:schemas-microsoft-com:vml" xmlns:wp14="http://schemas.microsoft.com/office/word/2010/wordprocessingDrawing" xmlns:wp="http://schemas.openxmlformats.org/drawingml/2006/wordprocessingDrawing" xmlns:w10="urn:schemas-microsoft-com:office:word" xmlns:w="http://schemas.openxmlformats.org/wordprocessingml/2006/main" xmlns:w14="http://schemas.microsoft.com/office/word/2010/wordml" xmlns:w15="http://schemas.microsoft.com/office/word/2012/wordml" xmlns:w16cex="http://schemas.microsoft.com/office/word/2018/wordml/cex" xmlns:w16cid="http://schemas.microsoft.com/office/word/2016/wordml/cid" xmlns:w16="http://schemas.microsoft.com/office/word/2018/wordml" xmlns:w16du="http://schemas.microsoft.com/office/word/2023/wordml/word16du" xmlns:w16sdtdh="http://schemas.microsoft.com/office/word/2020/wordml/sdtdatahash" xmlns:w16sdtfl="http://schemas.microsoft.com/office/word/2024/wordml/sdtformatlock" xmlns:w16se="http://schemas.microsoft.com/office/word/2015/wordml/symex" xmlns:wpg="http://schemas.microsoft.com/office/word/2010/wordprocessingGroup" xmlns:wpi="http://schemas.microsoft.com/office/word/2010/wordprocessingInk" xmlns:wne="http://schemas.microsoft.com/office/word/2006/wordml" xmlns:wps="http://schemas.microsoft.com/office/word/2010/wordprocessingShape" mc:Ignorable="w14 w15 w16se w16cid w16 w16cex w16sdtdh w16sdtfl w16du wp14">
   <w:abstractNum w:abstractNumId="0" w15:restartNumberingAfterBreak="0">
+    <w:nsid w:val="0390625B"/>
+    <w:multiLevelType w:val="hybridMultilevel"/>
+    <w:tmpl w:val="22964BEC"/>
+    <w:lvl w:ilvl="0" w:tplc="FFFFFFFF">
+      <w:start w:val="1"/>
+      <w:numFmt w:val="decimal"/>
+      <w:lvlText w:val="%1."/>
+      <w:lvlJc w:val="left"/>
+      <w:pPr>
+        <w:ind w:left="720" w:hanging="360"/>
+      </w:pPr>
+      <w:rPr>
+        <w:b w:val="0"/>
+        <w:bCs w:val="0"/>
+      </w:rPr>
+    </w:lvl>
+    <w:lvl w:ilvl="1" w:tplc="FFFFFFFF">
+      <w:start w:val="1"/>
+      <w:numFmt w:val="lowerLetter"/>
+      <w:lvlText w:val="%2."/>
+      <w:lvlJc w:val="left"/>
+      <w:pPr>
+        <w:ind w:left="1440" w:hanging="360"/>
+      </w:pPr>
+    </w:lvl>
+    <w:lvl w:ilvl="2" w:tplc="FFFFFFFF" w:tentative="1">
+      <w:start w:val="1"/>
+      <w:numFmt w:val="lowerRoman"/>
+      <w:lvlText w:val="%3."/>
+      <w:lvlJc w:val="right"/>
+      <w:pPr>
+        <w:ind w:left="2160" w:hanging="180"/>
+      </w:pPr>
+    </w:lvl>
+    <w:lvl w:ilvl="3" w:tplc="FFFFFFFF" w:tentative="1">
+      <w:start w:val="1"/>
+      <w:numFmt w:val="decimal"/>
+      <w:lvlText w:val="%4."/>
+      <w:lvlJc w:val="left"/>
+      <w:pPr>
+        <w:ind w:left="2880" w:hanging="360"/>
+      </w:pPr>
+    </w:lvl>
+    <w:lvl w:ilvl="4" w:tplc="FFFFFFFF" w:tentative="1">
+      <w:start w:val="1"/>
+      <w:numFmt w:val="lowerLetter"/>
+      <w:lvlText w:val="%5."/>
+      <w:lvlJc w:val="left"/>
+      <w:pPr>
+        <w:ind w:left="3600" w:hanging="360"/>
+      </w:pPr>
+    </w:lvl>
+    <w:lvl w:ilvl="5" w:tplc="FFFFFFFF" w:tentative="1">
+      <w:start w:val="1"/>
+      <w:numFmt w:val="lowerRoman"/>
+      <w:lvlText w:val="%6."/>
+      <w:lvlJc w:val="right"/>
+      <w:pPr>
+        <w:ind w:left="4320" w:hanging="180"/>
+      </w:pPr>
+    </w:lvl>
+    <w:lvl w:ilvl="6" w:tplc="FFFFFFFF" w:tentative="1">
+      <w:start w:val="1"/>
+      <w:numFmt w:val="decimal"/>
+      <w:lvlText w:val="%7."/>
+      <w:lvlJc w:val="left"/>
+      <w:pPr>
+        <w:ind w:left="5040" w:hanging="360"/>
+      </w:pPr>
+    </w:lvl>
+    <w:lvl w:ilvl="7" w:tplc="FFFFFFFF" w:tentative="1">
+      <w:start w:val="1"/>
+      <w:numFmt w:val="lowerLetter"/>
+      <w:lvlText w:val="%8."/>
+      <w:lvlJc w:val="left"/>
+      <w:pPr>
+        <w:ind w:left="5760" w:hanging="360"/>
+      </w:pPr>
+    </w:lvl>
+    <w:lvl w:ilvl="8" w:tplc="FFFFFFFF" w:tentative="1">
+      <w:start w:val="1"/>
+      <w:numFmt w:val="lowerRoman"/>
+      <w:lvlText w:val="%9."/>
+      <w:lvlJc w:val="right"/>
+      <w:pPr>
+        <w:ind w:left="6480" w:hanging="180"/>
+      </w:pPr>
+    </w:lvl>
+  </w:abstractNum>
+  <w:abstractNum w:abstractNumId="1" w15:restartNumberingAfterBreak="0">
     <w:nsid w:val="09B76B90"/>
     <w:multiLevelType w:val="hybridMultilevel"/>
     <w:tmpl w:val="8AFEC478"/>
@@ -10710,7 +11749,7 @@
       </w:pPr>
     </w:lvl>
   </w:abstractNum>
-  <w:abstractNum w:abstractNumId="1" w15:restartNumberingAfterBreak="0">
+  <w:abstractNum w:abstractNumId="2" w15:restartNumberingAfterBreak="0">
     <w:nsid w:val="0A064717"/>
     <w:multiLevelType w:val="hybridMultilevel"/>
     <w:tmpl w:val="3C1A2100"/>
@@ -10800,7 +11839,7 @@
       </w:pPr>
     </w:lvl>
   </w:abstractNum>
-  <w:abstractNum w:abstractNumId="2" w15:restartNumberingAfterBreak="0">
+  <w:abstractNum w:abstractNumId="3" w15:restartNumberingAfterBreak="0">
     <w:nsid w:val="0C0307A6"/>
     <w:multiLevelType w:val="hybridMultilevel"/>
     <w:tmpl w:val="B2BA1B8E"/>
@@ -10886,7 +11925,7 @@
       </w:pPr>
     </w:lvl>
   </w:abstractNum>
-  <w:abstractNum w:abstractNumId="3" w15:restartNumberingAfterBreak="0">
+  <w:abstractNum w:abstractNumId="4" w15:restartNumberingAfterBreak="0">
     <w:nsid w:val="106A5CCE"/>
     <w:multiLevelType w:val="hybridMultilevel"/>
     <w:tmpl w:val="2DB03940"/>
@@ -10980,7 +12019,7 @@
       </w:pPr>
     </w:lvl>
   </w:abstractNum>
-  <w:abstractNum w:abstractNumId="4" w15:restartNumberingAfterBreak="0">
+  <w:abstractNum w:abstractNumId="5" w15:restartNumberingAfterBreak="0">
     <w:nsid w:val="15FD3FB3"/>
     <w:multiLevelType w:val="hybridMultilevel"/>
     <w:tmpl w:val="CE121B9A"/>
@@ -11066,7 +12105,7 @@
       </w:pPr>
     </w:lvl>
   </w:abstractNum>
-  <w:abstractNum w:abstractNumId="5" w15:restartNumberingAfterBreak="0">
+  <w:abstractNum w:abstractNumId="6" w15:restartNumberingAfterBreak="0">
     <w:nsid w:val="179019A8"/>
     <w:multiLevelType w:val="hybridMultilevel"/>
     <w:tmpl w:val="CC3EDAB8"/>
@@ -11152,7 +12191,97 @@
       </w:pPr>
     </w:lvl>
   </w:abstractNum>
-  <w:abstractNum w:abstractNumId="6" w15:restartNumberingAfterBreak="0">
+  <w:abstractNum w:abstractNumId="7" w15:restartNumberingAfterBreak="0">
+    <w:nsid w:val="1DDC3FE3"/>
+    <w:multiLevelType w:val="hybridMultilevel"/>
+    <w:tmpl w:val="2E502CAA"/>
+    <w:lvl w:ilvl="0" w:tplc="DAEE9EE6">
+      <w:start w:val="1"/>
+      <w:numFmt w:val="decimal"/>
+      <w:lvlText w:val="%1."/>
+      <w:lvlJc w:val="left"/>
+      <w:pPr>
+        <w:ind w:left="720" w:hanging="360"/>
+      </w:pPr>
+      <w:rPr>
+        <w:i w:val="0"/>
+        <w:iCs w:val="0"/>
+      </w:rPr>
+    </w:lvl>
+    <w:lvl w:ilvl="1" w:tplc="04090019" w:tentative="1">
+      <w:start w:val="1"/>
+      <w:numFmt w:val="lowerLetter"/>
+      <w:lvlText w:val="%2."/>
+      <w:lvlJc w:val="left"/>
+      <w:pPr>
+        <w:ind w:left="1440" w:hanging="360"/>
+      </w:pPr>
+    </w:lvl>
+    <w:lvl w:ilvl="2" w:tplc="0409001B" w:tentative="1">
+      <w:start w:val="1"/>
+      <w:numFmt w:val="lowerRoman"/>
+      <w:lvlText w:val="%3."/>
+      <w:lvlJc w:val="right"/>
+      <w:pPr>
+        <w:ind w:left="2160" w:hanging="180"/>
+      </w:pPr>
+    </w:lvl>
+    <w:lvl w:ilvl="3" w:tplc="0409000F" w:tentative="1">
+      <w:start w:val="1"/>
+      <w:numFmt w:val="decimal"/>
+      <w:lvlText w:val="%4."/>
+      <w:lvlJc w:val="left"/>
+      <w:pPr>
+        <w:ind w:left="2880" w:hanging="360"/>
+      </w:pPr>
+    </w:lvl>
+    <w:lvl w:ilvl="4" w:tplc="04090019" w:tentative="1">
+      <w:start w:val="1"/>
+      <w:numFmt w:val="lowerLetter"/>
+      <w:lvlText w:val="%5."/>
+      <w:lvlJc w:val="left"/>
+      <w:pPr>
+        <w:ind w:left="3600" w:hanging="360"/>
+      </w:pPr>
+    </w:lvl>
+    <w:lvl w:ilvl="5" w:tplc="0409001B" w:tentative="1">
+      <w:start w:val="1"/>
+      <w:numFmt w:val="lowerRoman"/>
+      <w:lvlText w:val="%6."/>
+      <w:lvlJc w:val="right"/>
+      <w:pPr>
+        <w:ind w:left="4320" w:hanging="180"/>
+      </w:pPr>
+    </w:lvl>
+    <w:lvl w:ilvl="6" w:tplc="0409000F" w:tentative="1">
+      <w:start w:val="1"/>
+      <w:numFmt w:val="decimal"/>
+      <w:lvlText w:val="%7."/>
+      <w:lvlJc w:val="left"/>
+      <w:pPr>
+        <w:ind w:left="5040" w:hanging="360"/>
+      </w:pPr>
+    </w:lvl>
+    <w:lvl w:ilvl="7" w:tplc="04090019" w:tentative="1">
+      <w:start w:val="1"/>
+      <w:numFmt w:val="lowerLetter"/>
+      <w:lvlText w:val="%8."/>
+      <w:lvlJc w:val="left"/>
+      <w:pPr>
+        <w:ind w:left="5760" w:hanging="360"/>
+      </w:pPr>
+    </w:lvl>
+    <w:lvl w:ilvl="8" w:tplc="0409001B" w:tentative="1">
+      <w:start w:val="1"/>
+      <w:numFmt w:val="lowerRoman"/>
+      <w:lvlText w:val="%9."/>
+      <w:lvlJc w:val="right"/>
+      <w:pPr>
+        <w:ind w:left="6480" w:hanging="180"/>
+      </w:pPr>
+    </w:lvl>
+  </w:abstractNum>
+  <w:abstractNum w:abstractNumId="8" w15:restartNumberingAfterBreak="0">
     <w:nsid w:val="2A537DCD"/>
     <w:multiLevelType w:val="hybridMultilevel"/>
     <w:tmpl w:val="07B4C7AA"/>
@@ -11241,7 +12370,7 @@
       </w:pPr>
     </w:lvl>
   </w:abstractNum>
-  <w:abstractNum w:abstractNumId="7" w15:restartNumberingAfterBreak="0">
+  <w:abstractNum w:abstractNumId="9" w15:restartNumberingAfterBreak="0">
     <w:nsid w:val="3163577A"/>
     <w:multiLevelType w:val="hybridMultilevel"/>
     <w:tmpl w:val="64D00AC2"/>
@@ -11327,7 +12456,7 @@
       </w:pPr>
     </w:lvl>
   </w:abstractNum>
-  <w:abstractNum w:abstractNumId="8" w15:restartNumberingAfterBreak="0">
+  <w:abstractNum w:abstractNumId="10" w15:restartNumberingAfterBreak="0">
     <w:nsid w:val="31FB1EDE"/>
     <w:multiLevelType w:val="hybridMultilevel"/>
     <w:tmpl w:val="ABE4C504"/>
@@ -11413,7 +12542,7 @@
       </w:pPr>
     </w:lvl>
   </w:abstractNum>
-  <w:abstractNum w:abstractNumId="9" w15:restartNumberingAfterBreak="0">
+  <w:abstractNum w:abstractNumId="11" w15:restartNumberingAfterBreak="0">
     <w:nsid w:val="335A3CC2"/>
     <w:multiLevelType w:val="hybridMultilevel"/>
     <w:tmpl w:val="86200424"/>
@@ -11503,7 +12632,7 @@
       </w:pPr>
     </w:lvl>
   </w:abstractNum>
-  <w:abstractNum w:abstractNumId="10" w15:restartNumberingAfterBreak="0">
+  <w:abstractNum w:abstractNumId="12" w15:restartNumberingAfterBreak="0">
     <w:nsid w:val="38BF48B7"/>
     <w:multiLevelType w:val="hybridMultilevel"/>
     <w:tmpl w:val="8F506542"/>
@@ -11589,7 +12718,7 @@
       </w:pPr>
     </w:lvl>
   </w:abstractNum>
-  <w:abstractNum w:abstractNumId="11" w15:restartNumberingAfterBreak="0">
+  <w:abstractNum w:abstractNumId="13" w15:restartNumberingAfterBreak="0">
     <w:nsid w:val="39856948"/>
     <w:multiLevelType w:val="hybridMultilevel"/>
     <w:tmpl w:val="82766E2A"/>
@@ -11679,10 +12808,10 @@
       </w:pPr>
     </w:lvl>
   </w:abstractNum>
-  <w:abstractNum w:abstractNumId="12" w15:restartNumberingAfterBreak="0">
+  <w:abstractNum w:abstractNumId="14" w15:restartNumberingAfterBreak="0">
     <w:nsid w:val="39C743C8"/>
     <w:multiLevelType w:val="hybridMultilevel"/>
-    <w:tmpl w:val="9FD2B8F4"/>
+    <w:tmpl w:val="B254E1A4"/>
     <w:lvl w:ilvl="0" w:tplc="FFFFFFFF">
       <w:start w:val="1"/>
       <w:numFmt w:val="decimal"/>
@@ -11765,7 +12894,7 @@
       </w:pPr>
     </w:lvl>
   </w:abstractNum>
-  <w:abstractNum w:abstractNumId="13" w15:restartNumberingAfterBreak="0">
+  <w:abstractNum w:abstractNumId="15" w15:restartNumberingAfterBreak="0">
     <w:nsid w:val="3F1958EC"/>
     <w:multiLevelType w:val="hybridMultilevel"/>
     <w:tmpl w:val="18BC685A"/>
@@ -11851,7 +12980,7 @@
       </w:pPr>
     </w:lvl>
   </w:abstractNum>
-  <w:abstractNum w:abstractNumId="14" w15:restartNumberingAfterBreak="0">
+  <w:abstractNum w:abstractNumId="16" w15:restartNumberingAfterBreak="0">
     <w:nsid w:val="43BC4C65"/>
     <w:multiLevelType w:val="hybridMultilevel"/>
     <w:tmpl w:val="204E9092"/>
@@ -11937,7 +13066,7 @@
       </w:pPr>
     </w:lvl>
   </w:abstractNum>
-  <w:abstractNum w:abstractNumId="15" w15:restartNumberingAfterBreak="0">
+  <w:abstractNum w:abstractNumId="17" w15:restartNumberingAfterBreak="0">
     <w:nsid w:val="48E1250F"/>
     <w:multiLevelType w:val="hybridMultilevel"/>
     <w:tmpl w:val="487E84EA"/>
@@ -12023,7 +13152,7 @@
       </w:pPr>
     </w:lvl>
   </w:abstractNum>
-  <w:abstractNum w:abstractNumId="16" w15:restartNumberingAfterBreak="0">
+  <w:abstractNum w:abstractNumId="18" w15:restartNumberingAfterBreak="0">
     <w:nsid w:val="4CD84320"/>
     <w:multiLevelType w:val="hybridMultilevel"/>
     <w:tmpl w:val="A6629578"/>
@@ -12109,7 +13238,7 @@
       </w:pPr>
     </w:lvl>
   </w:abstractNum>
-  <w:abstractNum w:abstractNumId="17" w15:restartNumberingAfterBreak="0">
+  <w:abstractNum w:abstractNumId="19" w15:restartNumberingAfterBreak="0">
     <w:nsid w:val="4F1C375D"/>
     <w:multiLevelType w:val="hybridMultilevel"/>
     <w:tmpl w:val="B27E13B8"/>
@@ -12199,7 +13328,7 @@
       </w:pPr>
     </w:lvl>
   </w:abstractNum>
-  <w:abstractNum w:abstractNumId="18" w15:restartNumberingAfterBreak="0">
+  <w:abstractNum w:abstractNumId="20" w15:restartNumberingAfterBreak="0">
     <w:nsid w:val="52D15890"/>
     <w:multiLevelType w:val="hybridMultilevel"/>
     <w:tmpl w:val="22964BEC"/>
@@ -12289,7 +13418,7 @@
       </w:pPr>
     </w:lvl>
   </w:abstractNum>
-  <w:abstractNum w:abstractNumId="19" w15:restartNumberingAfterBreak="0">
+  <w:abstractNum w:abstractNumId="21" w15:restartNumberingAfterBreak="0">
     <w:nsid w:val="531066C5"/>
     <w:multiLevelType w:val="hybridMultilevel"/>
     <w:tmpl w:val="CE121B9A"/>
@@ -12375,7 +13504,7 @@
       </w:pPr>
     </w:lvl>
   </w:abstractNum>
-  <w:abstractNum w:abstractNumId="20" w15:restartNumberingAfterBreak="0">
+  <w:abstractNum w:abstractNumId="22" w15:restartNumberingAfterBreak="0">
     <w:nsid w:val="58230062"/>
     <w:multiLevelType w:val="hybridMultilevel"/>
     <w:tmpl w:val="C6BA57E6"/>
@@ -12461,7 +13590,7 @@
       </w:pPr>
     </w:lvl>
   </w:abstractNum>
-  <w:abstractNum w:abstractNumId="21" w15:restartNumberingAfterBreak="0">
+  <w:abstractNum w:abstractNumId="23" w15:restartNumberingAfterBreak="0">
     <w:nsid w:val="608E0419"/>
     <w:multiLevelType w:val="hybridMultilevel"/>
     <w:tmpl w:val="D56E8D9A"/>
@@ -12547,7 +13676,7 @@
       </w:pPr>
     </w:lvl>
   </w:abstractNum>
-  <w:abstractNum w:abstractNumId="22" w15:restartNumberingAfterBreak="0">
+  <w:abstractNum w:abstractNumId="24" w15:restartNumberingAfterBreak="0">
     <w:nsid w:val="61E0129D"/>
     <w:multiLevelType w:val="hybridMultilevel"/>
     <w:tmpl w:val="84506ADC"/>
@@ -12633,7 +13762,7 @@
       </w:pPr>
     </w:lvl>
   </w:abstractNum>
-  <w:abstractNum w:abstractNumId="23" w15:restartNumberingAfterBreak="0">
+  <w:abstractNum w:abstractNumId="25" w15:restartNumberingAfterBreak="0">
     <w:nsid w:val="62551AD5"/>
     <w:multiLevelType w:val="hybridMultilevel"/>
     <w:tmpl w:val="CE121B9A"/>
@@ -12719,7 +13848,7 @@
       </w:pPr>
     </w:lvl>
   </w:abstractNum>
-  <w:abstractNum w:abstractNumId="24" w15:restartNumberingAfterBreak="0">
+  <w:abstractNum w:abstractNumId="26" w15:restartNumberingAfterBreak="0">
     <w:nsid w:val="657E5310"/>
     <w:multiLevelType w:val="hybridMultilevel"/>
     <w:tmpl w:val="C28E3A26"/>
@@ -12805,7 +13934,7 @@
       </w:pPr>
     </w:lvl>
   </w:abstractNum>
-  <w:abstractNum w:abstractNumId="25" w15:restartNumberingAfterBreak="0">
+  <w:abstractNum w:abstractNumId="27" w15:restartNumberingAfterBreak="0">
     <w:nsid w:val="68375AB0"/>
     <w:multiLevelType w:val="hybridMultilevel"/>
     <w:tmpl w:val="BB8ECACE"/>
@@ -12891,7 +14020,7 @@
       </w:pPr>
     </w:lvl>
   </w:abstractNum>
-  <w:abstractNum w:abstractNumId="26" w15:restartNumberingAfterBreak="0">
+  <w:abstractNum w:abstractNumId="28" w15:restartNumberingAfterBreak="0">
     <w:nsid w:val="693A23DB"/>
     <w:multiLevelType w:val="hybridMultilevel"/>
     <w:tmpl w:val="98846A5C"/>
@@ -12977,7 +14106,96 @@
       </w:pPr>
     </w:lvl>
   </w:abstractNum>
-  <w:abstractNum w:abstractNumId="27" w15:restartNumberingAfterBreak="0">
+  <w:abstractNum w:abstractNumId="29" w15:restartNumberingAfterBreak="0">
+    <w:nsid w:val="6EA178BE"/>
+    <w:multiLevelType w:val="hybridMultilevel"/>
+    <w:tmpl w:val="BE44AFCC"/>
+    <w:lvl w:ilvl="0" w:tplc="21F41A3C">
+      <w:start w:val="7"/>
+      <w:numFmt w:val="decimal"/>
+      <w:lvlText w:val="%1."/>
+      <w:lvlJc w:val="left"/>
+      <w:pPr>
+        <w:ind w:left="720" w:hanging="360"/>
+      </w:pPr>
+      <w:rPr>
+        <w:rFonts w:hint="default"/>
+      </w:rPr>
+    </w:lvl>
+    <w:lvl w:ilvl="1" w:tplc="04090019" w:tentative="1">
+      <w:start w:val="1"/>
+      <w:numFmt w:val="lowerLetter"/>
+      <w:lvlText w:val="%2."/>
+      <w:lvlJc w:val="left"/>
+      <w:pPr>
+        <w:ind w:left="1440" w:hanging="360"/>
+      </w:pPr>
+    </w:lvl>
+    <w:lvl w:ilvl="2" w:tplc="0409001B" w:tentative="1">
+      <w:start w:val="1"/>
+      <w:numFmt w:val="lowerRoman"/>
+      <w:lvlText w:val="%3."/>
+      <w:lvlJc w:val="right"/>
+      <w:pPr>
+        <w:ind w:left="2160" w:hanging="180"/>
+      </w:pPr>
+    </w:lvl>
+    <w:lvl w:ilvl="3" w:tplc="0409000F" w:tentative="1">
+      <w:start w:val="1"/>
+      <w:numFmt w:val="decimal"/>
+      <w:lvlText w:val="%4."/>
+      <w:lvlJc w:val="left"/>
+      <w:pPr>
+        <w:ind w:left="2880" w:hanging="360"/>
+      </w:pPr>
+    </w:lvl>
+    <w:lvl w:ilvl="4" w:tplc="04090019" w:tentative="1">
+      <w:start w:val="1"/>
+      <w:numFmt w:val="lowerLetter"/>
+      <w:lvlText w:val="%5."/>
+      <w:lvlJc w:val="left"/>
+      <w:pPr>
+        <w:ind w:left="3600" w:hanging="360"/>
+      </w:pPr>
+    </w:lvl>
+    <w:lvl w:ilvl="5" w:tplc="0409001B" w:tentative="1">
+      <w:start w:val="1"/>
+      <w:numFmt w:val="lowerRoman"/>
+      <w:lvlText w:val="%6."/>
+      <w:lvlJc w:val="right"/>
+      <w:pPr>
+        <w:ind w:left="4320" w:hanging="180"/>
+      </w:pPr>
+    </w:lvl>
+    <w:lvl w:ilvl="6" w:tplc="0409000F" w:tentative="1">
+      <w:start w:val="1"/>
+      <w:numFmt w:val="decimal"/>
+      <w:lvlText w:val="%7."/>
+      <w:lvlJc w:val="left"/>
+      <w:pPr>
+        <w:ind w:left="5040" w:hanging="360"/>
+      </w:pPr>
+    </w:lvl>
+    <w:lvl w:ilvl="7" w:tplc="04090019" w:tentative="1">
+      <w:start w:val="1"/>
+      <w:numFmt w:val="lowerLetter"/>
+      <w:lvlText w:val="%8."/>
+      <w:lvlJc w:val="left"/>
+      <w:pPr>
+        <w:ind w:left="5760" w:hanging="360"/>
+      </w:pPr>
+    </w:lvl>
+    <w:lvl w:ilvl="8" w:tplc="0409001B" w:tentative="1">
+      <w:start w:val="1"/>
+      <w:numFmt w:val="lowerRoman"/>
+      <w:lvlText w:val="%9."/>
+      <w:lvlJc w:val="right"/>
+      <w:pPr>
+        <w:ind w:left="6480" w:hanging="180"/>
+      </w:pPr>
+    </w:lvl>
+  </w:abstractNum>
+  <w:abstractNum w:abstractNumId="30" w15:restartNumberingAfterBreak="0">
     <w:nsid w:val="6FAF6B46"/>
     <w:multiLevelType w:val="hybridMultilevel"/>
     <w:tmpl w:val="00FC36DE"/>
@@ -13071,7 +14289,7 @@
       </w:pPr>
     </w:lvl>
   </w:abstractNum>
-  <w:abstractNum w:abstractNumId="28" w15:restartNumberingAfterBreak="0">
+  <w:abstractNum w:abstractNumId="31" w15:restartNumberingAfterBreak="0">
     <w:nsid w:val="711336DE"/>
     <w:multiLevelType w:val="hybridMultilevel"/>
     <w:tmpl w:val="B9465D7A"/>
@@ -13157,7 +14375,7 @@
       </w:pPr>
     </w:lvl>
   </w:abstractNum>
-  <w:abstractNum w:abstractNumId="29" w15:restartNumberingAfterBreak="0">
+  <w:abstractNum w:abstractNumId="32" w15:restartNumberingAfterBreak="0">
     <w:nsid w:val="7160520B"/>
     <w:multiLevelType w:val="hybridMultilevel"/>
     <w:tmpl w:val="41001514"/>
@@ -13251,7 +14469,7 @@
       </w:pPr>
     </w:lvl>
   </w:abstractNum>
-  <w:abstractNum w:abstractNumId="30" w15:restartNumberingAfterBreak="0">
+  <w:abstractNum w:abstractNumId="33" w15:restartNumberingAfterBreak="0">
     <w:nsid w:val="7C952B77"/>
     <w:multiLevelType w:val="hybridMultilevel"/>
     <w:tmpl w:val="E74E3DCC"/>
@@ -13342,97 +14560,106 @@
     </w:lvl>
   </w:abstractNum>
   <w:num w:numId="1" w16cid:durableId="1193566382">
+    <w:abstractNumId w:val="15"/>
+  </w:num>
+  <w:num w:numId="2" w16cid:durableId="1320235623">
+    <w:abstractNumId w:val="24"/>
+  </w:num>
+  <w:num w:numId="3" w16cid:durableId="585381013">
+    <w:abstractNumId w:val="32"/>
+  </w:num>
+  <w:num w:numId="4" w16cid:durableId="1606884053">
+    <w:abstractNumId w:val="1"/>
+  </w:num>
+  <w:num w:numId="5" w16cid:durableId="161969252">
+    <w:abstractNumId w:val="23"/>
+  </w:num>
+  <w:num w:numId="6" w16cid:durableId="75716013">
+    <w:abstractNumId w:val="5"/>
+  </w:num>
+  <w:num w:numId="7" w16cid:durableId="508717366">
+    <w:abstractNumId w:val="3"/>
+  </w:num>
+  <w:num w:numId="8" w16cid:durableId="735326227">
+    <w:abstractNumId w:val="11"/>
+  </w:num>
+  <w:num w:numId="9" w16cid:durableId="620377216">
+    <w:abstractNumId w:val="25"/>
+  </w:num>
+  <w:num w:numId="10" w16cid:durableId="581644907">
+    <w:abstractNumId w:val="31"/>
+  </w:num>
+  <w:num w:numId="11" w16cid:durableId="577785045">
+    <w:abstractNumId w:val="30"/>
+  </w:num>
+  <w:num w:numId="12" w16cid:durableId="297107376">
+    <w:abstractNumId w:val="20"/>
+  </w:num>
+  <w:num w:numId="13" w16cid:durableId="1736661796">
+    <w:abstractNumId w:val="18"/>
+  </w:num>
+  <w:num w:numId="14" w16cid:durableId="1551116136">
+    <w:abstractNumId w:val="21"/>
+  </w:num>
+  <w:num w:numId="15" w16cid:durableId="1966543394">
+    <w:abstractNumId w:val="17"/>
+  </w:num>
+  <w:num w:numId="16" w16cid:durableId="161510393">
+    <w:abstractNumId w:val="26"/>
+  </w:num>
+  <w:num w:numId="17" w16cid:durableId="922295665">
+    <w:abstractNumId w:val="12"/>
+  </w:num>
+  <w:num w:numId="18" w16cid:durableId="637076677">
     <w:abstractNumId w:val="13"/>
   </w:num>
-  <w:num w:numId="2" w16cid:durableId="1320235623">
+  <w:num w:numId="19" w16cid:durableId="1599287566">
+    <w:abstractNumId w:val="6"/>
+  </w:num>
+  <w:num w:numId="20" w16cid:durableId="577524265">
+    <w:abstractNumId w:val="14"/>
+  </w:num>
+  <w:num w:numId="21" w16cid:durableId="99297004">
     <w:abstractNumId w:val="22"/>
   </w:num>
-  <w:num w:numId="3" w16cid:durableId="585381013">
-    <w:abstractNumId w:val="29"/>
+  <w:num w:numId="22" w16cid:durableId="916132091">
+    <w:abstractNumId w:val="9"/>
   </w:num>
-  <w:num w:numId="4" w16cid:durableId="1606884053">
+  <w:num w:numId="23" w16cid:durableId="501160843">
+    <w:abstractNumId w:val="19"/>
+  </w:num>
+  <w:num w:numId="24" w16cid:durableId="1724520138">
+    <w:abstractNumId w:val="8"/>
+  </w:num>
+  <w:num w:numId="25" w16cid:durableId="608467214">
+    <w:abstractNumId w:val="27"/>
+  </w:num>
+  <w:num w:numId="26" w16cid:durableId="461466283">
+    <w:abstractNumId w:val="4"/>
+  </w:num>
+  <w:num w:numId="27" w16cid:durableId="1179659543">
+    <w:abstractNumId w:val="33"/>
+  </w:num>
+  <w:num w:numId="28" w16cid:durableId="440300529">
+    <w:abstractNumId w:val="10"/>
+  </w:num>
+  <w:num w:numId="29" w16cid:durableId="376396418">
+    <w:abstractNumId w:val="28"/>
+  </w:num>
+  <w:num w:numId="30" w16cid:durableId="1001810872">
+    <w:abstractNumId w:val="16"/>
+  </w:num>
+  <w:num w:numId="31" w16cid:durableId="1885096884">
+    <w:abstractNumId w:val="2"/>
+  </w:num>
+  <w:num w:numId="32" w16cid:durableId="775632933">
+    <w:abstractNumId w:val="7"/>
+  </w:num>
+  <w:num w:numId="33" w16cid:durableId="97531705">
     <w:abstractNumId w:val="0"/>
   </w:num>
-  <w:num w:numId="5" w16cid:durableId="161969252">
-    <w:abstractNumId w:val="21"/>
-  </w:num>
-  <w:num w:numId="6" w16cid:durableId="75716013">
-    <w:abstractNumId w:val="4"/>
-  </w:num>
-  <w:num w:numId="7" w16cid:durableId="508717366">
-    <w:abstractNumId w:val="2"/>
-  </w:num>
-  <w:num w:numId="8" w16cid:durableId="735326227">
-    <w:abstractNumId w:val="9"/>
-  </w:num>
-  <w:num w:numId="9" w16cid:durableId="620377216">
-    <w:abstractNumId w:val="23"/>
-  </w:num>
-  <w:num w:numId="10" w16cid:durableId="581644907">
-    <w:abstractNumId w:val="28"/>
-  </w:num>
-  <w:num w:numId="11" w16cid:durableId="577785045">
-    <w:abstractNumId w:val="27"/>
-  </w:num>
-  <w:num w:numId="12" w16cid:durableId="297107376">
-    <w:abstractNumId w:val="18"/>
-  </w:num>
-  <w:num w:numId="13" w16cid:durableId="1736661796">
-    <w:abstractNumId w:val="16"/>
-  </w:num>
-  <w:num w:numId="14" w16cid:durableId="1551116136">
-    <w:abstractNumId w:val="19"/>
-  </w:num>
-  <w:num w:numId="15" w16cid:durableId="1966543394">
-    <w:abstractNumId w:val="15"/>
-  </w:num>
-  <w:num w:numId="16" w16cid:durableId="161510393">
-    <w:abstractNumId w:val="24"/>
-  </w:num>
-  <w:num w:numId="17" w16cid:durableId="922295665">
-    <w:abstractNumId w:val="10"/>
-  </w:num>
-  <w:num w:numId="18" w16cid:durableId="637076677">
-    <w:abstractNumId w:val="11"/>
-  </w:num>
-  <w:num w:numId="19" w16cid:durableId="1599287566">
-    <w:abstractNumId w:val="5"/>
-  </w:num>
-  <w:num w:numId="20" w16cid:durableId="577524265">
-    <w:abstractNumId w:val="12"/>
-  </w:num>
-  <w:num w:numId="21" w16cid:durableId="99297004">
-    <w:abstractNumId w:val="20"/>
-  </w:num>
-  <w:num w:numId="22" w16cid:durableId="916132091">
-    <w:abstractNumId w:val="7"/>
-  </w:num>
-  <w:num w:numId="23" w16cid:durableId="501160843">
-    <w:abstractNumId w:val="17"/>
-  </w:num>
-  <w:num w:numId="24" w16cid:durableId="1724520138">
-    <w:abstractNumId w:val="6"/>
-  </w:num>
-  <w:num w:numId="25" w16cid:durableId="608467214">
-    <w:abstractNumId w:val="25"/>
-  </w:num>
-  <w:num w:numId="26" w16cid:durableId="461466283">
-    <w:abstractNumId w:val="3"/>
-  </w:num>
-  <w:num w:numId="27" w16cid:durableId="1179659543">
-    <w:abstractNumId w:val="30"/>
-  </w:num>
-  <w:num w:numId="28" w16cid:durableId="440300529">
-    <w:abstractNumId w:val="8"/>
-  </w:num>
-  <w:num w:numId="29" w16cid:durableId="376396418">
-    <w:abstractNumId w:val="26"/>
-  </w:num>
-  <w:num w:numId="30" w16cid:durableId="1001810872">
-    <w:abstractNumId w:val="14"/>
-  </w:num>
-  <w:num w:numId="31" w16cid:durableId="1885096884">
-    <w:abstractNumId w:val="1"/>
+  <w:num w:numId="34" w16cid:durableId="1765345476">
+    <w:abstractNumId w:val="29"/>
   </w:num>
 </w:numbering>
 </file>

--- a/Step-7-Torque-Driven-Treatment-Optimization/TorqueDrivenTreatmentOptimizationTutorial.docx
+++ b/Step-7-Torque-Driven-Treatment-Optimization/TorqueDrivenTreatmentOptimizationTutorial.docx
@@ -190,7 +190,19 @@
         <w:rPr>
           <w:rFonts w:ascii="Times New Roman" w:hAnsi="Times New Roman" w:cs="Times New Roman"/>
         </w:rPr>
-        <w:t xml:space="preserve">field, then motion of the coordinate will be taken directly from the inverse kinematics data found in the </w:t>
+        <w:t xml:space="preserve">field, then motion of the coordinate will be </w:t>
+      </w:r>
+      <w:r>
+        <w:rPr>
+          <w:rFonts w:ascii="Times New Roman" w:hAnsi="Times New Roman" w:cs="Times New Roman"/>
+        </w:rPr>
+        <w:t>prescribed</w:t>
+      </w:r>
+      <w:r>
+        <w:rPr>
+          <w:rFonts w:ascii="Times New Roman" w:hAnsi="Times New Roman" w:cs="Times New Roman"/>
+        </w:rPr>
+        <w:t xml:space="preserve"> directly from the inverse kinematics data found in the </w:t>
       </w:r>
       <w:r>
         <w:rPr>
@@ -2665,7 +2677,7 @@
         <w:rPr>
           <w:rFonts w:ascii="Times New Roman" w:hAnsi="Times New Roman" w:cs="Times New Roman"/>
         </w:rPr>
-        <w:t xml:space="preserve">Getting a good TO run is very hard and often requires additional iteration after the first attempt. It is recommended to add/remove cost terms if you believe the problem would benefit, or change max allowable errors for cost terms to </w:t>
+        <w:t xml:space="preserve">Getting a good TO run is hard and often requires additional iteration after the first attempt. It is recommended to add/remove cost terms if you believe the problem would benefit, or change max allowable errors for cost terms to </w:t>
       </w:r>
       <w:r>
         <w:rPr>
@@ -6322,7 +6334,23 @@
           <w:i/>
           <w:iCs/>
         </w:rPr>
-        <w:t>Tools&gt;Treatment Optimization &gt;Verification Optimization</w:t>
+        <w:t>Tools&gt;Treatment Optimization &gt;</w:t>
+      </w:r>
+      <w:r>
+        <w:rPr>
+          <w:rFonts w:ascii="Times New Roman" w:hAnsi="Times New Roman" w:cs="Times New Roman"/>
+          <w:i/>
+          <w:iCs/>
+        </w:rPr>
+        <w:t>Design</w:t>
+      </w:r>
+      <w:r>
+        <w:rPr>
+          <w:rFonts w:ascii="Times New Roman" w:hAnsi="Times New Roman" w:cs="Times New Roman"/>
+          <w:i/>
+          <w:iCs/>
+        </w:rPr>
+        <w:t xml:space="preserve"> Optimization</w:t>
       </w:r>
     </w:p>
     <w:p>
@@ -8275,7 +8303,23 @@
           <w:b/>
           <w:bCs/>
         </w:rPr>
-        <w:t>TorqueDOSettingsBase.xml</w:t>
+        <w:t>TorqueDOSettings</w:t>
+      </w:r>
+      <w:r>
+        <w:rPr>
+          <w:rFonts w:ascii="Times New Roman" w:hAnsi="Times New Roman" w:cs="Times New Roman"/>
+          <w:b/>
+          <w:bCs/>
+        </w:rPr>
+        <w:t>V1</w:t>
+      </w:r>
+      <w:r>
+        <w:rPr>
+          <w:rFonts w:ascii="Times New Roman" w:hAnsi="Times New Roman" w:cs="Times New Roman"/>
+          <w:b/>
+          <w:bCs/>
+        </w:rPr>
+        <w:t>.xml</w:t>
       </w:r>
       <w:r>
         <w:rPr>
@@ -10640,15 +10684,7 @@
           <w:b/>
           <w:bCs/>
         </w:rPr>
-        <w:t>5</w:t>
-      </w:r>
-      <w:r>
-        <w:rPr>
-          <w:rFonts w:ascii="Times New Roman" w:hAnsi="Times New Roman" w:cs="Times New Roman"/>
-          <w:b/>
-          <w:bCs/>
-        </w:rPr>
-        <w:t>.xml</w:t>
+        <w:t>5.xml</w:t>
       </w:r>
     </w:p>
     <w:p>
@@ -10710,19 +10746,7 @@
         <w:rPr>
           <w:rFonts w:ascii="Times New Roman" w:hAnsi="Times New Roman" w:cs="Times New Roman"/>
         </w:rPr>
-        <w:t xml:space="preserve">To include this </w:t>
-      </w:r>
-      <w:r>
-        <w:rPr>
-          <w:rFonts w:ascii="Times New Roman" w:hAnsi="Times New Roman" w:cs="Times New Roman"/>
-        </w:rPr>
-        <w:t>constraint</w:t>
-      </w:r>
-      <w:r>
-        <w:rPr>
-          <w:rFonts w:ascii="Times New Roman" w:hAnsi="Times New Roman" w:cs="Times New Roman"/>
-        </w:rPr>
-        <w:t xml:space="preserve"> term in the settings file, copy the following lines into your </w:t>
+        <w:t xml:space="preserve">To include this constraint term in the settings file, copy the following lines into your </w:t>
       </w:r>
       <w:r>
         <w:rPr>

--- a/Step-7-Torque-Driven-Treatment-Optimization/TorqueDrivenTreatmentOptimizationTutorial.docx
+++ b/Step-7-Torque-Driven-Treatment-Optimization/TorqueDrivenTreatmentOptimizationTutorial.docx
@@ -10,13 +10,17 @@
           <w:rFonts w:ascii="Times New Roman" w:hAnsi="Times New Roman" w:cs="Times New Roman"/>
           <w:b/>
           <w:bCs/>
-        </w:rPr>
-      </w:pPr>
-      <w:r>
-        <w:rPr>
-          <w:rFonts w:ascii="Times New Roman" w:hAnsi="Times New Roman" w:cs="Times New Roman"/>
-          <w:b/>
-          <w:bCs/>
+          <w:sz w:val="32"/>
+          <w:szCs w:val="32"/>
+        </w:rPr>
+      </w:pPr>
+      <w:r>
+        <w:rPr>
+          <w:rFonts w:ascii="Times New Roman" w:hAnsi="Times New Roman" w:cs="Times New Roman"/>
+          <w:b/>
+          <w:bCs/>
+          <w:sz w:val="32"/>
+          <w:szCs w:val="32"/>
         </w:rPr>
         <w:t xml:space="preserve">Tutorial 7 – </w:t>
       </w:r>
@@ -25,6 +29,8 @@
           <w:rFonts w:ascii="Times New Roman" w:hAnsi="Times New Roman" w:cs="Times New Roman"/>
           <w:b/>
           <w:bCs/>
+          <w:sz w:val="32"/>
+          <w:szCs w:val="32"/>
         </w:rPr>
         <w:t>Torque Driven Treatment Optimization</w:t>
       </w:r>

--- a/Step-7-Torque-Driven-Treatment-Optimization/TorqueDrivenTreatmentOptimizationTutorial.docx
+++ b/Step-7-Torque-Driven-Treatment-Optimization/TorqueDrivenTreatmentOptimizationTutorial.docx
@@ -3155,15 +3155,7 @@
           <w:b/>
           <w:bCs/>
         </w:rPr>
-        <w:t>.xml</w:t>
-      </w:r>
-      <w:r>
-        <w:rPr>
-          <w:rFonts w:ascii="Times New Roman" w:hAnsi="Times New Roman" w:cs="Times New Roman"/>
-          <w:b/>
-          <w:bCs/>
-        </w:rPr>
-        <w:t xml:space="preserve"> </w:t>
+        <w:t xml:space="preserve">.xml </w:t>
       </w:r>
       <w:r>
         <w:rPr>
@@ -3171,6 +3163,15 @@
         </w:rPr>
         <w:t xml:space="preserve">in a text editor. </w:t>
       </w:r>
+    </w:p>
+    <w:p>
+      <w:pPr>
+        <w:pStyle w:val="ListParagraph"/>
+        <w:spacing w:before="240" w:line="360" w:lineRule="auto"/>
+        <w:rPr>
+          <w:rFonts w:ascii="Times New Roman" w:hAnsi="Times New Roman" w:cs="Times New Roman"/>
+        </w:rPr>
+      </w:pPr>
     </w:p>
     <w:p>
       <w:pPr>
@@ -3188,6 +3189,7 @@
         <w:rPr>
           <w:rFonts w:ascii="Times New Roman" w:hAnsi="Times New Roman" w:cs="Times New Roman"/>
         </w:rPr>
+        <w:lastRenderedPageBreak/>
         <w:t xml:space="preserve">Inside your </w:t>
       </w:r>
       <w:r>
@@ -3266,7 +3268,6 @@
                 <w:sz w:val="20"/>
                 <w:szCs w:val="20"/>
               </w:rPr>
-              <w:lastRenderedPageBreak/>
               <w:t>&lt;time_ranges&gt;</w:t>
             </w:r>
             <w:r>
@@ -6056,6 +6057,326 @@
         <w:rPr>
           <w:rFonts w:ascii="Times New Roman" w:hAnsi="Times New Roman" w:cs="Times New Roman"/>
         </w:rPr>
+        <w:t xml:space="preserve">Create a copy of </w:t>
+      </w:r>
+      <w:r>
+        <w:rPr>
+          <w:rFonts w:ascii="Times New Roman" w:hAnsi="Times New Roman" w:cs="Times New Roman"/>
+          <w:b/>
+          <w:bCs/>
+        </w:rPr>
+        <w:t>Torque</w:t>
+      </w:r>
+      <w:r>
+        <w:rPr>
+          <w:rFonts w:ascii="Times New Roman" w:hAnsi="Times New Roman" w:cs="Times New Roman"/>
+          <w:b/>
+          <w:bCs/>
+        </w:rPr>
+        <w:t>VOSettings</w:t>
+      </w:r>
+      <w:r>
+        <w:rPr>
+          <w:rFonts w:ascii="Times New Roman" w:hAnsi="Times New Roman" w:cs="Times New Roman"/>
+          <w:b/>
+          <w:bCs/>
+        </w:rPr>
+        <w:t xml:space="preserve">.xml </w:t>
+      </w:r>
+      <w:r>
+        <w:rPr>
+          <w:rFonts w:ascii="Times New Roman" w:hAnsi="Times New Roman" w:cs="Times New Roman"/>
+        </w:rPr>
+        <w:t xml:space="preserve">and name it </w:t>
+      </w:r>
+      <w:r>
+        <w:rPr>
+          <w:rFonts w:ascii="Times New Roman" w:hAnsi="Times New Roman" w:cs="Times New Roman"/>
+          <w:b/>
+          <w:bCs/>
+        </w:rPr>
+        <w:t>Torque</w:t>
+      </w:r>
+      <w:r>
+        <w:rPr>
+          <w:rFonts w:ascii="Times New Roman" w:hAnsi="Times New Roman" w:cs="Times New Roman"/>
+          <w:b/>
+          <w:bCs/>
+        </w:rPr>
+        <w:t>D</w:t>
+      </w:r>
+      <w:r>
+        <w:rPr>
+          <w:rFonts w:ascii="Times New Roman" w:hAnsi="Times New Roman" w:cs="Times New Roman"/>
+          <w:b/>
+          <w:bCs/>
+        </w:rPr>
+        <w:t>OSettings</w:t>
+      </w:r>
+      <w:r>
+        <w:rPr>
+          <w:rFonts w:ascii="Times New Roman" w:hAnsi="Times New Roman" w:cs="Times New Roman"/>
+          <w:b/>
+          <w:bCs/>
+        </w:rPr>
+        <w:t>Temp</w:t>
+      </w:r>
+      <w:r>
+        <w:rPr>
+          <w:rFonts w:ascii="Times New Roman" w:hAnsi="Times New Roman" w:cs="Times New Roman"/>
+          <w:b/>
+          <w:bCs/>
+        </w:rPr>
+        <w:t>.xml</w:t>
+      </w:r>
+    </w:p>
+    <w:p>
+      <w:pPr>
+        <w:pStyle w:val="ListParagraph"/>
+        <w:numPr>
+          <w:ilvl w:val="1"/>
+          <w:numId w:val="11"/>
+        </w:numPr>
+        <w:spacing w:before="240" w:line="360" w:lineRule="auto"/>
+        <w:rPr>
+          <w:rFonts w:ascii="Times New Roman" w:hAnsi="Times New Roman" w:cs="Times New Roman"/>
+        </w:rPr>
+      </w:pPr>
+      <w:r>
+        <w:rPr>
+          <w:rFonts w:ascii="Times New Roman" w:hAnsi="Times New Roman" w:cs="Times New Roman"/>
+          <w:b/>
+          <w:bCs/>
+        </w:rPr>
+        <w:t>Note</w:t>
+      </w:r>
+      <w:r>
+        <w:rPr>
+          <w:rFonts w:ascii="Times New Roman" w:hAnsi="Times New Roman" w:cs="Times New Roman"/>
+        </w:rPr>
+        <w:t>:</w:t>
+      </w:r>
+      <w:r>
+        <w:rPr>
+          <w:rFonts w:ascii="Times New Roman" w:hAnsi="Times New Roman" w:cs="Times New Roman"/>
+          <w:b/>
+          <w:bCs/>
+        </w:rPr>
+        <w:t xml:space="preserve"> </w:t>
+      </w:r>
+      <w:r>
+        <w:rPr>
+          <w:rFonts w:ascii="Times New Roman" w:hAnsi="Times New Roman" w:cs="Times New Roman"/>
+        </w:rPr>
+        <w:t xml:space="preserve">You need to save this settings file as </w:t>
+      </w:r>
+      <w:r>
+        <w:rPr>
+          <w:rFonts w:ascii="Times New Roman" w:hAnsi="Times New Roman" w:cs="Times New Roman"/>
+          <w:b/>
+          <w:bCs/>
+        </w:rPr>
+        <w:t>Torque</w:t>
+      </w:r>
+      <w:r>
+        <w:rPr>
+          <w:rFonts w:ascii="Times New Roman" w:hAnsi="Times New Roman" w:cs="Times New Roman"/>
+          <w:b/>
+          <w:bCs/>
+        </w:rPr>
+        <w:t>D</w:t>
+      </w:r>
+      <w:r>
+        <w:rPr>
+          <w:rFonts w:ascii="Times New Roman" w:hAnsi="Times New Roman" w:cs="Times New Roman"/>
+          <w:b/>
+          <w:bCs/>
+        </w:rPr>
+        <w:t>OSettings</w:t>
+      </w:r>
+      <w:r>
+        <w:rPr>
+          <w:rFonts w:ascii="Times New Roman" w:hAnsi="Times New Roman" w:cs="Times New Roman"/>
+          <w:b/>
+          <w:bCs/>
+        </w:rPr>
+        <w:t>Temp</w:t>
+      </w:r>
+      <w:r>
+        <w:rPr>
+          <w:rFonts w:ascii="Times New Roman" w:hAnsi="Times New Roman" w:cs="Times New Roman"/>
+        </w:rPr>
+        <w:t xml:space="preserve"> </w:t>
+      </w:r>
+      <w:r>
+        <w:rPr>
+          <w:rFonts w:ascii="Times New Roman" w:hAnsi="Times New Roman" w:cs="Times New Roman"/>
+        </w:rPr>
+        <w:t xml:space="preserve">because there is currently a bug with the GUI that may prevent you from opening a settings file and saving to a settings file with the same name. This way, we can save our final settings file as </w:t>
+      </w:r>
+      <w:r>
+        <w:rPr>
+          <w:rFonts w:ascii="Times New Roman" w:hAnsi="Times New Roman" w:cs="Times New Roman"/>
+          <w:b/>
+          <w:bCs/>
+        </w:rPr>
+        <w:t>Torque</w:t>
+      </w:r>
+      <w:r>
+        <w:rPr>
+          <w:rFonts w:ascii="Times New Roman" w:hAnsi="Times New Roman" w:cs="Times New Roman"/>
+          <w:b/>
+          <w:bCs/>
+        </w:rPr>
+        <w:t>D</w:t>
+      </w:r>
+      <w:r>
+        <w:rPr>
+          <w:rFonts w:ascii="Times New Roman" w:hAnsi="Times New Roman" w:cs="Times New Roman"/>
+          <w:b/>
+          <w:bCs/>
+        </w:rPr>
+        <w:t>OSettings</w:t>
+      </w:r>
+      <w:r>
+        <w:rPr>
+          <w:rFonts w:ascii="Times New Roman" w:hAnsi="Times New Roman" w:cs="Times New Roman"/>
+          <w:b/>
+          <w:bCs/>
+        </w:rPr>
+        <w:t xml:space="preserve">.xml </w:t>
+      </w:r>
+      <w:r>
+        <w:rPr>
+          <w:rFonts w:ascii="Times New Roman" w:hAnsi="Times New Roman" w:cs="Times New Roman"/>
+        </w:rPr>
+        <w:t>later.</w:t>
+      </w:r>
+    </w:p>
+    <w:p>
+      <w:pPr>
+        <w:pStyle w:val="ListParagraph"/>
+        <w:numPr>
+          <w:ilvl w:val="0"/>
+          <w:numId w:val="11"/>
+        </w:numPr>
+        <w:spacing w:before="240" w:line="360" w:lineRule="auto"/>
+        <w:rPr>
+          <w:rFonts w:ascii="Times New Roman" w:hAnsi="Times New Roman" w:cs="Times New Roman"/>
+          <w:b/>
+          <w:bCs/>
+        </w:rPr>
+      </w:pPr>
+      <w:r>
+        <w:rPr>
+          <w:rFonts w:ascii="Times New Roman" w:hAnsi="Times New Roman" w:cs="Times New Roman"/>
+        </w:rPr>
+        <w:lastRenderedPageBreak/>
+        <w:t xml:space="preserve">Open </w:t>
+      </w:r>
+      <w:r>
+        <w:rPr>
+          <w:rFonts w:ascii="Times New Roman" w:hAnsi="Times New Roman" w:cs="Times New Roman"/>
+          <w:b/>
+          <w:bCs/>
+        </w:rPr>
+        <w:t>Torque</w:t>
+      </w:r>
+      <w:r>
+        <w:rPr>
+          <w:rFonts w:ascii="Times New Roman" w:hAnsi="Times New Roman" w:cs="Times New Roman"/>
+          <w:b/>
+          <w:bCs/>
+        </w:rPr>
+        <w:t>D</w:t>
+      </w:r>
+      <w:r>
+        <w:rPr>
+          <w:rFonts w:ascii="Times New Roman" w:hAnsi="Times New Roman" w:cs="Times New Roman"/>
+          <w:b/>
+          <w:bCs/>
+        </w:rPr>
+        <w:t>OSettings</w:t>
+      </w:r>
+      <w:r>
+        <w:rPr>
+          <w:rFonts w:ascii="Times New Roman" w:hAnsi="Times New Roman" w:cs="Times New Roman"/>
+          <w:b/>
+          <w:bCs/>
+        </w:rPr>
+        <w:t>Temp</w:t>
+      </w:r>
+      <w:r>
+        <w:rPr>
+          <w:rFonts w:ascii="Times New Roman" w:hAnsi="Times New Roman" w:cs="Times New Roman"/>
+          <w:b/>
+          <w:bCs/>
+        </w:rPr>
+        <w:t>.xml</w:t>
+      </w:r>
+      <w:r>
+        <w:rPr>
+          <w:rFonts w:ascii="Times New Roman" w:hAnsi="Times New Roman" w:cs="Times New Roman"/>
+        </w:rPr>
+        <w:t xml:space="preserve"> in a text editor and at the top and bottom of the document, change </w:t>
+      </w:r>
+      <w:r>
+        <w:rPr>
+          <w:rFonts w:ascii="Times New Roman" w:hAnsi="Times New Roman" w:cs="Times New Roman"/>
+          <w:color w:val="0000FF"/>
+        </w:rPr>
+        <w:t>&lt;</w:t>
+      </w:r>
+      <w:r>
+        <w:rPr>
+          <w:rFonts w:ascii="Courier New" w:hAnsi="Courier New" w:cs="Courier New"/>
+          <w:color w:val="0000FF"/>
+        </w:rPr>
+        <w:t xml:space="preserve">VerificationOptimizationTool&gt; </w:t>
+      </w:r>
+      <w:r>
+        <w:rPr>
+          <w:rFonts w:ascii="Times New Roman" w:hAnsi="Times New Roman" w:cs="Times New Roman"/>
+        </w:rPr>
+        <w:t xml:space="preserve">to </w:t>
+      </w:r>
+      <w:r>
+        <w:rPr>
+          <w:rFonts w:ascii="Times New Roman" w:hAnsi="Times New Roman" w:cs="Times New Roman"/>
+          <w:color w:val="0000FF"/>
+        </w:rPr>
+        <w:t>&lt;</w:t>
+      </w:r>
+      <w:r>
+        <w:rPr>
+          <w:rFonts w:ascii="Courier New" w:hAnsi="Courier New" w:cs="Courier New"/>
+          <w:color w:val="0000FF"/>
+        </w:rPr>
+        <w:t xml:space="preserve">DesignOptimizationTool&gt; </w:t>
+      </w:r>
+      <w:r>
+        <w:rPr>
+          <w:rFonts w:ascii="Times New Roman" w:hAnsi="Times New Roman" w:cs="Times New Roman"/>
+        </w:rPr>
+        <w:t>and save the file.</w:t>
+      </w:r>
+    </w:p>
+    <w:p>
+      <w:pPr>
+        <w:pStyle w:val="ListParagraph"/>
+        <w:numPr>
+          <w:ilvl w:val="0"/>
+          <w:numId w:val="11"/>
+        </w:numPr>
+        <w:spacing w:before="240" w:line="360" w:lineRule="auto"/>
+        <w:rPr>
+          <w:rFonts w:ascii="Times New Roman" w:hAnsi="Times New Roman" w:cs="Times New Roman"/>
+        </w:rPr>
+      </w:pPr>
+      <w:r>
+        <w:rPr>
+          <w:rFonts w:ascii="Times New Roman" w:hAnsi="Times New Roman" w:cs="Times New Roman"/>
+        </w:rPr>
         <w:t xml:space="preserve">Activate the NMSM GUI in OpenSim by navigating to </w:t>
       </w:r>
       <w:r>
@@ -6206,7 +6527,6 @@
         <w:rPr>
           <w:rFonts w:ascii="Times New Roman" w:hAnsi="Times New Roman" w:cs="Times New Roman"/>
         </w:rPr>
-        <w:lastRenderedPageBreak/>
         <w:t xml:space="preserve">Set the </w:t>
       </w:r>
       <w:r>
@@ -6419,88 +6739,6 @@
           <w:rFonts w:ascii="Times New Roman" w:hAnsi="Times New Roman" w:cs="Times New Roman"/>
         </w:rPr>
         <w:t xml:space="preserve"> </w:t>
-      </w:r>
-    </w:p>
-    <w:p>
-      <w:pPr>
-        <w:pStyle w:val="ListParagraph"/>
-        <w:numPr>
-          <w:ilvl w:val="0"/>
-          <w:numId w:val="11"/>
-        </w:numPr>
-        <w:spacing w:before="240" w:line="360" w:lineRule="auto"/>
-        <w:rPr>
-          <w:rFonts w:ascii="Times New Roman" w:hAnsi="Times New Roman" w:cs="Times New Roman"/>
-          <w:b/>
-          <w:bCs/>
-        </w:rPr>
-      </w:pPr>
-      <w:r>
-        <w:rPr>
-          <w:rFonts w:ascii="Times New Roman" w:hAnsi="Times New Roman" w:cs="Times New Roman"/>
-        </w:rPr>
-        <w:t xml:space="preserve">At the top and bottom of the document, change </w:t>
-      </w:r>
-      <w:r>
-        <w:rPr>
-          <w:rFonts w:ascii="Times New Roman" w:hAnsi="Times New Roman" w:cs="Times New Roman"/>
-          <w:color w:val="0000FF"/>
-        </w:rPr>
-        <w:t>&lt;</w:t>
-      </w:r>
-      <w:r>
-        <w:rPr>
-          <w:rFonts w:ascii="Courier New" w:hAnsi="Courier New" w:cs="Courier New"/>
-          <w:color w:val="0000FF"/>
-        </w:rPr>
-        <w:t>VerificationOptimizationTool</w:t>
-      </w:r>
-      <w:r>
-        <w:rPr>
-          <w:rFonts w:ascii="Courier New" w:hAnsi="Courier New" w:cs="Courier New"/>
-          <w:color w:val="0000FF"/>
-        </w:rPr>
-        <w:t>&gt;</w:t>
-      </w:r>
-      <w:r>
-        <w:rPr>
-          <w:rFonts w:ascii="Courier New" w:hAnsi="Courier New" w:cs="Courier New"/>
-          <w:color w:val="0000FF"/>
-        </w:rPr>
-        <w:t xml:space="preserve"> </w:t>
-      </w:r>
-      <w:r>
-        <w:rPr>
-          <w:rFonts w:ascii="Times New Roman" w:hAnsi="Times New Roman" w:cs="Times New Roman"/>
-        </w:rPr>
-        <w:t>to</w:t>
-      </w:r>
-      <w:r>
-        <w:rPr>
-          <w:rFonts w:ascii="Times New Roman" w:hAnsi="Times New Roman" w:cs="Times New Roman"/>
-        </w:rPr>
-        <w:t xml:space="preserve"> </w:t>
-      </w:r>
-      <w:r>
-        <w:rPr>
-          <w:rFonts w:ascii="Times New Roman" w:hAnsi="Times New Roman" w:cs="Times New Roman"/>
-          <w:color w:val="0000FF"/>
-        </w:rPr>
-        <w:t>&lt;</w:t>
-      </w:r>
-      <w:r>
-        <w:rPr>
-          <w:rFonts w:ascii="Courier New" w:hAnsi="Courier New" w:cs="Courier New"/>
-          <w:color w:val="0000FF"/>
-        </w:rPr>
-        <w:t>Design</w:t>
-      </w:r>
-      <w:r>
-        <w:rPr>
-          <w:rFonts w:ascii="Courier New" w:hAnsi="Courier New" w:cs="Courier New"/>
-          <w:color w:val="0000FF"/>
-        </w:rPr>
-        <w:t>OptimizationTool&gt;</w:t>
       </w:r>
     </w:p>
     <w:p>
@@ -6748,7 +6986,29 @@
           <w:b/>
           <w:bCs/>
         </w:rPr>
-        <w:t>Note: If you are using user defined cost terms, the NMSM GUI in OpenSim is not recommended. If you load a settings file with a user defined cost term into the GUI, and then save a new settings file, the user defined cost term will not be saved properly.</w:t>
+        <w:t xml:space="preserve">Note: If you are using user defined cost terms, the NMSM GUI in OpenSim is not recommended. If you load a settings file with a user defined cost term into the GUI, </w:t>
+      </w:r>
+      <w:r>
+        <w:rPr>
+          <w:rFonts w:ascii="Times New Roman" w:hAnsi="Times New Roman" w:cs="Times New Roman"/>
+          <w:b/>
+          <w:bCs/>
+        </w:rPr>
+        <w:lastRenderedPageBreak/>
+        <w:t>and then save a new settings file, the user defined cost term will not be saved properly.</w:t>
+      </w:r>
+    </w:p>
+    <w:p>
+      <w:pPr>
+        <w:rPr>
+          <w:rFonts w:ascii="Times New Roman" w:hAnsi="Times New Roman" w:cs="Times New Roman"/>
+        </w:rPr>
+      </w:pPr>
+      <w:r>
+        <w:rPr>
+          <w:rFonts w:ascii="Times New Roman" w:hAnsi="Times New Roman" w:cs="Times New Roman"/>
+        </w:rPr>
+        <w:br w:type="page"/>
       </w:r>
     </w:p>
     <w:p>
@@ -6767,6 +7027,7 @@
         <w:rPr>
           <w:rFonts w:ascii="Times New Roman" w:hAnsi="Times New Roman" w:cs="Times New Roman"/>
         </w:rPr>
+        <w:lastRenderedPageBreak/>
         <w:t xml:space="preserve">To include this cost term in the settings file, copy the following lines into your </w:t>
       </w:r>
       <w:r>
@@ -7032,7 +7293,6 @@
                 <w:sz w:val="18"/>
                 <w:szCs w:val="18"/>
               </w:rPr>
-              <w:lastRenderedPageBreak/>
               <w:t>&lt;target_speed&gt;</w:t>
             </w:r>
             <w:r>
@@ -7333,6 +7593,7 @@
         <w:rPr>
           <w:rFonts w:ascii="Times New Roman" w:hAnsi="Times New Roman" w:cs="Times New Roman"/>
         </w:rPr>
+        <w:lastRenderedPageBreak/>
         <w:t>Alternatively, you can create your own constraints using our framework for user defined constraint terms.</w:t>
       </w:r>
       <w:r>
@@ -7622,7 +7883,6 @@
                 <w:sz w:val="18"/>
                 <w:szCs w:val="18"/>
               </w:rPr>
-              <w:lastRenderedPageBreak/>
               <w:tab/>
             </w:r>
             <w:r>

--- a/Step-7-Torque-Driven-Treatment-Optimization/TorqueDrivenTreatmentOptimizationTutorial.docx
+++ b/Step-7-Torque-Driven-Treatment-Optimization/TorqueDrivenTreatmentOptimizationTutorial.docx
@@ -6065,6 +6065,28 @@
           <w:b/>
           <w:bCs/>
         </w:rPr>
+        <w:t>TorqueVOSettings</w:t>
+      </w:r>
+      <w:r>
+        <w:rPr>
+          <w:rFonts w:ascii="Times New Roman" w:hAnsi="Times New Roman" w:cs="Times New Roman"/>
+          <w:b/>
+          <w:bCs/>
+        </w:rPr>
+        <w:t xml:space="preserve">.xml </w:t>
+      </w:r>
+      <w:r>
+        <w:rPr>
+          <w:rFonts w:ascii="Times New Roman" w:hAnsi="Times New Roman" w:cs="Times New Roman"/>
+        </w:rPr>
+        <w:t xml:space="preserve">and name it </w:t>
+      </w:r>
+      <w:r>
+        <w:rPr>
+          <w:rFonts w:ascii="Times New Roman" w:hAnsi="Times New Roman" w:cs="Times New Roman"/>
+          <w:b/>
+          <w:bCs/>
+        </w:rPr>
         <w:t>Torque</w:t>
       </w:r>
       <w:r>
@@ -6073,36 +6095,6 @@
           <w:b/>
           <w:bCs/>
         </w:rPr>
-        <w:t>VOSettings</w:t>
-      </w:r>
-      <w:r>
-        <w:rPr>
-          <w:rFonts w:ascii="Times New Roman" w:hAnsi="Times New Roman" w:cs="Times New Roman"/>
-          <w:b/>
-          <w:bCs/>
-        </w:rPr>
-        <w:t xml:space="preserve">.xml </w:t>
-      </w:r>
-      <w:r>
-        <w:rPr>
-          <w:rFonts w:ascii="Times New Roman" w:hAnsi="Times New Roman" w:cs="Times New Roman"/>
-        </w:rPr>
-        <w:t xml:space="preserve">and name it </w:t>
-      </w:r>
-      <w:r>
-        <w:rPr>
-          <w:rFonts w:ascii="Times New Roman" w:hAnsi="Times New Roman" w:cs="Times New Roman"/>
-          <w:b/>
-          <w:bCs/>
-        </w:rPr>
-        <w:t>Torque</w:t>
-      </w:r>
-      <w:r>
-        <w:rPr>
-          <w:rFonts w:ascii="Times New Roman" w:hAnsi="Times New Roman" w:cs="Times New Roman"/>
-          <w:b/>
-          <w:bCs/>
-        </w:rPr>
         <w:t>D</w:t>
       </w:r>
       <w:r>
@@ -6119,15 +6111,7 @@
           <w:b/>
           <w:bCs/>
         </w:rPr>
-        <w:t>Temp</w:t>
-      </w:r>
-      <w:r>
-        <w:rPr>
-          <w:rFonts w:ascii="Times New Roman" w:hAnsi="Times New Roman" w:cs="Times New Roman"/>
-          <w:b/>
-          <w:bCs/>
-        </w:rPr>
-        <w:t>.xml</w:t>
+        <w:t>Temp.xml</w:t>
       </w:r>
     </w:p>
     <w:p>
@@ -6206,13 +6190,7 @@
         <w:rPr>
           <w:rFonts w:ascii="Times New Roman" w:hAnsi="Times New Roman" w:cs="Times New Roman"/>
         </w:rPr>
-        <w:t xml:space="preserve"> </w:t>
-      </w:r>
-      <w:r>
-        <w:rPr>
-          <w:rFonts w:ascii="Times New Roman" w:hAnsi="Times New Roman" w:cs="Times New Roman"/>
-        </w:rPr>
-        <w:t xml:space="preserve">because there is currently a bug with the GUI that may prevent you from opening a settings file and saving to a settings file with the same name. This way, we can save our final settings file as </w:t>
+        <w:t xml:space="preserve"> because there is currently a bug with the GUI that may prevent you from opening a settings file and saving to a settings file with the same name. This way, we can save our final settings file as </w:t>
       </w:r>
       <w:r>
         <w:rPr>
@@ -7000,19 +6978,6 @@
     </w:p>
     <w:p>
       <w:pPr>
-        <w:rPr>
-          <w:rFonts w:ascii="Times New Roman" w:hAnsi="Times New Roman" w:cs="Times New Roman"/>
-        </w:rPr>
-      </w:pPr>
-      <w:r>
-        <w:rPr>
-          <w:rFonts w:ascii="Times New Roman" w:hAnsi="Times New Roman" w:cs="Times New Roman"/>
-        </w:rPr>
-        <w:br w:type="page"/>
-      </w:r>
-    </w:p>
-    <w:p>
-      <w:pPr>
         <w:pStyle w:val="ListParagraph"/>
         <w:numPr>
           <w:ilvl w:val="0"/>
@@ -7027,7 +6992,6 @@
         <w:rPr>
           <w:rFonts w:ascii="Times New Roman" w:hAnsi="Times New Roman" w:cs="Times New Roman"/>
         </w:rPr>
-        <w:lastRenderedPageBreak/>
         <w:t xml:space="preserve">To include this cost term in the settings file, copy the following lines into your </w:t>
       </w:r>
       <w:r>

--- a/Step-7-Torque-Driven-Treatment-Optimization/TorqueDrivenTreatmentOptimizationTutorial.docx
+++ b/Step-7-Torque-Driven-Treatment-Optimization/TorqueDrivenTreatmentOptimizationTutorial.docx
@@ -4,7 +4,7 @@
   <w:body>
     <w:p>
       <w:pPr>
-        <w:spacing w:before="240" w:line="276" w:lineRule="auto"/>
+        <w:spacing w:line="276" w:lineRule="auto"/>
         <w:jc w:val="center"/>
         <w:rPr>
           <w:rFonts w:ascii="Times New Roman" w:hAnsi="Times New Roman" w:cs="Times New Roman"/>
@@ -34,6 +34,40 @@
         </w:rPr>
         <w:t>Torque Driven Treatment Optimization</w:t>
       </w:r>
+    </w:p>
+    <w:p>
+      <w:pPr>
+        <w:jc w:val="center"/>
+        <w:rPr>
+          <w:rFonts w:ascii="Times New Roman" w:hAnsi="Times New Roman" w:cs="Times New Roman"/>
+          <w:b/>
+          <w:bCs/>
+          <w:sz w:val="32"/>
+          <w:szCs w:val="32"/>
+        </w:rPr>
+      </w:pPr>
+      <w:bookmarkStart w:id="0" w:name="_Hlk210317336"/>
+      <w:r>
+        <w:rPr>
+          <w:rFonts w:ascii="Times New Roman" w:hAnsi="Times New Roman" w:cs="Times New Roman"/>
+        </w:rPr>
+        <w:t>Tutorial Developer: Robert Salati</w:t>
+      </w:r>
+      <w:r>
+        <w:rPr>
+          <w:rFonts w:ascii="Times New Roman" w:hAnsi="Times New Roman" w:cs="Times New Roman"/>
+        </w:rPr>
+        <w:t xml:space="preserve">, </w:t>
+      </w:r>
+      <w:bookmarkStart w:id="1" w:name="_Hlk210315008"/>
+      <w:r>
+        <w:rPr>
+          <w:rFonts w:ascii="Times New Roman" w:hAnsi="Times New Roman" w:cs="Times New Roman"/>
+        </w:rPr>
+        <w:t>Rice Computational Neuromechanics Lab, Rice University</w:t>
+      </w:r>
+      <w:bookmarkEnd w:id="0"/>
+      <w:bookmarkEnd w:id="1"/>
     </w:p>
     <w:p>
       <w:pPr>
@@ -291,6 +325,7 @@
         <w:rPr>
           <w:rFonts w:ascii="Times New Roman" w:hAnsi="Times New Roman" w:cs="Times New Roman"/>
         </w:rPr>
+        <w:lastRenderedPageBreak/>
         <w:t xml:space="preserve">For each generalized coordinate whose motion is predicted, if the coordinate name is also listed in the </w:t>
       </w:r>
       <w:r>
@@ -327,14 +362,7 @@
         <w:rPr>
           <w:rFonts w:ascii="Times New Roman" w:hAnsi="Times New Roman" w:cs="Times New Roman"/>
         </w:rPr>
-        <w:t xml:space="preserve">field, then a force or torque controller is created to </w:t>
-      </w:r>
-      <w:r>
-        <w:rPr>
-          <w:rFonts w:ascii="Times New Roman" w:hAnsi="Times New Roman" w:cs="Times New Roman"/>
-        </w:rPr>
-        <w:lastRenderedPageBreak/>
-        <w:t xml:space="preserve">control that coordinate. For consistency with forces and torques calculated by inverse dynamics, the user should also add a </w:t>
+        <w:t xml:space="preserve">field, then a force or torque controller is created to control that coordinate. For consistency with forces and torques calculated by inverse dynamics, the user should also add a </w:t>
       </w:r>
       <w:r>
         <w:rPr>
@@ -7623,7 +7651,21 @@
         <w:rPr>
           <w:rFonts w:ascii="Times New Roman" w:hAnsi="Times New Roman" w:cs="Times New Roman"/>
         </w:rPr>
-        <w:t xml:space="preserve"> VO, DO allows for controller tracking and generalized coordinate tracking alongside other DO-specific cost function terms.</w:t>
+        <w:t xml:space="preserve"> VO, DO </w:t>
+      </w:r>
+      <w:proofErr w:type="gramStart"/>
+      <w:r>
+        <w:rPr>
+          <w:rFonts w:ascii="Times New Roman" w:hAnsi="Times New Roman" w:cs="Times New Roman"/>
+        </w:rPr>
+        <w:t>allows for</w:t>
+      </w:r>
+      <w:proofErr w:type="gramEnd"/>
+      <w:r>
+        <w:rPr>
+          <w:rFonts w:ascii="Times New Roman" w:hAnsi="Times New Roman" w:cs="Times New Roman"/>
+        </w:rPr>
+        <w:t xml:space="preserve"> controller tracking and generalized coordinate tracking alongside other DO-specific cost function terms.</w:t>
       </w:r>
     </w:p>
     <w:p>
